--- a/Kardexs/K42598.docx
+++ b/Kardexs/K42598.docx
@@ -1,6 +1,6 @@
 
 <file path=word/document.xml><?xml version="1.0" encoding="utf-8"?>
-<w:document xmlns:wpc="http://schemas.microsoft.com/office/word/2010/wordprocessingCanvas" xmlns:mc="http://schemas.openxmlformats.org/markup-compatibility/2006" xmlns:o="urn:schemas-microsoft-com:office:office" xmlns:r="http://schemas.openxmlformats.org/officeDocument/2006/relationships" xmlns:m="http://schemas.openxmlformats.org/officeDocument/2006/math" xmlns:v="urn:schemas-microsoft-com:vml" xmlns:wp14="http://schemas.microsoft.com/office/word/2010/wordprocessingDrawing" xmlns:wp="http://schemas.openxmlformats.org/drawingml/2006/wordprocessingDrawing" xmlns:w10="urn:schemas-microsoft-com:office:word" xmlns:w="http://schemas.openxmlformats.org/wordprocessingml/2006/main" xmlns:w14="http://schemas.microsoft.com/office/word/2010/wordml" xmlns:wpg="http://schemas.microsoft.com/office/word/2010/wordprocessingGroup" xmlns:wpi="http://schemas.microsoft.com/office/word/2010/wordprocessingInk" xmlns:wne="http://schemas.microsoft.com/office/word/2006/wordml" xmlns:wps="http://schemas.microsoft.com/office/word/2010/wordprocessingShape" mc:Ignorable="w14 wp14">
+<w:document xmlns:wpc="http://schemas.microsoft.com/office/word/2010/wordprocessingCanvas" xmlns:cx="http://schemas.microsoft.com/office/drawing/2014/chartex" xmlns:cx1="http://schemas.microsoft.com/office/drawing/2015/9/8/chartex" xmlns:cx2="http://schemas.microsoft.com/office/drawing/2015/10/21/chartex" xmlns:cx3="http://schemas.microsoft.com/office/drawing/2016/5/9/chartex" xmlns:cx4="http://schemas.microsoft.com/office/drawing/2016/5/10/chartex" xmlns:cx5="http://schemas.microsoft.com/office/drawing/2016/5/11/chartex" xmlns:cx6="http://schemas.microsoft.com/office/drawing/2016/5/12/chartex" xmlns:cx7="http://schemas.microsoft.com/office/drawing/2016/5/13/chartex" xmlns:cx8="http://schemas.microsoft.com/office/drawing/2016/5/14/chartex" xmlns:mc="http://schemas.openxmlformats.org/markup-compatibility/2006" xmlns:aink="http://schemas.microsoft.com/office/drawing/2016/ink" xmlns:am3d="http://schemas.microsoft.com/office/drawing/2017/model3d" xmlns:o="urn:schemas-microsoft-com:office:office" xmlns:oel="http://schemas.microsoft.com/office/2019/extlst" xmlns:r="http://schemas.openxmlformats.org/officeDocument/2006/relationships" xmlns:m="http://schemas.openxmlformats.org/officeDocument/2006/math" xmlns:v="urn:schemas-microsoft-com:vml" xmlns:wp14="http://schemas.microsoft.com/office/word/2010/wordprocessingDrawing" xmlns:wp="http://schemas.openxmlformats.org/drawingml/2006/wordprocessingDrawing" xmlns:w10="urn:schemas-microsoft-com:office:word" xmlns:w="http://schemas.openxmlformats.org/wordprocessingml/2006/main" xmlns:w14="http://schemas.microsoft.com/office/word/2010/wordml" xmlns:w15="http://schemas.microsoft.com/office/word/2012/wordml" xmlns:w16cex="http://schemas.microsoft.com/office/word/2018/wordml/cex" xmlns:w16cid="http://schemas.microsoft.com/office/word/2016/wordml/cid" xmlns:w16="http://schemas.microsoft.com/office/word/2018/wordml" xmlns:w16sdtdh="http://schemas.microsoft.com/office/word/2020/wordml/sdtdatahash" xmlns:w16se="http://schemas.microsoft.com/office/word/2015/wordml/symex" xmlns:wpg="http://schemas.microsoft.com/office/word/2010/wordprocessingGroup" xmlns:wpi="http://schemas.microsoft.com/office/word/2010/wordprocessingInk" xmlns:wne="http://schemas.microsoft.com/office/word/2006/wordml" xmlns:wps="http://schemas.microsoft.com/office/word/2010/wordprocessingShape" mc:Ignorable="w14 w15 w16se w16cid w16 w16cex w16sdtdh wp14">
   <w:body>
     <w:p>
       <w:pPr>
@@ -18,8 +18,6 @@
           <w:szCs w:val="20"/>
         </w:rPr>
       </w:pPr>
-      <w:bookmarkStart w:id="0" w:name="_GoBack"/>
-      <w:bookmarkEnd w:id="0"/>
       <w:r>
         <w:rPr>
           <w:rFonts w:ascii="Verdana" w:hAnsi="Verdana" w:cs="Arial"/>
@@ -225,8 +223,8 @@
         </w:rPr>
         <w:tab/>
       </w:r>
-      <w:bookmarkStart w:id="1" w:name="KARDEX"/>
-      <w:bookmarkEnd w:id="1"/>
+      <w:bookmarkStart w:id="0" w:name="KARDEX"/>
+      <w:bookmarkEnd w:id="0"/>
     </w:p>
     <w:p>
       <w:pPr>
@@ -346,16 +344,18 @@
           <w:sz w:val="20"/>
           <w:szCs w:val="20"/>
           <w:u w:val="none"/>
-        </w:rPr>
-      </w:pPr>
-      <w:bookmarkStart w:id="2" w:name="PARTICIPANTE1"/>
-      <w:bookmarkEnd w:id="2"/>
+          <w:lang w:val="es-PE"/>
+        </w:rPr>
+      </w:pPr>
+      <w:bookmarkStart w:id="1" w:name="PARTICIPANTE1"/>
+      <w:bookmarkEnd w:id="1"/>
       <w:r>
         <w:rPr>
           <w:rFonts w:ascii="Arial Narrow" w:hAnsi="Arial Narrow" w:cs="Times New Roman"/>
           <w:sz w:val="20"/>
           <w:szCs w:val="20"/>
           <w:u w:val="none"/>
+          <w:lang w:val="es-PE"/>
         </w:rPr>
         <w:t xml:space="preserve">VERONICA MARIA HENRICI VARGAS   </w:t>
       </w:r>
@@ -371,6 +371,7 @@
           <w:sz w:val="20"/>
           <w:szCs w:val="20"/>
           <w:u w:val="none"/>
+          <w:lang w:val="es-PE"/>
         </w:rPr>
       </w:pPr>
     </w:p>
@@ -409,10 +410,11 @@
           <w:sz w:val="20"/>
           <w:szCs w:val="20"/>
           <w:u w:val="none"/>
-        </w:rPr>
-      </w:pPr>
-      <w:bookmarkStart w:id="3" w:name="PARTICIPANTE2"/>
-      <w:bookmarkEnd w:id="3"/>
+          <w:lang w:val="es-PE"/>
+        </w:rPr>
+      </w:pPr>
+      <w:bookmarkStart w:id="2" w:name="PARTICIPANTE2"/>
+      <w:bookmarkEnd w:id="2"/>
       <w:r>
         <w:rPr>
           <w:rFonts w:ascii="Arial Narrow" w:hAnsi="Arial Narrow" w:cs="Times New Roman"/>
@@ -420,6 +422,7 @@
           <w:sz w:val="20"/>
           <w:szCs w:val="20"/>
           <w:u w:val="none"/>
+          <w:lang w:val="es-PE"/>
         </w:rPr>
         <w:t xml:space="preserve">OLGA ELIZABETH LAOS SANTA MARIA   </w:t>
       </w:r>
@@ -436,6 +439,7 @@
           <w:sz w:val="16"/>
           <w:szCs w:val="16"/>
           <w:u w:val="none"/>
+          <w:lang w:val="es-PE"/>
         </w:rPr>
       </w:pPr>
     </w:p>
@@ -451,6 +455,7 @@
           <w:sz w:val="16"/>
           <w:szCs w:val="16"/>
           <w:u w:val="none"/>
+          <w:lang w:val="es-PE"/>
         </w:rPr>
       </w:pPr>
     </w:p>
@@ -465,6 +470,7 @@
           <w:rFonts w:ascii="Arial Narrow" w:hAnsi="Arial Narrow"/>
           <w:sz w:val="20"/>
           <w:szCs w:val="20"/>
+          <w:lang w:val="es-PE"/>
         </w:rPr>
       </w:pPr>
       <w:r>
@@ -473,15 +479,18 @@
           <w:b/>
           <w:sz w:val="12"/>
           <w:szCs w:val="12"/>
+          <w:lang w:val="es-PE"/>
         </w:rPr>
         <w:t xml:space="preserve">* * * * * * * * * * * * </w:t>
       </w:r>
+      <w:proofErr w:type="gramStart"/>
       <w:r>
         <w:rPr>
           <w:rFonts w:ascii="Verdana" w:hAnsi="Verdana" w:cs="Arial"/>
           <w:color w:val="000000"/>
           <w:sz w:val="12"/>
           <w:szCs w:val="12"/>
+          <w:lang w:val="es-PE"/>
         </w:rPr>
         <w:t>00102202200053298</w:t>
       </w:r>
@@ -493,6 +502,7 @@
           <w:color w:val="000000"/>
           <w:sz w:val="12"/>
           <w:szCs w:val="12"/>
+          <w:lang w:val="es-PE"/>
         </w:rPr>
         <w:t xml:space="preserve"> </w:t>
       </w:r>
@@ -502,15 +512,28 @@
           <w:color w:val="000000"/>
           <w:sz w:val="12"/>
           <w:szCs w:val="12"/>
-        </w:rPr>
-        <w:t xml:space="preserve"> * * * * * * * * * SGM / VCHA / 001-0049046 * * * * * * * * * 53298</w:t>
-      </w:r>
-      <w:r>
-        <w:rPr>
-          <w:rFonts w:ascii="Verdana" w:hAnsi="Verdana"/>
-          <w:b/>
+          <w:lang w:val="es-PE"/>
+        </w:rPr>
+        <w:t xml:space="preserve"> *</w:t>
+      </w:r>
+      <w:proofErr w:type="gramEnd"/>
+      <w:r>
+        <w:rPr>
+          <w:rFonts w:ascii="Verdana" w:hAnsi="Verdana" w:cs="Arial"/>
+          <w:color w:val="000000"/>
           <w:sz w:val="12"/>
           <w:szCs w:val="12"/>
+          <w:lang w:val="es-PE"/>
+        </w:rPr>
+        <w:t xml:space="preserve"> * * * * * * * * SGM / VCHA / 001-0049046 * * * * * * * * * 53298</w:t>
+      </w:r>
+      <w:r>
+        <w:rPr>
+          <w:rFonts w:ascii="Verdana" w:hAnsi="Verdana"/>
+          <w:b/>
+          <w:sz w:val="12"/>
+          <w:szCs w:val="12"/>
+          <w:lang w:val="es-PE"/>
         </w:rPr>
         <w:t xml:space="preserve">* * * * * * * * * * * * </w:t>
       </w:r>
@@ -538,84 +561,102 @@
         </w:rPr>
         <w:t xml:space="preserve">EN LA CIUDAD DE LIMA, DISTRITO DE SAN ISIDRO, </w:t>
       </w:r>
-      <w:bookmarkStart w:id="4" w:name="FECHA_INSTRUMENTO"/>
+      <w:bookmarkStart w:id="3" w:name="FECHA_INSTRUMENTO"/>
+      <w:bookmarkEnd w:id="3"/>
+      <w:r>
+        <w:rPr>
+          <w:rFonts w:ascii="Arial Narrow" w:hAnsi="Arial Narrow" w:cs="Arial"/>
+          <w:sz w:val="20"/>
+          <w:szCs w:val="20"/>
+        </w:rPr>
+        <w:t xml:space="preserve">AL PRIMER (01) DIA DEL MES DE SEPTIEMBRE DEL AÑO DOS MIL </w:t>
+      </w:r>
+      <w:proofErr w:type="gramStart"/>
+      <w:r>
+        <w:rPr>
+          <w:rFonts w:ascii="Arial Narrow" w:hAnsi="Arial Narrow" w:cs="Arial"/>
+          <w:sz w:val="20"/>
+          <w:szCs w:val="20"/>
+        </w:rPr>
+        <w:t>VEINTIDOS  (</w:t>
+      </w:r>
+      <w:proofErr w:type="gramEnd"/>
+      <w:r>
+        <w:rPr>
+          <w:rFonts w:ascii="Arial Narrow" w:hAnsi="Arial Narrow" w:cs="Arial"/>
+          <w:sz w:val="20"/>
+          <w:szCs w:val="20"/>
+        </w:rPr>
+        <w:t>2022),</w:t>
+      </w:r>
+      <w:r>
+        <w:rPr>
+          <w:rFonts w:ascii="Arial Narrow" w:hAnsi="Arial Narrow"/>
+          <w:sz w:val="20"/>
+          <w:szCs w:val="20"/>
+        </w:rPr>
+        <w:t xml:space="preserve"> ANTE MI </w:t>
+      </w:r>
+      <w:r>
+        <w:rPr>
+          <w:rFonts w:ascii="Arial Narrow" w:hAnsi="Arial Narrow" w:cs="Arial"/>
+          <w:sz w:val="20"/>
+          <w:szCs w:val="20"/>
+        </w:rPr>
+        <w:t xml:space="preserve">FERMIN ANTONIO ROSALES SEPULVEDA, </w:t>
+      </w:r>
+      <w:r>
+        <w:rPr>
+          <w:rFonts w:ascii="Arial Narrow" w:hAnsi="Arial Narrow"/>
+          <w:sz w:val="20"/>
+          <w:szCs w:val="20"/>
+        </w:rPr>
+        <w:t xml:space="preserve"> </w:t>
+      </w:r>
+      <w:bookmarkStart w:id="4" w:name="__DdeLink__591_411635530"/>
+      <w:r>
+        <w:rPr>
+          <w:rFonts w:ascii="Arial Narrow" w:hAnsi="Arial Narrow"/>
+          <w:sz w:val="20"/>
+          <w:szCs w:val="20"/>
+        </w:rPr>
+        <w:t xml:space="preserve">ABOGADO NOTARIO </w:t>
+      </w:r>
+      <w:r>
+        <w:rPr>
+          <w:rFonts w:ascii="Arial Narrow" w:hAnsi="Arial Narrow" w:cs="Arial"/>
+          <w:sz w:val="20"/>
+          <w:szCs w:val="20"/>
+        </w:rPr>
+        <w:t xml:space="preserve">CON SEDE NOTARIAL EN </w:t>
+      </w:r>
+      <w:bookmarkStart w:id="5" w:name="__DdeLink__16178_1043819456"/>
+      <w:r>
+        <w:rPr>
+          <w:rFonts w:ascii="Arial Narrow" w:hAnsi="Arial Narrow" w:cs="Arial"/>
+          <w:sz w:val="20"/>
+          <w:szCs w:val="20"/>
+        </w:rPr>
+        <w:t>J</w:t>
+      </w:r>
+      <w:bookmarkEnd w:id="5"/>
+      <w:r>
+        <w:rPr>
+          <w:rFonts w:ascii="Arial Narrow" w:hAnsi="Arial Narrow" w:cs="Arial"/>
+          <w:sz w:val="20"/>
+          <w:szCs w:val="20"/>
+        </w:rPr>
+        <w:t xml:space="preserve">UAN DE ARONA Nº 707, </w:t>
+      </w:r>
+      <w:r>
+        <w:rPr>
+          <w:rFonts w:ascii="Arial Narrow" w:hAnsi="Arial Narrow"/>
+          <w:sz w:val="20"/>
+          <w:szCs w:val="20"/>
+        </w:rPr>
+        <w:t>DE ESTA CAPITAL, COMPARECEN</w:t>
+      </w:r>
       <w:bookmarkEnd w:id="4"/>
-      <w:r>
-        <w:rPr>
-          <w:rFonts w:ascii="Arial Narrow" w:hAnsi="Arial Narrow" w:cs="Arial"/>
-          <w:sz w:val="20"/>
-          <w:szCs w:val="20"/>
-        </w:rPr>
-        <w:t>AL PRIMER (01) DIA DEL MES DE SEPTIEMBRE DEL AÑO DOS MIL VEINTIDOS  (2022),</w:t>
-      </w:r>
-      <w:r>
-        <w:rPr>
-          <w:rFonts w:ascii="Arial Narrow" w:hAnsi="Arial Narrow"/>
-          <w:sz w:val="20"/>
-          <w:szCs w:val="20"/>
-        </w:rPr>
-        <w:t xml:space="preserve"> ANTE MI </w:t>
-      </w:r>
-      <w:r>
-        <w:rPr>
-          <w:rFonts w:ascii="Arial Narrow" w:hAnsi="Arial Narrow" w:cs="Arial"/>
-          <w:sz w:val="20"/>
-          <w:szCs w:val="20"/>
-        </w:rPr>
-        <w:t xml:space="preserve">FERMIN ANTONIO ROSALES SEPULVEDA, </w:t>
-      </w:r>
-      <w:r>
-        <w:rPr>
-          <w:rFonts w:ascii="Arial Narrow" w:hAnsi="Arial Narrow"/>
-          <w:sz w:val="20"/>
-          <w:szCs w:val="20"/>
-        </w:rPr>
-        <w:t xml:space="preserve"> </w:t>
-      </w:r>
-      <w:bookmarkStart w:id="5" w:name="__DdeLink__591_411635530"/>
-      <w:r>
-        <w:rPr>
-          <w:rFonts w:ascii="Arial Narrow" w:hAnsi="Arial Narrow"/>
-          <w:sz w:val="20"/>
-          <w:szCs w:val="20"/>
-        </w:rPr>
-        <w:t xml:space="preserve">ABOGADO NOTARIO </w:t>
-      </w:r>
-      <w:r>
-        <w:rPr>
-          <w:rFonts w:ascii="Arial Narrow" w:hAnsi="Arial Narrow" w:cs="Arial"/>
-          <w:sz w:val="20"/>
-          <w:szCs w:val="20"/>
-        </w:rPr>
-        <w:t xml:space="preserve">CON SEDE NOTARIAL EN </w:t>
-      </w:r>
-      <w:bookmarkStart w:id="6" w:name="__DdeLink__16178_1043819456"/>
-      <w:r>
-        <w:rPr>
-          <w:rFonts w:ascii="Arial Narrow" w:hAnsi="Arial Narrow" w:cs="Arial"/>
-          <w:sz w:val="20"/>
-          <w:szCs w:val="20"/>
-        </w:rPr>
-        <w:t>J</w:t>
-      </w:r>
-      <w:bookmarkEnd w:id="6"/>
-      <w:r>
-        <w:rPr>
-          <w:rFonts w:ascii="Arial Narrow" w:hAnsi="Arial Narrow" w:cs="Arial"/>
-          <w:sz w:val="20"/>
-          <w:szCs w:val="20"/>
-        </w:rPr>
-        <w:t xml:space="preserve">UAN DE ARONA Nº 707, </w:t>
-      </w:r>
-      <w:r>
-        <w:rPr>
-          <w:rFonts w:ascii="Arial Narrow" w:hAnsi="Arial Narrow"/>
-          <w:sz w:val="20"/>
-          <w:szCs w:val="20"/>
-        </w:rPr>
-        <w:t>DE ESTA CAPITAL, COMPARECEN</w:t>
-      </w:r>
-      <w:bookmarkEnd w:id="5"/>
       <w:r>
         <w:rPr>
           <w:rFonts w:ascii="Arial Narrow" w:hAnsi="Arial Narrow"/>
@@ -663,7 +704,25 @@
           <w:sz w:val="20"/>
           <w:szCs w:val="20"/>
         </w:rPr>
-        <w:t>, QUIEN MANIFIESTA SER DE NACIONALIDAD PERUANA, DE ESTADO CIVIL CASADA CON GERARD MIGUEL FORT DASSO, DE OCUPACION AMA DE CASA, IDENTIFICADA CON DOCUMENTO NACIONAL DE IDENTIDAD NUMERO 10219327, CON DOMICILIO EN CALLE LOS CEDROS NUMERO 299, DEPARTAMENTO NUMERO 602, DISTRITO DE SAN ISIDRO, PROVINCIA Y DEPARTAMENTO DE LIMA, QUIEN PROCEDE POR SU PROPIO DERECHO.=========================================================================</w:t>
+        <w:t xml:space="preserve">, QUIEN MANIFIESTA SER DE NACIONALIDAD PERUANA, DE ESTADO CIVIL CASADA CON GERARD MIGUEL FORT DASSO, DE OCUPACION AMA DE CASA, IDENTIFICADA CON DOCUMENTO NACIONAL DE IDENTIDAD NUMERO 10219327, CON DOMICILIO EN CALLE LOS CEDROS NUMERO 299, DEPARTAMENTO NUMERO 602, DISTRITO DE SAN ISIDRO, PROVINCIA Y DEPARTAMENTO DE LIMA, QUIEN PROCEDE POR SU PROPIO </w:t>
+      </w:r>
+      <w:proofErr w:type="gramStart"/>
+      <w:r>
+        <w:rPr>
+          <w:rFonts w:ascii="Arial Narrow" w:hAnsi="Arial Narrow"/>
+          <w:sz w:val="20"/>
+          <w:szCs w:val="20"/>
+        </w:rPr>
+        <w:t>DERECHO.=</w:t>
+      </w:r>
+      <w:proofErr w:type="gramEnd"/>
+      <w:r>
+        <w:rPr>
+          <w:rFonts w:ascii="Arial Narrow" w:hAnsi="Arial Narrow"/>
+          <w:sz w:val="20"/>
+          <w:szCs w:val="20"/>
+        </w:rPr>
+        <w:t>========================================================================</w:t>
       </w:r>
     </w:p>
     <w:p>
@@ -712,7 +771,25 @@
           <w:sz w:val="20"/>
           <w:szCs w:val="20"/>
         </w:rPr>
-        <w:t>QUIEN PROCEDE POR SU PROPIO DERECHO.================================================================================</w:t>
+        <w:t xml:space="preserve">QUIEN PROCEDE POR SU PROPIO </w:t>
+      </w:r>
+      <w:proofErr w:type="gramStart"/>
+      <w:r>
+        <w:rPr>
+          <w:rFonts w:ascii="Arial Narrow" w:hAnsi="Arial Narrow"/>
+          <w:sz w:val="20"/>
+          <w:szCs w:val="20"/>
+        </w:rPr>
+        <w:t>DERECHO.=</w:t>
+      </w:r>
+      <w:proofErr w:type="gramEnd"/>
+      <w:r>
+        <w:rPr>
+          <w:rFonts w:ascii="Arial Narrow" w:hAnsi="Arial Narrow"/>
+          <w:sz w:val="20"/>
+          <w:szCs w:val="20"/>
+        </w:rPr>
+        <w:t>===============================================================================</w:t>
       </w:r>
     </w:p>
     <w:p>
@@ -819,34 +896,51 @@
           <w:spacing w:val="-3"/>
           <w:sz w:val="20"/>
           <w:szCs w:val="20"/>
-        </w:rPr>
-      </w:pPr>
-      <w:r>
-        <w:rPr>
-          <w:rFonts w:ascii="Arial Narrow" w:hAnsi="Arial Narrow" w:cs="Arial"/>
-          <w:spacing w:val="-3"/>
-          <w:sz w:val="20"/>
-          <w:szCs w:val="20"/>
+          <w:lang w:val="es-PE"/>
+        </w:rPr>
+      </w:pPr>
+      <w:r>
+        <w:rPr>
+          <w:rFonts w:ascii="Arial Narrow" w:hAnsi="Arial Narrow" w:cs="Arial"/>
+          <w:spacing w:val="-3"/>
+          <w:sz w:val="20"/>
+          <w:szCs w:val="20"/>
+          <w:lang w:val="es-PE"/>
         </w:rPr>
         <w:lastRenderedPageBreak/>
         <w:t xml:space="preserve">SÍRVASE UD. EXTENDER EN SU REGISTRO DE ESCRITURAS PÚBLICAS, UNA DE </w:t>
       </w:r>
-      <w:r>
-        <w:rPr>
-          <w:rFonts w:ascii="Arial Narrow" w:hAnsi="Arial Narrow" w:cs="Arial"/>
-          <w:b/>
-          <w:spacing w:val="-3"/>
-          <w:sz w:val="20"/>
-          <w:szCs w:val="20"/>
-        </w:rPr>
-        <w:t xml:space="preserve">COMPRA VENTA </w:t>
-      </w:r>
-      <w:r>
-        <w:rPr>
-          <w:rFonts w:ascii="Arial Narrow" w:hAnsi="Arial Narrow" w:cs="Arial"/>
-          <w:spacing w:val="-3"/>
-          <w:sz w:val="20"/>
-          <w:szCs w:val="20"/>
+      <w:proofErr w:type="gramStart"/>
+      <w:r>
+        <w:rPr>
+          <w:rFonts w:ascii="Arial Narrow" w:hAnsi="Arial Narrow" w:cs="Arial"/>
+          <w:b/>
+          <w:spacing w:val="-3"/>
+          <w:sz w:val="20"/>
+          <w:szCs w:val="20"/>
+          <w:lang w:val="es-PE"/>
+        </w:rPr>
+        <w:t>COMPRA VENTA</w:t>
+      </w:r>
+      <w:proofErr w:type="gramEnd"/>
+      <w:r>
+        <w:rPr>
+          <w:rFonts w:ascii="Arial Narrow" w:hAnsi="Arial Narrow" w:cs="Arial"/>
+          <w:b/>
+          <w:spacing w:val="-3"/>
+          <w:sz w:val="20"/>
+          <w:szCs w:val="20"/>
+          <w:lang w:val="es-PE"/>
+        </w:rPr>
+        <w:t xml:space="preserve"> </w:t>
+      </w:r>
+      <w:r>
+        <w:rPr>
+          <w:rFonts w:ascii="Arial Narrow" w:hAnsi="Arial Narrow" w:cs="Arial"/>
+          <w:spacing w:val="-3"/>
+          <w:sz w:val="20"/>
+          <w:szCs w:val="20"/>
+          <w:lang w:val="es-PE"/>
         </w:rPr>
         <w:t xml:space="preserve">QUE CELEBRAN DE UNA PARTE COMO </w:t>
       </w:r>
@@ -857,6 +951,7 @@
           <w:spacing w:val="-3"/>
           <w:sz w:val="20"/>
           <w:szCs w:val="20"/>
+          <w:lang w:val="es-PE"/>
         </w:rPr>
         <w:t xml:space="preserve">VENDEDORA </w:t>
       </w:r>
@@ -865,6 +960,7 @@
           <w:rFonts w:ascii="Arial Narrow" w:hAnsi="Arial Narrow" w:cs="Arial"/>
           <w:sz w:val="20"/>
           <w:szCs w:val="20"/>
+          <w:lang w:val="es-PE"/>
         </w:rPr>
         <w:t xml:space="preserve">DOÑA </w:t>
       </w:r>
@@ -875,6 +971,7 @@
           <w:bCs/>
           <w:sz w:val="20"/>
           <w:szCs w:val="20"/>
+          <w:lang w:val="es-PE"/>
         </w:rPr>
         <w:t>VERONICA MARIA HENRICI VARGAS</w:t>
       </w:r>
@@ -884,6 +981,7 @@
           <w:color w:val="000000"/>
           <w:sz w:val="20"/>
           <w:szCs w:val="20"/>
+          <w:lang w:val="es-PE"/>
         </w:rPr>
         <w:t xml:space="preserve">, DE NACIONALIDAD PERUANA, IDENTIFICADA CON DNI NO. </w:t>
       </w:r>
@@ -892,6 +990,7 @@
           <w:rFonts w:ascii="Arial Narrow" w:hAnsi="Arial Narrow" w:cs="Arial"/>
           <w:sz w:val="20"/>
           <w:szCs w:val="20"/>
+          <w:lang w:val="es-PE"/>
         </w:rPr>
         <w:t xml:space="preserve">10219327, </w:t>
       </w:r>
@@ -901,6 +1000,7 @@
           <w:color w:val="000000"/>
           <w:sz w:val="20"/>
           <w:szCs w:val="20"/>
+          <w:lang w:val="es-PE"/>
         </w:rPr>
         <w:t xml:space="preserve">DE ESTADO CIVIL CASADA, AMA DE CASA, DOMICILIADA EN </w:t>
       </w:r>
@@ -909,6 +1009,7 @@
           <w:rFonts w:ascii="Arial Narrow" w:hAnsi="Arial Narrow" w:cs="Arial"/>
           <w:sz w:val="20"/>
           <w:szCs w:val="20"/>
+          <w:lang w:val="es-PE"/>
         </w:rPr>
         <w:t xml:space="preserve">CALLE LOS CEDROS NO. 299, DPTO. 602, DISTRITO DE SAN ISIDRO, PROVINCIA Y DEPARTAMENTO DE LIMA </w:t>
       </w:r>
@@ -918,6 +1019,7 @@
           <w:spacing w:val="-3"/>
           <w:sz w:val="20"/>
           <w:szCs w:val="20"/>
+          <w:lang w:val="es-PE"/>
         </w:rPr>
         <w:t xml:space="preserve">Y COMO </w:t>
       </w:r>
@@ -928,6 +1030,7 @@
           <w:spacing w:val="-3"/>
           <w:sz w:val="20"/>
           <w:szCs w:val="20"/>
+          <w:lang w:val="es-PE"/>
         </w:rPr>
         <w:t xml:space="preserve">COMPRADORA </w:t>
       </w:r>
@@ -937,6 +1040,7 @@
           <w:spacing w:val="-3"/>
           <w:sz w:val="20"/>
           <w:szCs w:val="20"/>
+          <w:lang w:val="es-PE"/>
         </w:rPr>
         <w:t xml:space="preserve">DOÑA </w:t>
       </w:r>
@@ -946,6 +1050,7 @@
           <w:b/>
           <w:sz w:val="20"/>
           <w:szCs w:val="20"/>
+          <w:lang w:val="es-PE"/>
         </w:rPr>
         <w:t>OLGA ELIZABETH LAOS SANTA MARIA,</w:t>
       </w:r>
@@ -954,6 +1059,7 @@
           <w:rFonts w:ascii="Arial Narrow" w:hAnsi="Arial Narrow" w:cs="Arial"/>
           <w:sz w:val="20"/>
           <w:szCs w:val="20"/>
+          <w:lang w:val="es-PE"/>
         </w:rPr>
         <w:t xml:space="preserve"> DE NACIONALIDAD PERUANA, IDENTIFICADA CON DNI NO. 20567804, DE ESTADO CIVIL DIVORCIADA, COMERCIANTE, DOMICILIADA EN EL JR. RIPAMONTI NO. 270, URB. LA MERCED, DISTRITO Y PROVINCIA DE CHANCHAMAYO, DEPARTAMENTO DE JUNÍN</w:t>
       </w:r>
@@ -963,8 +1069,31 @@
           <w:spacing w:val="-3"/>
           <w:sz w:val="20"/>
           <w:szCs w:val="20"/>
-        </w:rPr>
-        <w:t>; EN LOS TÉRMINOS Y CONDICIONES SIGUIENTES:============================================================================</w:t>
+          <w:lang w:val="es-PE"/>
+        </w:rPr>
+        <w:t xml:space="preserve">; EN LOS TÉRMINOS Y CONDICIONES </w:t>
+      </w:r>
+      <w:proofErr w:type="gramStart"/>
+      <w:r>
+        <w:rPr>
+          <w:rFonts w:ascii="Arial Narrow" w:hAnsi="Arial Narrow" w:cs="Arial"/>
+          <w:spacing w:val="-3"/>
+          <w:sz w:val="20"/>
+          <w:szCs w:val="20"/>
+          <w:lang w:val="es-PE"/>
+        </w:rPr>
+        <w:t>SIGUIENTES:=</w:t>
+      </w:r>
+      <w:proofErr w:type="gramEnd"/>
+      <w:r>
+        <w:rPr>
+          <w:rFonts w:ascii="Arial Narrow" w:hAnsi="Arial Narrow" w:cs="Arial"/>
+          <w:spacing w:val="-3"/>
+          <w:sz w:val="20"/>
+          <w:szCs w:val="20"/>
+          <w:lang w:val="es-PE"/>
+        </w:rPr>
+        <w:t>===========================================================================</w:t>
       </w:r>
     </w:p>
     <w:p>
@@ -980,6 +1109,7 @@
           <w:spacing w:val="-3"/>
           <w:sz w:val="20"/>
           <w:szCs w:val="20"/>
+          <w:lang w:val="es-PE"/>
         </w:rPr>
       </w:pPr>
       <w:r>
@@ -990,6 +1120,7 @@
           <w:sz w:val="20"/>
           <w:szCs w:val="20"/>
           <w:u w:val="single"/>
+          <w:lang w:val="es-PE"/>
         </w:rPr>
         <w:t>P R I M E R A.-</w:t>
       </w:r>
@@ -999,6 +1130,7 @@
           <w:spacing w:val="-3"/>
           <w:sz w:val="20"/>
           <w:szCs w:val="20"/>
+          <w:lang w:val="es-PE"/>
         </w:rPr>
         <w:t xml:space="preserve"> </w:t>
       </w:r>
@@ -1009,6 +1141,7 @@
           <w:spacing w:val="-3"/>
           <w:sz w:val="20"/>
           <w:szCs w:val="20"/>
+          <w:lang w:val="es-PE"/>
         </w:rPr>
         <w:t>LA</w:t>
       </w:r>
@@ -1019,6 +1152,7 @@
           <w:spacing w:val="-3"/>
           <w:sz w:val="20"/>
           <w:szCs w:val="20"/>
+          <w:lang w:val="es-PE"/>
         </w:rPr>
         <w:t xml:space="preserve"> VENDEDORA </w:t>
       </w:r>
@@ -1029,6 +1163,7 @@
           <w:spacing w:val="-3"/>
           <w:sz w:val="20"/>
           <w:szCs w:val="20"/>
+          <w:lang w:val="es-PE"/>
         </w:rPr>
         <w:t xml:space="preserve">ES </w:t>
       </w:r>
@@ -1038,6 +1173,7 @@
           <w:spacing w:val="-3"/>
           <w:sz w:val="20"/>
           <w:szCs w:val="20"/>
+          <w:lang w:val="es-PE"/>
         </w:rPr>
         <w:t xml:space="preserve">PROPIETARIA, EN CALIDAD DE BIEN PROPIO, DEL </w:t>
       </w:r>
@@ -1048,8 +1184,57 @@
           <w:spacing w:val="-3"/>
           <w:sz w:val="20"/>
           <w:szCs w:val="20"/>
-        </w:rPr>
-        <w:t>DEPARTAMENTO NO. 106 DE LA CALLE PADRE LUIS TEZZA NO. 125, DISTRITO DE SANTIAGO DE SURCO, PROVINCIA Y DEPARTAMENTO DE LIMA, EL MISMO QUE TIENE UN ÁREA DE 37.10 M2. (TREINTA Y SIETE METROS CUADRADOS CON DIEZ DECIMETROS CUADRADOS) EN EL PRIMER NIVEL Y UN ÁREA DE 25.40 M2. (VEINTICINCO METROS CUADRADOS CON CUARENTA DECIMETROS CUADRADOS) EN EL SEGUNDO NIVEL, CUYOS LINDEROS, MEDIDAS PERIMÉTRICAS, ASÍ COMO SU DOMINIO Y DEMÁS CARACTERÍSTICAS CONSTAN DE SU INSCRIPCIÓN EN LA FICHA NO. 193850 Y SU CONTINUACIÓN EN LA PARTIDA ELECTRÓNICA NO. 44802031 DEL REGISTRO DE PREDIOS DE LIMA.==================================</w:t>
+          <w:lang w:val="es-PE"/>
+        </w:rPr>
+        <w:t xml:space="preserve">DEPARTAMENTO NO. 106 DE LA CALLE PADRE LUIS TEZZA NO. 125, DISTRITO DE SANTIAGO DE SURCO, PROVINCIA Y DEPARTAMENTO DE LIMA, EL MISMO QUE TIENE UN ÁREA DE 37.10 M2. (TREINTA Y SIETE METROS CUADRADOS CON DIEZ DECIMETROS CUADRADOS) EN EL PRIMER NIVEL Y UN ÁREA DE 25.40 M2. (VEINTICINCO METROS CUADRADOS CON CUARENTA DECIMETROS CUADRADOS) EN EL SEGUNDO NIVEL, CUYOS LINDEROS, MEDIDAS PERIMÉTRICAS, ASÍ COMO SU DOMINIO Y DEMÁS CARACTERÍSTICAS CONSTAN DE SU INSCRIPCIÓN EN LA FICHA NO. 193850 </w:t>
+      </w:r>
+      <w:proofErr w:type="gramStart"/>
+      <w:r>
+        <w:rPr>
+          <w:rFonts w:ascii="Arial Narrow" w:hAnsi="Arial Narrow" w:cs="Arial"/>
+          <w:iCs/>
+          <w:spacing w:val="-3"/>
+          <w:sz w:val="20"/>
+          <w:szCs w:val="20"/>
+          <w:lang w:val="es-PE"/>
+        </w:rPr>
+        <w:t>Y</w:t>
+      </w:r>
+      <w:proofErr w:type="gramEnd"/>
+      <w:r>
+        <w:rPr>
+          <w:rFonts w:ascii="Arial Narrow" w:hAnsi="Arial Narrow" w:cs="Arial"/>
+          <w:iCs/>
+          <w:spacing w:val="-3"/>
+          <w:sz w:val="20"/>
+          <w:szCs w:val="20"/>
+          <w:lang w:val="es-PE"/>
+        </w:rPr>
+        <w:t xml:space="preserve"> SU CONTINUACIÓN EN LA PARTIDA ELECTRÓNICA NO. 44802031 DEL REGISTRO DE PREDIOS DE </w:t>
+      </w:r>
+      <w:proofErr w:type="gramStart"/>
+      <w:r>
+        <w:rPr>
+          <w:rFonts w:ascii="Arial Narrow" w:hAnsi="Arial Narrow" w:cs="Arial"/>
+          <w:iCs/>
+          <w:spacing w:val="-3"/>
+          <w:sz w:val="20"/>
+          <w:szCs w:val="20"/>
+          <w:lang w:val="es-PE"/>
+        </w:rPr>
+        <w:t>LIMA.=</w:t>
+      </w:r>
+      <w:proofErr w:type="gramEnd"/>
+      <w:r>
+        <w:rPr>
+          <w:rFonts w:ascii="Arial Narrow" w:hAnsi="Arial Narrow" w:cs="Arial"/>
+          <w:iCs/>
+          <w:spacing w:val="-3"/>
+          <w:sz w:val="20"/>
+          <w:szCs w:val="20"/>
+          <w:lang w:val="es-PE"/>
+        </w:rPr>
+        <w:t>=================================</w:t>
       </w:r>
     </w:p>
     <w:p>
@@ -1065,6 +1250,7 @@
           <w:spacing w:val="-3"/>
           <w:sz w:val="20"/>
           <w:szCs w:val="20"/>
+          <w:lang w:val="es-PE"/>
         </w:rPr>
       </w:pPr>
       <w:r>
@@ -1074,6 +1260,7 @@
           <w:spacing w:val="-3"/>
           <w:sz w:val="20"/>
           <w:szCs w:val="20"/>
+          <w:lang w:val="es-PE"/>
         </w:rPr>
         <w:t xml:space="preserve">EL DOMINIO DE LA </w:t>
       </w:r>
@@ -1085,6 +1272,7 @@
           <w:spacing w:val="-3"/>
           <w:sz w:val="20"/>
           <w:szCs w:val="20"/>
+          <w:lang w:val="es-PE"/>
         </w:rPr>
         <w:t>VENDEDORA</w:t>
       </w:r>
@@ -1095,8 +1283,57 @@
           <w:spacing w:val="-3"/>
           <w:sz w:val="20"/>
           <w:szCs w:val="20"/>
-        </w:rPr>
-        <w:t xml:space="preserve"> SOBRE EL INMUEBLE DESCRITO FUE FORMALIZADO MEDIANTE LA ESCRITURA PÚBLICA DE COMPRA VENTA DE FECHA 06/06/2006, EXTENDIDA ANTE LA NOTARIA DE LIMA, DRA. CAROLA CECILIA HIDALGO MORÁN, INSCRITA EN EL AS. C00002 DE LA PARTIDA ELECTRÓNICA NO. 44802031 DEL REGISTRO DE PREDIOS DE LIMA.============================================================================================</w:t>
+          <w:lang w:val="es-PE"/>
+        </w:rPr>
+        <w:t xml:space="preserve"> SOBRE EL INMUEBLE DESCRITO FUE FORMALIZADO MEDIANTE LA ESCRITURA PÚBLICA DE </w:t>
+      </w:r>
+      <w:proofErr w:type="gramStart"/>
+      <w:r>
+        <w:rPr>
+          <w:rFonts w:ascii="Arial Narrow" w:hAnsi="Arial Narrow" w:cs="Arial"/>
+          <w:iCs/>
+          <w:spacing w:val="-3"/>
+          <w:sz w:val="20"/>
+          <w:szCs w:val="20"/>
+          <w:lang w:val="es-PE"/>
+        </w:rPr>
+        <w:t>COMPRA VENTA</w:t>
+      </w:r>
+      <w:proofErr w:type="gramEnd"/>
+      <w:r>
+        <w:rPr>
+          <w:rFonts w:ascii="Arial Narrow" w:hAnsi="Arial Narrow" w:cs="Arial"/>
+          <w:iCs/>
+          <w:spacing w:val="-3"/>
+          <w:sz w:val="20"/>
+          <w:szCs w:val="20"/>
+          <w:lang w:val="es-PE"/>
+        </w:rPr>
+        <w:t xml:space="preserve"> DE FECHA 06/06/2006, EXTENDIDA ANTE LA NOTARIA DE LIMA, DRA. CAROLA CECILIA HIDALGO MORÁN, INSCRITA EN EL AS. C00002 DE LA PARTIDA ELECTRÓNICA NO. 44802031 DEL REGISTRO DE PREDIOS DE </w:t>
+      </w:r>
+      <w:proofErr w:type="gramStart"/>
+      <w:r>
+        <w:rPr>
+          <w:rFonts w:ascii="Arial Narrow" w:hAnsi="Arial Narrow" w:cs="Arial"/>
+          <w:iCs/>
+          <w:spacing w:val="-3"/>
+          <w:sz w:val="20"/>
+          <w:szCs w:val="20"/>
+          <w:lang w:val="es-PE"/>
+        </w:rPr>
+        <w:t>LIMA.=</w:t>
+      </w:r>
+      <w:proofErr w:type="gramEnd"/>
+      <w:r>
+        <w:rPr>
+          <w:rFonts w:ascii="Arial Narrow" w:hAnsi="Arial Narrow" w:cs="Arial"/>
+          <w:iCs/>
+          <w:spacing w:val="-3"/>
+          <w:sz w:val="20"/>
+          <w:szCs w:val="20"/>
+          <w:lang w:val="es-PE"/>
+        </w:rPr>
+        <w:t>===========================================================================================</w:t>
       </w:r>
     </w:p>
     <w:p>
@@ -1112,6 +1349,7 @@
           <w:spacing w:val="-3"/>
           <w:sz w:val="20"/>
           <w:szCs w:val="20"/>
+          <w:lang w:val="es-PE"/>
         </w:rPr>
       </w:pPr>
       <w:r>
@@ -1122,6 +1360,7 @@
           <w:sz w:val="20"/>
           <w:szCs w:val="20"/>
           <w:u w:val="single"/>
+          <w:lang w:val="es-PE"/>
         </w:rPr>
         <w:t>S E G U N D A.-</w:t>
       </w:r>
@@ -1131,6 +1370,7 @@
           <w:spacing w:val="-3"/>
           <w:sz w:val="20"/>
           <w:szCs w:val="20"/>
+          <w:lang w:val="es-PE"/>
         </w:rPr>
         <w:t xml:space="preserve"> POR EL PRESENTE DOCUMENTO LA</w:t>
       </w:r>
@@ -1141,6 +1381,7 @@
           <w:spacing w:val="-3"/>
           <w:sz w:val="20"/>
           <w:szCs w:val="20"/>
+          <w:lang w:val="es-PE"/>
         </w:rPr>
         <w:t xml:space="preserve"> VENDEDORA </w:t>
       </w:r>
@@ -1150,6 +1391,7 @@
           <w:spacing w:val="-3"/>
           <w:sz w:val="20"/>
           <w:szCs w:val="20"/>
+          <w:lang w:val="es-PE"/>
         </w:rPr>
         <w:t>DA EN VENTA REAL Y ENAJENACIÓN PERPETUA A FAVOR DE LA</w:t>
       </w:r>
@@ -1160,6 +1402,7 @@
           <w:spacing w:val="-3"/>
           <w:sz w:val="20"/>
           <w:szCs w:val="20"/>
+          <w:lang w:val="es-PE"/>
         </w:rPr>
         <w:t xml:space="preserve"> COMPRADORA </w:t>
       </w:r>
@@ -1169,6 +1412,7 @@
           <w:spacing w:val="-3"/>
           <w:sz w:val="20"/>
           <w:szCs w:val="20"/>
+          <w:lang w:val="es-PE"/>
         </w:rPr>
         <w:t>Y ÉSTA ADQUIERE PARA SÍ,</w:t>
       </w:r>
@@ -1179,6 +1423,7 @@
           <w:spacing w:val="-3"/>
           <w:sz w:val="20"/>
           <w:szCs w:val="20"/>
+          <w:lang w:val="es-PE"/>
         </w:rPr>
         <w:t xml:space="preserve"> </w:t>
       </w:r>
@@ -1188,6 +1433,7 @@
           <w:spacing w:val="-3"/>
           <w:sz w:val="20"/>
           <w:szCs w:val="20"/>
+          <w:lang w:val="es-PE"/>
         </w:rPr>
         <w:t>EL INMUEBLE DESCRITO EN LA CLÁUSULA ANTERIOR. LA PRESENTE VENTA COMPRENDE ADEMÁS DEL ÁREA, SUS ENTRADAS, SALIDAS, USOS, COSTUMBRES, SERVIDUMBRE Y EN GENERAL TODO CUANTO DE HECHO Y POR DERECHO, TOCA O CORRESPONDE AL MISMO, SIN RESERVA NI LIMITACIÓN ALGUNA.  =================================================================================</w:t>
       </w:r>
@@ -1206,6 +1452,7 @@
           <w:spacing w:val="-3"/>
           <w:sz w:val="20"/>
           <w:szCs w:val="20"/>
+          <w:lang w:val="es-PE"/>
         </w:rPr>
       </w:pPr>
       <w:r>
@@ -1216,6 +1463,7 @@
           <w:sz w:val="20"/>
           <w:szCs w:val="20"/>
           <w:u w:val="single"/>
+          <w:lang w:val="es-PE"/>
         </w:rPr>
         <w:t>T E R C E R A.-</w:t>
       </w:r>
@@ -1225,17 +1473,41 @@
           <w:spacing w:val="-3"/>
           <w:sz w:val="20"/>
           <w:szCs w:val="20"/>
-        </w:rPr>
-        <w:t xml:space="preserve"> EL PRECIO DE VENTA DEL INMUEBLE, PACTADO DE COMÚN ACUERDO POR  LAS  PARTES  CONTRATANTES, ASCIENDE A LA SUMA TOTAL DE </w:t>
-      </w:r>
-      <w:r>
-        <w:rPr>
-          <w:rFonts w:ascii="Arial Narrow" w:hAnsi="Arial Narrow" w:cs="Arial"/>
-          <w:b/>
-          <w:bCs/>
-          <w:spacing w:val="-3"/>
-          <w:sz w:val="20"/>
-          <w:szCs w:val="20"/>
+          <w:lang w:val="es-PE"/>
+        </w:rPr>
+        <w:t xml:space="preserve"> EL PRECIO DE VENTA DEL INMUEBLE, PACTADO DE COMÚN ACUERDO </w:t>
+      </w:r>
+      <w:proofErr w:type="gramStart"/>
+      <w:r>
+        <w:rPr>
+          <w:rFonts w:ascii="Arial Narrow" w:hAnsi="Arial Narrow" w:cs="Arial"/>
+          <w:spacing w:val="-3"/>
+          <w:sz w:val="20"/>
+          <w:szCs w:val="20"/>
+          <w:lang w:val="es-PE"/>
+        </w:rPr>
+        <w:t>POR  LAS</w:t>
+      </w:r>
+      <w:proofErr w:type="gramEnd"/>
+      <w:r>
+        <w:rPr>
+          <w:rFonts w:ascii="Arial Narrow" w:hAnsi="Arial Narrow" w:cs="Arial"/>
+          <w:spacing w:val="-3"/>
+          <w:sz w:val="20"/>
+          <w:szCs w:val="20"/>
+          <w:lang w:val="es-PE"/>
+        </w:rPr>
+        <w:t xml:space="preserve">  PARTES  CONTRATANTES, ASCIENDE A LA SUMA TOTAL DE </w:t>
+      </w:r>
+      <w:r>
+        <w:rPr>
+          <w:rFonts w:ascii="Arial Narrow" w:hAnsi="Arial Narrow" w:cs="Arial"/>
+          <w:b/>
+          <w:bCs/>
+          <w:spacing w:val="-3"/>
+          <w:sz w:val="20"/>
+          <w:szCs w:val="20"/>
+          <w:lang w:val="es-PE"/>
         </w:rPr>
         <w:t xml:space="preserve">USA $. 72,500.00 </w:t>
       </w:r>
@@ -1246,6 +1518,7 @@
           <w:spacing w:val="-3"/>
           <w:sz w:val="20"/>
           <w:szCs w:val="20"/>
+          <w:lang w:val="es-PE"/>
         </w:rPr>
         <w:t xml:space="preserve">(SETENTA Y DOS MIL QUINIENTOS Y 00/100 DÓLARES DE LOS ESTADOS UNIDOS DE AMÉRICA), </w:t>
       </w:r>
@@ -1255,6 +1528,7 @@
           <w:spacing w:val="-3"/>
           <w:sz w:val="20"/>
           <w:szCs w:val="20"/>
+          <w:lang w:val="es-PE"/>
         </w:rPr>
         <w:t xml:space="preserve">MONTO QUE LA </w:t>
       </w:r>
@@ -1266,6 +1540,7 @@
           <w:spacing w:val="-3"/>
           <w:sz w:val="20"/>
           <w:szCs w:val="20"/>
+          <w:lang w:val="es-PE"/>
         </w:rPr>
         <w:t xml:space="preserve">COMPRADORA </w:t>
       </w:r>
@@ -1275,6 +1550,7 @@
           <w:spacing w:val="-3"/>
           <w:sz w:val="20"/>
           <w:szCs w:val="20"/>
+          <w:lang w:val="es-PE"/>
         </w:rPr>
         <w:t xml:space="preserve">CANCELARÁ A LA </w:t>
       </w:r>
@@ -1286,6 +1562,7 @@
           <w:spacing w:val="-3"/>
           <w:sz w:val="20"/>
           <w:szCs w:val="20"/>
+          <w:lang w:val="es-PE"/>
         </w:rPr>
         <w:t xml:space="preserve">VENDEDORA, </w:t>
       </w:r>
@@ -1296,8 +1573,33 @@
           <w:spacing w:val="-3"/>
           <w:sz w:val="20"/>
           <w:szCs w:val="20"/>
-        </w:rPr>
-        <w:t>DE LA SIGUIENTE MANERA:================================================================================</w:t>
+          <w:lang w:val="es-PE"/>
+        </w:rPr>
+        <w:t xml:space="preserve">DE LA SIGUIENTE </w:t>
+      </w:r>
+      <w:proofErr w:type="gramStart"/>
+      <w:r>
+        <w:rPr>
+          <w:rFonts w:ascii="Arial Narrow" w:hAnsi="Arial Narrow" w:cs="Arial"/>
+          <w:bCs/>
+          <w:spacing w:val="-3"/>
+          <w:sz w:val="20"/>
+          <w:szCs w:val="20"/>
+          <w:lang w:val="es-PE"/>
+        </w:rPr>
+        <w:t>MANERA:=</w:t>
+      </w:r>
+      <w:proofErr w:type="gramEnd"/>
+      <w:r>
+        <w:rPr>
+          <w:rFonts w:ascii="Arial Narrow" w:hAnsi="Arial Narrow" w:cs="Arial"/>
+          <w:bCs/>
+          <w:spacing w:val="-3"/>
+          <w:sz w:val="20"/>
+          <w:szCs w:val="20"/>
+          <w:lang w:val="es-PE"/>
+        </w:rPr>
+        <w:t>===============================================================================</w:t>
       </w:r>
     </w:p>
     <w:p>
@@ -1314,24 +1616,40 @@
           <w:spacing w:val="-3"/>
           <w:sz w:val="20"/>
           <w:szCs w:val="20"/>
-        </w:rPr>
-      </w:pPr>
-      <w:r>
-        <w:rPr>
-          <w:rFonts w:ascii="Arial Narrow" w:hAnsi="Arial Narrow" w:cs="Arial"/>
-          <w:bCs/>
-          <w:spacing w:val="-3"/>
-          <w:sz w:val="20"/>
-          <w:szCs w:val="20"/>
-        </w:rPr>
-        <w:t xml:space="preserve">3.1  US $. 14,500.00 (CATORCE MIL QUINIENTOS Y 00/100 </w:t>
-      </w:r>
-      <w:r>
-        <w:rPr>
-          <w:rFonts w:ascii="Arial Narrow" w:hAnsi="Arial Narrow" w:cs="Arial"/>
-          <w:spacing w:val="-3"/>
-          <w:sz w:val="20"/>
-          <w:szCs w:val="20"/>
+          <w:lang w:val="es-PE"/>
+        </w:rPr>
+      </w:pPr>
+      <w:proofErr w:type="gramStart"/>
+      <w:r>
+        <w:rPr>
+          <w:rFonts w:ascii="Arial Narrow" w:hAnsi="Arial Narrow" w:cs="Arial"/>
+          <w:bCs/>
+          <w:spacing w:val="-3"/>
+          <w:sz w:val="20"/>
+          <w:szCs w:val="20"/>
+          <w:lang w:val="es-PE"/>
+        </w:rPr>
+        <w:t>3.1  US</w:t>
+      </w:r>
+      <w:proofErr w:type="gramEnd"/>
+      <w:r>
+        <w:rPr>
+          <w:rFonts w:ascii="Arial Narrow" w:hAnsi="Arial Narrow" w:cs="Arial"/>
+          <w:bCs/>
+          <w:spacing w:val="-3"/>
+          <w:sz w:val="20"/>
+          <w:szCs w:val="20"/>
+          <w:lang w:val="es-PE"/>
+        </w:rPr>
+        <w:t xml:space="preserve"> $. 14,500.00 (CATORCE MIL QUINIENTOS Y 00/100 </w:t>
+      </w:r>
+      <w:r>
+        <w:rPr>
+          <w:rFonts w:ascii="Arial Narrow" w:hAnsi="Arial Narrow" w:cs="Arial"/>
+          <w:spacing w:val="-3"/>
+          <w:sz w:val="20"/>
+          <w:szCs w:val="20"/>
+          <w:lang w:val="es-PE"/>
         </w:rPr>
         <w:t>DÓLARES DE LOS ESTADOS UNIDOS DE AMÉRICA),</w:t>
       </w:r>
@@ -1342,8 +1660,31 @@
           <w:spacing w:val="-3"/>
           <w:sz w:val="20"/>
           <w:szCs w:val="20"/>
-        </w:rPr>
-        <w:t xml:space="preserve"> EN LA FECHA DE SUSCRIPCIÓN DE LA PRESENTE MINUTA, MEDIANTE LA ENTREGA DEL CHEQUE DE GERENCIA NO NEGOCIABLE DEL BANCO BBVA NO. 00016806 2 011 142 0900000025 78, DE FECHA 31 (TREINTA Y UNO) DE AGOSTO DE 2022 </w:t>
+          <w:lang w:val="es-PE"/>
+        </w:rPr>
+        <w:t xml:space="preserve"> EN LA FECHA DE SUSCRIPCIÓN DE LA PRESENTE MINUTA, </w:t>
+      </w:r>
+      <w:r>
+        <w:rPr>
+          <w:rFonts w:ascii="Arial Narrow" w:hAnsi="Arial Narrow" w:cs="Arial"/>
+          <w:bCs/>
+          <w:spacing w:val="-3"/>
+          <w:sz w:val="20"/>
+          <w:szCs w:val="20"/>
+          <w:lang w:val="es-PE"/>
+        </w:rPr>
+        <w:t xml:space="preserve">S/. </w:t>
+      </w:r>
+      <w:r>
+        <w:rPr>
+          <w:rFonts w:ascii="Arial Narrow" w:hAnsi="Arial Narrow" w:cs="Arial"/>
+          <w:bCs/>
+          <w:spacing w:val="-3"/>
+          <w:sz w:val="20"/>
+          <w:szCs w:val="20"/>
+          <w:lang w:val="es-PE"/>
+        </w:rPr>
+        <w:t xml:space="preserve">MEDIANTE LA ENTREGA DEL CHEQUE DE GERENCIA NO NEGOCIABLE DEL BANCO BBVA NO. 00016806 2 011 142 0900000025 78, DE FECHA 31 (TREINTA Y UNO) DE AGOSTO DE 2022 </w:t>
       </w:r>
       <w:r>
         <w:rPr>
@@ -1353,6 +1694,7 @@
           <w:spacing w:val="-3"/>
           <w:sz w:val="20"/>
           <w:szCs w:val="20"/>
+          <w:lang w:val="es-PE"/>
         </w:rPr>
         <w:t>(DOS MIL VEINTIDOS)</w:t>
       </w:r>
@@ -1363,6 +1705,7 @@
           <w:spacing w:val="-3"/>
           <w:sz w:val="20"/>
           <w:szCs w:val="20"/>
+          <w:lang w:val="es-PE"/>
         </w:rPr>
         <w:t>,</w:t>
       </w:r>
@@ -1374,6 +1717,7 @@
           <w:spacing w:val="-3"/>
           <w:sz w:val="20"/>
           <w:szCs w:val="20"/>
+          <w:lang w:val="es-PE"/>
         </w:rPr>
         <w:t xml:space="preserve"> </w:t>
       </w:r>
@@ -1384,6 +1728,7 @@
           <w:spacing w:val="-3"/>
           <w:sz w:val="20"/>
           <w:szCs w:val="20"/>
+          <w:lang w:val="es-PE"/>
         </w:rPr>
         <w:t xml:space="preserve">GIRADO A LA ORDEN DE </w:t>
       </w:r>
@@ -1394,6 +1739,7 @@
           <w:bCs/>
           <w:sz w:val="20"/>
           <w:szCs w:val="20"/>
+          <w:lang w:val="es-PE"/>
         </w:rPr>
         <w:t>VERONICA MARIA HENRICI VARGAS</w:t>
       </w:r>
@@ -1405,6 +1751,7 @@
           <w:spacing w:val="-3"/>
           <w:sz w:val="20"/>
           <w:szCs w:val="20"/>
+          <w:lang w:val="es-PE"/>
         </w:rPr>
         <w:t xml:space="preserve">, </w:t>
       </w:r>
@@ -1415,8 +1762,9 @@
           <w:spacing w:val="-3"/>
           <w:sz w:val="20"/>
           <w:szCs w:val="20"/>
-        </w:rPr>
-        <w:t>QUIEN DECLARA RECIBIRLO A SU ENTERA CONFORMIDAD, DÁNDOLE PLENOS EFECTOS CANCELATORIOS, SIN MÁS CONSTANCIA NI RECIBOS QUE LAS FIRMAS DE AMBAS PARTES CONTRATANTES PUESTAS EN ESTE MISMO DOCUMENTO. ========================</w:t>
+          <w:lang w:val="es-PE"/>
+        </w:rPr>
+        <w:t>QUIEN DECLARA RECIBIRLO A SU ENTERA CONFORMIDAD, DÁNDOLE PLENOS EFECTOS CANCELATORIOS, SIN MÁS CONSTANCIA NI RECIBOS QUE LAS FIRMAS DE AMBAS PARTES CONTRATANTES PUESTAS EN ESTE MISMO DOCUMENTO.</w:t>
       </w:r>
     </w:p>
     <w:p>
@@ -1433,47 +1781,133 @@
           <w:spacing w:val="-3"/>
           <w:sz w:val="20"/>
           <w:szCs w:val="20"/>
-        </w:rPr>
-      </w:pPr>
-      <w:r>
-        <w:rPr>
-          <w:rFonts w:ascii="Arial Narrow" w:hAnsi="Arial Narrow" w:cs="Arial"/>
-          <w:bCs/>
-          <w:spacing w:val="-3"/>
-          <w:sz w:val="20"/>
-          <w:szCs w:val="20"/>
-        </w:rPr>
-        <w:t xml:space="preserve">3.2   US $. 58,000.00 (CINCUENTA Y OCHO MIL Y 00/100 </w:t>
-      </w:r>
-      <w:r>
-        <w:rPr>
-          <w:rFonts w:ascii="Arial Narrow" w:hAnsi="Arial Narrow" w:cs="Arial"/>
-          <w:spacing w:val="-3"/>
-          <w:sz w:val="20"/>
-          <w:szCs w:val="20"/>
-        </w:rPr>
-        <w:t>DÓLARES DE LOS ESTADOS UNIDOS DE AMÉRICA)</w:t>
-      </w:r>
-      <w:r>
-        <w:rPr>
-          <w:rFonts w:ascii="Arial Narrow" w:hAnsi="Arial Narrow" w:cs="Arial"/>
-          <w:bCs/>
-          <w:spacing w:val="-3"/>
-          <w:sz w:val="20"/>
-          <w:szCs w:val="20"/>
-        </w:rPr>
-        <w:t xml:space="preserve"> EN LA FECHA DE SUSCRIPCIÓN DE LA ESCRITURA PÚBLICA QUE LA PRESENTE MINUTA ORIGINE, MEDIANTE UN CHEQUE DE GERENCIA NO NEGOCIABLE, EN EL PLAZO MÁXIMO DE 02 (DOS) DÍAS HÁBILES CONTADOS A PARTIR DE LA FECHA DE </w:t>
-      </w:r>
-      <w:r>
-        <w:rPr>
-          <w:rFonts w:ascii="Arial Narrow" w:hAnsi="Arial Narrow" w:cs="Arial"/>
-          <w:bCs/>
-          <w:spacing w:val="-3"/>
-          <w:sz w:val="20"/>
-          <w:szCs w:val="20"/>
+          <w:lang w:val="es-PE"/>
+        </w:rPr>
+      </w:pPr>
+      <w:r>
+        <w:rPr>
+          <w:rFonts w:ascii="Arial Narrow" w:hAnsi="Arial Narrow" w:cs="Arial"/>
+          <w:bCs/>
+          <w:spacing w:val="-3"/>
+          <w:sz w:val="20"/>
+          <w:szCs w:val="20"/>
+          <w:lang w:val="es-PE"/>
+        </w:rPr>
+        <w:t>S/</w:t>
+      </w:r>
+      <w:r>
+        <w:rPr>
+          <w:rFonts w:ascii="Arial Narrow" w:hAnsi="Arial Narrow" w:cs="Arial"/>
+          <w:bCs/>
+          <w:spacing w:val="-3"/>
+          <w:sz w:val="20"/>
+          <w:szCs w:val="20"/>
+          <w:lang w:val="es-PE"/>
+        </w:rPr>
+        <w:t xml:space="preserve">. 14,500.00 (CATORCE MIL QUINIENTOS Y 00/100 </w:t>
+      </w:r>
+      <w:r>
+        <w:rPr>
+          <w:rFonts w:ascii="Arial Narrow" w:hAnsi="Arial Narrow" w:cs="Arial"/>
+          <w:spacing w:val="-3"/>
+          <w:sz w:val="20"/>
+          <w:szCs w:val="20"/>
+          <w:lang w:val="es-PE"/>
+        </w:rPr>
+        <w:t>DÓLARES</w:t>
+      </w:r>
+      <w:r>
+        <w:rPr>
+          <w:rFonts w:ascii="Arial Narrow" w:hAnsi="Arial Narrow" w:cs="Arial"/>
+          <w:spacing w:val="-3"/>
+          <w:sz w:val="20"/>
+          <w:szCs w:val="20"/>
+          <w:lang w:val="es-PE"/>
+        </w:rPr>
+        <w:t>)</w:t>
+      </w:r>
+      <w:r>
+        <w:rPr>
+          <w:rFonts w:ascii="Arial Narrow" w:hAnsi="Arial Narrow" w:cs="Arial"/>
+          <w:bCs/>
+          <w:spacing w:val="-3"/>
+          <w:sz w:val="20"/>
+          <w:szCs w:val="20"/>
+          <w:lang w:val="es-PE"/>
+        </w:rPr>
+        <w:t xml:space="preserve"> ========================</w:t>
+      </w:r>
+    </w:p>
+    <w:p>
+      <w:pPr>
+        <w:tabs>
+          <w:tab w:val="left" w:pos="-720"/>
+          <w:tab w:val="left" w:pos="540"/>
+        </w:tabs>
+        <w:suppressAutoHyphens w:val="0"/>
+        <w:spacing w:line="360" w:lineRule="exact"/>
+        <w:rPr>
+          <w:rFonts w:ascii="Arial Narrow" w:hAnsi="Arial Narrow" w:cs="Arial"/>
+          <w:bCs/>
+          <w:spacing w:val="-3"/>
+          <w:sz w:val="20"/>
+          <w:szCs w:val="20"/>
+          <w:lang w:val="es-PE"/>
+        </w:rPr>
+      </w:pPr>
+      <w:r>
+        <w:rPr>
+          <w:rFonts w:ascii="Arial Narrow" w:hAnsi="Arial Narrow" w:cs="Arial"/>
+          <w:bCs/>
+          <w:spacing w:val="-3"/>
+          <w:sz w:val="20"/>
+          <w:szCs w:val="20"/>
+          <w:lang w:val="es-PE"/>
+        </w:rPr>
+        <w:t>3.2   US $. 58,000.00 (CINCUENTA Y OCHO MIL Y 00/100</w:t>
+      </w:r>
+      <w:r>
+        <w:rPr>
+          <w:rFonts w:ascii="Arial Narrow" w:hAnsi="Arial Narrow" w:cs="Arial"/>
+          <w:spacing w:val="-3"/>
+          <w:sz w:val="20"/>
+          <w:szCs w:val="20"/>
+          <w:lang w:val="es-PE"/>
+        </w:rPr>
+        <w:t xml:space="preserve"> SOLES</w:t>
+      </w:r>
+      <w:r>
+        <w:rPr>
+          <w:rFonts w:ascii="Arial Narrow" w:hAnsi="Arial Narrow" w:cs="Arial"/>
+          <w:spacing w:val="-3"/>
+          <w:sz w:val="20"/>
+          <w:szCs w:val="20"/>
+          <w:lang w:val="es-PE"/>
+        </w:rPr>
+        <w:t>)</w:t>
+      </w:r>
+      <w:r>
+        <w:rPr>
+          <w:rFonts w:ascii="Arial Narrow" w:hAnsi="Arial Narrow" w:cs="Arial"/>
+          <w:bCs/>
+          <w:spacing w:val="-3"/>
+          <w:sz w:val="20"/>
+          <w:szCs w:val="20"/>
+          <w:lang w:val="es-PE"/>
+        </w:rPr>
+        <w:t xml:space="preserve"> EN LA FECHA DE SUSCRIPCIÓN DE LA ESCRITURA PÚBLICA QUE LA PRESENTE MINUTA ORIGINE, MEDIANTE UN CHEQUE DE GERENCIA NO NEGOCIABLE, EN EL PLAZO </w:t>
+      </w:r>
+      <w:r>
+        <w:rPr>
+          <w:rFonts w:ascii="Arial Narrow" w:hAnsi="Arial Narrow" w:cs="Arial"/>
+          <w:bCs/>
+          <w:spacing w:val="-3"/>
+          <w:sz w:val="20"/>
+          <w:szCs w:val="20"/>
+          <w:lang w:val="es-PE"/>
         </w:rPr>
         <w:lastRenderedPageBreak/>
-        <w:t>SUSCRIPCIÓN DE ESTE DOCUMENTO, DE CUYA ENTREGA USTED SEÑOR NOTARIO SE SERVIRÁ DAR FE.  ===========</w:t>
+        <w:t>MÁXIMO DE 02 (DOS) DÍAS HÁBILES CONTADOS A PARTIR DE LA FECHA DE SUSCRIPCIÓN DE ESTE DOCUMENTO, DE CUYA ENTREGA USTED SEÑOR NOTARIO SE SERVIRÁ DAR FE.  ===========</w:t>
       </w:r>
     </w:p>
     <w:p>
@@ -1490,6 +1924,7 @@
           <w:spacing w:val="-3"/>
           <w:sz w:val="20"/>
           <w:szCs w:val="20"/>
+          <w:lang w:val="es-PE"/>
         </w:rPr>
       </w:pPr>
       <w:r>
@@ -1499,6 +1934,7 @@
           <w:spacing w:val="-3"/>
           <w:sz w:val="20"/>
           <w:szCs w:val="20"/>
+          <w:lang w:val="es-PE"/>
         </w:rPr>
         <w:t xml:space="preserve">EN LA MISMA FECHA DE SUSCRIPCIÓN DE LA ESCRITURA PÚBLICA LA </w:t>
       </w:r>
@@ -1510,6 +1946,7 @@
           <w:spacing w:val="-3"/>
           <w:sz w:val="20"/>
           <w:szCs w:val="20"/>
+          <w:lang w:val="es-PE"/>
         </w:rPr>
         <w:t>VENDEDORA</w:t>
       </w:r>
@@ -1520,6 +1957,7 @@
           <w:spacing w:val="-3"/>
           <w:sz w:val="20"/>
           <w:szCs w:val="20"/>
+          <w:lang w:val="es-PE"/>
         </w:rPr>
         <w:t xml:space="preserve"> DEBERÁ ENTREGAR A LA </w:t>
       </w:r>
@@ -1531,6 +1969,7 @@
           <w:spacing w:val="-3"/>
           <w:sz w:val="20"/>
           <w:szCs w:val="20"/>
+          <w:lang w:val="es-PE"/>
         </w:rPr>
         <w:t>COMPRADORA</w:t>
       </w:r>
@@ -1541,8 +1980,33 @@
           <w:spacing w:val="-3"/>
           <w:sz w:val="20"/>
           <w:szCs w:val="20"/>
-        </w:rPr>
-        <w:t xml:space="preserve"> EL INMUEBLE MATERIA DE LA PRESENTE COMPRA VENTA, DEBIDAMENTE DESOCUPADO.============</w:t>
+          <w:lang w:val="es-PE"/>
+        </w:rPr>
+        <w:t xml:space="preserve"> EL INMUEBLE MATERIA DE LA PRESENTE COMPRA VENTA, DEBIDAMENTE </w:t>
+      </w:r>
+      <w:proofErr w:type="gramStart"/>
+      <w:r>
+        <w:rPr>
+          <w:rFonts w:ascii="Arial Narrow" w:hAnsi="Arial Narrow" w:cs="Arial"/>
+          <w:iCs/>
+          <w:spacing w:val="-3"/>
+          <w:sz w:val="20"/>
+          <w:szCs w:val="20"/>
+          <w:lang w:val="es-PE"/>
+        </w:rPr>
+        <w:t>DESOCUPADO.=</w:t>
+      </w:r>
+      <w:proofErr w:type="gramEnd"/>
+      <w:r>
+        <w:rPr>
+          <w:rFonts w:ascii="Arial Narrow" w:hAnsi="Arial Narrow" w:cs="Arial"/>
+          <w:iCs/>
+          <w:spacing w:val="-3"/>
+          <w:sz w:val="20"/>
+          <w:szCs w:val="20"/>
+          <w:lang w:val="es-PE"/>
+        </w:rPr>
+        <w:t>===========</w:t>
       </w:r>
     </w:p>
     <w:p>
@@ -1558,6 +2022,7 @@
           <w:spacing w:val="-3"/>
           <w:sz w:val="20"/>
           <w:szCs w:val="20"/>
+          <w:lang w:val="es-PE"/>
         </w:rPr>
       </w:pPr>
       <w:r>
@@ -1568,6 +2033,7 @@
           <w:sz w:val="20"/>
           <w:szCs w:val="20"/>
           <w:u w:val="single"/>
+          <w:lang w:val="es-PE"/>
         </w:rPr>
         <w:t>C U A R T A.-</w:t>
       </w:r>
@@ -1577,6 +2043,7 @@
           <w:spacing w:val="-3"/>
           <w:sz w:val="20"/>
           <w:szCs w:val="20"/>
+          <w:lang w:val="es-PE"/>
         </w:rPr>
         <w:t xml:space="preserve"> AMBAS PARTES DECLARAN QUE ENTRE EL PRECIO PACTADO Y EL INMUEBLE MATERIA DE LA VENTA, EXISTEN LA MÁS JUSTA Y PERFECTA EQUIVALENCIA Y QUE DE EXISTIR ALGUNA DIFERENCIA QUE AL MOMENTO NO PERCIBEN SE HACEN DE ELLA MUTUA GRACIA Y RECIPROCA DONACIÓN, RENUNCIANDO DESDE YA A TODA ACCIÓN TENDIENTE A INVALIDAR LOS EFECTOS LEGALES DEL PRESENTE CONTRATO Y A LOS PLAZOS PARA INTERPONERLOS, POR LO QUE LA PRESENTE VENTA SE EFECTÚA AD-CORPUS. ================================================</w:t>
       </w:r>
@@ -1590,14 +2057,16 @@
           <w:spacing w:val="-3"/>
           <w:sz w:val="20"/>
           <w:szCs w:val="20"/>
-        </w:rPr>
-      </w:pPr>
-      <w:r>
-        <w:rPr>
-          <w:rFonts w:ascii="Arial Narrow" w:hAnsi="Arial Narrow" w:cs="Arial"/>
-          <w:spacing w:val="-3"/>
-          <w:sz w:val="20"/>
-          <w:szCs w:val="20"/>
+          <w:lang w:val="es-PE"/>
+        </w:rPr>
+      </w:pPr>
+      <w:r>
+        <w:rPr>
+          <w:rFonts w:ascii="Arial Narrow" w:hAnsi="Arial Narrow" w:cs="Arial"/>
+          <w:spacing w:val="-3"/>
+          <w:sz w:val="20"/>
+          <w:szCs w:val="20"/>
+          <w:lang w:val="es-PE"/>
         </w:rPr>
         <w:t>ASIMISMO, AMBAS PARTES DECLARAN QUE EN LA CELEBRACIÓN DE ESTE CONTRATO NO HA MEDIADO ERROR, DOLO NI VIOLENCIA, NI NINGÚN OTRO VICIO DE LA VOLUNTAD, SINO, ES LA EXPRESIÓN LIBRE Y AMPLIA DE LA VOLUNTAD DE CONTRATAR DE AMBAS PARTES. ========================================================================</w:t>
       </w:r>
@@ -1615,6 +2084,7 @@
           <w:spacing w:val="-3"/>
           <w:sz w:val="20"/>
           <w:szCs w:val="20"/>
+          <w:lang w:val="es-PE"/>
         </w:rPr>
       </w:pPr>
       <w:r>
@@ -1625,6 +2095,7 @@
           <w:sz w:val="20"/>
           <w:szCs w:val="20"/>
           <w:u w:val="single"/>
+          <w:lang w:val="es-PE"/>
         </w:rPr>
         <w:t>Q U I N T A.-</w:t>
       </w:r>
@@ -1634,6 +2105,7 @@
           <w:spacing w:val="-3"/>
           <w:sz w:val="20"/>
           <w:szCs w:val="20"/>
+          <w:lang w:val="es-PE"/>
         </w:rPr>
         <w:t xml:space="preserve"> LA</w:t>
       </w:r>
@@ -1644,6 +2116,7 @@
           <w:spacing w:val="-3"/>
           <w:sz w:val="20"/>
           <w:szCs w:val="20"/>
+          <w:lang w:val="es-PE"/>
         </w:rPr>
         <w:t xml:space="preserve"> VENDEDORA </w:t>
       </w:r>
@@ -1653,6 +2126,7 @@
           <w:spacing w:val="-3"/>
           <w:sz w:val="20"/>
           <w:szCs w:val="20"/>
+          <w:lang w:val="es-PE"/>
         </w:rPr>
         <w:t xml:space="preserve">DEBERÁ CANCELAR EL ÍNTEGRO DEL IMPUESTO PREDIAL CORRESPONDIENTE AL PRESENTE AÑO Y SERÁ DE CARGO DE </w:t>
       </w:r>
@@ -1663,6 +2137,7 @@
           <w:spacing w:val="-3"/>
           <w:sz w:val="20"/>
           <w:szCs w:val="20"/>
+          <w:lang w:val="es-PE"/>
         </w:rPr>
         <w:t>LA</w:t>
       </w:r>
@@ -1673,6 +2148,7 @@
           <w:spacing w:val="-3"/>
           <w:sz w:val="20"/>
           <w:szCs w:val="20"/>
+          <w:lang w:val="es-PE"/>
         </w:rPr>
         <w:t xml:space="preserve"> COMPRADORA </w:t>
       </w:r>
@@ -1683,6 +2159,7 @@
           <w:spacing w:val="-3"/>
           <w:sz w:val="20"/>
           <w:szCs w:val="20"/>
+          <w:lang w:val="es-PE"/>
         </w:rPr>
         <w:t>A PARTIR DEL EJERCICIO SIGUIENTE,</w:t>
       </w:r>
@@ -1693,6 +2170,7 @@
           <w:spacing w:val="-3"/>
           <w:sz w:val="20"/>
           <w:szCs w:val="20"/>
+          <w:lang w:val="es-PE"/>
         </w:rPr>
         <w:t xml:space="preserve"> </w:t>
       </w:r>
@@ -1703,6 +2181,7 @@
           <w:spacing w:val="-3"/>
           <w:sz w:val="20"/>
           <w:szCs w:val="20"/>
+          <w:lang w:val="es-PE"/>
         </w:rPr>
         <w:t xml:space="preserve">DE CONFORMIDAD CON EL D. LEG. NO.776. DE IGUAL MANERA LA </w:t>
       </w:r>
@@ -1714,6 +2193,7 @@
           <w:spacing w:val="-3"/>
           <w:sz w:val="20"/>
           <w:szCs w:val="20"/>
+          <w:lang w:val="es-PE"/>
         </w:rPr>
         <w:t xml:space="preserve">VENDEDORA </w:t>
       </w:r>
@@ -1724,19 +2204,45 @@
           <w:spacing w:val="-3"/>
           <w:sz w:val="20"/>
           <w:szCs w:val="20"/>
-        </w:rPr>
-        <w:t>DEBERÁ CANCELAR LOS ARBITRIOS CORRESPONDIENTES, ASÍ COMO LOS SERVICIOS DE MANTENIMIENTO DEL EDIFICIO, AGUA Y ENERGÍA ELÉCTRICA, HASTA LA FECHA DE LA PRESENTE MINUTA.===================================================================================</w:t>
-      </w:r>
-    </w:p>
-    <w:p>
-      <w:pPr>
-        <w:suppressAutoHyphens w:val="0"/>
-        <w:spacing w:line="360" w:lineRule="exact"/>
-        <w:rPr>
-          <w:rFonts w:ascii="Arial Narrow" w:hAnsi="Arial Narrow" w:cs="Arial"/>
-          <w:spacing w:val="-3"/>
-          <w:sz w:val="20"/>
-          <w:szCs w:val="20"/>
+          <w:lang w:val="es-PE"/>
+        </w:rPr>
+        <w:t xml:space="preserve">DEBERÁ CANCELAR LOS ARBITRIOS CORRESPONDIENTES, ASÍ COMO LOS SERVICIOS DE MANTENIMIENTO DEL EDIFICIO, AGUA Y ENERGÍA ELÉCTRICA, HASTA LA FECHA DE LA PRESENTE </w:t>
+      </w:r>
+      <w:proofErr w:type="gramStart"/>
+      <w:r>
+        <w:rPr>
+          <w:rFonts w:ascii="Arial Narrow" w:hAnsi="Arial Narrow" w:cs="Arial"/>
+          <w:bCs/>
+          <w:spacing w:val="-3"/>
+          <w:sz w:val="20"/>
+          <w:szCs w:val="20"/>
+          <w:lang w:val="es-PE"/>
+        </w:rPr>
+        <w:t>MINUTA.=</w:t>
+      </w:r>
+      <w:proofErr w:type="gramEnd"/>
+      <w:r>
+        <w:rPr>
+          <w:rFonts w:ascii="Arial Narrow" w:hAnsi="Arial Narrow" w:cs="Arial"/>
+          <w:bCs/>
+          <w:spacing w:val="-3"/>
+          <w:sz w:val="20"/>
+          <w:szCs w:val="20"/>
+          <w:lang w:val="es-PE"/>
+        </w:rPr>
+        <w:t>==================================================================================</w:t>
+      </w:r>
+    </w:p>
+    <w:p>
+      <w:pPr>
+        <w:suppressAutoHyphens w:val="0"/>
+        <w:spacing w:line="360" w:lineRule="exact"/>
+        <w:rPr>
+          <w:rFonts w:ascii="Arial Narrow" w:hAnsi="Arial Narrow" w:cs="Arial"/>
+          <w:spacing w:val="-3"/>
+          <w:sz w:val="20"/>
+          <w:szCs w:val="20"/>
+          <w:lang w:val="es-PE"/>
         </w:rPr>
       </w:pPr>
       <w:r>
@@ -1747,6 +2253,7 @@
           <w:sz w:val="20"/>
           <w:szCs w:val="20"/>
           <w:u w:val="single"/>
+          <w:lang w:val="es-PE"/>
         </w:rPr>
         <w:t>S E X T A.-</w:t>
       </w:r>
@@ -1756,6 +2263,7 @@
           <w:spacing w:val="-3"/>
           <w:sz w:val="20"/>
           <w:szCs w:val="20"/>
+          <w:lang w:val="es-PE"/>
         </w:rPr>
         <w:t xml:space="preserve"> </w:t>
       </w:r>
@@ -1766,6 +2274,7 @@
           <w:spacing w:val="-3"/>
           <w:sz w:val="20"/>
           <w:szCs w:val="20"/>
+          <w:lang w:val="es-PE"/>
         </w:rPr>
         <w:t xml:space="preserve">LA </w:t>
       </w:r>
@@ -1776,6 +2285,7 @@
           <w:spacing w:val="-3"/>
           <w:sz w:val="20"/>
           <w:szCs w:val="20"/>
+          <w:lang w:val="es-PE"/>
         </w:rPr>
         <w:t xml:space="preserve">VENDEDORA </w:t>
       </w:r>
@@ -1785,6 +2295,7 @@
           <w:spacing w:val="-3"/>
           <w:sz w:val="20"/>
           <w:szCs w:val="20"/>
+          <w:lang w:val="es-PE"/>
         </w:rPr>
         <w:t xml:space="preserve">DECLARA QUE SOBRE EL INMUEBLE QUE TRANSFIERE, NO PESAN CARGA, GRAVAMEN, HIPOTECA, MEDIDA JUDICIAL O EXTRAJUDICIAL QUE LIMITEN O RESTRINJAN EL DERECHO DE LIBRE DISPOSICIÓN. NO OBSTANTE ESTO, LA </w:t>
       </w:r>
@@ -1795,6 +2306,7 @@
           <w:spacing w:val="-3"/>
           <w:sz w:val="20"/>
           <w:szCs w:val="20"/>
+          <w:lang w:val="es-PE"/>
         </w:rPr>
         <w:t>VENDEDORA</w:t>
       </w:r>
@@ -1804,19 +2316,43 @@
           <w:spacing w:val="-3"/>
           <w:sz w:val="20"/>
           <w:szCs w:val="20"/>
-        </w:rPr>
-        <w:t xml:space="preserve"> SE OBLIGA AL SANEAMIENTO EN CASO DE EVICCIÓN.==========================</w:t>
-      </w:r>
-    </w:p>
-    <w:p>
-      <w:pPr>
-        <w:suppressAutoHyphens w:val="0"/>
-        <w:spacing w:line="360" w:lineRule="exact"/>
-        <w:rPr>
-          <w:rFonts w:ascii="Arial Narrow" w:hAnsi="Arial Narrow" w:cs="Arial"/>
-          <w:spacing w:val="-3"/>
-          <w:sz w:val="20"/>
-          <w:szCs w:val="20"/>
+          <w:lang w:val="es-PE"/>
+        </w:rPr>
+        <w:t xml:space="preserve"> SE OBLIGA AL SANEAMIENTO EN CASO DE </w:t>
+      </w:r>
+      <w:proofErr w:type="gramStart"/>
+      <w:r>
+        <w:rPr>
+          <w:rFonts w:ascii="Arial Narrow" w:hAnsi="Arial Narrow" w:cs="Arial"/>
+          <w:spacing w:val="-3"/>
+          <w:sz w:val="20"/>
+          <w:szCs w:val="20"/>
+          <w:lang w:val="es-PE"/>
+        </w:rPr>
+        <w:t>EVICCIÓN.=</w:t>
+      </w:r>
+      <w:proofErr w:type="gramEnd"/>
+      <w:r>
+        <w:rPr>
+          <w:rFonts w:ascii="Arial Narrow" w:hAnsi="Arial Narrow" w:cs="Arial"/>
+          <w:spacing w:val="-3"/>
+          <w:sz w:val="20"/>
+          <w:szCs w:val="20"/>
+          <w:lang w:val="es-PE"/>
+        </w:rPr>
+        <w:t>=========================</w:t>
+      </w:r>
+    </w:p>
+    <w:p>
+      <w:pPr>
+        <w:suppressAutoHyphens w:val="0"/>
+        <w:spacing w:line="360" w:lineRule="exact"/>
+        <w:rPr>
+          <w:rFonts w:ascii="Arial Narrow" w:hAnsi="Arial Narrow" w:cs="Arial"/>
+          <w:spacing w:val="-3"/>
+          <w:sz w:val="20"/>
+          <w:szCs w:val="20"/>
+          <w:lang w:val="es-PE"/>
         </w:rPr>
       </w:pPr>
       <w:r>
@@ -1827,6 +2363,7 @@
           <w:sz w:val="20"/>
           <w:szCs w:val="20"/>
           <w:u w:val="single"/>
+          <w:lang w:val="es-PE"/>
         </w:rPr>
         <w:t>S E T I M A.-</w:t>
       </w:r>
@@ -1836,6 +2373,7 @@
           <w:spacing w:val="-3"/>
           <w:sz w:val="20"/>
           <w:szCs w:val="20"/>
+          <w:lang w:val="es-PE"/>
         </w:rPr>
         <w:t xml:space="preserve"> LA</w:t>
       </w:r>
@@ -1846,6 +2384,7 @@
           <w:spacing w:val="-3"/>
           <w:sz w:val="20"/>
           <w:szCs w:val="20"/>
+          <w:lang w:val="es-PE"/>
         </w:rPr>
         <w:t xml:space="preserve"> COMPRADORA </w:t>
       </w:r>
@@ -1855,6 +2394,7 @@
           <w:spacing w:val="-3"/>
           <w:sz w:val="20"/>
           <w:szCs w:val="20"/>
+          <w:lang w:val="es-PE"/>
         </w:rPr>
         <w:t xml:space="preserve">DECLARA BAJO JURAMENTO Y BAJO SU RESPONSABILIDAD QUE EL ORIGEN DE LOS FONDOS QUE TRANSFIERE NO TIENEN RELACIÓN ALGUNA CON EL LAVADO DE ACTIVOS NI DE OTROS DELITOS RELACIONADOS A LA MINERÍA ILEGAL Y CRIMEN ORGANIZADO, SIENDO EL ORIGEN DE LOS FONDOS TOTALMENTE LÍCITOS. POR SU PARTE, LA </w:t>
       </w:r>
@@ -1865,6 +2405,7 @@
           <w:spacing w:val="-3"/>
           <w:sz w:val="20"/>
           <w:szCs w:val="20"/>
+          <w:lang w:val="es-PE"/>
         </w:rPr>
         <w:t xml:space="preserve">VENDEDORA </w:t>
       </w:r>
@@ -1874,8 +2415,31 @@
           <w:spacing w:val="-3"/>
           <w:sz w:val="20"/>
           <w:szCs w:val="20"/>
-        </w:rPr>
-        <w:t>DECLARA BAJO JURAMENTO Y BAJO SU RESPONSABILIDAD QUE EL ORIGEN DEL BIEN QUE TRANSFIERE NO TIENE RELACIÓN ALGUNA CON EL LAVADO DE ACTIVOS NI DE OTROS DELITOS RELACIONADOS A LA MINERÍA ILEGAL Y CRIMEN ORGANIZADO, SIENDO EL ORIGEN DEL BIEN TOTALMENTE LÍCITO.====</w:t>
+          <w:lang w:val="es-PE"/>
+        </w:rPr>
+        <w:t xml:space="preserve">DECLARA BAJO JURAMENTO Y BAJO SU RESPONSABILIDAD QUE EL ORIGEN DEL BIEN QUE TRANSFIERE NO TIENE RELACIÓN ALGUNA CON EL LAVADO DE ACTIVOS NI DE OTROS DELITOS RELACIONADOS A LA MINERÍA ILEGAL Y CRIMEN ORGANIZADO, SIENDO EL ORIGEN DEL BIEN TOTALMENTE </w:t>
+      </w:r>
+      <w:proofErr w:type="gramStart"/>
+      <w:r>
+        <w:rPr>
+          <w:rFonts w:ascii="Arial Narrow" w:hAnsi="Arial Narrow" w:cs="Arial"/>
+          <w:spacing w:val="-3"/>
+          <w:sz w:val="20"/>
+          <w:szCs w:val="20"/>
+          <w:lang w:val="es-PE"/>
+        </w:rPr>
+        <w:t>LÍCITO.=</w:t>
+      </w:r>
+      <w:proofErr w:type="gramEnd"/>
+      <w:r>
+        <w:rPr>
+          <w:rFonts w:ascii="Arial Narrow" w:hAnsi="Arial Narrow" w:cs="Arial"/>
+          <w:spacing w:val="-3"/>
+          <w:sz w:val="20"/>
+          <w:szCs w:val="20"/>
+          <w:lang w:val="es-PE"/>
+        </w:rPr>
+        <w:t>===</w:t>
       </w:r>
     </w:p>
     <w:p>
@@ -1890,6 +2454,7 @@
           <w:spacing w:val="-3"/>
           <w:sz w:val="20"/>
           <w:szCs w:val="20"/>
+          <w:lang w:val="es-PE"/>
         </w:rPr>
       </w:pPr>
       <w:r>
@@ -1900,6 +2465,7 @@
           <w:sz w:val="20"/>
           <w:szCs w:val="20"/>
           <w:u w:val="single"/>
+          <w:lang w:val="es-PE"/>
         </w:rPr>
         <w:t>O C T A V A.-</w:t>
       </w:r>
@@ -1909,8 +2475,31 @@
           <w:spacing w:val="-3"/>
           <w:sz w:val="20"/>
           <w:szCs w:val="20"/>
-        </w:rPr>
-        <w:t xml:space="preserve"> PARA TODO LO RELACIONADO CON EL PRESENTE CONTRATO LAS  PARTES HACEN RENUNCIA EXPRESA AL FUERO DE SUS DOMICILIOS Y SE  SOMETEN A LA JURISDICCIÓN DE LOS JUECES Y TRIBUNALES DE LA  CIUDAD DE LIMA, FIJANDO COMO DOMICILIO LEGAL EL CONSIGNADO EN LA INTRODUCCIÓN DE LA PRESENTE MINUTA.==========</w:t>
+          <w:lang w:val="es-PE"/>
+        </w:rPr>
+        <w:t xml:space="preserve"> PARA TODO LO RELACIONADO CON EL PRESENTE CONTRATO </w:t>
+      </w:r>
+      <w:proofErr w:type="gramStart"/>
+      <w:r>
+        <w:rPr>
+          <w:rFonts w:ascii="Arial Narrow" w:hAnsi="Arial Narrow" w:cs="Arial"/>
+          <w:spacing w:val="-3"/>
+          <w:sz w:val="20"/>
+          <w:szCs w:val="20"/>
+          <w:lang w:val="es-PE"/>
+        </w:rPr>
+        <w:t>LAS  PARTES</w:t>
+      </w:r>
+      <w:proofErr w:type="gramEnd"/>
+      <w:r>
+        <w:rPr>
+          <w:rFonts w:ascii="Arial Narrow" w:hAnsi="Arial Narrow" w:cs="Arial"/>
+          <w:spacing w:val="-3"/>
+          <w:sz w:val="20"/>
+          <w:szCs w:val="20"/>
+          <w:lang w:val="es-PE"/>
+        </w:rPr>
+        <w:t xml:space="preserve"> HACEN RENUNCIA EXPRESA AL FUERO DE SUS DOMICILIOS Y SE  SOMETEN A LA JURISDICCIÓN DE LOS JUECES Y TRIBUNALES DE LA  CIUDAD DE LIMA, FIJANDO COMO DOMICILIO LEGAL EL CONSIGNADO EN LA INTRODUCCIÓN DE LA PRESENTE MINUTA.==========</w:t>
       </w:r>
     </w:p>
     <w:p>
@@ -1926,6 +2515,7 @@
           <w:spacing w:val="-3"/>
           <w:sz w:val="20"/>
           <w:szCs w:val="20"/>
+          <w:lang w:val="es-PE"/>
         </w:rPr>
       </w:pPr>
       <w:r>
@@ -1936,6 +2526,7 @@
           <w:sz w:val="20"/>
           <w:szCs w:val="20"/>
           <w:u w:val="single"/>
+          <w:lang w:val="es-PE"/>
         </w:rPr>
         <w:t>N O V E N A.-</w:t>
       </w:r>
@@ -1946,6 +2537,7 @@
           <w:spacing w:val="-3"/>
           <w:sz w:val="20"/>
           <w:szCs w:val="20"/>
+          <w:lang w:val="es-PE"/>
         </w:rPr>
         <w:t xml:space="preserve"> </w:t>
       </w:r>
@@ -1955,16 +2547,19 @@
           <w:spacing w:val="-3"/>
           <w:sz w:val="20"/>
           <w:szCs w:val="20"/>
+          <w:lang w:val="es-PE"/>
         </w:rPr>
         <w:t xml:space="preserve">TODOS LOS GASTOS QUE ORIGINE LA FORMALIZACIÓN DE LA PRESENTE MINUTA, TALES COMO LOS DERECHOS NOTARIALES Y REGISTRALES, INCLUYENDO EL PAGO DEL IMPUESTO DE ALCABALA, SERÁN DE CARGO DE LA </w:t>
       </w:r>
-      <w:r>
-        <w:rPr>
-          <w:rFonts w:ascii="Arial Narrow" w:hAnsi="Arial Narrow" w:cs="Arial"/>
-          <w:b/>
-          <w:spacing w:val="-3"/>
-          <w:sz w:val="20"/>
-          <w:szCs w:val="20"/>
+      <w:proofErr w:type="gramStart"/>
+      <w:r>
+        <w:rPr>
+          <w:rFonts w:ascii="Arial Narrow" w:hAnsi="Arial Narrow" w:cs="Arial"/>
+          <w:b/>
+          <w:spacing w:val="-3"/>
+          <w:sz w:val="20"/>
+          <w:szCs w:val="20"/>
+          <w:lang w:val="es-PE"/>
         </w:rPr>
         <w:t>COMPRADORA.</w:t>
       </w:r>
@@ -1974,8 +2569,20 @@
           <w:spacing w:val="-3"/>
           <w:sz w:val="20"/>
           <w:szCs w:val="20"/>
-        </w:rPr>
-        <w:t>====================================================================================</w:t>
+          <w:lang w:val="es-PE"/>
+        </w:rPr>
+        <w:t>=</w:t>
+      </w:r>
+      <w:proofErr w:type="gramEnd"/>
+      <w:r>
+        <w:rPr>
+          <w:rFonts w:ascii="Arial Narrow" w:hAnsi="Arial Narrow" w:cs="Arial"/>
+          <w:spacing w:val="-3"/>
+          <w:sz w:val="20"/>
+          <w:szCs w:val="20"/>
+          <w:lang w:val="es-PE"/>
+        </w:rPr>
+        <w:t>===================================================================================</w:t>
       </w:r>
     </w:p>
     <w:p>
@@ -1990,16 +2597,40 @@
           <w:spacing w:val="-3"/>
           <w:sz w:val="20"/>
           <w:szCs w:val="20"/>
-        </w:rPr>
-      </w:pPr>
-      <w:r>
-        <w:rPr>
-          <w:rFonts w:ascii="Arial Narrow" w:hAnsi="Arial Narrow" w:cs="Arial"/>
-          <w:spacing w:val="-3"/>
-          <w:sz w:val="20"/>
-          <w:szCs w:val="20"/>
-        </w:rPr>
-        <w:t>AGREGUE UD. SEÑOR NOTARIO LAS DEMÁS CLÁUSULAS DE LEY Y SÍRVASE CURSAR PARTES AL REGISTRO DE PREDIOS DE LIMA, PARA LA CORRESPONDIENTE INSCRIPCIÓN.===============================================</w:t>
+          <w:lang w:val="es-PE"/>
+        </w:rPr>
+      </w:pPr>
+      <w:r>
+        <w:rPr>
+          <w:rFonts w:ascii="Arial Narrow" w:hAnsi="Arial Narrow" w:cs="Arial"/>
+          <w:spacing w:val="-3"/>
+          <w:sz w:val="20"/>
+          <w:szCs w:val="20"/>
+          <w:lang w:val="es-PE"/>
+        </w:rPr>
+        <w:t xml:space="preserve">AGREGUE UD. SEÑOR NOTARIO LAS DEMÁS CLÁUSULAS DE LEY Y SÍRVASE CURSAR PARTES AL REGISTRO DE PREDIOS DE LIMA, PARA LA CORRESPONDIENTE </w:t>
+      </w:r>
+      <w:proofErr w:type="gramStart"/>
+      <w:r>
+        <w:rPr>
+          <w:rFonts w:ascii="Arial Narrow" w:hAnsi="Arial Narrow" w:cs="Arial"/>
+          <w:spacing w:val="-3"/>
+          <w:sz w:val="20"/>
+          <w:szCs w:val="20"/>
+          <w:lang w:val="es-PE"/>
+        </w:rPr>
+        <w:t>INSCRIPCIÓN.=</w:t>
+      </w:r>
+      <w:proofErr w:type="gramEnd"/>
+      <w:r>
+        <w:rPr>
+          <w:rFonts w:ascii="Arial Narrow" w:hAnsi="Arial Narrow" w:cs="Arial"/>
+          <w:spacing w:val="-3"/>
+          <w:sz w:val="20"/>
+          <w:szCs w:val="20"/>
+          <w:lang w:val="es-PE"/>
+        </w:rPr>
+        <w:t>==============================================</w:t>
       </w:r>
     </w:p>
     <w:p>
@@ -2013,6 +2644,7 @@
           <w:b w:val="0"/>
           <w:sz w:val="20"/>
           <w:szCs w:val="20"/>
+          <w:lang w:val="es-PE"/>
         </w:rPr>
       </w:pPr>
       <w:r>
@@ -2021,6 +2653,7 @@
           <w:b w:val="0"/>
           <w:sz w:val="20"/>
           <w:szCs w:val="20"/>
+          <w:lang w:val="es-PE"/>
         </w:rPr>
         <w:t>LIMA, 31 (TREINTA Y UNO)</w:t>
       </w:r>
@@ -2031,6 +2664,7 @@
           <w:color w:val="C00000"/>
           <w:sz w:val="20"/>
           <w:szCs w:val="20"/>
+          <w:lang w:val="es-PE"/>
         </w:rPr>
         <w:t xml:space="preserve"> </w:t>
       </w:r>
@@ -2040,6 +2674,7 @@
           <w:b w:val="0"/>
           <w:sz w:val="20"/>
           <w:szCs w:val="20"/>
+          <w:lang w:val="es-PE"/>
         </w:rPr>
         <w:t xml:space="preserve">DE AGOSTO DE 2022 </w:t>
       </w:r>
@@ -2050,42 +2685,81 @@
           <w:color w:val="000000"/>
           <w:sz w:val="20"/>
           <w:szCs w:val="20"/>
-        </w:rPr>
-        <w:t>(DOS MIL VEINTIDOS)</w:t>
-      </w:r>
-      <w:r>
-        <w:rPr>
-          <w:rFonts w:ascii="Arial Narrow" w:hAnsi="Arial Narrow"/>
+          <w:lang w:val="es-PE"/>
+        </w:rPr>
+        <w:t>(DOS MIL VEINTIDOS</w:t>
+      </w:r>
+      <w:proofErr w:type="gramStart"/>
+      <w:r>
+        <w:rPr>
+          <w:rFonts w:ascii="Arial Narrow" w:hAnsi="Arial Narrow" w:cs="Calibri"/>
           <w:b w:val="0"/>
-          <w:sz w:val="20"/>
-          <w:szCs w:val="20"/>
-        </w:rPr>
-        <w:t>.=======================================</w:t>
-      </w:r>
-    </w:p>
-    <w:p>
-      <w:pPr>
-        <w:suppressAutoHyphens w:val="0"/>
-        <w:spacing w:line="360" w:lineRule="exact"/>
-        <w:rPr>
-          <w:rFonts w:ascii="Arial Narrow" w:hAnsi="Arial Narrow" w:cs="Arial"/>
-          <w:bCs/>
-          <w:sz w:val="20"/>
-          <w:szCs w:val="20"/>
-        </w:rPr>
-      </w:pPr>
-      <w:r>
-        <w:rPr>
-          <w:rFonts w:ascii="Arial Narrow" w:hAnsi="Arial Narrow" w:cs="Arial"/>
-          <w:sz w:val="20"/>
-          <w:szCs w:val="20"/>
-        </w:rPr>
-        <w:t>UNA FIRMA ILEGIBLE.-</w:t>
-      </w:r>
-      <w:r>
-        <w:rPr>
-          <w:sz w:val="20"/>
-          <w:szCs w:val="20"/>
+          <w:color w:val="000000"/>
+          <w:sz w:val="20"/>
+          <w:szCs w:val="20"/>
+          <w:lang w:val="es-PE"/>
+        </w:rPr>
+        <w:t>)</w:t>
+      </w:r>
+      <w:r>
+        <w:rPr>
+          <w:rFonts w:ascii="Arial Narrow" w:hAnsi="Arial Narrow"/>
+          <w:b w:val="0"/>
+          <w:sz w:val="20"/>
+          <w:szCs w:val="20"/>
+          <w:lang w:val="es-PE"/>
+        </w:rPr>
+        <w:t>.=</w:t>
+      </w:r>
+      <w:proofErr w:type="gramEnd"/>
+      <w:r>
+        <w:rPr>
+          <w:rFonts w:ascii="Arial Narrow" w:hAnsi="Arial Narrow"/>
+          <w:b w:val="0"/>
+          <w:sz w:val="20"/>
+          <w:szCs w:val="20"/>
+          <w:lang w:val="es-PE"/>
+        </w:rPr>
+        <w:t>======================================</w:t>
+      </w:r>
+    </w:p>
+    <w:p>
+      <w:pPr>
+        <w:suppressAutoHyphens w:val="0"/>
+        <w:spacing w:line="360" w:lineRule="exact"/>
+        <w:rPr>
+          <w:rFonts w:ascii="Arial Narrow" w:hAnsi="Arial Narrow" w:cs="Arial"/>
+          <w:bCs/>
+          <w:sz w:val="20"/>
+          <w:szCs w:val="20"/>
+          <w:lang w:val="es-PE"/>
+        </w:rPr>
+      </w:pPr>
+      <w:r>
+        <w:rPr>
+          <w:rFonts w:ascii="Arial Narrow" w:hAnsi="Arial Narrow" w:cs="Arial"/>
+          <w:sz w:val="20"/>
+          <w:szCs w:val="20"/>
+          <w:lang w:val="es-PE"/>
+        </w:rPr>
+        <w:t xml:space="preserve">UNA FIRMA </w:t>
+      </w:r>
+      <w:proofErr w:type="gramStart"/>
+      <w:r>
+        <w:rPr>
+          <w:rFonts w:ascii="Arial Narrow" w:hAnsi="Arial Narrow" w:cs="Arial"/>
+          <w:sz w:val="20"/>
+          <w:szCs w:val="20"/>
+          <w:lang w:val="es-PE"/>
+        </w:rPr>
+        <w:t>ILEGIBLE.-</w:t>
+      </w:r>
+      <w:proofErr w:type="gramEnd"/>
+      <w:r>
+        <w:rPr>
+          <w:sz w:val="20"/>
+          <w:szCs w:val="20"/>
+          <w:lang w:val="es-PE"/>
         </w:rPr>
         <w:t xml:space="preserve"> </w:t>
       </w:r>
@@ -2095,6 +2769,7 @@
           <w:bCs/>
           <w:sz w:val="20"/>
           <w:szCs w:val="20"/>
+          <w:lang w:val="es-PE"/>
         </w:rPr>
         <w:t>VERONICA MARIA HENRICI VARGAS.===============================================</w:t>
       </w:r>
@@ -2107,22 +2782,47 @@
           <w:rFonts w:ascii="Arial Narrow" w:hAnsi="Arial Narrow" w:cs="Arial"/>
           <w:sz w:val="20"/>
           <w:szCs w:val="20"/>
-        </w:rPr>
-      </w:pPr>
-      <w:r>
-        <w:rPr>
-          <w:rFonts w:ascii="Arial Narrow" w:hAnsi="Arial Narrow" w:cs="Arial"/>
-          <w:bCs/>
-          <w:sz w:val="20"/>
-          <w:szCs w:val="20"/>
-        </w:rPr>
-        <w:t xml:space="preserve">UNA FIRMA ILEGIBLE.- </w:t>
-      </w:r>
-      <w:r>
-        <w:rPr>
-          <w:rFonts w:ascii="Arial Narrow" w:hAnsi="Arial Narrow" w:cs="Arial"/>
-          <w:sz w:val="20"/>
-          <w:szCs w:val="20"/>
+          <w:lang w:val="es-PE"/>
+        </w:rPr>
+      </w:pPr>
+      <w:r>
+        <w:rPr>
+          <w:rFonts w:ascii="Arial Narrow" w:hAnsi="Arial Narrow" w:cs="Arial"/>
+          <w:bCs/>
+          <w:sz w:val="20"/>
+          <w:szCs w:val="20"/>
+          <w:lang w:val="es-PE"/>
+        </w:rPr>
+        <w:t xml:space="preserve">UNA FIRMA </w:t>
+      </w:r>
+      <w:proofErr w:type="gramStart"/>
+      <w:r>
+        <w:rPr>
+          <w:rFonts w:ascii="Arial Narrow" w:hAnsi="Arial Narrow" w:cs="Arial"/>
+          <w:bCs/>
+          <w:sz w:val="20"/>
+          <w:szCs w:val="20"/>
+          <w:lang w:val="es-PE"/>
+        </w:rPr>
+        <w:t>ILEGIBLE.-</w:t>
+      </w:r>
+      <w:proofErr w:type="gramEnd"/>
+      <w:r>
+        <w:rPr>
+          <w:rFonts w:ascii="Arial Narrow" w:hAnsi="Arial Narrow" w:cs="Arial"/>
+          <w:bCs/>
+          <w:sz w:val="20"/>
+          <w:szCs w:val="20"/>
+          <w:lang w:val="es-PE"/>
+        </w:rPr>
+        <w:t xml:space="preserve"> </w:t>
+      </w:r>
+      <w:r>
+        <w:rPr>
+          <w:rFonts w:ascii="Arial Narrow" w:hAnsi="Arial Narrow" w:cs="Arial"/>
+          <w:sz w:val="20"/>
+          <w:szCs w:val="20"/>
+          <w:lang w:val="es-PE"/>
         </w:rPr>
         <w:t>OLGA ELIZABETH LAOS SANTA MARIA.==============================================</w:t>
       </w:r>
@@ -2137,15 +2837,18 @@
           <w:color w:val="000000"/>
           <w:sz w:val="20"/>
           <w:szCs w:val="20"/>
-        </w:rPr>
-      </w:pPr>
-      <w:r>
-        <w:rPr>
-          <w:rFonts w:ascii="Arial Narrow" w:hAnsi="Arial Narrow" w:cs="Arial"/>
-          <w:color w:val="000000"/>
-          <w:sz w:val="20"/>
-          <w:szCs w:val="20"/>
-        </w:rPr>
+          <w:lang w:val="es-PE"/>
+        </w:rPr>
+      </w:pPr>
+      <w:r>
+        <w:rPr>
+          <w:rFonts w:ascii="Arial Narrow" w:hAnsi="Arial Narrow" w:cs="Arial"/>
+          <w:color w:val="000000"/>
+          <w:sz w:val="20"/>
+          <w:szCs w:val="20"/>
+          <w:lang w:val="es-PE"/>
+        </w:rPr>
+        <w:lastRenderedPageBreak/>
         <w:t>AUTORIZA LA MINUTA: VICTOR CHAVEZ-ARROYO I. ABOGADO. CAL. 16625. ===================================</w:t>
       </w:r>
     </w:p>
@@ -2197,7 +2900,7 @@
           <w:lang w:val="es-PE" w:eastAsia="es-PE"/>
         </w:rPr>
         <w:drawing>
-          <wp:anchor distT="0" distB="0" distL="114300" distR="114300" simplePos="0" relativeHeight="251659264" behindDoc="0" locked="0" layoutInCell="1" allowOverlap="1" wp14:anchorId="1E9AB31C" wp14:editId="2FD5EAED">
+          <wp:anchor distT="0" distB="0" distL="114300" distR="114300" simplePos="0" relativeHeight="251659264" behindDoc="0" locked="0" layoutInCell="1" allowOverlap="1" wp14:anchorId="3367B8DA" wp14:editId="2D2B46B5">
             <wp:simplePos x="0" y="0"/>
             <wp:positionH relativeFrom="column">
               <wp:posOffset>329167</wp:posOffset>
@@ -2220,11 +2923,11 @@
                     <pic:cNvPicPr/>
                   </pic:nvPicPr>
                   <pic:blipFill>
-                    <a:blip r:embed="rId6" cstate="print">
+                    <a:blip r:embed="rId5" cstate="print">
                       <a:extLst>
                         <a:ext uri="{BEBA8EAE-BF5A-486C-A8C5-ECC9F3942E4B}">
                           <a14:imgProps xmlns:a14="http://schemas.microsoft.com/office/drawing/2010/main">
-                            <a14:imgLayer r:embed="rId7">
+                            <a14:imgLayer r:embed="rId6">
                               <a14:imgEffect>
                                 <a14:sharpenSoften amount="76000"/>
                               </a14:imgEffect>
@@ -2614,7 +3317,7 @@
           <w:lang w:val="es-PE" w:eastAsia="es-PE"/>
         </w:rPr>
         <w:drawing>
-          <wp:anchor distT="0" distB="0" distL="114300" distR="114300" simplePos="0" relativeHeight="251658240" behindDoc="0" locked="0" layoutInCell="1" allowOverlap="1" wp14:anchorId="0992D070" wp14:editId="605318C0">
+          <wp:anchor distT="0" distB="0" distL="114300" distR="114300" simplePos="0" relativeHeight="251658240" behindDoc="0" locked="0" layoutInCell="1" allowOverlap="1" wp14:anchorId="70445A7A" wp14:editId="094FFA87">
             <wp:simplePos x="0" y="0"/>
             <wp:positionH relativeFrom="column">
               <wp:posOffset>62088</wp:posOffset>
@@ -2637,11 +3340,11 @@
                     <pic:cNvPicPr/>
                   </pic:nvPicPr>
                   <pic:blipFill>
-                    <a:blip r:embed="rId8" cstate="print">
+                    <a:blip r:embed="rId7" cstate="print">
                       <a:extLst>
                         <a:ext uri="{BEBA8EAE-BF5A-486C-A8C5-ECC9F3942E4B}">
                           <a14:imgProps xmlns:a14="http://schemas.microsoft.com/office/drawing/2010/main">
-                            <a14:imgLayer r:embed="rId9">
+                            <a14:imgLayer r:embed="rId8">
                               <a14:imgEffect>
                                 <a14:sharpenSoften amount="47000"/>
                               </a14:imgEffect>
@@ -2832,7 +3535,7 @@
           <w:lang w:val="es-PE" w:eastAsia="es-PE"/>
         </w:rPr>
         <w:drawing>
-          <wp:anchor distT="0" distB="0" distL="114300" distR="114300" simplePos="0" relativeHeight="251660288" behindDoc="0" locked="0" layoutInCell="1" allowOverlap="1">
+          <wp:anchor distT="0" distB="0" distL="114300" distR="114300" simplePos="0" relativeHeight="251660288" behindDoc="0" locked="0" layoutInCell="1" allowOverlap="1" wp14:anchorId="5C4AB86D" wp14:editId="39920DF5">
             <wp:simplePos x="0" y="0"/>
             <wp:positionH relativeFrom="column">
               <wp:posOffset>232514</wp:posOffset>
@@ -2855,11 +3558,11 @@
                     <pic:cNvPicPr/>
                   </pic:nvPicPr>
                   <pic:blipFill>
-                    <a:blip r:embed="rId10" cstate="print">
+                    <a:blip r:embed="rId9" cstate="print">
                       <a:extLst>
                         <a:ext uri="{BEBA8EAE-BF5A-486C-A8C5-ECC9F3942E4B}">
                           <a14:imgProps xmlns:a14="http://schemas.microsoft.com/office/drawing/2010/main">
-                            <a14:imgLayer r:embed="rId11">
+                            <a14:imgLayer r:embed="rId10">
                               <a14:imgEffect>
                                 <a14:sharpenSoften amount="62000"/>
                               </a14:imgEffect>
@@ -3103,6 +3806,7 @@
           <w:rFonts w:ascii="Arial Narrow" w:hAnsi="Arial Narrow" w:cs="Times New Roman"/>
           <w:sz w:val="20"/>
           <w:szCs w:val="20"/>
+          <w:lang w:val="es-PE"/>
         </w:rPr>
       </w:pPr>
       <w:r>
@@ -3110,8 +3814,29 @@
           <w:rFonts w:ascii="Arial Narrow" w:hAnsi="Arial Narrow" w:cs="Times New Roman"/>
           <w:sz w:val="20"/>
           <w:szCs w:val="20"/>
-        </w:rPr>
-        <w:t>FORMALIZADO EL INSTRUMENTO, SE ADVIRTIO A LOS OTORGANTES SOBRE SUS EFECTOS LEGALES Y SE INSTRUYERON DE SU OBJETO POR LA LECTURA QUE DE TODO EL HICIERON, AFIRMANDOSE Y RATIFICANDOSE EN EL CONTENIDO DEL MISMO SIN MODIFICACION ALGUNA.=================================================</w:t>
+          <w:lang w:val="es-PE"/>
+        </w:rPr>
+        <w:t xml:space="preserve">FORMALIZADO EL INSTRUMENTO, SE ADVIRTIO A LOS OTORGANTES SOBRE SUS EFECTOS LEGALES Y SE INSTRUYERON DE SU OBJETO POR LA LECTURA QUE DE TODO EL HICIERON, AFIRMANDOSE Y RATIFICANDOSE EN EL CONTENIDO DEL MISMO SIN MODIFICACION </w:t>
+      </w:r>
+      <w:proofErr w:type="gramStart"/>
+      <w:r>
+        <w:rPr>
+          <w:rFonts w:ascii="Arial Narrow" w:hAnsi="Arial Narrow" w:cs="Times New Roman"/>
+          <w:sz w:val="20"/>
+          <w:szCs w:val="20"/>
+          <w:lang w:val="es-PE"/>
+        </w:rPr>
+        <w:t>ALGUNA.=</w:t>
+      </w:r>
+      <w:proofErr w:type="gramEnd"/>
+      <w:r>
+        <w:rPr>
+          <w:rFonts w:ascii="Arial Narrow" w:hAnsi="Arial Narrow" w:cs="Times New Roman"/>
+          <w:sz w:val="20"/>
+          <w:szCs w:val="20"/>
+          <w:lang w:val="es-PE"/>
+        </w:rPr>
+        <w:t>================================================</w:t>
       </w:r>
     </w:p>
     <w:p>
@@ -3127,15 +3852,17 @@
           <w:color w:val="000000"/>
           <w:sz w:val="20"/>
           <w:szCs w:val="20"/>
-        </w:rPr>
-      </w:pPr>
-      <w:r>
-        <w:rPr>
-          <w:rFonts w:ascii="Arial Narrow" w:hAnsi="Arial Narrow"/>
-          <w:b/>
-          <w:color w:val="000000"/>
-          <w:sz w:val="20"/>
-          <w:szCs w:val="20"/>
+          <w:lang w:val="es-PE"/>
+        </w:rPr>
+      </w:pPr>
+      <w:r>
+        <w:rPr>
+          <w:rFonts w:ascii="Arial Narrow" w:hAnsi="Arial Narrow"/>
+          <w:b/>
+          <w:color w:val="000000"/>
+          <w:sz w:val="20"/>
+          <w:szCs w:val="20"/>
+          <w:lang w:val="es-PE"/>
         </w:rPr>
         <w:t>CONSTANCIA</w:t>
       </w:r>
@@ -3145,8 +3872,31 @@
           <w:color w:val="000000"/>
           <w:sz w:val="20"/>
           <w:szCs w:val="20"/>
-        </w:rPr>
-        <w:t>: DE CONFORMIDAD CON LO DISPUESTO POR EL ARTÍCULO 7 DEL DECRETO LEGISLATIVO Nº 776, MODIFICADO POR LA LEY 27616, LOS OTORGANTES A SOLICITUD DEL NOTARIO, ACREDITAN EL PAGO DEL IMPUESTO PREDIAL DEL INMUEBLE MATERIA DE ESTE INSTRUMENTO Y EL PAGO DEL IMPUESTO DE ALCABALA, MEDIANTE COMPROBANTES POR ELLOS PRESENTADOS. DE LO QUE DOY FE. ===============================</w:t>
+          <w:lang w:val="es-PE"/>
+        </w:rPr>
+        <w:t xml:space="preserve">: DE CONFORMIDAD CON LO DISPUESTO POR EL ARTÍCULO 7 DEL DECRETO LEGISLATIVO </w:t>
+      </w:r>
+      <w:proofErr w:type="spellStart"/>
+      <w:r>
+        <w:rPr>
+          <w:rFonts w:ascii="Arial Narrow" w:hAnsi="Arial Narrow"/>
+          <w:color w:val="000000"/>
+          <w:sz w:val="20"/>
+          <w:szCs w:val="20"/>
+          <w:lang w:val="es-PE"/>
+        </w:rPr>
+        <w:t>Nº</w:t>
+      </w:r>
+      <w:proofErr w:type="spellEnd"/>
+      <w:r>
+        <w:rPr>
+          <w:rFonts w:ascii="Arial Narrow" w:hAnsi="Arial Narrow"/>
+          <w:color w:val="000000"/>
+          <w:sz w:val="20"/>
+          <w:szCs w:val="20"/>
+          <w:lang w:val="es-PE"/>
+        </w:rPr>
+        <w:t xml:space="preserve"> 776, MODIFICADO POR LA LEY 27616, LOS OTORGANTES A SOLICITUD DEL NOTARIO, ACREDITAN EL PAGO DEL IMPUESTO PREDIAL DEL INMUEBLE MATERIA DE ESTE INSTRUMENTO Y EL PAGO DEL IMPUESTO DE ALCABALA, MEDIANTE COMPROBANTES POR ELLOS PRESENTADOS. DE LO QUE DOY FE. ===============================</w:t>
       </w:r>
     </w:p>
     <w:p>
@@ -3162,16 +3912,40 @@
           <w:color w:val="000000"/>
           <w:sz w:val="20"/>
           <w:szCs w:val="20"/>
-        </w:rPr>
-      </w:pPr>
-      <w:r>
-        <w:rPr>
-          <w:rFonts w:ascii="Arial Narrow" w:hAnsi="Arial Narrow"/>
-          <w:color w:val="000000"/>
-          <w:sz w:val="20"/>
-          <w:szCs w:val="20"/>
-        </w:rPr>
-        <w:t>LOS OTORGANTES DECLARAN BAJO JURAMENTO QUE LOS DOCUMENTOS QUE SE PRESENTAN PARA ACREDITAR EL PAGO DEL IMPUESTO PREDIAL Y EL PAGO DEL IMPUESTO DE ALCABALA, CORRESPONDEN AL INMUEBLE MATERIA DE LA COMPRA-VENTA.=====================================================================</w:t>
+          <w:lang w:val="es-PE"/>
+        </w:rPr>
+      </w:pPr>
+      <w:r>
+        <w:rPr>
+          <w:rFonts w:ascii="Arial Narrow" w:hAnsi="Arial Narrow"/>
+          <w:color w:val="000000"/>
+          <w:sz w:val="20"/>
+          <w:szCs w:val="20"/>
+          <w:lang w:val="es-PE"/>
+        </w:rPr>
+        <w:t>LOS OTORGANTES DECLARAN BAJO JURAMENTO QUE LOS DOCUMENTOS QUE SE PRESENTAN PARA ACREDITAR EL PAGO DEL IMPUESTO PREDIAL Y EL PAGO DEL IMPUESTO DE ALCABALA, CORRESPONDEN AL INMUEBLE MATERIA DE LA COMPRA-</w:t>
+      </w:r>
+      <w:proofErr w:type="gramStart"/>
+      <w:r>
+        <w:rPr>
+          <w:rFonts w:ascii="Arial Narrow" w:hAnsi="Arial Narrow"/>
+          <w:color w:val="000000"/>
+          <w:sz w:val="20"/>
+          <w:szCs w:val="20"/>
+          <w:lang w:val="es-PE"/>
+        </w:rPr>
+        <w:t>VENTA.=</w:t>
+      </w:r>
+      <w:proofErr w:type="gramEnd"/>
+      <w:r>
+        <w:rPr>
+          <w:rFonts w:ascii="Arial Narrow" w:hAnsi="Arial Narrow"/>
+          <w:color w:val="000000"/>
+          <w:sz w:val="20"/>
+          <w:szCs w:val="20"/>
+          <w:lang w:val="es-PE"/>
+        </w:rPr>
+        <w:t>====================================================================</w:t>
       </w:r>
     </w:p>
     <w:p>
@@ -3187,24 +3961,51 @@
           <w:color w:val="000000"/>
           <w:sz w:val="20"/>
           <w:szCs w:val="20"/>
-        </w:rPr>
-      </w:pPr>
-      <w:r>
-        <w:rPr>
-          <w:rFonts w:ascii="Arial Narrow" w:hAnsi="Arial Narrow"/>
-          <w:b/>
-          <w:color w:val="000000"/>
-          <w:sz w:val="20"/>
-          <w:szCs w:val="20"/>
-        </w:rPr>
-        <w:t>DE CUMPLIMIENTO DEL DECRETO LEGISLATIVO N° 1106:</w:t>
-      </w:r>
-      <w:r>
-        <w:rPr>
-          <w:rFonts w:ascii="Arial Narrow" w:hAnsi="Arial Narrow"/>
-          <w:color w:val="000000"/>
-          <w:sz w:val="20"/>
-          <w:szCs w:val="20"/>
+          <w:lang w:val="es-PE"/>
+        </w:rPr>
+      </w:pPr>
+      <w:r>
+        <w:rPr>
+          <w:rFonts w:ascii="Arial Narrow" w:hAnsi="Arial Narrow"/>
+          <w:b/>
+          <w:color w:val="000000"/>
+          <w:sz w:val="20"/>
+          <w:szCs w:val="20"/>
+          <w:lang w:val="es-PE"/>
+        </w:rPr>
+        <w:t xml:space="preserve">DE CUMPLIMIENTO DEL DECRETO LEGISLATIVO </w:t>
+      </w:r>
+      <w:proofErr w:type="spellStart"/>
+      <w:r>
+        <w:rPr>
+          <w:rFonts w:ascii="Arial Narrow" w:hAnsi="Arial Narrow"/>
+          <w:b/>
+          <w:color w:val="000000"/>
+          <w:sz w:val="20"/>
+          <w:szCs w:val="20"/>
+          <w:lang w:val="es-PE"/>
+        </w:rPr>
+        <w:t>N°</w:t>
+      </w:r>
+      <w:proofErr w:type="spellEnd"/>
+      <w:r>
+        <w:rPr>
+          <w:rFonts w:ascii="Arial Narrow" w:hAnsi="Arial Narrow"/>
+          <w:b/>
+          <w:color w:val="000000"/>
+          <w:sz w:val="20"/>
+          <w:szCs w:val="20"/>
+          <w:lang w:val="es-PE"/>
+        </w:rPr>
+        <w:t xml:space="preserve"> 1106:</w:t>
+      </w:r>
+      <w:r>
+        <w:rPr>
+          <w:rFonts w:ascii="Arial Narrow" w:hAnsi="Arial Narrow"/>
+          <w:color w:val="000000"/>
+          <w:sz w:val="20"/>
+          <w:szCs w:val="20"/>
+          <w:lang w:val="es-PE"/>
         </w:rPr>
         <w:t xml:space="preserve"> YO EL NOTARIO DEJO CONSTANCIA DE HABER CUMPLIDO CON LA SÉTIMA DISPOSICIÓN COMPLEMENTARIA Y MODIFICATORIA DEL D.LEG. 1106, DECRETO LEGISLATIVO DE LUCHA EFICAZ CONTRA EL LAVADO DE ACTIVOS Y OTROS DELITOS RELACIONADOS A LA MINERÍA ILEGAL Y CRIMEN ORGANIZADO, QUE MODIFICA EL ARTÍCULO </w:t>
       </w:r>
@@ -3213,15 +4014,37 @@
           <w:rFonts w:ascii="Arial Narrow" w:hAnsi="Arial Narrow"/>
           <w:sz w:val="20"/>
           <w:szCs w:val="20"/>
-        </w:rPr>
-        <w:t>59º INCISO K DEL DECRETO LEGISLATIVO DEL NOTARIADO Nº 1049</w:t>
-      </w:r>
-      <w:r>
-        <w:rPr>
-          <w:rFonts w:ascii="Arial Narrow" w:hAnsi="Arial Narrow"/>
-          <w:color w:val="000000"/>
-          <w:sz w:val="20"/>
-          <w:szCs w:val="20"/>
+          <w:lang w:val="es-PE"/>
+        </w:rPr>
+        <w:t xml:space="preserve">59º INCISO K DEL DECRETO LEGISLATIVO DEL NOTARIADO </w:t>
+      </w:r>
+      <w:proofErr w:type="spellStart"/>
+      <w:r>
+        <w:rPr>
+          <w:rFonts w:ascii="Arial Narrow" w:hAnsi="Arial Narrow"/>
+          <w:sz w:val="20"/>
+          <w:szCs w:val="20"/>
+          <w:lang w:val="es-PE"/>
+        </w:rPr>
+        <w:t>Nº</w:t>
+      </w:r>
+      <w:proofErr w:type="spellEnd"/>
+      <w:r>
+        <w:rPr>
+          <w:rFonts w:ascii="Arial Narrow" w:hAnsi="Arial Narrow"/>
+          <w:sz w:val="20"/>
+          <w:szCs w:val="20"/>
+          <w:lang w:val="es-PE"/>
+        </w:rPr>
+        <w:t xml:space="preserve"> 1049</w:t>
+      </w:r>
+      <w:r>
+        <w:rPr>
+          <w:rFonts w:ascii="Arial Narrow" w:hAnsi="Arial Narrow"/>
+          <w:color w:val="000000"/>
+          <w:sz w:val="20"/>
+          <w:szCs w:val="20"/>
+          <w:lang w:val="es-PE"/>
         </w:rPr>
         <w:t>. EN TAL SENTIDO LOS OTORGANTES DEL PRESENTE INSTRUMENTO PÚBLICO DECLARAN BAJO JURAMENTO Y BAJO SU RESPONSABILIDAD QUE EL ORIGEN DE LOS BIENES QUE SE TRANSFIERE NO TIENE RELACIÓN ALGUNA CON EL LAVADO DE ACTIVOS, ESPECIALMENTE LO CONCERNIENTE A LA MINERÍA ILEGAL U OTRAS FORMAS DE CRIMEN ORGANIZADO, SIENDO SU ORIGEN LICITO, EN EL ACTO QUE POR LA PRESENTE SE FORMALIZA. ================</w:t>
       </w:r>
@@ -3239,15 +4062,17 @@
           <w:color w:val="000000"/>
           <w:sz w:val="20"/>
           <w:szCs w:val="20"/>
-        </w:rPr>
-      </w:pPr>
-      <w:r>
-        <w:rPr>
-          <w:rFonts w:ascii="Arial Narrow" w:hAnsi="Arial Narrow"/>
-          <w:b/>
-          <w:color w:val="000000"/>
-          <w:sz w:val="20"/>
-          <w:szCs w:val="20"/>
+          <w:lang w:val="es-PE"/>
+        </w:rPr>
+      </w:pPr>
+      <w:r>
+        <w:rPr>
+          <w:rFonts w:ascii="Arial Narrow" w:hAnsi="Arial Narrow"/>
+          <w:b/>
+          <w:color w:val="000000"/>
+          <w:sz w:val="20"/>
+          <w:szCs w:val="20"/>
+          <w:lang w:val="es-PE"/>
         </w:rPr>
         <w:t xml:space="preserve">FE DE ENTREGA: </w:t>
       </w:r>
@@ -3257,8 +4082,64 @@
           <w:color w:val="000000"/>
           <w:sz w:val="20"/>
           <w:szCs w:val="20"/>
-        </w:rPr>
-        <w:t>EN ESTE ACTO, LA COMPRADORA ENTREGA  A LA VENDEDORA LA SUMA DE US $. 58,000.00 (CINCUENTA Y OCHO MIL Y 00/100 DÓLARES AMERICANOS), MEDIANTE CHEQUE DE GERENCIA Nº 00016809 6 011 142 0900000025 78; A CARGO DEL BANCO BBVA PERU, DE FECHA 01/09/2022; GIRADO A LA ORDEN DE VERONICA MARIA HENRICI VARGAS, CANTIDAD QUE SUMADA  A LOS US$ 14,500.00 (CATORCE MIL QUINIENTOS CON 00/100 DOLARES AMERICANOS), ENTREGADOS CON ANTERIORIDAD HACEN EL TOTAL DEL PRECIO DE VENTA; LA VENDEDORA  A SU VEZ DECLARA QUE CON LA ENTREGA DE DICHOS TITULOS-VALORES TIENE POR PRODUCIDO EL PAGO TOTAL DEL PRECIO CON EFECTOS CANCELATORIOS, DOY FE.=======================================</w:t>
+          <w:lang w:val="es-PE"/>
+        </w:rPr>
+        <w:t xml:space="preserve">EN ESTE ACTO, LA COMPRADORA </w:t>
+      </w:r>
+      <w:proofErr w:type="gramStart"/>
+      <w:r>
+        <w:rPr>
+          <w:rFonts w:ascii="Arial Narrow" w:hAnsi="Arial Narrow"/>
+          <w:color w:val="000000"/>
+          <w:sz w:val="20"/>
+          <w:szCs w:val="20"/>
+          <w:lang w:val="es-PE"/>
+        </w:rPr>
+        <w:t>ENTREGA  A</w:t>
+      </w:r>
+      <w:proofErr w:type="gramEnd"/>
+      <w:r>
+        <w:rPr>
+          <w:rFonts w:ascii="Arial Narrow" w:hAnsi="Arial Narrow"/>
+          <w:color w:val="000000"/>
+          <w:sz w:val="20"/>
+          <w:szCs w:val="20"/>
+          <w:lang w:val="es-PE"/>
+        </w:rPr>
+        <w:t xml:space="preserve"> LA VENDEDORA LA SUMA DE US $. 58,000.00 (CINCUENTA Y OCHO MIL Y 00/100 DÓLARES AMERICANOS), MEDIANTE CHEQUE DE GERENCIA </w:t>
+      </w:r>
+      <w:proofErr w:type="spellStart"/>
+      <w:r>
+        <w:rPr>
+          <w:rFonts w:ascii="Arial Narrow" w:hAnsi="Arial Narrow"/>
+          <w:color w:val="000000"/>
+          <w:sz w:val="20"/>
+          <w:szCs w:val="20"/>
+          <w:lang w:val="es-PE"/>
+        </w:rPr>
+        <w:t>Nº</w:t>
+      </w:r>
+      <w:proofErr w:type="spellEnd"/>
+      <w:r>
+        <w:rPr>
+          <w:rFonts w:ascii="Arial Narrow" w:hAnsi="Arial Narrow"/>
+          <w:color w:val="000000"/>
+          <w:sz w:val="20"/>
+          <w:szCs w:val="20"/>
+          <w:lang w:val="es-PE"/>
+        </w:rPr>
+        <w:t xml:space="preserve"> 00016809 6 011 142 0900000025 78; A CARGO DEL BANCO BBVA PERU, DE FECHA 01/09/2022; GIRADO A LA ORDEN DE VERONICA MARIA HENRICI VARGAS, CANTIDAD QUE SUMADA  A LOS US$ 14,500.00 (CATORCE MIL QUINIENTOS CON 00/100 </w:t>
+      </w:r>
+      <w:r>
+        <w:rPr>
+          <w:rFonts w:ascii="Arial Narrow" w:hAnsi="Arial Narrow"/>
+          <w:color w:val="000000"/>
+          <w:sz w:val="20"/>
+          <w:szCs w:val="20"/>
+          <w:lang w:val="es-PE"/>
+        </w:rPr>
+        <w:lastRenderedPageBreak/>
+        <w:t>DOLARES AMERICANOS), ENTREGADOS CON ANTERIORIDAD HACEN EL TOTAL DEL PRECIO DE VENTA; LA VENDEDORA  A SU VEZ DECLARA QUE CON LA ENTREGA DE DICHOS TITULOS-VALORES TIENE POR PRODUCIDO EL PAGO TOTAL DEL PRECIO CON EFECTOS CANCELATORIOS, DOY FE.=======================================</w:t>
       </w:r>
     </w:p>
     <w:p>
@@ -3274,15 +4155,17 @@
           <w:color w:val="000000"/>
           <w:sz w:val="20"/>
           <w:szCs w:val="20"/>
-        </w:rPr>
-      </w:pPr>
-      <w:r>
-        <w:rPr>
-          <w:rFonts w:ascii="Arial Narrow" w:hAnsi="Arial Narrow"/>
-          <w:b/>
-          <w:color w:val="000000"/>
-          <w:sz w:val="20"/>
-          <w:szCs w:val="20"/>
+          <w:lang w:val="es-PE"/>
+        </w:rPr>
+      </w:pPr>
+      <w:r>
+        <w:rPr>
+          <w:rFonts w:ascii="Arial Narrow" w:hAnsi="Arial Narrow"/>
+          <w:b/>
+          <w:color w:val="000000"/>
+          <w:sz w:val="20"/>
+          <w:szCs w:val="20"/>
+          <w:lang w:val="es-PE"/>
         </w:rPr>
         <w:t xml:space="preserve">LA INFORMACIÓN RESPECTO AL MEDIO DE PAGO EMPLEADO EN EL PRESENTE ACTO JURÍDICO ES EL SIGUIENTE: </w:t>
       </w:r>
@@ -3292,8 +4175,53 @@
           <w:color w:val="000000"/>
           <w:sz w:val="20"/>
           <w:szCs w:val="20"/>
-        </w:rPr>
-        <w:t xml:space="preserve">EL MONTO TOTAL DE LA OPERACIÓN ES DE USA $. 72,500.00 (SETENTA Y DOS MIL QUINIENTOS Y 00/100 DÓLARES AMERICANOS),  EL VALOR DE PAGO ASCIENDE A US$ 14,500.00 (CATORCE MIL QUINIENTOS CON 00/100 DOLARES AMERICANOS) Y US $. 58,000.00 (CINCUENTA Y OCHO MIL Y 00/100 DÓLARES AMERICANOS), PAGADOS MEDIANTE DOS CHEQUES DE GERENCIA CON LA CLÁUSULA DE NO NEGOCIABLE SERIE NUMEROS: 00016806 2 011 142 0900000025 78 Y  00016809 6 011 142 0900000025 78, GIRADOS A LA ORDEN DE VERONICA MARIA HENRICI VARGAS; A CARGO DEL BANCO BBVA PERU, DE FECHA 31/08/2022 Y 01/09/2022, SIENDO EL CÓDIGO DEL MEDIO DE PAGO 007. </w:t>
+          <w:lang w:val="es-PE"/>
+        </w:rPr>
+        <w:t>EL MONTO TOTAL DE LA OPERACIÓN ES DE USA $. 72,500.00 (SETENTA Y DOS MIL QUINIENTOS Y 00/100 DÓLARES AMERICANOS</w:t>
+      </w:r>
+      <w:proofErr w:type="gramStart"/>
+      <w:r>
+        <w:rPr>
+          <w:rFonts w:ascii="Arial Narrow" w:hAnsi="Arial Narrow"/>
+          <w:color w:val="000000"/>
+          <w:sz w:val="20"/>
+          <w:szCs w:val="20"/>
+          <w:lang w:val="es-PE"/>
+        </w:rPr>
+        <w:t>),  EL</w:t>
+      </w:r>
+      <w:proofErr w:type="gramEnd"/>
+      <w:r>
+        <w:rPr>
+          <w:rFonts w:ascii="Arial Narrow" w:hAnsi="Arial Narrow"/>
+          <w:color w:val="000000"/>
+          <w:sz w:val="20"/>
+          <w:szCs w:val="20"/>
+          <w:lang w:val="es-PE"/>
+        </w:rPr>
+        <w:t xml:space="preserve"> VALOR DE PAGO ASCIENDE A US$ 14,500.00 (CATORCE MIL QUINIENTOS CON 00/100 DOLARES AMERICANOS) Y US $. 58,000.00 (CINCUENTA Y OCHO MIL Y 00/100 DÓLARES AMERICANOS), PAGADOS MEDIANTE DOS CHEQUES DE GERENCIA CON LA CLÁUSULA DE NO NEGOCIABLE SERIE NUMEROS: 00016806 2 011 142 0900000025 78 </w:t>
+      </w:r>
+      <w:proofErr w:type="gramStart"/>
+      <w:r>
+        <w:rPr>
+          <w:rFonts w:ascii="Arial Narrow" w:hAnsi="Arial Narrow"/>
+          <w:color w:val="000000"/>
+          <w:sz w:val="20"/>
+          <w:szCs w:val="20"/>
+          <w:lang w:val="es-PE"/>
+        </w:rPr>
+        <w:t>Y  00016809</w:t>
+      </w:r>
+      <w:proofErr w:type="gramEnd"/>
+      <w:r>
+        <w:rPr>
+          <w:rFonts w:ascii="Arial Narrow" w:hAnsi="Arial Narrow"/>
+          <w:color w:val="000000"/>
+          <w:sz w:val="20"/>
+          <w:szCs w:val="20"/>
+          <w:lang w:val="es-PE"/>
+        </w:rPr>
+        <w:t xml:space="preserve"> 6 011 142 0900000025 78, GIRADOS A LA ORDEN DE VERONICA MARIA HENRICI VARGAS; A CARGO DEL BANCO BBVA PERU, DE FECHA 31/08/2022 Y 01/09/2022, SIENDO EL CÓDIGO DEL MEDIO DE PAGO 007. </w:t>
       </w:r>
     </w:p>
     <w:p>
@@ -3307,41 +4235,66 @@
           <w:rFonts w:ascii="Arial Narrow" w:hAnsi="Arial Narrow"/>
           <w:sz w:val="20"/>
           <w:szCs w:val="20"/>
-        </w:rPr>
-      </w:pPr>
-      <w:r>
-        <w:rPr>
-          <w:rFonts w:ascii="Arial Narrow" w:hAnsi="Arial Narrow"/>
-          <w:sz w:val="20"/>
-          <w:szCs w:val="20"/>
-        </w:rPr>
-        <w:t xml:space="preserve">LA PRESENTE ESCRITURA PUBLICA SE INICIA EN LA FOJA CON NUMERO  DE SERIE </w:t>
-      </w:r>
-      <w:bookmarkStart w:id="7" w:name="SERIE_INICIO"/>
+          <w:lang w:val="es-PE"/>
+        </w:rPr>
+      </w:pPr>
+      <w:r>
+        <w:rPr>
+          <w:rFonts w:ascii="Arial Narrow" w:hAnsi="Arial Narrow"/>
+          <w:sz w:val="20"/>
+          <w:szCs w:val="20"/>
+          <w:lang w:val="es-PE"/>
+        </w:rPr>
+        <w:t xml:space="preserve">LA PRESENTE ESCRITURA PUBLICA SE INICIA EN LA FOJA CON </w:t>
+      </w:r>
+      <w:proofErr w:type="gramStart"/>
+      <w:r>
+        <w:rPr>
+          <w:rFonts w:ascii="Arial Narrow" w:hAnsi="Arial Narrow"/>
+          <w:sz w:val="20"/>
+          <w:szCs w:val="20"/>
+          <w:lang w:val="es-PE"/>
+        </w:rPr>
+        <w:t>NUMERO  DE</w:t>
+      </w:r>
+      <w:proofErr w:type="gramEnd"/>
+      <w:r>
+        <w:rPr>
+          <w:rFonts w:ascii="Arial Narrow" w:hAnsi="Arial Narrow"/>
+          <w:sz w:val="20"/>
+          <w:szCs w:val="20"/>
+          <w:lang w:val="es-PE"/>
+        </w:rPr>
+        <w:t xml:space="preserve"> SERIE </w:t>
+      </w:r>
+      <w:bookmarkStart w:id="6" w:name="SERIE_INICIO"/>
+      <w:bookmarkEnd w:id="6"/>
+      <w:r>
+        <w:rPr>
+          <w:rFonts w:ascii="Arial Narrow" w:hAnsi="Arial Narrow" w:cs="Times New Roman"/>
+          <w:sz w:val="20"/>
+          <w:szCs w:val="20"/>
+          <w:lang w:val="es-PE"/>
+        </w:rPr>
+        <w:t>13287018</w:t>
+      </w:r>
+      <w:r>
+        <w:rPr>
+          <w:rFonts w:ascii="Arial Narrow" w:hAnsi="Arial Narrow"/>
+          <w:sz w:val="20"/>
+          <w:szCs w:val="20"/>
+          <w:lang w:val="es-PE"/>
+        </w:rPr>
+        <w:t xml:space="preserve"> Y TERMINA EN LA FOJA CON NUMERO DE SERIE </w:t>
+      </w:r>
+      <w:bookmarkStart w:id="7" w:name="SERIE_FIN"/>
       <w:bookmarkEnd w:id="7"/>
       <w:r>
         <w:rPr>
           <w:rFonts w:ascii="Arial Narrow" w:hAnsi="Arial Narrow" w:cs="Times New Roman"/>
           <w:sz w:val="20"/>
           <w:szCs w:val="20"/>
-        </w:rPr>
-        <w:t>13287018</w:t>
-      </w:r>
-      <w:r>
-        <w:rPr>
-          <w:rFonts w:ascii="Arial Narrow" w:hAnsi="Arial Narrow"/>
-          <w:sz w:val="20"/>
-          <w:szCs w:val="20"/>
-        </w:rPr>
-        <w:t xml:space="preserve"> Y TERMINA EN LA FOJA CON NUMERO DE SERIE </w:t>
-      </w:r>
-      <w:bookmarkStart w:id="8" w:name="SERIE_FIN"/>
-      <w:bookmarkEnd w:id="8"/>
-      <w:r>
-        <w:rPr>
-          <w:rFonts w:ascii="Arial Narrow" w:hAnsi="Arial Narrow" w:cs="Times New Roman"/>
-          <w:sz w:val="20"/>
-          <w:szCs w:val="20"/>
+          <w:lang w:val="es-PE"/>
         </w:rPr>
         <w:t>13287020 VUELTA</w:t>
       </w:r>
@@ -3350,14 +4303,25 @@
           <w:rFonts w:ascii="Arial Narrow" w:hAnsi="Arial Narrow"/>
           <w:sz w:val="20"/>
           <w:szCs w:val="20"/>
-        </w:rPr>
-        <w:t>, DE LO QUE DOY FE. ======================</w:t>
-      </w:r>
-      <w:r>
-        <w:rPr>
-          <w:rFonts w:ascii="Arial Narrow" w:hAnsi="Arial Narrow"/>
-          <w:sz w:val="20"/>
-          <w:szCs w:val="20"/>
+          <w:lang w:val="es-PE"/>
+        </w:rPr>
+        <w:t xml:space="preserve">, DE LO QUE DOY FE. </w:t>
+      </w:r>
+      <w:r>
+        <w:rPr>
+          <w:rFonts w:ascii="Arial Narrow" w:hAnsi="Arial Narrow"/>
+          <w:sz w:val="20"/>
+          <w:szCs w:val="20"/>
+          <w:lang w:val="es-PE"/>
+        </w:rPr>
+        <w:t>======================</w:t>
+      </w:r>
+      <w:r>
+        <w:rPr>
+          <w:rFonts w:ascii="Arial Narrow" w:hAnsi="Arial Narrow"/>
+          <w:sz w:val="20"/>
+          <w:szCs w:val="20"/>
+          <w:lang w:val="es-PE"/>
         </w:rPr>
         <w:t>=====================</w:t>
       </w:r>
@@ -3374,27 +4338,40 @@
           <w:color w:val="FFFFFF" w:themeColor="background1"/>
           <w:sz w:val="20"/>
           <w:szCs w:val="20"/>
-        </w:rPr>
-      </w:pPr>
-      <w:proofErr w:type="gramStart"/>
+          <w:lang w:val="es-PE"/>
+        </w:rPr>
+      </w:pPr>
       <w:r>
         <w:rPr>
           <w:rFonts w:ascii="Arial Narrow" w:eastAsia="Arial" w:hAnsi="Arial Narrow" w:cs="Arial"/>
           <w:color w:val="FFFFFF" w:themeColor="background1"/>
           <w:sz w:val="20"/>
           <w:szCs w:val="20"/>
-        </w:rPr>
-        <w:t>FIRMANDO E IMPRIMIENDO SU HUELLA DACTILAR _________________ Y _____________ EL _________ DE ______ DE DOS MIL VEINTIDOS.</w:t>
-      </w:r>
-      <w:proofErr w:type="gramEnd"/>
+          <w:lang w:val="es-PE"/>
+        </w:rPr>
+        <w:t xml:space="preserve">FIRMANDO E IMPRIMIENDO SU HUELLA DACTILAR _________________ Y _____________ EL _________ DE ______ </w:t>
+      </w:r>
+      <w:proofErr w:type="spellStart"/>
       <w:r>
         <w:rPr>
           <w:rFonts w:ascii="Arial Narrow" w:eastAsia="Arial" w:hAnsi="Arial Narrow" w:cs="Arial"/>
           <w:color w:val="FFFFFF" w:themeColor="background1"/>
           <w:sz w:val="20"/>
           <w:szCs w:val="20"/>
-        </w:rPr>
-        <w:t xml:space="preserve"> </w:t>
+          <w:lang w:val="es-PE"/>
+        </w:rPr>
+        <w:t>DE</w:t>
+      </w:r>
+      <w:proofErr w:type="spellEnd"/>
+      <w:r>
+        <w:rPr>
+          <w:rFonts w:ascii="Arial Narrow" w:eastAsia="Arial" w:hAnsi="Arial Narrow" w:cs="Arial"/>
+          <w:color w:val="FFFFFF" w:themeColor="background1"/>
+          <w:sz w:val="20"/>
+          <w:szCs w:val="20"/>
+          <w:lang w:val="es-PE"/>
+        </w:rPr>
+        <w:t xml:space="preserve"> DOS MIL VEINTIDOS. </w:t>
       </w:r>
     </w:p>
     <w:p>
@@ -3408,17 +4385,19 @@
           <w:rFonts w:ascii="Arial Narrow" w:eastAsia="Arial" w:hAnsi="Arial Narrow" w:cs="Arial"/>
           <w:sz w:val="20"/>
           <w:szCs w:val="20"/>
-        </w:rPr>
-      </w:pPr>
-    </w:p>
-    <w:p>
-      <w:pPr>
-        <w:suppressAutoHyphens w:val="0"/>
-        <w:spacing w:line="360" w:lineRule="exact"/>
-        <w:rPr>
-          <w:rFonts w:ascii="Arial Narrow" w:hAnsi="Arial Narrow"/>
-          <w:sz w:val="20"/>
-          <w:szCs w:val="20"/>
+          <w:lang w:val="es-PE"/>
+        </w:rPr>
+      </w:pPr>
+    </w:p>
+    <w:p>
+      <w:pPr>
+        <w:suppressAutoHyphens w:val="0"/>
+        <w:spacing w:line="360" w:lineRule="exact"/>
+        <w:rPr>
+          <w:rFonts w:ascii="Arial Narrow" w:hAnsi="Arial Narrow"/>
+          <w:sz w:val="20"/>
+          <w:szCs w:val="20"/>
+          <w:lang w:val="es-PE"/>
         </w:rPr>
       </w:pPr>
     </w:p>
@@ -3891,8 +4870,8 @@
 </file>
 
 <file path=word/numbering.xml><?xml version="1.0" encoding="utf-8"?>
-<w:numbering xmlns:wpc="http://schemas.microsoft.com/office/word/2010/wordprocessingCanvas" xmlns:mc="http://schemas.openxmlformats.org/markup-compatibility/2006" xmlns:o="urn:schemas-microsoft-com:office:office" xmlns:r="http://schemas.openxmlformats.org/officeDocument/2006/relationships" xmlns:m="http://schemas.openxmlformats.org/officeDocument/2006/math" xmlns:v="urn:schemas-microsoft-com:vml" xmlns:wp14="http://schemas.microsoft.com/office/word/2010/wordprocessingDrawing" xmlns:wp="http://schemas.openxmlformats.org/drawingml/2006/wordprocessingDrawing" xmlns:w10="urn:schemas-microsoft-com:office:word" xmlns:w="http://schemas.openxmlformats.org/wordprocessingml/2006/main" xmlns:w14="http://schemas.microsoft.com/office/word/2010/wordml" xmlns:wpg="http://schemas.microsoft.com/office/word/2010/wordprocessingGroup" xmlns:wpi="http://schemas.microsoft.com/office/word/2010/wordprocessingInk" xmlns:wne="http://schemas.microsoft.com/office/word/2006/wordml" xmlns:wps="http://schemas.microsoft.com/office/word/2010/wordprocessingShape" mc:Ignorable="w14 wp14">
-  <w:abstractNum w:abstractNumId="0">
+<w:numbering xmlns:wpc="http://schemas.microsoft.com/office/word/2010/wordprocessingCanvas" xmlns:cx="http://schemas.microsoft.com/office/drawing/2014/chartex" xmlns:cx1="http://schemas.microsoft.com/office/drawing/2015/9/8/chartex" xmlns:cx2="http://schemas.microsoft.com/office/drawing/2015/10/21/chartex" xmlns:cx3="http://schemas.microsoft.com/office/drawing/2016/5/9/chartex" xmlns:cx4="http://schemas.microsoft.com/office/drawing/2016/5/10/chartex" xmlns:cx5="http://schemas.microsoft.com/office/drawing/2016/5/11/chartex" xmlns:cx6="http://schemas.microsoft.com/office/drawing/2016/5/12/chartex" xmlns:cx7="http://schemas.microsoft.com/office/drawing/2016/5/13/chartex" xmlns:cx8="http://schemas.microsoft.com/office/drawing/2016/5/14/chartex" xmlns:mc="http://schemas.openxmlformats.org/markup-compatibility/2006" xmlns:aink="http://schemas.microsoft.com/office/drawing/2016/ink" xmlns:am3d="http://schemas.microsoft.com/office/drawing/2017/model3d" xmlns:o="urn:schemas-microsoft-com:office:office" xmlns:oel="http://schemas.microsoft.com/office/2019/extlst" xmlns:r="http://schemas.openxmlformats.org/officeDocument/2006/relationships" xmlns:m="http://schemas.openxmlformats.org/officeDocument/2006/math" xmlns:v="urn:schemas-microsoft-com:vml" xmlns:wp14="http://schemas.microsoft.com/office/word/2010/wordprocessingDrawing" xmlns:wp="http://schemas.openxmlformats.org/drawingml/2006/wordprocessingDrawing" xmlns:w10="urn:schemas-microsoft-com:office:word" xmlns:w="http://schemas.openxmlformats.org/wordprocessingml/2006/main" xmlns:w14="http://schemas.microsoft.com/office/word/2010/wordml" xmlns:w15="http://schemas.microsoft.com/office/word/2012/wordml" xmlns:w16cex="http://schemas.microsoft.com/office/word/2018/wordml/cex" xmlns:w16cid="http://schemas.microsoft.com/office/word/2016/wordml/cid" xmlns:w16="http://schemas.microsoft.com/office/word/2018/wordml" xmlns:w16sdtdh="http://schemas.microsoft.com/office/word/2020/wordml/sdtdatahash" xmlns:w16se="http://schemas.microsoft.com/office/word/2015/wordml/symex" xmlns:wpg="http://schemas.microsoft.com/office/word/2010/wordprocessingGroup" xmlns:wpi="http://schemas.microsoft.com/office/word/2010/wordprocessingInk" xmlns:wne="http://schemas.microsoft.com/office/word/2006/wordml" xmlns:wps="http://schemas.microsoft.com/office/word/2010/wordprocessingShape" mc:Ignorable="w14 w15 w16se w16cid w16 w16cex w16sdtdh wp14">
+  <w:abstractNum w:abstractNumId="0" w15:restartNumberingAfterBreak="0">
     <w:nsid w:val="00000001"/>
     <w:multiLevelType w:val="multilevel"/>
     <w:tmpl w:val="00000001"/>
@@ -4015,7 +4994,7 @@
       </w:pPr>
     </w:lvl>
   </w:abstractNum>
-  <w:abstractNum w:abstractNumId="1">
+  <w:abstractNum w:abstractNumId="1" w15:restartNumberingAfterBreak="0">
     <w:nsid w:val="00000002"/>
     <w:multiLevelType w:val="multilevel"/>
     <w:tmpl w:val="00000002"/>
@@ -4155,17 +5134,17 @@
       </w:rPr>
     </w:lvl>
   </w:abstractNum>
-  <w:num w:numId="1">
+  <w:num w:numId="1" w16cid:durableId="650670572">
     <w:abstractNumId w:val="0"/>
   </w:num>
-  <w:num w:numId="2">
+  <w:num w:numId="2" w16cid:durableId="2049865905">
     <w:abstractNumId w:val="1"/>
   </w:num>
 </w:numbering>
 </file>
 
 <file path=word/styles.xml><?xml version="1.0" encoding="utf-8"?>
-<w:styles xmlns:mc="http://schemas.openxmlformats.org/markup-compatibility/2006" xmlns:r="http://schemas.openxmlformats.org/officeDocument/2006/relationships" xmlns:w="http://schemas.openxmlformats.org/wordprocessingml/2006/main" xmlns:w14="http://schemas.microsoft.com/office/word/2010/wordml" mc:Ignorable="w14">
+<w:styles xmlns:mc="http://schemas.openxmlformats.org/markup-compatibility/2006" xmlns:r="http://schemas.openxmlformats.org/officeDocument/2006/relationships" xmlns:w="http://schemas.openxmlformats.org/wordprocessingml/2006/main" xmlns:w14="http://schemas.microsoft.com/office/word/2010/wordml" xmlns:w15="http://schemas.microsoft.com/office/word/2012/wordml" xmlns:w16cex="http://schemas.microsoft.com/office/word/2018/wordml/cex" xmlns:w16cid="http://schemas.microsoft.com/office/word/2016/wordml/cid" xmlns:w16="http://schemas.microsoft.com/office/word/2018/wordml" xmlns:w16sdtdh="http://schemas.microsoft.com/office/word/2020/wordml/sdtdatahash" xmlns:w16se="http://schemas.microsoft.com/office/word/2015/wordml/symex" mc:Ignorable="w14 w15 w16se w16cid w16 w16cex w16sdtdh">
   <w:docDefaults>
     <w:rPrDefault>
       <w:rPr>
@@ -4175,789 +5154,383 @@
     </w:rPrDefault>
     <w:pPrDefault/>
   </w:docDefaults>
-  <w:latentStyles w:defLockedState="0" w:defUIPriority="99" w:defSemiHidden="1" w:defUnhideWhenUsed="1" w:defQFormat="0" w:count="267">
-    <w:lsdException w:name="Normal" w:semiHidden="0" w:uiPriority="0" w:unhideWhenUsed="0" w:qFormat="1"/>
-    <w:lsdException w:name="heading 1" w:semiHidden="0" w:uiPriority="9" w:unhideWhenUsed="0" w:qFormat="1"/>
-    <w:lsdException w:name="heading 2" w:uiPriority="9" w:qFormat="1"/>
-    <w:lsdException w:name="heading 3" w:uiPriority="9" w:qFormat="1"/>
-    <w:lsdException w:name="heading 4" w:uiPriority="9" w:qFormat="1"/>
-    <w:lsdException w:name="heading 5" w:uiPriority="9" w:qFormat="1"/>
-    <w:lsdException w:name="heading 6" w:uiPriority="9" w:qFormat="1"/>
-    <w:lsdException w:name="heading 7" w:uiPriority="9" w:qFormat="1"/>
-    <w:lsdException w:name="heading 8" w:uiPriority="9" w:qFormat="1"/>
-    <w:lsdException w:name="heading 9" w:uiPriority="9" w:qFormat="1"/>
-    <w:lsdException w:name="toc 1" w:uiPriority="39"/>
-    <w:lsdException w:name="toc 2" w:uiPriority="39"/>
-    <w:lsdException w:name="toc 3" w:uiPriority="39"/>
-    <w:lsdException w:name="toc 4" w:uiPriority="39"/>
-    <w:lsdException w:name="toc 5" w:uiPriority="39"/>
-    <w:lsdException w:name="toc 6" w:uiPriority="39"/>
-    <w:lsdException w:name="toc 7" w:uiPriority="39"/>
-    <w:lsdException w:name="toc 8" w:uiPriority="39"/>
-    <w:lsdException w:name="toc 9" w:uiPriority="39"/>
-    <w:lsdException w:name="caption" w:uiPriority="35" w:qFormat="1"/>
-    <w:lsdException w:name="Title" w:semiHidden="0" w:uiPriority="10" w:unhideWhenUsed="0" w:qFormat="1"/>
-    <w:lsdException w:name="Default Paragraph Font" w:uiPriority="1"/>
-    <w:lsdException w:name="Subtitle" w:semiHidden="0" w:uiPriority="11" w:unhideWhenUsed="0" w:qFormat="1"/>
-    <w:lsdException w:name="Strong" w:semiHidden="0" w:uiPriority="22" w:unhideWhenUsed="0" w:qFormat="1"/>
-    <w:lsdException w:name="Emphasis" w:semiHidden="0" w:uiPriority="20" w:unhideWhenUsed="0" w:qFormat="1"/>
-    <w:lsdException w:name="Normal Table" w:semiHidden="0" w:unhideWhenUsed="0"/>
-    <w:lsdException w:name="Table Web 3" w:semiHidden="0" w:unhideWhenUsed="0"/>
-    <w:lsdException w:name="Table Grid" w:semiHidden="0" w:uiPriority="59" w:unhideWhenUsed="0"/>
-    <w:lsdException w:name="Table Theme" w:semiHidden="0" w:unhideWhenUsed="0"/>
-    <w:lsdException w:name="Placeholder Text" w:unhideWhenUsed="0"/>
-    <w:lsdException w:name="No Spacing" w:semiHidden="0" w:uiPriority="1" w:unhideWhenUsed="0" w:qFormat="1"/>
-    <w:lsdException w:name="Light Shading" w:semiHidden="0" w:uiPriority="60" w:unhideWhenUsed="0"/>
-    <w:lsdException w:name="Light List" w:semiHidden="0" w:uiPriority="61" w:unhideWhenUsed="0"/>
-    <w:lsdException w:name="Light Grid" w:semiHidden="0" w:uiPriority="62" w:unhideWhenUsed="0"/>
-    <w:lsdException w:name="Medium Shading 1" w:semiHidden="0" w:uiPriority="63" w:unhideWhenUsed="0"/>
-    <w:lsdException w:name="Medium Shading 2" w:semiHidden="0" w:uiPriority="64" w:unhideWhenUsed="0"/>
-    <w:lsdException w:name="Medium List 1" w:semiHidden="0" w:uiPriority="65" w:unhideWhenUsed="0"/>
-    <w:lsdException w:name="Medium List 2" w:semiHidden="0" w:uiPriority="66" w:unhideWhenUsed="0"/>
-    <w:lsdException w:name="Medium Grid 1" w:semiHidden="0" w:uiPriority="67" w:unhideWhenUsed="0"/>
-    <w:lsdException w:name="Medium Grid 2" w:semiHidden="0" w:uiPriority="68" w:unhideWhenUsed="0"/>
-    <w:lsdException w:name="Medium Grid 3" w:semiHidden="0" w:uiPriority="69" w:unhideWhenUsed="0"/>
-    <w:lsdException w:name="Dark List" w:semiHidden="0" w:uiPriority="70" w:unhideWhenUsed="0"/>
-    <w:lsdException w:name="Colorful Shading" w:semiHidden="0" w:uiPriority="71" w:unhideWhenUsed="0"/>
-    <w:lsdException w:name="Colorful List" w:semiHidden="0" w:uiPriority="72" w:unhideWhenUsed="0"/>
-    <w:lsdException w:name="Colorful Grid" w:semiHidden="0" w:uiPriority="73" w:unhideWhenUsed="0"/>
-    <w:lsdException w:name="Light Shading Accent 1" w:semiHidden="0" w:uiPriority="60" w:unhideWhenUsed="0"/>
-    <w:lsdException w:name="Light List Accent 1" w:semiHidden="0" w:uiPriority="61" w:unhideWhenUsed="0"/>
-    <w:lsdException w:name="Light Grid Accent 1" w:semiHidden="0" w:uiPriority="62" w:unhideWhenUsed="0"/>
-    <w:lsdException w:name="Medium Shading 1 Accent 1" w:semiHidden="0" w:uiPriority="63" w:unhideWhenUsed="0"/>
-    <w:lsdException w:name="Medium Shading 2 Accent 1" w:semiHidden="0" w:uiPriority="64" w:unhideWhenUsed="0"/>
-    <w:lsdException w:name="Medium List 1 Accent 1" w:semiHidden="0" w:uiPriority="65" w:unhideWhenUsed="0"/>
-    <w:lsdException w:name="Revision" w:unhideWhenUsed="0"/>
-    <w:lsdException w:name="List Paragraph" w:semiHidden="0" w:uiPriority="34" w:unhideWhenUsed="0" w:qFormat="1"/>
-    <w:lsdException w:name="Quote" w:semiHidden="0" w:uiPriority="29" w:unhideWhenUsed="0" w:qFormat="1"/>
-    <w:lsdException w:name="Intense Quote" w:semiHidden="0" w:uiPriority="30" w:unhideWhenUsed="0" w:qFormat="1"/>
-    <w:lsdException w:name="Medium List 2 Accent 1" w:semiHidden="0" w:uiPriority="66" w:unhideWhenUsed="0"/>
-    <w:lsdException w:name="Medium Grid 1 Accent 1" w:semiHidden="0" w:uiPriority="67" w:unhideWhenUsed="0"/>
-    <w:lsdException w:name="Medium Grid 2 Accent 1" w:semiHidden="0" w:uiPriority="68" w:unhideWhenUsed="0"/>
-    <w:lsdException w:name="Medium Grid 3 Accent 1" w:semiHidden="0" w:uiPriority="69" w:unhideWhenUsed="0"/>
-    <w:lsdException w:name="Dark List Accent 1" w:semiHidden="0" w:uiPriority="70" w:unhideWhenUsed="0"/>
-    <w:lsdException w:name="Colorful Shading Accent 1" w:semiHidden="0" w:uiPriority="71" w:unhideWhenUsed="0"/>
-    <w:lsdException w:name="Colorful List Accent 1" w:semiHidden="0" w:uiPriority="72" w:unhideWhenUsed="0"/>
-    <w:lsdException w:name="Colorful Grid Accent 1" w:semiHidden="0" w:uiPriority="73" w:unhideWhenUsed="0"/>
-    <w:lsdException w:name="Light Shading Accent 2" w:semiHidden="0" w:uiPriority="60" w:unhideWhenUsed="0"/>
-    <w:lsdException w:name="Light List Accent 2" w:semiHidden="0" w:uiPriority="61" w:unhideWhenUsed="0"/>
-    <w:lsdException w:name="Light Grid Accent 2" w:semiHidden="0" w:uiPriority="62" w:unhideWhenUsed="0"/>
-    <w:lsdException w:name="Medium Shading 1 Accent 2" w:semiHidden="0" w:uiPriority="63" w:unhideWhenUsed="0"/>
-    <w:lsdException w:name="Medium Shading 2 Accent 2" w:semiHidden="0" w:uiPriority="64" w:unhideWhenUsed="0"/>
-    <w:lsdException w:name="Medium List 1 Accent 2" w:semiHidden="0" w:uiPriority="65" w:unhideWhenUsed="0"/>
-    <w:lsdException w:name="Medium List 2 Accent 2" w:semiHidden="0" w:uiPriority="66" w:unhideWhenUsed="0"/>
-    <w:lsdException w:name="Medium Grid 1 Accent 2" w:semiHidden="0" w:uiPriority="67" w:unhideWhenUsed="0"/>
-    <w:lsdException w:name="Medium Grid 2 Accent 2" w:semiHidden="0" w:uiPriority="68" w:unhideWhenUsed="0"/>
-    <w:lsdException w:name="Medium Grid 3 Accent 2" w:semiHidden="0" w:uiPriority="69" w:unhideWhenUsed="0"/>
-    <w:lsdException w:name="Dark List Accent 2" w:semiHidden="0" w:uiPriority="70" w:unhideWhenUsed="0"/>
-    <w:lsdException w:name="Colorful Shading Accent 2" w:semiHidden="0" w:uiPriority="71" w:unhideWhenUsed="0"/>
-    <w:lsdException w:name="Colorful List Accent 2" w:semiHidden="0" w:uiPriority="72" w:unhideWhenUsed="0"/>
-    <w:lsdException w:name="Colorful Grid Accent 2" w:semiHidden="0" w:uiPriority="73" w:unhideWhenUsed="0"/>
-    <w:lsdException w:name="Light Shading Accent 3" w:semiHidden="0" w:uiPriority="60" w:unhideWhenUsed="0"/>
-    <w:lsdException w:name="Light List Accent 3" w:semiHidden="0" w:uiPriority="61" w:unhideWhenUsed="0"/>
-    <w:lsdException w:name="Light Grid Accent 3" w:semiHidden="0" w:uiPriority="62" w:unhideWhenUsed="0"/>
-    <w:lsdException w:name="Medium Shading 1 Accent 3" w:semiHidden="0" w:uiPriority="63" w:unhideWhenUsed="0"/>
-    <w:lsdException w:name="Medium Shading 2 Accent 3" w:semiHidden="0" w:uiPriority="64" w:unhideWhenUsed="0"/>
-    <w:lsdException w:name="Medium List 1 Accent 3" w:semiHidden="0" w:uiPriority="65" w:unhideWhenUsed="0"/>
-    <w:lsdException w:name="Medium List 2 Accent 3" w:semiHidden="0" w:uiPriority="66" w:unhideWhenUsed="0"/>
-    <w:lsdException w:name="Medium Grid 1 Accent 3" w:semiHidden="0" w:uiPriority="67" w:unhideWhenUsed="0"/>
-    <w:lsdException w:name="Medium Grid 2 Accent 3" w:semiHidden="0" w:uiPriority="68" w:unhideWhenUsed="0"/>
-    <w:lsdException w:name="Medium Grid 3 Accent 3" w:semiHidden="0" w:uiPriority="69" w:unhideWhenUsed="0"/>
-    <w:lsdException w:name="Dark List Accent 3" w:semiHidden="0" w:uiPriority="70" w:unhideWhenUsed="0"/>
-    <w:lsdException w:name="Colorful Shading Accent 3" w:semiHidden="0" w:uiPriority="71" w:unhideWhenUsed="0"/>
-    <w:lsdException w:name="Colorful List Accent 3" w:semiHidden="0" w:uiPriority="72" w:unhideWhenUsed="0"/>
-    <w:lsdException w:name="Colorful Grid Accent 3" w:semiHidden="0" w:uiPriority="73" w:unhideWhenUsed="0"/>
-    <w:lsdException w:name="Light Shading Accent 4" w:semiHidden="0" w:uiPriority="60" w:unhideWhenUsed="0"/>
-    <w:lsdException w:name="Light List Accent 4" w:semiHidden="0" w:uiPriority="61" w:unhideWhenUsed="0"/>
-    <w:lsdException w:name="Light Grid Accent 4" w:semiHidden="0" w:uiPriority="62" w:unhideWhenUsed="0"/>
-    <w:lsdException w:name="Medium Shading 1 Accent 4" w:semiHidden="0" w:uiPriority="63" w:unhideWhenUsed="0"/>
-    <w:lsdException w:name="Medium Shading 2 Accent 4" w:semiHidden="0" w:uiPriority="64" w:unhideWhenUsed="0"/>
-    <w:lsdException w:name="Medium List 1 Accent 4" w:semiHidden="0" w:uiPriority="65" w:unhideWhenUsed="0"/>
-    <w:lsdException w:name="Medium List 2 Accent 4" w:semiHidden="0" w:uiPriority="66" w:unhideWhenUsed="0"/>
-    <w:lsdException w:name="Medium Grid 1 Accent 4" w:semiHidden="0" w:uiPriority="67" w:unhideWhenUsed="0"/>
-    <w:lsdException w:name="Medium Grid 2 Accent 4" w:semiHidden="0" w:uiPriority="68" w:unhideWhenUsed="0"/>
-    <w:lsdException w:name="Medium Grid 3 Accent 4" w:semiHidden="0" w:uiPriority="69" w:unhideWhenUsed="0"/>
-    <w:lsdException w:name="Dark List Accent 4" w:semiHidden="0" w:uiPriority="70" w:unhideWhenUsed="0"/>
-    <w:lsdException w:name="Colorful Shading Accent 4" w:semiHidden="0" w:uiPriority="71" w:unhideWhenUsed="0"/>
-    <w:lsdException w:name="Colorful List Accent 4" w:semiHidden="0" w:uiPriority="72" w:unhideWhenUsed="0"/>
-    <w:lsdException w:name="Colorful Grid Accent 4" w:semiHidden="0" w:uiPriority="73" w:unhideWhenUsed="0"/>
-    <w:lsdException w:name="Light Shading Accent 5" w:semiHidden="0" w:uiPriority="60" w:unhideWhenUsed="0"/>
-    <w:lsdException w:name="Light List Accent 5" w:semiHidden="0" w:uiPriority="61" w:unhideWhenUsed="0"/>
-    <w:lsdException w:name="Light Grid Accent 5" w:semiHidden="0" w:uiPriority="62" w:unhideWhenUsed="0"/>
-    <w:lsdException w:name="Medium Shading 1 Accent 5" w:semiHidden="0" w:uiPriority="63" w:unhideWhenUsed="0"/>
-    <w:lsdException w:name="Medium Shading 2 Accent 5" w:semiHidden="0" w:uiPriority="64" w:unhideWhenUsed="0"/>
-    <w:lsdException w:name="Medium List 1 Accent 5" w:semiHidden="0" w:uiPriority="65" w:unhideWhenUsed="0"/>
-    <w:lsdException w:name="Medium List 2 Accent 5" w:semiHidden="0" w:uiPriority="66" w:unhideWhenUsed="0"/>
-    <w:lsdException w:name="Medium Grid 1 Accent 5" w:semiHidden="0" w:uiPriority="67" w:unhideWhenUsed="0"/>
-    <w:lsdException w:name="Medium Grid 2 Accent 5" w:semiHidden="0" w:uiPriority="68" w:unhideWhenUsed="0"/>
-    <w:lsdException w:name="Medium Grid 3 Accent 5" w:semiHidden="0" w:uiPriority="69" w:unhideWhenUsed="0"/>
-    <w:lsdException w:name="Dark List Accent 5" w:semiHidden="0" w:uiPriority="70" w:unhideWhenUsed="0"/>
-    <w:lsdException w:name="Colorful Shading Accent 5" w:semiHidden="0" w:uiPriority="71" w:unhideWhenUsed="0"/>
-    <w:lsdException w:name="Colorful List Accent 5" w:semiHidden="0" w:uiPriority="72" w:unhideWhenUsed="0"/>
-    <w:lsdException w:name="Colorful Grid Accent 5" w:semiHidden="0" w:uiPriority="73" w:unhideWhenUsed="0"/>
-    <w:lsdException w:name="Light Shading Accent 6" w:semiHidden="0" w:uiPriority="60" w:unhideWhenUsed="0"/>
-    <w:lsdException w:name="Light List Accent 6" w:semiHidden="0" w:uiPriority="61" w:unhideWhenUsed="0"/>
-    <w:lsdException w:name="Light Grid Accent 6" w:semiHidden="0" w:uiPriority="62" w:unhideWhenUsed="0"/>
-    <w:lsdException w:name="Medium Shading 1 Accent 6" w:semiHidden="0" w:uiPriority="63" w:unhideWhenUsed="0"/>
-    <w:lsdException w:name="Medium Shading 2 Accent 6" w:semiHidden="0" w:uiPriority="64" w:unhideWhenUsed="0"/>
-    <w:lsdException w:name="Medium List 1 Accent 6" w:semiHidden="0" w:uiPriority="65" w:unhideWhenUsed="0"/>
-    <w:lsdException w:name="Medium List 2 Accent 6" w:semiHidden="0" w:uiPriority="66" w:unhideWhenUsed="0"/>
-    <w:lsdException w:name="Medium Grid 1 Accent 6" w:semiHidden="0" w:uiPriority="67" w:unhideWhenUsed="0"/>
-    <w:lsdException w:name="Medium Grid 2 Accent 6" w:semiHidden="0" w:uiPriority="68" w:unhideWhenUsed="0"/>
-    <w:lsdException w:name="Medium Grid 3 Accent 6" w:semiHidden="0" w:uiPriority="69" w:unhideWhenUsed="0"/>
-    <w:lsdException w:name="Dark List Accent 6" w:semiHidden="0" w:uiPriority="70" w:unhideWhenUsed="0"/>
-    <w:lsdException w:name="Colorful Shading Accent 6" w:semiHidden="0" w:uiPriority="71" w:unhideWhenUsed="0"/>
-    <w:lsdException w:name="Colorful List Accent 6" w:semiHidden="0" w:uiPriority="72" w:unhideWhenUsed="0"/>
-    <w:lsdException w:name="Colorful Grid Accent 6" w:semiHidden="0" w:uiPriority="73" w:unhideWhenUsed="0"/>
-    <w:lsdException w:name="Subtle Emphasis" w:semiHidden="0" w:uiPriority="19" w:unhideWhenUsed="0" w:qFormat="1"/>
-    <w:lsdException w:name="Intense Emphasis" w:semiHidden="0" w:uiPriority="21" w:unhideWhenUsed="0" w:qFormat="1"/>
-    <w:lsdException w:name="Subtle Reference" w:semiHidden="0" w:uiPriority="31" w:unhideWhenUsed="0" w:qFormat="1"/>
-    <w:lsdException w:name="Intense Reference" w:semiHidden="0" w:uiPriority="32" w:unhideWhenUsed="0" w:qFormat="1"/>
-    <w:lsdException w:name="Book Title" w:semiHidden="0" w:uiPriority="33" w:unhideWhenUsed="0" w:qFormat="1"/>
-    <w:lsdException w:name="Bibliography" w:uiPriority="37"/>
-    <w:lsdException w:name="TOC Heading" w:uiPriority="39" w:qFormat="1"/>
-  </w:latentStyles>
-  <w:style w:type="paragraph" w:default="1" w:styleId="Normal">
-    <w:name w:val="Normal"/>
-    <w:qFormat/>
-    <w:pPr>
-      <w:widowControl w:val="0"/>
-      <w:suppressAutoHyphens/>
-      <w:autoSpaceDE w:val="0"/>
-      <w:spacing w:line="360" w:lineRule="auto"/>
-      <w:jc w:val="both"/>
-    </w:pPr>
-    <w:rPr>
-      <w:rFonts w:ascii="Courier New" w:hAnsi="Courier New" w:cs="Courier New"/>
-      <w:kern w:val="1"/>
-      <w:sz w:val="22"/>
-      <w:szCs w:val="24"/>
-      <w:lang w:val="en-US" w:eastAsia="ar-SA"/>
-    </w:rPr>
-  </w:style>
-  <w:style w:type="paragraph" w:styleId="Ttulo1">
-    <w:name w:val="heading 1"/>
-    <w:basedOn w:val="Normal"/>
-    <w:next w:val="Normal"/>
-    <w:qFormat/>
-    <w:pPr>
-      <w:keepNext/>
-      <w:spacing w:before="240" w:after="60"/>
-      <w:outlineLvl w:val="0"/>
-    </w:pPr>
-    <w:rPr>
-      <w:rFonts w:ascii="Arial" w:hAnsi="Arial" w:cs="Arial"/>
-      <w:b/>
-      <w:bCs/>
-      <w:sz w:val="32"/>
-      <w:szCs w:val="32"/>
-    </w:rPr>
-  </w:style>
-  <w:style w:type="character" w:default="1" w:styleId="Fuentedeprrafopredeter">
-    <w:name w:val="Default Paragraph Font"/>
-    <w:uiPriority w:val="1"/>
-    <w:semiHidden/>
-    <w:unhideWhenUsed/>
-  </w:style>
-  <w:style w:type="table" w:default="1" w:styleId="Tablanormal">
-    <w:name w:val="Normal Table"/>
-    <w:uiPriority w:val="99"/>
-    <w:semiHidden/>
-    <w:unhideWhenUsed/>
-    <w:tblPr>
-      <w:tblInd w:w="0" w:type="dxa"/>
-      <w:tblCellMar>
-        <w:top w:w="0" w:type="dxa"/>
-        <w:left w:w="108" w:type="dxa"/>
-        <w:bottom w:w="0" w:type="dxa"/>
-        <w:right w:w="108" w:type="dxa"/>
-      </w:tblCellMar>
-    </w:tblPr>
-  </w:style>
-  <w:style w:type="numbering" w:default="1" w:styleId="Sinlista">
-    <w:name w:val="No List"/>
-    <w:uiPriority w:val="99"/>
-    <w:semiHidden/>
-    <w:unhideWhenUsed/>
-  </w:style>
-  <w:style w:type="character" w:customStyle="1" w:styleId="Fuentedeprrafopredeter1">
-    <w:name w:val="Fuente de párrafo predeter.1"/>
-  </w:style>
-  <w:style w:type="character" w:customStyle="1" w:styleId="Caracteresdenotaalpie">
-    <w:name w:val="Caracteres de nota al pie"/>
-  </w:style>
-  <w:style w:type="character" w:customStyle="1" w:styleId="Refdecomentario1">
-    <w:name w:val="Ref. de comentario1"/>
-    <w:basedOn w:val="Fuentedeprrafopredeter1"/>
-    <w:rPr>
-      <w:sz w:val="16"/>
-      <w:szCs w:val="16"/>
-    </w:rPr>
-  </w:style>
-  <w:style w:type="character" w:styleId="Nmerodelnea">
-    <w:name w:val="line number"/>
-    <w:basedOn w:val="Fuentedeprrafopredeter1"/>
-  </w:style>
-  <w:style w:type="character" w:customStyle="1" w:styleId="Caracteresdenotafinal">
-    <w:name w:val="Caracteres de nota final"/>
-  </w:style>
-  <w:style w:type="character" w:customStyle="1" w:styleId="Vietas">
-    <w:name w:val="Viñetas"/>
-    <w:rPr>
-      <w:rFonts w:ascii="OpenSymbol" w:eastAsia="OpenSymbol" w:hAnsi="OpenSymbol" w:cs="OpenSymbol"/>
-    </w:rPr>
-  </w:style>
-  <w:style w:type="paragraph" w:customStyle="1" w:styleId="Encabezado1">
-    <w:name w:val="Encabezado1"/>
-    <w:basedOn w:val="Normal"/>
-    <w:next w:val="Textoindependiente"/>
-    <w:pPr>
-      <w:keepNext/>
-      <w:spacing w:before="240" w:after="120"/>
-    </w:pPr>
-    <w:rPr>
-      <w:rFonts w:ascii="Arial" w:eastAsia="Microsoft YaHei" w:hAnsi="Arial" w:cs="Mangal"/>
-      <w:sz w:val="28"/>
-      <w:szCs w:val="28"/>
-    </w:rPr>
-  </w:style>
-  <w:style w:type="paragraph" w:styleId="Textoindependiente">
-    <w:name w:val="Body Text"/>
-    <w:basedOn w:val="Normal"/>
-    <w:pPr>
-      <w:spacing w:after="120"/>
-    </w:pPr>
-  </w:style>
-  <w:style w:type="paragraph" w:styleId="Lista">
-    <w:name w:val="List"/>
-    <w:basedOn w:val="Textoindependiente"/>
-    <w:rPr>
-      <w:rFonts w:cs="Mangal"/>
-    </w:rPr>
-  </w:style>
-  <w:style w:type="paragraph" w:customStyle="1" w:styleId="Etiqueta">
-    <w:name w:val="Etiqueta"/>
-    <w:basedOn w:val="Normal"/>
-    <w:pPr>
-      <w:suppressLineNumbers/>
-      <w:spacing w:before="120" w:after="120"/>
-    </w:pPr>
-    <w:rPr>
-      <w:rFonts w:cs="Mangal"/>
-      <w:i/>
-      <w:iCs/>
-      <w:sz w:val="24"/>
-    </w:rPr>
-  </w:style>
-  <w:style w:type="paragraph" w:customStyle="1" w:styleId="ndice">
-    <w:name w:val="Índice"/>
-    <w:basedOn w:val="Normal"/>
-    <w:pPr>
-      <w:suppressLineNumbers/>
-    </w:pPr>
-    <w:rPr>
-      <w:rFonts w:cs="Mangal"/>
-    </w:rPr>
-  </w:style>
-  <w:style w:type="paragraph" w:customStyle="1" w:styleId="Textocomentario1">
-    <w:name w:val="Texto comentario1"/>
-    <w:basedOn w:val="Normal"/>
-    <w:rPr>
-      <w:sz w:val="20"/>
-      <w:szCs w:val="20"/>
-    </w:rPr>
-  </w:style>
-  <w:style w:type="paragraph" w:styleId="Asuntodelcomentario">
-    <w:name w:val="annotation subject"/>
-    <w:basedOn w:val="Textocomentario1"/>
-    <w:next w:val="Textocomentario1"/>
-    <w:rPr>
-      <w:b/>
-      <w:bCs/>
-    </w:rPr>
-  </w:style>
-  <w:style w:type="paragraph" w:styleId="Textodeglobo">
-    <w:name w:val="Balloon Text"/>
-    <w:basedOn w:val="Normal"/>
-    <w:rPr>
-      <w:rFonts w:ascii="Tahoma" w:hAnsi="Tahoma" w:cs="Tahoma"/>
-      <w:sz w:val="16"/>
-      <w:szCs w:val="16"/>
-    </w:rPr>
-  </w:style>
-  <w:style w:type="paragraph" w:styleId="Encabezado">
-    <w:name w:val="header"/>
-    <w:basedOn w:val="Normal"/>
-    <w:pPr>
-      <w:tabs>
-        <w:tab w:val="center" w:pos="4320"/>
-        <w:tab w:val="right" w:pos="8640"/>
-      </w:tabs>
-    </w:pPr>
-  </w:style>
-  <w:style w:type="paragraph" w:styleId="Piedepgina">
-    <w:name w:val="footer"/>
-    <w:basedOn w:val="Normal"/>
-    <w:pPr>
-      <w:tabs>
-        <w:tab w:val="center" w:pos="4320"/>
-        <w:tab w:val="right" w:pos="8640"/>
-      </w:tabs>
-    </w:pPr>
-  </w:style>
-  <w:style w:type="paragraph" w:customStyle="1" w:styleId="Firmas">
-    <w:name w:val="Firmas"/>
-    <w:basedOn w:val="Normal"/>
-    <w:pPr>
-      <w:widowControl/>
-      <w:autoSpaceDE/>
-      <w:spacing w:line="100" w:lineRule="atLeast"/>
-      <w:jc w:val="center"/>
-    </w:pPr>
-    <w:rPr>
-      <w:rFonts w:cs="Courier"/>
-      <w:bCs/>
-      <w:sz w:val="16"/>
-      <w:szCs w:val="20"/>
-      <w:lang w:val="es-ES"/>
-    </w:rPr>
-  </w:style>
-  <w:style w:type="paragraph" w:customStyle="1" w:styleId="EstiloFirmasJustificado">
-    <w:name w:val="Estilo Firmas + Justificado"/>
-    <w:basedOn w:val="Firmas"/>
-    <w:pPr>
-      <w:spacing w:line="360" w:lineRule="auto"/>
-      <w:jc w:val="both"/>
-    </w:pPr>
-    <w:rPr>
-      <w:rFonts w:cs="Times New Roman"/>
-      <w:bCs w:val="0"/>
-    </w:rPr>
-  </w:style>
-  <w:style w:type="paragraph" w:customStyle="1" w:styleId="ESCRITURA">
-    <w:name w:val="ESCRITURA"/>
-    <w:basedOn w:val="Normal"/>
-    <w:rPr>
-      <w:rFonts w:cs="Courier"/>
-      <w:lang w:val="es-ES"/>
-    </w:rPr>
-  </w:style>
-  <w:style w:type="paragraph" w:customStyle="1" w:styleId="FIRMAS0">
-    <w:name w:val="FIRMAS"/>
-    <w:basedOn w:val="ESCRITURA"/>
-    <w:rPr>
-      <w:szCs w:val="22"/>
-    </w:rPr>
-  </w:style>
-  <w:style w:type="paragraph" w:customStyle="1" w:styleId="Escritura0">
-    <w:name w:val="Escritura"/>
-    <w:basedOn w:val="ESCRITURA"/>
-    <w:rPr>
-      <w:rFonts w:ascii="Times New Roman" w:hAnsi="Times New Roman" w:cs="Times New Roman"/>
-      <w:sz w:val="18"/>
-    </w:rPr>
-  </w:style>
-  <w:style w:type="paragraph" w:customStyle="1" w:styleId="Acta">
-    <w:name w:val="Acta"/>
-    <w:basedOn w:val="Textoindependiente"/>
-    <w:pPr>
-      <w:widowControl/>
-      <w:tabs>
-        <w:tab w:val="right" w:pos="8364"/>
-      </w:tabs>
-      <w:autoSpaceDE/>
-      <w:spacing w:after="0"/>
-    </w:pPr>
-    <w:rPr>
-      <w:szCs w:val="20"/>
-      <w:lang w:val="es-ES"/>
-    </w:rPr>
-  </w:style>
-  <w:style w:type="paragraph" w:customStyle="1" w:styleId="EstiloFirmasJustificado1">
-    <w:name w:val="Estilo Firmas + Justificado1"/>
-    <w:basedOn w:val="Firmas"/>
-    <w:pPr>
-      <w:spacing w:line="360" w:lineRule="auto"/>
-      <w:jc w:val="both"/>
-    </w:pPr>
-    <w:rPr>
-      <w:rFonts w:cs="Times New Roman"/>
-      <w:bCs w:val="0"/>
-    </w:rPr>
-  </w:style>
-  <w:style w:type="paragraph" w:customStyle="1" w:styleId="ActaVehicular">
-    <w:name w:val="Acta Vehicular"/>
-    <w:basedOn w:val="Ttulo1"/>
-    <w:pPr>
-      <w:widowControl/>
-      <w:tabs>
-        <w:tab w:val="left" w:pos="9000"/>
-      </w:tabs>
-      <w:autoSpaceDE/>
-      <w:spacing w:before="0" w:after="0" w:line="288" w:lineRule="auto"/>
-    </w:pPr>
-    <w:rPr>
-      <w:rFonts w:ascii="Times New Roman" w:hAnsi="Times New Roman" w:cs="Times New Roman"/>
-      <w:b w:val="0"/>
-      <w:bCs w:val="0"/>
-      <w:sz w:val="16"/>
-      <w:szCs w:val="20"/>
-      <w:lang w:val="es-ES"/>
-    </w:rPr>
-  </w:style>
-  <w:style w:type="paragraph" w:styleId="Ttulo">
-    <w:name w:val="Title"/>
-    <w:basedOn w:val="Normal"/>
-    <w:next w:val="Subttulo"/>
-    <w:qFormat/>
-    <w:pPr>
-      <w:widowControl/>
-      <w:pBdr>
-        <w:top w:val="double" w:sz="1" w:space="0" w:color="000000"/>
-        <w:left w:val="double" w:sz="1" w:space="4" w:color="000000"/>
-        <w:bottom w:val="double" w:sz="1" w:space="1" w:color="000000"/>
-        <w:right w:val="double" w:sz="1" w:space="0" w:color="000000"/>
-      </w:pBdr>
-      <w:autoSpaceDE/>
-      <w:spacing w:line="288" w:lineRule="auto"/>
-      <w:jc w:val="center"/>
-    </w:pPr>
-    <w:rPr>
-      <w:rFonts w:ascii="Copperplate Gothic Light" w:hAnsi="Copperplate Gothic Light" w:cs="Copperplate Gothic Light"/>
-      <w:b/>
-      <w:sz w:val="16"/>
-      <w:szCs w:val="20"/>
-      <w:lang w:val="es-ES"/>
-    </w:rPr>
-  </w:style>
-  <w:style w:type="paragraph" w:styleId="Subttulo">
-    <w:name w:val="Subtitle"/>
-    <w:basedOn w:val="Normal"/>
-    <w:next w:val="Textoindependiente"/>
-    <w:qFormat/>
-    <w:pPr>
-      <w:widowControl/>
-      <w:autoSpaceDE/>
-    </w:pPr>
-    <w:rPr>
-      <w:b/>
-      <w:sz w:val="20"/>
-      <w:szCs w:val="20"/>
-      <w:lang w:val="es-ES"/>
-    </w:rPr>
-  </w:style>
-  <w:style w:type="paragraph" w:customStyle="1" w:styleId="EscrituraVega">
-    <w:name w:val="Escritura_Vega"/>
-    <w:basedOn w:val="Normal"/>
-    <w:pPr>
-      <w:autoSpaceDE/>
-      <w:spacing w:line="432" w:lineRule="auto"/>
-    </w:pPr>
-    <w:rPr>
-      <w:color w:val="000000"/>
-      <w:sz w:val="16"/>
-      <w:szCs w:val="20"/>
-      <w:lang w:val="es-PE"/>
-    </w:rPr>
-  </w:style>
-  <w:style w:type="paragraph" w:customStyle="1" w:styleId="Textoindependiente31">
-    <w:name w:val="Texto independiente 31"/>
-    <w:basedOn w:val="Normal"/>
-    <w:pPr>
-      <w:widowControl/>
-      <w:autoSpaceDE/>
-      <w:spacing w:after="120" w:line="100" w:lineRule="atLeast"/>
-      <w:jc w:val="left"/>
-    </w:pPr>
-    <w:rPr>
-      <w:sz w:val="16"/>
-      <w:szCs w:val="16"/>
-    </w:rPr>
-  </w:style>
-  <w:style w:type="paragraph" w:customStyle="1" w:styleId="Ttulo12">
-    <w:name w:val="Título 12"/>
-    <w:pPr>
-      <w:keepNext/>
-      <w:keepLines/>
-      <w:widowControl w:val="0"/>
-      <w:tabs>
-        <w:tab w:val="left" w:pos="0"/>
-        <w:tab w:val="left" w:pos="708"/>
-        <w:tab w:val="left" w:pos="3402"/>
-        <w:tab w:val="left" w:pos="3600"/>
-      </w:tabs>
-      <w:suppressAutoHyphens/>
-      <w:autoSpaceDE w:val="0"/>
-      <w:spacing w:line="240" w:lineRule="atLeast"/>
-      <w:jc w:val="both"/>
-    </w:pPr>
-    <w:rPr>
-      <w:rFonts w:ascii="Arial" w:hAnsi="Arial" w:cs="Arial"/>
-      <w:b/>
-      <w:bCs/>
-      <w:spacing w:val="-3"/>
-      <w:kern w:val="1"/>
-      <w:sz w:val="24"/>
-      <w:szCs w:val="24"/>
-      <w:lang w:val="es-ES" w:eastAsia="ar-SA"/>
-    </w:rPr>
-  </w:style>
-  <w:style w:type="paragraph" w:customStyle="1" w:styleId="EscrituraMurguia">
-    <w:name w:val="Escritura Murguia"/>
-    <w:basedOn w:val="Ttulo12"/>
-    <w:pPr>
-      <w:keepLines w:val="0"/>
-      <w:tabs>
-        <w:tab w:val="clear" w:pos="0"/>
-        <w:tab w:val="clear" w:pos="708"/>
-        <w:tab w:val="clear" w:pos="3402"/>
-        <w:tab w:val="clear" w:pos="3600"/>
-      </w:tabs>
-      <w:spacing w:line="360" w:lineRule="auto"/>
-    </w:pPr>
-    <w:rPr>
-      <w:rFonts w:ascii="Courier New" w:hAnsi="Courier New" w:cs="Courier"/>
-      <w:b w:val="0"/>
-      <w:bCs w:val="0"/>
-      <w:spacing w:val="0"/>
-      <w:sz w:val="22"/>
-    </w:rPr>
-  </w:style>
-  <w:style w:type="paragraph" w:customStyle="1" w:styleId="Cabecerascritur">
-    <w:name w:val="Cabecera scritur"/>
-    <w:basedOn w:val="EscrituraMurguia"/>
-    <w:pPr>
-      <w:jc w:val="center"/>
-    </w:pPr>
-    <w:rPr>
-      <w:b/>
-    </w:rPr>
-  </w:style>
-  <w:style w:type="paragraph" w:customStyle="1" w:styleId="Marcador1">
-    <w:name w:val="Marcador1"/>
-    <w:basedOn w:val="Normal"/>
-    <w:pPr>
-      <w:spacing w:line="312" w:lineRule="auto"/>
-    </w:pPr>
-    <w:rPr>
-      <w:rFonts w:ascii="Arial" w:hAnsi="Arial"/>
-      <w:sz w:val="18"/>
-    </w:rPr>
-  </w:style>
-  <w:style w:type="paragraph" w:customStyle="1" w:styleId="Marcador30">
-    <w:name w:val="Marcador3"/>
-    <w:basedOn w:val="Marcador1"/>
-    <w:pPr>
-      <w:spacing w:line="336" w:lineRule="auto"/>
-    </w:pPr>
-    <w:rPr>
-      <w:sz w:val="17"/>
-      <w:lang w:val="es-MX"/>
-    </w:rPr>
-  </w:style>
-  <w:style w:type="paragraph" w:customStyle="1" w:styleId="Marcador2">
-    <w:name w:val="Marcador2"/>
-    <w:basedOn w:val="Normal"/>
-    <w:pPr>
-      <w:spacing w:line="345" w:lineRule="auto"/>
-    </w:pPr>
-    <w:rPr>
-      <w:b/>
-      <w:u w:val="single"/>
-    </w:rPr>
-  </w:style>
-  <w:style w:type="paragraph" w:customStyle="1" w:styleId="Marcador3">
-    <w:name w:val="Marcador 3"/>
-    <w:basedOn w:val="Normal"/>
-    <w:pPr>
-      <w:numPr>
-        <w:ilvl w:val="1"/>
-        <w:numId w:val="1"/>
-      </w:numPr>
-      <w:spacing w:line="336" w:lineRule="auto"/>
-      <w:outlineLvl w:val="1"/>
-    </w:pPr>
-    <w:rPr>
-      <w:sz w:val="17"/>
-      <w:lang w:val="es-PE"/>
-    </w:rPr>
-  </w:style>
-  <w:style w:type="paragraph" w:customStyle="1" w:styleId="Textoindependiente21">
-    <w:name w:val="Texto independiente 21"/>
-    <w:basedOn w:val="Normal"/>
-    <w:pPr>
-      <w:widowControl/>
-      <w:spacing w:line="312" w:lineRule="auto"/>
-      <w:ind w:right="-142"/>
-    </w:pPr>
-    <w:rPr>
-      <w:rFonts w:ascii="Abadi MT Condensed Light" w:hAnsi="Abadi MT Condensed Light"/>
-      <w:sz w:val="20"/>
-      <w:lang w:val="es-ES"/>
-    </w:rPr>
-  </w:style>
-  <w:style w:type="paragraph" w:customStyle="1" w:styleId="Contenidodelatabla">
-    <w:name w:val="Contenido de la tabla"/>
-    <w:basedOn w:val="Normal"/>
-    <w:pPr>
-      <w:suppressLineNumbers/>
-    </w:pPr>
-  </w:style>
-</w:styles>
-</file>
-
-<file path=word/stylesWithEffects.xml><?xml version="1.0" encoding="utf-8"?>
-<w:styles xmlns:wpc="http://schemas.microsoft.com/office/word/2010/wordprocessingCanvas" xmlns:mc="http://schemas.openxmlformats.org/markup-compatibility/2006" xmlns:o="urn:schemas-microsoft-com:office:office" xmlns:r="http://schemas.openxmlformats.org/officeDocument/2006/relationships" xmlns:m="http://schemas.openxmlformats.org/officeDocument/2006/math" xmlns:v="urn:schemas-microsoft-com:vml" xmlns:wp14="http://schemas.microsoft.com/office/word/2010/wordprocessingDrawing" xmlns:wp="http://schemas.openxmlformats.org/drawingml/2006/wordprocessingDrawing" xmlns:w10="urn:schemas-microsoft-com:office:word" xmlns:w="http://schemas.openxmlformats.org/wordprocessingml/2006/main" xmlns:w14="http://schemas.microsoft.com/office/word/2010/wordml" xmlns:wpg="http://schemas.microsoft.com/office/word/2010/wordprocessingGroup" xmlns:wpi="http://schemas.microsoft.com/office/word/2010/wordprocessingInk" xmlns:wne="http://schemas.microsoft.com/office/word/2006/wordml" xmlns:wps="http://schemas.microsoft.com/office/word/2010/wordprocessingShape" mc:Ignorable="w14 wp14">
-  <w:docDefaults>
-    <w:rPrDefault>
-      <w:rPr>
-        <w:rFonts w:ascii="Times New Roman" w:eastAsia="Times New Roman" w:hAnsi="Times New Roman" w:cs="Times New Roman"/>
-        <w:lang w:val="es-PE" w:eastAsia="es-PE" w:bidi="ar-SA"/>
-      </w:rPr>
-    </w:rPrDefault>
-    <w:pPrDefault/>
-  </w:docDefaults>
-  <w:latentStyles w:defLockedState="0" w:defUIPriority="99" w:defSemiHidden="1" w:defUnhideWhenUsed="1" w:defQFormat="0" w:count="267">
-    <w:lsdException w:name="Normal" w:semiHidden="0" w:uiPriority="0" w:unhideWhenUsed="0" w:qFormat="1"/>
-    <w:lsdException w:name="heading 1" w:semiHidden="0" w:uiPriority="9" w:unhideWhenUsed="0" w:qFormat="1"/>
-    <w:lsdException w:name="heading 2" w:uiPriority="9" w:qFormat="1"/>
-    <w:lsdException w:name="heading 3" w:uiPriority="9" w:qFormat="1"/>
-    <w:lsdException w:name="heading 4" w:uiPriority="9" w:qFormat="1"/>
-    <w:lsdException w:name="heading 5" w:uiPriority="9" w:qFormat="1"/>
-    <w:lsdException w:name="heading 6" w:uiPriority="9" w:qFormat="1"/>
-    <w:lsdException w:name="heading 7" w:uiPriority="9" w:qFormat="1"/>
-    <w:lsdException w:name="heading 8" w:uiPriority="9" w:qFormat="1"/>
-    <w:lsdException w:name="heading 9" w:uiPriority="9" w:qFormat="1"/>
-    <w:lsdException w:name="toc 1" w:uiPriority="39"/>
-    <w:lsdException w:name="toc 2" w:uiPriority="39"/>
-    <w:lsdException w:name="toc 3" w:uiPriority="39"/>
-    <w:lsdException w:name="toc 4" w:uiPriority="39"/>
-    <w:lsdException w:name="toc 5" w:uiPriority="39"/>
-    <w:lsdException w:name="toc 6" w:uiPriority="39"/>
-    <w:lsdException w:name="toc 7" w:uiPriority="39"/>
-    <w:lsdException w:name="toc 8" w:uiPriority="39"/>
-    <w:lsdException w:name="toc 9" w:uiPriority="39"/>
-    <w:lsdException w:name="caption" w:uiPriority="35" w:qFormat="1"/>
-    <w:lsdException w:name="Title" w:semiHidden="0" w:uiPriority="10" w:unhideWhenUsed="0" w:qFormat="1"/>
-    <w:lsdException w:name="Default Paragraph Font" w:uiPriority="1"/>
-    <w:lsdException w:name="Subtitle" w:semiHidden="0" w:uiPriority="11" w:unhideWhenUsed="0" w:qFormat="1"/>
-    <w:lsdException w:name="Strong" w:semiHidden="0" w:uiPriority="22" w:unhideWhenUsed="0" w:qFormat="1"/>
-    <w:lsdException w:name="Emphasis" w:semiHidden="0" w:uiPriority="20" w:unhideWhenUsed="0" w:qFormat="1"/>
-    <w:lsdException w:name="Normal Table" w:semiHidden="0" w:unhideWhenUsed="0"/>
-    <w:lsdException w:name="Table Web 3" w:semiHidden="0" w:unhideWhenUsed="0"/>
-    <w:lsdException w:name="Table Grid" w:semiHidden="0" w:uiPriority="59" w:unhideWhenUsed="0"/>
-    <w:lsdException w:name="Table Theme" w:semiHidden="0" w:unhideWhenUsed="0"/>
-    <w:lsdException w:name="Placeholder Text" w:unhideWhenUsed="0"/>
-    <w:lsdException w:name="No Spacing" w:semiHidden="0" w:uiPriority="1" w:unhideWhenUsed="0" w:qFormat="1"/>
-    <w:lsdException w:name="Light Shading" w:semiHidden="0" w:uiPriority="60" w:unhideWhenUsed="0"/>
-    <w:lsdException w:name="Light List" w:semiHidden="0" w:uiPriority="61" w:unhideWhenUsed="0"/>
-    <w:lsdException w:name="Light Grid" w:semiHidden="0" w:uiPriority="62" w:unhideWhenUsed="0"/>
-    <w:lsdException w:name="Medium Shading 1" w:semiHidden="0" w:uiPriority="63" w:unhideWhenUsed="0"/>
-    <w:lsdException w:name="Medium Shading 2" w:semiHidden="0" w:uiPriority="64" w:unhideWhenUsed="0"/>
-    <w:lsdException w:name="Medium List 1" w:semiHidden="0" w:uiPriority="65" w:unhideWhenUsed="0"/>
-    <w:lsdException w:name="Medium List 2" w:semiHidden="0" w:uiPriority="66" w:unhideWhenUsed="0"/>
-    <w:lsdException w:name="Medium Grid 1" w:semiHidden="0" w:uiPriority="67" w:unhideWhenUsed="0"/>
-    <w:lsdException w:name="Medium Grid 2" w:semiHidden="0" w:uiPriority="68" w:unhideWhenUsed="0"/>
-    <w:lsdException w:name="Medium Grid 3" w:semiHidden="0" w:uiPriority="69" w:unhideWhenUsed="0"/>
-    <w:lsdException w:name="Dark List" w:semiHidden="0" w:uiPriority="70" w:unhideWhenUsed="0"/>
-    <w:lsdException w:name="Colorful Shading" w:semiHidden="0" w:uiPriority="71" w:unhideWhenUsed="0"/>
-    <w:lsdException w:name="Colorful List" w:semiHidden="0" w:uiPriority="72" w:unhideWhenUsed="0"/>
-    <w:lsdException w:name="Colorful Grid" w:semiHidden="0" w:uiPriority="73" w:unhideWhenUsed="0"/>
-    <w:lsdException w:name="Light Shading Accent 1" w:semiHidden="0" w:uiPriority="60" w:unhideWhenUsed="0"/>
-    <w:lsdException w:name="Light List Accent 1" w:semiHidden="0" w:uiPriority="61" w:unhideWhenUsed="0"/>
-    <w:lsdException w:name="Light Grid Accent 1" w:semiHidden="0" w:uiPriority="62" w:unhideWhenUsed="0"/>
-    <w:lsdException w:name="Medium Shading 1 Accent 1" w:semiHidden="0" w:uiPriority="63" w:unhideWhenUsed="0"/>
-    <w:lsdException w:name="Medium Shading 2 Accent 1" w:semiHidden="0" w:uiPriority="64" w:unhideWhenUsed="0"/>
-    <w:lsdException w:name="Medium List 1 Accent 1" w:semiHidden="0" w:uiPriority="65" w:unhideWhenUsed="0"/>
-    <w:lsdException w:name="Revision" w:unhideWhenUsed="0"/>
-    <w:lsdException w:name="List Paragraph" w:semiHidden="0" w:uiPriority="34" w:unhideWhenUsed="0" w:qFormat="1"/>
-    <w:lsdException w:name="Quote" w:semiHidden="0" w:uiPriority="29" w:unhideWhenUsed="0" w:qFormat="1"/>
-    <w:lsdException w:name="Intense Quote" w:semiHidden="0" w:uiPriority="30" w:unhideWhenUsed="0" w:qFormat="1"/>
-    <w:lsdException w:name="Medium List 2 Accent 1" w:semiHidden="0" w:uiPriority="66" w:unhideWhenUsed="0"/>
-    <w:lsdException w:name="Medium Grid 1 Accent 1" w:semiHidden="0" w:uiPriority="67" w:unhideWhenUsed="0"/>
-    <w:lsdException w:name="Medium Grid 2 Accent 1" w:semiHidden="0" w:uiPriority="68" w:unhideWhenUsed="0"/>
-    <w:lsdException w:name="Medium Grid 3 Accent 1" w:semiHidden="0" w:uiPriority="69" w:unhideWhenUsed="0"/>
-    <w:lsdException w:name="Dark List Accent 1" w:semiHidden="0" w:uiPriority="70" w:unhideWhenUsed="0"/>
-    <w:lsdException w:name="Colorful Shading Accent 1" w:semiHidden="0" w:uiPriority="71" w:unhideWhenUsed="0"/>
-    <w:lsdException w:name="Colorful List Accent 1" w:semiHidden="0" w:uiPriority="72" w:unhideWhenUsed="0"/>
-    <w:lsdException w:name="Colorful Grid Accent 1" w:semiHidden="0" w:uiPriority="73" w:unhideWhenUsed="0"/>
-    <w:lsdException w:name="Light Shading Accent 2" w:semiHidden="0" w:uiPriority="60" w:unhideWhenUsed="0"/>
-    <w:lsdException w:name="Light List Accent 2" w:semiHidden="0" w:uiPriority="61" w:unhideWhenUsed="0"/>
-    <w:lsdException w:name="Light Grid Accent 2" w:semiHidden="0" w:uiPriority="62" w:unhideWhenUsed="0"/>
-    <w:lsdException w:name="Medium Shading 1 Accent 2" w:semiHidden="0" w:uiPriority="63" w:unhideWhenUsed="0"/>
-    <w:lsdException w:name="Medium Shading 2 Accent 2" w:semiHidden="0" w:uiPriority="64" w:unhideWhenUsed="0"/>
-    <w:lsdException w:name="Medium List 1 Accent 2" w:semiHidden="0" w:uiPriority="65" w:unhideWhenUsed="0"/>
-    <w:lsdException w:name="Medium List 2 Accent 2" w:semiHidden="0" w:uiPriority="66" w:unhideWhenUsed="0"/>
-    <w:lsdException w:name="Medium Grid 1 Accent 2" w:semiHidden="0" w:uiPriority="67" w:unhideWhenUsed="0"/>
-    <w:lsdException w:name="Medium Grid 2 Accent 2" w:semiHidden="0" w:uiPriority="68" w:unhideWhenUsed="0"/>
-    <w:lsdException w:name="Medium Grid 3 Accent 2" w:semiHidden="0" w:uiPriority="69" w:unhideWhenUsed="0"/>
-    <w:lsdException w:name="Dark List Accent 2" w:semiHidden="0" w:uiPriority="70" w:unhideWhenUsed="0"/>
-    <w:lsdException w:name="Colorful Shading Accent 2" w:semiHidden="0" w:uiPriority="71" w:unhideWhenUsed="0"/>
-    <w:lsdException w:name="Colorful List Accent 2" w:semiHidden="0" w:uiPriority="72" w:unhideWhenUsed="0"/>
-    <w:lsdException w:name="Colorful Grid Accent 2" w:semiHidden="0" w:uiPriority="73" w:unhideWhenUsed="0"/>
-    <w:lsdException w:name="Light Shading Accent 3" w:semiHidden="0" w:uiPriority="60" w:unhideWhenUsed="0"/>
-    <w:lsdException w:name="Light List Accent 3" w:semiHidden="0" w:uiPriority="61" w:unhideWhenUsed="0"/>
-    <w:lsdException w:name="Light Grid Accent 3" w:semiHidden="0" w:uiPriority="62" w:unhideWhenUsed="0"/>
-    <w:lsdException w:name="Medium Shading 1 Accent 3" w:semiHidden="0" w:uiPriority="63" w:unhideWhenUsed="0"/>
-    <w:lsdException w:name="Medium Shading 2 Accent 3" w:semiHidden="0" w:uiPriority="64" w:unhideWhenUsed="0"/>
-    <w:lsdException w:name="Medium List 1 Accent 3" w:semiHidden="0" w:uiPriority="65" w:unhideWhenUsed="0"/>
-    <w:lsdException w:name="Medium List 2 Accent 3" w:semiHidden="0" w:uiPriority="66" w:unhideWhenUsed="0"/>
-    <w:lsdException w:name="Medium Grid 1 Accent 3" w:semiHidden="0" w:uiPriority="67" w:unhideWhenUsed="0"/>
-    <w:lsdException w:name="Medium Grid 2 Accent 3" w:semiHidden="0" w:uiPriority="68" w:unhideWhenUsed="0"/>
-    <w:lsdException w:name="Medium Grid 3 Accent 3" w:semiHidden="0" w:uiPriority="69" w:unhideWhenUsed="0"/>
-    <w:lsdException w:name="Dark List Accent 3" w:semiHidden="0" w:uiPriority="70" w:unhideWhenUsed="0"/>
-    <w:lsdException w:name="Colorful Shading Accent 3" w:semiHidden="0" w:uiPriority="71" w:unhideWhenUsed="0"/>
-    <w:lsdException w:name="Colorful List Accent 3" w:semiHidden="0" w:uiPriority="72" w:unhideWhenUsed="0"/>
-    <w:lsdException w:name="Colorful Grid Accent 3" w:semiHidden="0" w:uiPriority="73" w:unhideWhenUsed="0"/>
-    <w:lsdException w:name="Light Shading Accent 4" w:semiHidden="0" w:uiPriority="60" w:unhideWhenUsed="0"/>
-    <w:lsdException w:name="Light List Accent 4" w:semiHidden="0" w:uiPriority="61" w:unhideWhenUsed="0"/>
-    <w:lsdException w:name="Light Grid Accent 4" w:semiHidden="0" w:uiPriority="62" w:unhideWhenUsed="0"/>
-    <w:lsdException w:name="Medium Shading 1 Accent 4" w:semiHidden="0" w:uiPriority="63" w:unhideWhenUsed="0"/>
-    <w:lsdException w:name="Medium Shading 2 Accent 4" w:semiHidden="0" w:uiPriority="64" w:unhideWhenUsed="0"/>
-    <w:lsdException w:name="Medium List 1 Accent 4" w:semiHidden="0" w:uiPriority="65" w:unhideWhenUsed="0"/>
-    <w:lsdException w:name="Medium List 2 Accent 4" w:semiHidden="0" w:uiPriority="66" w:unhideWhenUsed="0"/>
-    <w:lsdException w:name="Medium Grid 1 Accent 4" w:semiHidden="0" w:uiPriority="67" w:unhideWhenUsed="0"/>
-    <w:lsdException w:name="Medium Grid 2 Accent 4" w:semiHidden="0" w:uiPriority="68" w:unhideWhenUsed="0"/>
-    <w:lsdException w:name="Medium Grid 3 Accent 4" w:semiHidden="0" w:uiPriority="69" w:unhideWhenUsed="0"/>
-    <w:lsdException w:name="Dark List Accent 4" w:semiHidden="0" w:uiPriority="70" w:unhideWhenUsed="0"/>
-    <w:lsdException w:name="Colorful Shading Accent 4" w:semiHidden="0" w:uiPriority="71" w:unhideWhenUsed="0"/>
-    <w:lsdException w:name="Colorful List Accent 4" w:semiHidden="0" w:uiPriority="72" w:unhideWhenUsed="0"/>
-    <w:lsdException w:name="Colorful Grid Accent 4" w:semiHidden="0" w:uiPriority="73" w:unhideWhenUsed="0"/>
-    <w:lsdException w:name="Light Shading Accent 5" w:semiHidden="0" w:uiPriority="60" w:unhideWhenUsed="0"/>
-    <w:lsdException w:name="Light List Accent 5" w:semiHidden="0" w:uiPriority="61" w:unhideWhenUsed="0"/>
-    <w:lsdException w:name="Light Grid Accent 5" w:semiHidden="0" w:uiPriority="62" w:unhideWhenUsed="0"/>
-    <w:lsdException w:name="Medium Shading 1 Accent 5" w:semiHidden="0" w:uiPriority="63" w:unhideWhenUsed="0"/>
-    <w:lsdException w:name="Medium Shading 2 Accent 5" w:semiHidden="0" w:uiPriority="64" w:unhideWhenUsed="0"/>
-    <w:lsdException w:name="Medium List 1 Accent 5" w:semiHidden="0" w:uiPriority="65" w:unhideWhenUsed="0"/>
-    <w:lsdException w:name="Medium List 2 Accent 5" w:semiHidden="0" w:uiPriority="66" w:unhideWhenUsed="0"/>
-    <w:lsdException w:name="Medium Grid 1 Accent 5" w:semiHidden="0" w:uiPriority="67" w:unhideWhenUsed="0"/>
-    <w:lsdException w:name="Medium Grid 2 Accent 5" w:semiHidden="0" w:uiPriority="68" w:unhideWhenUsed="0"/>
-    <w:lsdException w:name="Medium Grid 3 Accent 5" w:semiHidden="0" w:uiPriority="69" w:unhideWhenUsed="0"/>
-    <w:lsdException w:name="Dark List Accent 5" w:semiHidden="0" w:uiPriority="70" w:unhideWhenUsed="0"/>
-    <w:lsdException w:name="Colorful Shading Accent 5" w:semiHidden="0" w:uiPriority="71" w:unhideWhenUsed="0"/>
-    <w:lsdException w:name="Colorful List Accent 5" w:semiHidden="0" w:uiPriority="72" w:unhideWhenUsed="0"/>
-    <w:lsdException w:name="Colorful Grid Accent 5" w:semiHidden="0" w:uiPriority="73" w:unhideWhenUsed="0"/>
-    <w:lsdException w:name="Light Shading Accent 6" w:semiHidden="0" w:uiPriority="60" w:unhideWhenUsed="0"/>
-    <w:lsdException w:name="Light List Accent 6" w:semiHidden="0" w:uiPriority="61" w:unhideWhenUsed="0"/>
-    <w:lsdException w:name="Light Grid Accent 6" w:semiHidden="0" w:uiPriority="62" w:unhideWhenUsed="0"/>
-    <w:lsdException w:name="Medium Shading 1 Accent 6" w:semiHidden="0" w:uiPriority="63" w:unhideWhenUsed="0"/>
-    <w:lsdException w:name="Medium Shading 2 Accent 6" w:semiHidden="0" w:uiPriority="64" w:unhideWhenUsed="0"/>
-    <w:lsdException w:name="Medium List 1 Accent 6" w:semiHidden="0" w:uiPriority="65" w:unhideWhenUsed="0"/>
-    <w:lsdException w:name="Medium List 2 Accent 6" w:semiHidden="0" w:uiPriority="66" w:unhideWhenUsed="0"/>
-    <w:lsdException w:name="Medium Grid 1 Accent 6" w:semiHidden="0" w:uiPriority="67" w:unhideWhenUsed="0"/>
-    <w:lsdException w:name="Medium Grid 2 Accent 6" w:semiHidden="0" w:uiPriority="68" w:unhideWhenUsed="0"/>
-    <w:lsdException w:name="Medium Grid 3 Accent 6" w:semiHidden="0" w:uiPriority="69" w:unhideWhenUsed="0"/>
-    <w:lsdException w:name="Dark List Accent 6" w:semiHidden="0" w:uiPriority="70" w:unhideWhenUsed="0"/>
-    <w:lsdException w:name="Colorful Shading Accent 6" w:semiHidden="0" w:uiPriority="71" w:unhideWhenUsed="0"/>
-    <w:lsdException w:name="Colorful List Accent 6" w:semiHidden="0" w:uiPriority="72" w:unhideWhenUsed="0"/>
-    <w:lsdException w:name="Colorful Grid Accent 6" w:semiHidden="0" w:uiPriority="73" w:unhideWhenUsed="0"/>
-    <w:lsdException w:name="Subtle Emphasis" w:semiHidden="0" w:uiPriority="19" w:unhideWhenUsed="0" w:qFormat="1"/>
-    <w:lsdException w:name="Intense Emphasis" w:semiHidden="0" w:uiPriority="21" w:unhideWhenUsed="0" w:qFormat="1"/>
-    <w:lsdException w:name="Subtle Reference" w:semiHidden="0" w:uiPriority="31" w:unhideWhenUsed="0" w:qFormat="1"/>
-    <w:lsdException w:name="Intense Reference" w:semiHidden="0" w:uiPriority="32" w:unhideWhenUsed="0" w:qFormat="1"/>
-    <w:lsdException w:name="Book Title" w:semiHidden="0" w:uiPriority="33" w:unhideWhenUsed="0" w:qFormat="1"/>
-    <w:lsdException w:name="Bibliography" w:uiPriority="37"/>
-    <w:lsdException w:name="TOC Heading" w:uiPriority="39" w:qFormat="1"/>
+  <w:latentStyles w:defLockedState="0" w:defUIPriority="99" w:defSemiHidden="0" w:defUnhideWhenUsed="0" w:defQFormat="0" w:count="376">
+    <w:lsdException w:name="Normal" w:uiPriority="0" w:qFormat="1"/>
+    <w:lsdException w:name="heading 1" w:uiPriority="9" w:qFormat="1"/>
+    <w:lsdException w:name="heading 2" w:semiHidden="1" w:uiPriority="9" w:unhideWhenUsed="1" w:qFormat="1"/>
+    <w:lsdException w:name="heading 3" w:semiHidden="1" w:uiPriority="9" w:unhideWhenUsed="1" w:qFormat="1"/>
+    <w:lsdException w:name="heading 4" w:semiHidden="1" w:uiPriority="9" w:unhideWhenUsed="1" w:qFormat="1"/>
+    <w:lsdException w:name="heading 5" w:semiHidden="1" w:uiPriority="9" w:unhideWhenUsed="1" w:qFormat="1"/>
+    <w:lsdException w:name="heading 6" w:semiHidden="1" w:uiPriority="9" w:unhideWhenUsed="1" w:qFormat="1"/>
+    <w:lsdException w:name="heading 7" w:semiHidden="1" w:uiPriority="9" w:unhideWhenUsed="1" w:qFormat="1"/>
+    <w:lsdException w:name="heading 8" w:semiHidden="1" w:uiPriority="9" w:unhideWhenUsed="1" w:qFormat="1"/>
+    <w:lsdException w:name="heading 9" w:semiHidden="1" w:uiPriority="9" w:unhideWhenUsed="1" w:qFormat="1"/>
+    <w:lsdException w:name="index 1" w:semiHidden="1" w:unhideWhenUsed="1"/>
+    <w:lsdException w:name="index 2" w:semiHidden="1" w:unhideWhenUsed="1"/>
+    <w:lsdException w:name="index 3" w:semiHidden="1" w:unhideWhenUsed="1"/>
+    <w:lsdException w:name="index 4" w:semiHidden="1" w:unhideWhenUsed="1"/>
+    <w:lsdException w:name="index 5" w:semiHidden="1" w:unhideWhenUsed="1"/>
+    <w:lsdException w:name="index 6" w:semiHidden="1" w:unhideWhenUsed="1"/>
+    <w:lsdException w:name="index 7" w:semiHidden="1" w:unhideWhenUsed="1"/>
+    <w:lsdException w:name="index 8" w:semiHidden="1" w:unhideWhenUsed="1"/>
+    <w:lsdException w:name="index 9" w:semiHidden="1" w:unhideWhenUsed="1"/>
+    <w:lsdException w:name="toc 1" w:semiHidden="1" w:uiPriority="39" w:unhideWhenUsed="1"/>
+    <w:lsdException w:name="toc 2" w:semiHidden="1" w:uiPriority="39" w:unhideWhenUsed="1"/>
+    <w:lsdException w:name="toc 3" w:semiHidden="1" w:uiPriority="39" w:unhideWhenUsed="1"/>
+    <w:lsdException w:name="toc 4" w:semiHidden="1" w:uiPriority="39" w:unhideWhenUsed="1"/>
+    <w:lsdException w:name="toc 5" w:semiHidden="1" w:uiPriority="39" w:unhideWhenUsed="1"/>
+    <w:lsdException w:name="toc 6" w:semiHidden="1" w:uiPriority="39" w:unhideWhenUsed="1"/>
+    <w:lsdException w:name="toc 7" w:semiHidden="1" w:uiPriority="39" w:unhideWhenUsed="1"/>
+    <w:lsdException w:name="toc 8" w:semiHidden="1" w:uiPriority="39" w:unhideWhenUsed="1"/>
+    <w:lsdException w:name="toc 9" w:semiHidden="1" w:uiPriority="39" w:unhideWhenUsed="1"/>
+    <w:lsdException w:name="Normal Indent" w:semiHidden="1" w:unhideWhenUsed="1"/>
+    <w:lsdException w:name="footnote text" w:semiHidden="1" w:unhideWhenUsed="1"/>
+    <w:lsdException w:name="annotation text" w:semiHidden="1" w:unhideWhenUsed="1"/>
+    <w:lsdException w:name="header" w:semiHidden="1" w:unhideWhenUsed="1"/>
+    <w:lsdException w:name="footer" w:semiHidden="1" w:unhideWhenUsed="1"/>
+    <w:lsdException w:name="index heading" w:semiHidden="1" w:unhideWhenUsed="1"/>
+    <w:lsdException w:name="caption" w:semiHidden="1" w:uiPriority="35" w:unhideWhenUsed="1" w:qFormat="1"/>
+    <w:lsdException w:name="table of figures" w:semiHidden="1" w:unhideWhenUsed="1"/>
+    <w:lsdException w:name="envelope address" w:semiHidden="1" w:unhideWhenUsed="1"/>
+    <w:lsdException w:name="envelope return" w:semiHidden="1" w:unhideWhenUsed="1"/>
+    <w:lsdException w:name="footnote reference" w:semiHidden="1" w:unhideWhenUsed="1"/>
+    <w:lsdException w:name="annotation reference" w:semiHidden="1" w:unhideWhenUsed="1"/>
+    <w:lsdException w:name="line number" w:semiHidden="1" w:unhideWhenUsed="1"/>
+    <w:lsdException w:name="page number" w:semiHidden="1" w:unhideWhenUsed="1"/>
+    <w:lsdException w:name="endnote reference" w:semiHidden="1" w:unhideWhenUsed="1"/>
+    <w:lsdException w:name="endnote text" w:semiHidden="1" w:unhideWhenUsed="1"/>
+    <w:lsdException w:name="table of authorities" w:semiHidden="1" w:unhideWhenUsed="1"/>
+    <w:lsdException w:name="macro" w:semiHidden="1" w:unhideWhenUsed="1"/>
+    <w:lsdException w:name="toa heading" w:semiHidden="1" w:unhideWhenUsed="1"/>
+    <w:lsdException w:name="List" w:semiHidden="1" w:unhideWhenUsed="1"/>
+    <w:lsdException w:name="List Bullet" w:semiHidden="1" w:unhideWhenUsed="1"/>
+    <w:lsdException w:name="List Number" w:semiHidden="1" w:unhideWhenUsed="1"/>
+    <w:lsdException w:name="List 2" w:semiHidden="1" w:unhideWhenUsed="1"/>
+    <w:lsdException w:name="List 3" w:semiHidden="1" w:unhideWhenUsed="1"/>
+    <w:lsdException w:name="List 4" w:semiHidden="1" w:unhideWhenUsed="1"/>
+    <w:lsdException w:name="List 5" w:semiHidden="1" w:unhideWhenUsed="1"/>
+    <w:lsdException w:name="List Bullet 2" w:semiHidden="1" w:unhideWhenUsed="1"/>
+    <w:lsdException w:name="List Bullet 3" w:semiHidden="1" w:unhideWhenUsed="1"/>
+    <w:lsdException w:name="List Bullet 4" w:semiHidden="1" w:unhideWhenUsed="1"/>
+    <w:lsdException w:name="List Bullet 5" w:semiHidden="1" w:unhideWhenUsed="1"/>
+    <w:lsdException w:name="List Number 2" w:semiHidden="1" w:unhideWhenUsed="1"/>
+    <w:lsdException w:name="List Number 3" w:semiHidden="1" w:unhideWhenUsed="1"/>
+    <w:lsdException w:name="List Number 4" w:semiHidden="1" w:unhideWhenUsed="1"/>
+    <w:lsdException w:name="List Number 5" w:semiHidden="1" w:unhideWhenUsed="1"/>
+    <w:lsdException w:name="Title" w:uiPriority="10" w:qFormat="1"/>
+    <w:lsdException w:name="Closing" w:semiHidden="1" w:unhideWhenUsed="1"/>
+    <w:lsdException w:name="Signature" w:semiHidden="1" w:unhideWhenUsed="1"/>
+    <w:lsdException w:name="Default Paragraph Font" w:semiHidden="1" w:uiPriority="1" w:unhideWhenUsed="1"/>
+    <w:lsdException w:name="Body Text" w:semiHidden="1" w:unhideWhenUsed="1"/>
+    <w:lsdException w:name="Body Text Indent" w:semiHidden="1" w:unhideWhenUsed="1"/>
+    <w:lsdException w:name="List Continue" w:semiHidden="1" w:unhideWhenUsed="1"/>
+    <w:lsdException w:name="List Continue 2" w:semiHidden="1" w:unhideWhenUsed="1"/>
+    <w:lsdException w:name="List Continue 3" w:semiHidden="1" w:unhideWhenUsed="1"/>
+    <w:lsdException w:name="List Continue 4" w:semiHidden="1" w:unhideWhenUsed="1"/>
+    <w:lsdException w:name="List Continue 5" w:semiHidden="1" w:unhideWhenUsed="1"/>
+    <w:lsdException w:name="Message Header" w:semiHidden="1" w:unhideWhenUsed="1"/>
+    <w:lsdException w:name="Subtitle" w:uiPriority="11" w:qFormat="1"/>
+    <w:lsdException w:name="Salutation" w:semiHidden="1" w:unhideWhenUsed="1"/>
+    <w:lsdException w:name="Date" w:semiHidden="1" w:unhideWhenUsed="1"/>
+    <w:lsdException w:name="Body Text First Indent" w:semiHidden="1" w:unhideWhenUsed="1"/>
+    <w:lsdException w:name="Body Text First Indent 2" w:semiHidden="1" w:unhideWhenUsed="1"/>
+    <w:lsdException w:name="Note Heading" w:semiHidden="1" w:unhideWhenUsed="1"/>
+    <w:lsdException w:name="Body Text 2" w:semiHidden="1" w:unhideWhenUsed="1"/>
+    <w:lsdException w:name="Body Text 3" w:semiHidden="1" w:unhideWhenUsed="1"/>
+    <w:lsdException w:name="Body Text Indent 2" w:semiHidden="1" w:unhideWhenUsed="1"/>
+    <w:lsdException w:name="Body Text Indent 3" w:semiHidden="1" w:unhideWhenUsed="1"/>
+    <w:lsdException w:name="Block Text" w:semiHidden="1" w:unhideWhenUsed="1"/>
+    <w:lsdException w:name="Hyperlink" w:semiHidden="1" w:unhideWhenUsed="1"/>
+    <w:lsdException w:name="FollowedHyperlink" w:semiHidden="1" w:unhideWhenUsed="1"/>
+    <w:lsdException w:name="Strong" w:uiPriority="22" w:qFormat="1"/>
+    <w:lsdException w:name="Emphasis" w:uiPriority="20" w:qFormat="1"/>
+    <w:lsdException w:name="Document Map" w:semiHidden="1" w:unhideWhenUsed="1"/>
+    <w:lsdException w:name="Plain Text" w:semiHidden="1" w:unhideWhenUsed="1"/>
+    <w:lsdException w:name="E-mail Signature" w:semiHidden="1" w:unhideWhenUsed="1"/>
+    <w:lsdException w:name="HTML Top of Form" w:semiHidden="1" w:unhideWhenUsed="1"/>
+    <w:lsdException w:name="HTML Bottom of Form" w:semiHidden="1" w:unhideWhenUsed="1"/>
+    <w:lsdException w:name="Normal (Web)" w:semiHidden="1" w:unhideWhenUsed="1"/>
+    <w:lsdException w:name="HTML Acronym" w:semiHidden="1" w:unhideWhenUsed="1"/>
+    <w:lsdException w:name="HTML Address" w:semiHidden="1" w:unhideWhenUsed="1"/>
+    <w:lsdException w:name="HTML Cite" w:semiHidden="1" w:unhideWhenUsed="1"/>
+    <w:lsdException w:name="HTML Code" w:semiHidden="1" w:unhideWhenUsed="1"/>
+    <w:lsdException w:name="HTML Definition" w:semiHidden="1" w:unhideWhenUsed="1"/>
+    <w:lsdException w:name="HTML Keyboard" w:semiHidden="1" w:unhideWhenUsed="1"/>
+    <w:lsdException w:name="HTML Preformatted" w:semiHidden="1" w:unhideWhenUsed="1"/>
+    <w:lsdException w:name="HTML Sample" w:semiHidden="1" w:unhideWhenUsed="1"/>
+    <w:lsdException w:name="HTML Typewriter" w:semiHidden="1" w:unhideWhenUsed="1"/>
+    <w:lsdException w:name="HTML Variable" w:semiHidden="1" w:unhideWhenUsed="1"/>
+    <w:lsdException w:name="Normal Table" w:semiHidden="1" w:unhideWhenUsed="1"/>
+    <w:lsdException w:name="annotation subject" w:semiHidden="1" w:unhideWhenUsed="1"/>
+    <w:lsdException w:name="No List" w:semiHidden="1" w:unhideWhenUsed="1"/>
+    <w:lsdException w:name="Outline List 1" w:semiHidden="1" w:unhideWhenUsed="1"/>
+    <w:lsdException w:name="Outline List 2" w:semiHidden="1" w:unhideWhenUsed="1"/>
+    <w:lsdException w:name="Outline List 3" w:semiHidden="1" w:unhideWhenUsed="1"/>
+    <w:lsdException w:name="Table Simple 1" w:semiHidden="1" w:unhideWhenUsed="1"/>
+    <w:lsdException w:name="Table Simple 2" w:semiHidden="1" w:unhideWhenUsed="1"/>
+    <w:lsdException w:name="Table Simple 3" w:semiHidden="1" w:unhideWhenUsed="1"/>
+    <w:lsdException w:name="Table Classic 1" w:semiHidden="1" w:unhideWhenUsed="1"/>
+    <w:lsdException w:name="Table Classic 2" w:semiHidden="1" w:unhideWhenUsed="1"/>
+    <w:lsdException w:name="Table Classic 3" w:semiHidden="1" w:unhideWhenUsed="1"/>
+    <w:lsdException w:name="Table Classic 4" w:semiHidden="1" w:unhideWhenUsed="1"/>
+    <w:lsdException w:name="Table Colorful 1" w:semiHidden="1" w:unhideWhenUsed="1"/>
+    <w:lsdException w:name="Table Colorful 2" w:semiHidden="1" w:unhideWhenUsed="1"/>
+    <w:lsdException w:name="Table Colorful 3" w:semiHidden="1" w:unhideWhenUsed="1"/>
+    <w:lsdException w:name="Table Columns 1" w:semiHidden="1" w:unhideWhenUsed="1"/>
+    <w:lsdException w:name="Table Columns 2" w:semiHidden="1" w:unhideWhenUsed="1"/>
+    <w:lsdException w:name="Table Columns 3" w:semiHidden="1" w:unhideWhenUsed="1"/>
+    <w:lsdException w:name="Table Columns 4" w:semiHidden="1" w:unhideWhenUsed="1"/>
+    <w:lsdException w:name="Table Columns 5" w:semiHidden="1" w:unhideWhenUsed="1"/>
+    <w:lsdException w:name="Table Grid 1" w:semiHidden="1" w:unhideWhenUsed="1"/>
+    <w:lsdException w:name="Table Grid 2" w:semiHidden="1" w:unhideWhenUsed="1"/>
+    <w:lsdException w:name="Table Grid 3" w:semiHidden="1" w:unhideWhenUsed="1"/>
+    <w:lsdException w:name="Table Grid 4" w:semiHidden="1" w:unhideWhenUsed="1"/>
+    <w:lsdException w:name="Table Grid 5" w:semiHidden="1" w:unhideWhenUsed="1"/>
+    <w:lsdException w:name="Table Grid 6" w:semiHidden="1" w:unhideWhenUsed="1"/>
+    <w:lsdException w:name="Table Grid 7" w:semiHidden="1" w:unhideWhenUsed="1"/>
+    <w:lsdException w:name="Table Grid 8" w:semiHidden="1" w:unhideWhenUsed="1"/>
+    <w:lsdException w:name="Table List 1" w:semiHidden="1" w:unhideWhenUsed="1"/>
+    <w:lsdException w:name="Table List 2" w:semiHidden="1" w:unhideWhenUsed="1"/>
+    <w:lsdException w:name="Table List 3" w:semiHidden="1" w:unhideWhenUsed="1"/>
+    <w:lsdException w:name="Table List 4" w:semiHidden="1" w:unhideWhenUsed="1"/>
+    <w:lsdException w:name="Table List 5" w:semiHidden="1" w:unhideWhenUsed="1"/>
+    <w:lsdException w:name="Table List 6" w:semiHidden="1" w:unhideWhenUsed="1"/>
+    <w:lsdException w:name="Table List 7" w:semiHidden="1" w:unhideWhenUsed="1"/>
+    <w:lsdException w:name="Table List 8" w:semiHidden="1" w:unhideWhenUsed="1"/>
+    <w:lsdException w:name="Table 3D effects 1" w:semiHidden="1" w:unhideWhenUsed="1"/>
+    <w:lsdException w:name="Table 3D effects 2" w:semiHidden="1" w:unhideWhenUsed="1"/>
+    <w:lsdException w:name="Table 3D effects 3" w:semiHidden="1" w:unhideWhenUsed="1"/>
+    <w:lsdException w:name="Table Contemporary" w:semiHidden="1" w:unhideWhenUsed="1"/>
+    <w:lsdException w:name="Table Elegant" w:semiHidden="1" w:unhideWhenUsed="1"/>
+    <w:lsdException w:name="Table Professional" w:semiHidden="1" w:unhideWhenUsed="1"/>
+    <w:lsdException w:name="Table Subtle 1" w:semiHidden="1" w:unhideWhenUsed="1"/>
+    <w:lsdException w:name="Table Subtle 2" w:semiHidden="1" w:unhideWhenUsed="1"/>
+    <w:lsdException w:name="Table Web 1" w:semiHidden="1" w:unhideWhenUsed="1"/>
+    <w:lsdException w:name="Table Web 2" w:semiHidden="1" w:unhideWhenUsed="1"/>
+    <w:lsdException w:name="Table Web 3" w:semiHidden="1" w:unhideWhenUsed="1"/>
+    <w:lsdException w:name="Balloon Text" w:semiHidden="1" w:unhideWhenUsed="1"/>
+    <w:lsdException w:name="Table Grid" w:uiPriority="59"/>
+    <w:lsdException w:name="Table Theme" w:semiHidden="1" w:unhideWhenUsed="1"/>
+    <w:lsdException w:name="Placeholder Text" w:semiHidden="1"/>
+    <w:lsdException w:name="No Spacing" w:uiPriority="1" w:qFormat="1"/>
+    <w:lsdException w:name="Light Shading" w:uiPriority="60"/>
+    <w:lsdException w:name="Light List" w:uiPriority="61"/>
+    <w:lsdException w:name="Light Grid" w:uiPriority="62"/>
+    <w:lsdException w:name="Medium Shading 1" w:uiPriority="63"/>
+    <w:lsdException w:name="Medium Shading 2" w:uiPriority="64"/>
+    <w:lsdException w:name="Medium List 1" w:uiPriority="65"/>
+    <w:lsdException w:name="Medium List 2" w:uiPriority="66"/>
+    <w:lsdException w:name="Medium Grid 1" w:uiPriority="67"/>
+    <w:lsdException w:name="Medium Grid 2" w:uiPriority="68"/>
+    <w:lsdException w:name="Medium Grid 3" w:uiPriority="69"/>
+    <w:lsdException w:name="Dark List" w:uiPriority="70"/>
+    <w:lsdException w:name="Colorful Shading" w:uiPriority="71"/>
+    <w:lsdException w:name="Colorful List" w:uiPriority="72"/>
+    <w:lsdException w:name="Colorful Grid" w:uiPriority="73"/>
+    <w:lsdException w:name="Light Shading Accent 1" w:uiPriority="60"/>
+    <w:lsdException w:name="Light List Accent 1" w:uiPriority="61"/>
+    <w:lsdException w:name="Light Grid Accent 1" w:uiPriority="62"/>
+    <w:lsdException w:name="Medium Shading 1 Accent 1" w:uiPriority="63"/>
+    <w:lsdException w:name="Medium Shading 2 Accent 1" w:uiPriority="64"/>
+    <w:lsdException w:name="Medium List 1 Accent 1" w:uiPriority="65"/>
+    <w:lsdException w:name="Revision" w:semiHidden="1"/>
+    <w:lsdException w:name="List Paragraph" w:uiPriority="34" w:qFormat="1"/>
+    <w:lsdException w:name="Quote" w:uiPriority="29" w:qFormat="1"/>
+    <w:lsdException w:name="Intense Quote" w:uiPriority="30" w:qFormat="1"/>
+    <w:lsdException w:name="Medium List 2 Accent 1" w:uiPriority="66"/>
+    <w:lsdException w:name="Medium Grid 1 Accent 1" w:uiPriority="67"/>
+    <w:lsdException w:name="Medium Grid 2 Accent 1" w:uiPriority="68"/>
+    <w:lsdException w:name="Medium Grid 3 Accent 1" w:uiPriority="69"/>
+    <w:lsdException w:name="Dark List Accent 1" w:uiPriority="70"/>
+    <w:lsdException w:name="Colorful Shading Accent 1" w:uiPriority="71"/>
+    <w:lsdException w:name="Colorful List Accent 1" w:uiPriority="72"/>
+    <w:lsdException w:name="Colorful Grid Accent 1" w:uiPriority="73"/>
+    <w:lsdException w:name="Light Shading Accent 2" w:uiPriority="60"/>
+    <w:lsdException w:name="Light List Accent 2" w:uiPriority="61"/>
+    <w:lsdException w:name="Light Grid Accent 2" w:uiPriority="62"/>
+    <w:lsdException w:name="Medium Shading 1 Accent 2" w:uiPriority="63"/>
+    <w:lsdException w:name="Medium Shading 2 Accent 2" w:uiPriority="64"/>
+    <w:lsdException w:name="Medium List 1 Accent 2" w:uiPriority="65"/>
+    <w:lsdException w:name="Medium List 2 Accent 2" w:uiPriority="66"/>
+    <w:lsdException w:name="Medium Grid 1 Accent 2" w:uiPriority="67"/>
+    <w:lsdException w:name="Medium Grid 2 Accent 2" w:uiPriority="68"/>
+    <w:lsdException w:name="Medium Grid 3 Accent 2" w:uiPriority="69"/>
+    <w:lsdException w:name="Dark List Accent 2" w:uiPriority="70"/>
+    <w:lsdException w:name="Colorful Shading Accent 2" w:uiPriority="71"/>
+    <w:lsdException w:name="Colorful List Accent 2" w:uiPriority="72"/>
+    <w:lsdException w:name="Colorful Grid Accent 2" w:uiPriority="73"/>
+    <w:lsdException w:name="Light Shading Accent 3" w:uiPriority="60"/>
+    <w:lsdException w:name="Light List Accent 3" w:uiPriority="61"/>
+    <w:lsdException w:name="Light Grid Accent 3" w:uiPriority="62"/>
+    <w:lsdException w:name="Medium Shading 1 Accent 3" w:uiPriority="63"/>
+    <w:lsdException w:name="Medium Shading 2 Accent 3" w:uiPriority="64"/>
+    <w:lsdException w:name="Medium List 1 Accent 3" w:uiPriority="65"/>
+    <w:lsdException w:name="Medium List 2 Accent 3" w:uiPriority="66"/>
+    <w:lsdException w:name="Medium Grid 1 Accent 3" w:uiPriority="67"/>
+    <w:lsdException w:name="Medium Grid 2 Accent 3" w:uiPriority="68"/>
+    <w:lsdException w:name="Medium Grid 3 Accent 3" w:uiPriority="69"/>
+    <w:lsdException w:name="Dark List Accent 3" w:uiPriority="70"/>
+    <w:lsdException w:name="Colorful Shading Accent 3" w:uiPriority="71"/>
+    <w:lsdException w:name="Colorful List Accent 3" w:uiPriority="72"/>
+    <w:lsdException w:name="Colorful Grid Accent 3" w:uiPriority="73"/>
+    <w:lsdException w:name="Light Shading Accent 4" w:uiPriority="60"/>
+    <w:lsdException w:name="Light List Accent 4" w:uiPriority="61"/>
+    <w:lsdException w:name="Light Grid Accent 4" w:uiPriority="62"/>
+    <w:lsdException w:name="Medium Shading 1 Accent 4" w:uiPriority="63"/>
+    <w:lsdException w:name="Medium Shading 2 Accent 4" w:uiPriority="64"/>
+    <w:lsdException w:name="Medium List 1 Accent 4" w:uiPriority="65"/>
+    <w:lsdException w:name="Medium List 2 Accent 4" w:uiPriority="66"/>
+    <w:lsdException w:name="Medium Grid 1 Accent 4" w:uiPriority="67"/>
+    <w:lsdException w:name="Medium Grid 2 Accent 4" w:uiPriority="68"/>
+    <w:lsdException w:name="Medium Grid 3 Accent 4" w:uiPriority="69"/>
+    <w:lsdException w:name="Dark List Accent 4" w:uiPriority="70"/>
+    <w:lsdException w:name="Colorful Shading Accent 4" w:uiPriority="71"/>
+    <w:lsdException w:name="Colorful List Accent 4" w:uiPriority="72"/>
+    <w:lsdException w:name="Colorful Grid Accent 4" w:uiPriority="73"/>
+    <w:lsdException w:name="Light Shading Accent 5" w:uiPriority="60"/>
+    <w:lsdException w:name="Light List Accent 5" w:uiPriority="61"/>
+    <w:lsdException w:name="Light Grid Accent 5" w:uiPriority="62"/>
+    <w:lsdException w:name="Medium Shading 1 Accent 5" w:uiPriority="63"/>
+    <w:lsdException w:name="Medium Shading 2 Accent 5" w:uiPriority="64"/>
+    <w:lsdException w:name="Medium List 1 Accent 5" w:uiPriority="65"/>
+    <w:lsdException w:name="Medium List 2 Accent 5" w:uiPriority="66"/>
+    <w:lsdException w:name="Medium Grid 1 Accent 5" w:uiPriority="67"/>
+    <w:lsdException w:name="Medium Grid 2 Accent 5" w:uiPriority="68"/>
+    <w:lsdException w:name="Medium Grid 3 Accent 5" w:uiPriority="69"/>
+    <w:lsdException w:name="Dark List Accent 5" w:uiPriority="70"/>
+    <w:lsdException w:name="Colorful Shading Accent 5" w:uiPriority="71"/>
+    <w:lsdException w:name="Colorful List Accent 5" w:uiPriority="72"/>
+    <w:lsdException w:name="Colorful Grid Accent 5" w:uiPriority="73"/>
+    <w:lsdException w:name="Light Shading Accent 6" w:uiPriority="60"/>
+    <w:lsdException w:name="Light List Accent 6" w:uiPriority="61"/>
+    <w:lsdException w:name="Light Grid Accent 6" w:uiPriority="62"/>
+    <w:lsdException w:name="Medium Shading 1 Accent 6" w:uiPriority="63"/>
+    <w:lsdException w:name="Medium Shading 2 Accent 6" w:uiPriority="64"/>
+    <w:lsdException w:name="Medium List 1 Accent 6" w:uiPriority="65"/>
+    <w:lsdException w:name="Medium List 2 Accent 6" w:uiPriority="66"/>
+    <w:lsdException w:name="Medium Grid 1 Accent 6" w:uiPriority="67"/>
+    <w:lsdException w:name="Medium Grid 2 Accent 6" w:uiPriority="68"/>
+    <w:lsdException w:name="Medium Grid 3 Accent 6" w:uiPriority="69"/>
+    <w:lsdException w:name="Dark List Accent 6" w:uiPriority="70"/>
+    <w:lsdException w:name="Colorful Shading Accent 6" w:uiPriority="71"/>
+    <w:lsdException w:name="Colorful List Accent 6" w:uiPriority="72"/>
+    <w:lsdException w:name="Colorful Grid Accent 6" w:uiPriority="73"/>
+    <w:lsdException w:name="Subtle Emphasis" w:uiPriority="19" w:qFormat="1"/>
+    <w:lsdException w:name="Intense Emphasis" w:uiPriority="21" w:qFormat="1"/>
+    <w:lsdException w:name="Subtle Reference" w:uiPriority="31" w:qFormat="1"/>
+    <w:lsdException w:name="Intense Reference" w:uiPriority="32" w:qFormat="1"/>
+    <w:lsdException w:name="Book Title" w:uiPriority="33" w:qFormat="1"/>
+    <w:lsdException w:name="Bibliography" w:semiHidden="1" w:uiPriority="37" w:unhideWhenUsed="1"/>
+    <w:lsdException w:name="TOC Heading" w:semiHidden="1" w:uiPriority="39" w:unhideWhenUsed="1" w:qFormat="1"/>
+    <w:lsdException w:name="Plain Table 1" w:uiPriority="41"/>
+    <w:lsdException w:name="Plain Table 2" w:uiPriority="42"/>
+    <w:lsdException w:name="Plain Table 3" w:uiPriority="43"/>
+    <w:lsdException w:name="Plain Table 4" w:uiPriority="44"/>
+    <w:lsdException w:name="Plain Table 5" w:uiPriority="45"/>
+    <w:lsdException w:name="Grid Table Light" w:uiPriority="40"/>
+    <w:lsdException w:name="Grid Table 1 Light" w:uiPriority="46"/>
+    <w:lsdException w:name="Grid Table 2" w:uiPriority="47"/>
+    <w:lsdException w:name="Grid Table 3" w:uiPriority="48"/>
+    <w:lsdException w:name="Grid Table 4" w:uiPriority="49"/>
+    <w:lsdException w:name="Grid Table 5 Dark" w:uiPriority="50"/>
+    <w:lsdException w:name="Grid Table 6 Colorful" w:uiPriority="51"/>
+    <w:lsdException w:name="Grid Table 7 Colorful" w:uiPriority="52"/>
+    <w:lsdException w:name="Grid Table 1 Light Accent 1" w:uiPriority="46"/>
+    <w:lsdException w:name="Grid Table 2 Accent 1" w:uiPriority="47"/>
+    <w:lsdException w:name="Grid Table 3 Accent 1" w:uiPriority="48"/>
+    <w:lsdException w:name="Grid Table 4 Accent 1" w:uiPriority="49"/>
+    <w:lsdException w:name="Grid Table 5 Dark Accent 1" w:uiPriority="50"/>
+    <w:lsdException w:name="Grid Table 6 Colorful Accent 1" w:uiPriority="51"/>
+    <w:lsdException w:name="Grid Table 7 Colorful Accent 1" w:uiPriority="52"/>
+    <w:lsdException w:name="Grid Table 1 Light Accent 2" w:uiPriority="46"/>
+    <w:lsdException w:name="Grid Table 2 Accent 2" w:uiPriority="47"/>
+    <w:lsdException w:name="Grid Table 3 Accent 2" w:uiPriority="48"/>
+    <w:lsdException w:name="Grid Table 4 Accent 2" w:uiPriority="49"/>
+    <w:lsdException w:name="Grid Table 5 Dark Accent 2" w:uiPriority="50"/>
+    <w:lsdException w:name="Grid Table 6 Colorful Accent 2" w:uiPriority="51"/>
+    <w:lsdException w:name="Grid Table 7 Colorful Accent 2" w:uiPriority="52"/>
+    <w:lsdException w:name="Grid Table 1 Light Accent 3" w:uiPriority="46"/>
+    <w:lsdException w:name="Grid Table 2 Accent 3" w:uiPriority="47"/>
+    <w:lsdException w:name="Grid Table 3 Accent 3" w:uiPriority="48"/>
+    <w:lsdException w:name="Grid Table 4 Accent 3" w:uiPriority="49"/>
+    <w:lsdException w:name="Grid Table 5 Dark Accent 3" w:uiPriority="50"/>
+    <w:lsdException w:name="Grid Table 6 Colorful Accent 3" w:uiPriority="51"/>
+    <w:lsdException w:name="Grid Table 7 Colorful Accent 3" w:uiPriority="52"/>
+    <w:lsdException w:name="Grid Table 1 Light Accent 4" w:uiPriority="46"/>
+    <w:lsdException w:name="Grid Table 2 Accent 4" w:uiPriority="47"/>
+    <w:lsdException w:name="Grid Table 3 Accent 4" w:uiPriority="48"/>
+    <w:lsdException w:name="Grid Table 4 Accent 4" w:uiPriority="49"/>
+    <w:lsdException w:name="Grid Table 5 Dark Accent 4" w:uiPriority="50"/>
+    <w:lsdException w:name="Grid Table 6 Colorful Accent 4" w:uiPriority="51"/>
+    <w:lsdException w:name="Grid Table 7 Colorful Accent 4" w:uiPriority="52"/>
+    <w:lsdException w:name="Grid Table 1 Light Accent 5" w:uiPriority="46"/>
+    <w:lsdException w:name="Grid Table 2 Accent 5" w:uiPriority="47"/>
+    <w:lsdException w:name="Grid Table 3 Accent 5" w:uiPriority="48"/>
+    <w:lsdException w:name="Grid Table 4 Accent 5" w:uiPriority="49"/>
+    <w:lsdException w:name="Grid Table 5 Dark Accent 5" w:uiPriority="50"/>
+    <w:lsdException w:name="Grid Table 6 Colorful Accent 5" w:uiPriority="51"/>
+    <w:lsdException w:name="Grid Table 7 Colorful Accent 5" w:uiPriority="52"/>
+    <w:lsdException w:name="Grid Table 1 Light Accent 6" w:uiPriority="46"/>
+    <w:lsdException w:name="Grid Table 2 Accent 6" w:uiPriority="47"/>
+    <w:lsdException w:name="Grid Table 3 Accent 6" w:uiPriority="48"/>
+    <w:lsdException w:name="Grid Table 4 Accent 6" w:uiPriority="49"/>
+    <w:lsdException w:name="Grid Table 5 Dark Accent 6" w:uiPriority="50"/>
+    <w:lsdException w:name="Grid Table 6 Colorful Accent 6" w:uiPriority="51"/>
+    <w:lsdException w:name="Grid Table 7 Colorful Accent 6" w:uiPriority="52"/>
+    <w:lsdException w:name="List Table 1 Light" w:uiPriority="46"/>
+    <w:lsdException w:name="List Table 2" w:uiPriority="47"/>
+    <w:lsdException w:name="List Table 3" w:uiPriority="48"/>
+    <w:lsdException w:name="List Table 4" w:uiPriority="49"/>
+    <w:lsdException w:name="List Table 5 Dark" w:uiPriority="50"/>
+    <w:lsdException w:name="List Table 6 Colorful" w:uiPriority="51"/>
+    <w:lsdException w:name="List Table 7 Colorful" w:uiPriority="52"/>
+    <w:lsdException w:name="List Table 1 Light Accent 1" w:uiPriority="46"/>
+    <w:lsdException w:name="List Table 2 Accent 1" w:uiPriority="47"/>
+    <w:lsdException w:name="List Table 3 Accent 1" w:uiPriority="48"/>
+    <w:lsdException w:name="List Table 4 Accent 1" w:uiPriority="49"/>
+    <w:lsdException w:name="List Table 5 Dark Accent 1" w:uiPriority="50"/>
+    <w:lsdException w:name="List Table 6 Colorful Accent 1" w:uiPriority="51"/>
+    <w:lsdException w:name="List Table 7 Colorful Accent 1" w:uiPriority="52"/>
+    <w:lsdException w:name="List Table 1 Light Accent 2" w:uiPriority="46"/>
+    <w:lsdException w:name="List Table 2 Accent 2" w:uiPriority="47"/>
+    <w:lsdException w:name="List Table 3 Accent 2" w:uiPriority="48"/>
+    <w:lsdException w:name="List Table 4 Accent 2" w:uiPriority="49"/>
+    <w:lsdException w:name="List Table 5 Dark Accent 2" w:uiPriority="50"/>
+    <w:lsdException w:name="List Table 6 Colorful Accent 2" w:uiPriority="51"/>
+    <w:lsdException w:name="List Table 7 Colorful Accent 2" w:uiPriority="52"/>
+    <w:lsdException w:name="List Table 1 Light Accent 3" w:uiPriority="46"/>
+    <w:lsdException w:name="List Table 2 Accent 3" w:uiPriority="47"/>
+    <w:lsdException w:name="List Table 3 Accent 3" w:uiPriority="48"/>
+    <w:lsdException w:name="List Table 4 Accent 3" w:uiPriority="49"/>
+    <w:lsdException w:name="List Table 5 Dark Accent 3" w:uiPriority="50"/>
+    <w:lsdException w:name="List Table 6 Colorful Accent 3" w:uiPriority="51"/>
+    <w:lsdException w:name="List Table 7 Colorful Accent 3" w:uiPriority="52"/>
+    <w:lsdException w:name="List Table 1 Light Accent 4" w:uiPriority="46"/>
+    <w:lsdException w:name="List Table 2 Accent 4" w:uiPriority="47"/>
+    <w:lsdException w:name="List Table 3 Accent 4" w:uiPriority="48"/>
+    <w:lsdException w:name="List Table 4 Accent 4" w:uiPriority="49"/>
+    <w:lsdException w:name="List Table 5 Dark Accent 4" w:uiPriority="50"/>
+    <w:lsdException w:name="List Table 6 Colorful Accent 4" w:uiPriority="51"/>
+    <w:lsdException w:name="List Table 7 Colorful Accent 4" w:uiPriority="52"/>
+    <w:lsdException w:name="List Table 1 Light Accent 5" w:uiPriority="46"/>
+    <w:lsdException w:name="List Table 2 Accent 5" w:uiPriority="47"/>
+    <w:lsdException w:name="List Table 3 Accent 5" w:uiPriority="48"/>
+    <w:lsdException w:name="List Table 4 Accent 5" w:uiPriority="49"/>
+    <w:lsdException w:name="List Table 5 Dark Accent 5" w:uiPriority="50"/>
+    <w:lsdException w:name="List Table 6 Colorful Accent 5" w:uiPriority="51"/>
+    <w:lsdException w:name="List Table 7 Colorful Accent 5" w:uiPriority="52"/>
+    <w:lsdException w:name="List Table 1 Light Accent 6" w:uiPriority="46"/>
+    <w:lsdException w:name="List Table 2 Accent 6" w:uiPriority="47"/>
+    <w:lsdException w:name="List Table 3 Accent 6" w:uiPriority="48"/>
+    <w:lsdException w:name="List Table 4 Accent 6" w:uiPriority="49"/>
+    <w:lsdException w:name="List Table 5 Dark Accent 6" w:uiPriority="50"/>
+    <w:lsdException w:name="List Table 6 Colorful Accent 6" w:uiPriority="51"/>
+    <w:lsdException w:name="List Table 7 Colorful Accent 6" w:uiPriority="52"/>
+    <w:lsdException w:name="Mention" w:semiHidden="1" w:unhideWhenUsed="1"/>
+    <w:lsdException w:name="Smart Hyperlink" w:semiHidden="1" w:unhideWhenUsed="1"/>
+    <w:lsdException w:name="Hashtag" w:semiHidden="1" w:unhideWhenUsed="1"/>
+    <w:lsdException w:name="Unresolved Mention" w:semiHidden="1" w:unhideWhenUsed="1"/>
+    <w:lsdException w:name="Smart Link" w:semiHidden="1" w:unhideWhenUsed="1"/>
   </w:latentStyles>
   <w:style w:type="paragraph" w:default="1" w:styleId="Normal">
     <w:name w:val="Normal"/>

--- a/Kardexs/K42598.docx
+++ b/Kardexs/K42598.docx
@@ -1,6 +1,6 @@
 
 <file path=word/document.xml><?xml version="1.0" encoding="utf-8"?>
-<w:document xmlns:wpc="http://schemas.microsoft.com/office/word/2010/wordprocessingCanvas" xmlns:cx="http://schemas.microsoft.com/office/drawing/2014/chartex" xmlns:cx1="http://schemas.microsoft.com/office/drawing/2015/9/8/chartex" xmlns:cx2="http://schemas.microsoft.com/office/drawing/2015/10/21/chartex" xmlns:cx3="http://schemas.microsoft.com/office/drawing/2016/5/9/chartex" xmlns:cx4="http://schemas.microsoft.com/office/drawing/2016/5/10/chartex" xmlns:cx5="http://schemas.microsoft.com/office/drawing/2016/5/11/chartex" xmlns:cx6="http://schemas.microsoft.com/office/drawing/2016/5/12/chartex" xmlns:cx7="http://schemas.microsoft.com/office/drawing/2016/5/13/chartex" xmlns:cx8="http://schemas.microsoft.com/office/drawing/2016/5/14/chartex" xmlns:mc="http://schemas.openxmlformats.org/markup-compatibility/2006" xmlns:aink="http://schemas.microsoft.com/office/drawing/2016/ink" xmlns:am3d="http://schemas.microsoft.com/office/drawing/2017/model3d" xmlns:o="urn:schemas-microsoft-com:office:office" xmlns:oel="http://schemas.microsoft.com/office/2019/extlst" xmlns:r="http://schemas.openxmlformats.org/officeDocument/2006/relationships" xmlns:m="http://schemas.openxmlformats.org/officeDocument/2006/math" xmlns:v="urn:schemas-microsoft-com:vml" xmlns:wp14="http://schemas.microsoft.com/office/word/2010/wordprocessingDrawing" xmlns:wp="http://schemas.openxmlformats.org/drawingml/2006/wordprocessingDrawing" xmlns:w10="urn:schemas-microsoft-com:office:word" xmlns:w="http://schemas.openxmlformats.org/wordprocessingml/2006/main" xmlns:w14="http://schemas.microsoft.com/office/word/2010/wordml" xmlns:w15="http://schemas.microsoft.com/office/word/2012/wordml" xmlns:w16cex="http://schemas.microsoft.com/office/word/2018/wordml/cex" xmlns:w16cid="http://schemas.microsoft.com/office/word/2016/wordml/cid" xmlns:w16="http://schemas.microsoft.com/office/word/2018/wordml" xmlns:w16sdtdh="http://schemas.microsoft.com/office/word/2020/wordml/sdtdatahash" xmlns:w16se="http://schemas.microsoft.com/office/word/2015/wordml/symex" xmlns:wpg="http://schemas.microsoft.com/office/word/2010/wordprocessingGroup" xmlns:wpi="http://schemas.microsoft.com/office/word/2010/wordprocessingInk" xmlns:wne="http://schemas.microsoft.com/office/word/2006/wordml" xmlns:wps="http://schemas.microsoft.com/office/word/2010/wordprocessingShape" mc:Ignorable="w14 w15 w16se w16cid w16 w16cex w16sdtdh wp14">
+<w:document xmlns:wpc="http://schemas.microsoft.com/office/word/2010/wordprocessingCanvas" xmlns:mc="http://schemas.openxmlformats.org/markup-compatibility/2006" xmlns:o="urn:schemas-microsoft-com:office:office" xmlns:r="http://schemas.openxmlformats.org/officeDocument/2006/relationships" xmlns:m="http://schemas.openxmlformats.org/officeDocument/2006/math" xmlns:v="urn:schemas-microsoft-com:vml" xmlns:wp14="http://schemas.microsoft.com/office/word/2010/wordprocessingDrawing" xmlns:wp="http://schemas.openxmlformats.org/drawingml/2006/wordprocessingDrawing" xmlns:w10="urn:schemas-microsoft-com:office:word" xmlns:w="http://schemas.openxmlformats.org/wordprocessingml/2006/main" xmlns:w14="http://schemas.microsoft.com/office/word/2010/wordml" xmlns:wpg="http://schemas.microsoft.com/office/word/2010/wordprocessingGroup" xmlns:wpi="http://schemas.microsoft.com/office/word/2010/wordprocessingInk" xmlns:wne="http://schemas.microsoft.com/office/word/2006/wordml" xmlns:wps="http://schemas.microsoft.com/office/word/2010/wordprocessingShape" mc:Ignorable="w14 wp14">
   <w:body>
     <w:p>
       <w:pPr>
@@ -18,6 +18,8 @@
           <w:szCs w:val="20"/>
         </w:rPr>
       </w:pPr>
+      <w:bookmarkStart w:id="0" w:name="_GoBack"/>
+      <w:bookmarkEnd w:id="0"/>
       <w:r>
         <w:rPr>
           <w:rFonts w:ascii="Verdana" w:hAnsi="Verdana" w:cs="Arial"/>
@@ -223,8 +225,8 @@
         </w:rPr>
         <w:tab/>
       </w:r>
-      <w:bookmarkStart w:id="0" w:name="KARDEX"/>
-      <w:bookmarkEnd w:id="0"/>
+      <w:bookmarkStart w:id="1" w:name="KARDEX"/>
+      <w:bookmarkEnd w:id="1"/>
     </w:p>
     <w:p>
       <w:pPr>
@@ -344,18 +346,16 @@
           <w:sz w:val="20"/>
           <w:szCs w:val="20"/>
           <w:u w:val="none"/>
-          <w:lang w:val="es-PE"/>
-        </w:rPr>
-      </w:pPr>
-      <w:bookmarkStart w:id="1" w:name="PARTICIPANTE1"/>
-      <w:bookmarkEnd w:id="1"/>
+        </w:rPr>
+      </w:pPr>
+      <w:bookmarkStart w:id="2" w:name="PARTICIPANTE1"/>
+      <w:bookmarkEnd w:id="2"/>
       <w:r>
         <w:rPr>
           <w:rFonts w:ascii="Arial Narrow" w:hAnsi="Arial Narrow" w:cs="Times New Roman"/>
           <w:sz w:val="20"/>
           <w:szCs w:val="20"/>
           <w:u w:val="none"/>
-          <w:lang w:val="es-PE"/>
         </w:rPr>
         <w:t xml:space="preserve">VERONICA MARIA HENRICI VARGAS   </w:t>
       </w:r>
@@ -371,7 +371,6 @@
           <w:sz w:val="20"/>
           <w:szCs w:val="20"/>
           <w:u w:val="none"/>
-          <w:lang w:val="es-PE"/>
         </w:rPr>
       </w:pPr>
     </w:p>
@@ -410,11 +409,10 @@
           <w:sz w:val="20"/>
           <w:szCs w:val="20"/>
           <w:u w:val="none"/>
-          <w:lang w:val="es-PE"/>
-        </w:rPr>
-      </w:pPr>
-      <w:bookmarkStart w:id="2" w:name="PARTICIPANTE2"/>
-      <w:bookmarkEnd w:id="2"/>
+        </w:rPr>
+      </w:pPr>
+      <w:bookmarkStart w:id="3" w:name="PARTICIPANTE2"/>
+      <w:bookmarkEnd w:id="3"/>
       <w:r>
         <w:rPr>
           <w:rFonts w:ascii="Arial Narrow" w:hAnsi="Arial Narrow" w:cs="Times New Roman"/>
@@ -422,7 +420,6 @@
           <w:sz w:val="20"/>
           <w:szCs w:val="20"/>
           <w:u w:val="none"/>
-          <w:lang w:val="es-PE"/>
         </w:rPr>
         <w:t xml:space="preserve">OLGA ELIZABETH LAOS SANTA MARIA   </w:t>
       </w:r>
@@ -439,7 +436,6 @@
           <w:sz w:val="16"/>
           <w:szCs w:val="16"/>
           <w:u w:val="none"/>
-          <w:lang w:val="es-PE"/>
         </w:rPr>
       </w:pPr>
     </w:p>
@@ -455,7 +451,6 @@
           <w:sz w:val="16"/>
           <w:szCs w:val="16"/>
           <w:u w:val="none"/>
-          <w:lang w:val="es-PE"/>
         </w:rPr>
       </w:pPr>
     </w:p>
@@ -470,7 +465,6 @@
           <w:rFonts w:ascii="Arial Narrow" w:hAnsi="Arial Narrow"/>
           <w:sz w:val="20"/>
           <w:szCs w:val="20"/>
-          <w:lang w:val="es-PE"/>
         </w:rPr>
       </w:pPr>
       <w:r>
@@ -479,18 +473,15 @@
           <w:b/>
           <w:sz w:val="12"/>
           <w:szCs w:val="12"/>
-          <w:lang w:val="es-PE"/>
         </w:rPr>
         <w:t xml:space="preserve">* * * * * * * * * * * * </w:t>
       </w:r>
-      <w:proofErr w:type="gramStart"/>
       <w:r>
         <w:rPr>
           <w:rFonts w:ascii="Verdana" w:hAnsi="Verdana" w:cs="Arial"/>
           <w:color w:val="000000"/>
           <w:sz w:val="12"/>
           <w:szCs w:val="12"/>
-          <w:lang w:val="es-PE"/>
         </w:rPr>
         <w:t>00102202200053298</w:t>
       </w:r>
@@ -502,7 +493,6 @@
           <w:color w:val="000000"/>
           <w:sz w:val="12"/>
           <w:szCs w:val="12"/>
-          <w:lang w:val="es-PE"/>
         </w:rPr>
         <w:t xml:space="preserve"> </w:t>
       </w:r>
@@ -512,28 +502,15 @@
           <w:color w:val="000000"/>
           <w:sz w:val="12"/>
           <w:szCs w:val="12"/>
-          <w:lang w:val="es-PE"/>
-        </w:rPr>
-        <w:t xml:space="preserve"> *</w:t>
-      </w:r>
-      <w:proofErr w:type="gramEnd"/>
-      <w:r>
-        <w:rPr>
-          <w:rFonts w:ascii="Verdana" w:hAnsi="Verdana" w:cs="Arial"/>
-          <w:color w:val="000000"/>
+        </w:rPr>
+        <w:t xml:space="preserve"> * * * * * * * * * SGM / VCHA / 001-0049046 * * * * * * * * * 53298</w:t>
+      </w:r>
+      <w:r>
+        <w:rPr>
+          <w:rFonts w:ascii="Verdana" w:hAnsi="Verdana"/>
+          <w:b/>
           <w:sz w:val="12"/>
           <w:szCs w:val="12"/>
-          <w:lang w:val="es-PE"/>
-        </w:rPr>
-        <w:t xml:space="preserve"> * * * * * * * * SGM / VCHA / 001-0049046 * * * * * * * * * 53298</w:t>
-      </w:r>
-      <w:r>
-        <w:rPr>
-          <w:rFonts w:ascii="Verdana" w:hAnsi="Verdana"/>
-          <w:b/>
-          <w:sz w:val="12"/>
-          <w:szCs w:val="12"/>
-          <w:lang w:val="es-PE"/>
         </w:rPr>
         <w:t xml:space="preserve">* * * * * * * * * * * * </w:t>
       </w:r>
@@ -561,33 +538,15 @@
         </w:rPr>
         <w:t xml:space="preserve">EN LA CIUDAD DE LIMA, DISTRITO DE SAN ISIDRO, </w:t>
       </w:r>
-      <w:bookmarkStart w:id="3" w:name="FECHA_INSTRUMENTO"/>
-      <w:bookmarkEnd w:id="3"/>
-      <w:r>
-        <w:rPr>
-          <w:rFonts w:ascii="Arial Narrow" w:hAnsi="Arial Narrow" w:cs="Arial"/>
-          <w:sz w:val="20"/>
-          <w:szCs w:val="20"/>
-        </w:rPr>
-        <w:t xml:space="preserve">AL PRIMER (01) DIA DEL MES DE SEPTIEMBRE DEL AÑO DOS MIL </w:t>
-      </w:r>
-      <w:proofErr w:type="gramStart"/>
-      <w:r>
-        <w:rPr>
-          <w:rFonts w:ascii="Arial Narrow" w:hAnsi="Arial Narrow" w:cs="Arial"/>
-          <w:sz w:val="20"/>
-          <w:szCs w:val="20"/>
-        </w:rPr>
-        <w:t>VEINTIDOS  (</w:t>
-      </w:r>
-      <w:proofErr w:type="gramEnd"/>
-      <w:r>
-        <w:rPr>
-          <w:rFonts w:ascii="Arial Narrow" w:hAnsi="Arial Narrow" w:cs="Arial"/>
-          <w:sz w:val="20"/>
-          <w:szCs w:val="20"/>
-        </w:rPr>
-        <w:t>2022),</w:t>
+      <w:bookmarkStart w:id="4" w:name="FECHA_INSTRUMENTO"/>
+      <w:bookmarkEnd w:id="4"/>
+      <w:r>
+        <w:rPr>
+          <w:rFonts w:ascii="Arial Narrow" w:hAnsi="Arial Narrow" w:cs="Arial"/>
+          <w:sz w:val="20"/>
+          <w:szCs w:val="20"/>
+        </w:rPr>
+        <w:t>AL PRIMER (01) DIA DEL MES DE SEPTIEMBRE DEL AÑO DOS MIL VEINTIDOS  (2022),</w:t>
       </w:r>
       <w:r>
         <w:rPr>
@@ -613,7 +572,7 @@
         </w:rPr>
         <w:t xml:space="preserve"> </w:t>
       </w:r>
-      <w:bookmarkStart w:id="4" w:name="__DdeLink__591_411635530"/>
+      <w:bookmarkStart w:id="5" w:name="__DdeLink__591_411635530"/>
       <w:r>
         <w:rPr>
           <w:rFonts w:ascii="Arial Narrow" w:hAnsi="Arial Narrow"/>
@@ -630,7 +589,7 @@
         </w:rPr>
         <w:t xml:space="preserve">CON SEDE NOTARIAL EN </w:t>
       </w:r>
-      <w:bookmarkStart w:id="5" w:name="__DdeLink__16178_1043819456"/>
+      <w:bookmarkStart w:id="6" w:name="__DdeLink__16178_1043819456"/>
       <w:r>
         <w:rPr>
           <w:rFonts w:ascii="Arial Narrow" w:hAnsi="Arial Narrow" w:cs="Arial"/>
@@ -639,24 +598,24 @@
         </w:rPr>
         <w:t>J</w:t>
       </w:r>
+      <w:bookmarkEnd w:id="6"/>
+      <w:r>
+        <w:rPr>
+          <w:rFonts w:ascii="Arial Narrow" w:hAnsi="Arial Narrow" w:cs="Arial"/>
+          <w:sz w:val="20"/>
+          <w:szCs w:val="20"/>
+        </w:rPr>
+        <w:t xml:space="preserve">UAN DE ARONA Nº 707, </w:t>
+      </w:r>
+      <w:r>
+        <w:rPr>
+          <w:rFonts w:ascii="Arial Narrow" w:hAnsi="Arial Narrow"/>
+          <w:sz w:val="20"/>
+          <w:szCs w:val="20"/>
+        </w:rPr>
+        <w:t>DE ESTA CAPITAL, COMPARECEN</w:t>
+      </w:r>
       <w:bookmarkEnd w:id="5"/>
-      <w:r>
-        <w:rPr>
-          <w:rFonts w:ascii="Arial Narrow" w:hAnsi="Arial Narrow" w:cs="Arial"/>
-          <w:sz w:val="20"/>
-          <w:szCs w:val="20"/>
-        </w:rPr>
-        <w:t xml:space="preserve">UAN DE ARONA Nº 707, </w:t>
-      </w:r>
-      <w:r>
-        <w:rPr>
-          <w:rFonts w:ascii="Arial Narrow" w:hAnsi="Arial Narrow"/>
-          <w:sz w:val="20"/>
-          <w:szCs w:val="20"/>
-        </w:rPr>
-        <w:t>DE ESTA CAPITAL, COMPARECEN</w:t>
-      </w:r>
-      <w:bookmarkEnd w:id="4"/>
       <w:r>
         <w:rPr>
           <w:rFonts w:ascii="Arial Narrow" w:hAnsi="Arial Narrow"/>
@@ -704,25 +663,7 @@
           <w:sz w:val="20"/>
           <w:szCs w:val="20"/>
         </w:rPr>
-        <w:t xml:space="preserve">, QUIEN MANIFIESTA SER DE NACIONALIDAD PERUANA, DE ESTADO CIVIL CASADA CON GERARD MIGUEL FORT DASSO, DE OCUPACION AMA DE CASA, IDENTIFICADA CON DOCUMENTO NACIONAL DE IDENTIDAD NUMERO 10219327, CON DOMICILIO EN CALLE LOS CEDROS NUMERO 299, DEPARTAMENTO NUMERO 602, DISTRITO DE SAN ISIDRO, PROVINCIA Y DEPARTAMENTO DE LIMA, QUIEN PROCEDE POR SU PROPIO </w:t>
-      </w:r>
-      <w:proofErr w:type="gramStart"/>
-      <w:r>
-        <w:rPr>
-          <w:rFonts w:ascii="Arial Narrow" w:hAnsi="Arial Narrow"/>
-          <w:sz w:val="20"/>
-          <w:szCs w:val="20"/>
-        </w:rPr>
-        <w:t>DERECHO.=</w:t>
-      </w:r>
-      <w:proofErr w:type="gramEnd"/>
-      <w:r>
-        <w:rPr>
-          <w:rFonts w:ascii="Arial Narrow" w:hAnsi="Arial Narrow"/>
-          <w:sz w:val="20"/>
-          <w:szCs w:val="20"/>
-        </w:rPr>
-        <w:t>========================================================================</w:t>
+        <w:t>, QUIEN MANIFIESTA SER DE NACIONALIDAD PERUANA, DE ESTADO CIVIL CASADA CON GERARD MIGUEL FORT DASSO, DE OCUPACION AMA DE CASA, IDENTIFICADA CON DOCUMENTO NACIONAL DE IDENTIDAD NUMERO 10219327, CON DOMICILIO EN CALLE LOS CEDROS NUMERO 299, DEPARTAMENTO NUMERO 602, DISTRITO DE SAN ISIDRO, PROVINCIA Y DEPARTAMENTO DE LIMA, QUIEN PROCEDE POR SU PROPIO DERECHO.=========================================================================</w:t>
       </w:r>
     </w:p>
     <w:p>
@@ -771,25 +712,7 @@
           <w:sz w:val="20"/>
           <w:szCs w:val="20"/>
         </w:rPr>
-        <w:t xml:space="preserve">QUIEN PROCEDE POR SU PROPIO </w:t>
-      </w:r>
-      <w:proofErr w:type="gramStart"/>
-      <w:r>
-        <w:rPr>
-          <w:rFonts w:ascii="Arial Narrow" w:hAnsi="Arial Narrow"/>
-          <w:sz w:val="20"/>
-          <w:szCs w:val="20"/>
-        </w:rPr>
-        <w:t>DERECHO.=</w:t>
-      </w:r>
-      <w:proofErr w:type="gramEnd"/>
-      <w:r>
-        <w:rPr>
-          <w:rFonts w:ascii="Arial Narrow" w:hAnsi="Arial Narrow"/>
-          <w:sz w:val="20"/>
-          <w:szCs w:val="20"/>
-        </w:rPr>
-        <w:t>===============================================================================</w:t>
+        <w:t>QUIEN PROCEDE POR SU PROPIO DERECHO.================================================================================</w:t>
       </w:r>
     </w:p>
     <w:p>
@@ -896,51 +819,34 @@
           <w:spacing w:val="-3"/>
           <w:sz w:val="20"/>
           <w:szCs w:val="20"/>
-          <w:lang w:val="es-PE"/>
-        </w:rPr>
-      </w:pPr>
-      <w:r>
-        <w:rPr>
-          <w:rFonts w:ascii="Arial Narrow" w:hAnsi="Arial Narrow" w:cs="Arial"/>
-          <w:spacing w:val="-3"/>
-          <w:sz w:val="20"/>
-          <w:szCs w:val="20"/>
-          <w:lang w:val="es-PE"/>
+        </w:rPr>
+      </w:pPr>
+      <w:r>
+        <w:rPr>
+          <w:rFonts w:ascii="Arial Narrow" w:hAnsi="Arial Narrow" w:cs="Arial"/>
+          <w:spacing w:val="-3"/>
+          <w:sz w:val="20"/>
+          <w:szCs w:val="20"/>
         </w:rPr>
         <w:lastRenderedPageBreak/>
         <w:t xml:space="preserve">SÍRVASE UD. EXTENDER EN SU REGISTRO DE ESCRITURAS PÚBLICAS, UNA DE </w:t>
       </w:r>
-      <w:proofErr w:type="gramStart"/>
-      <w:r>
-        <w:rPr>
-          <w:rFonts w:ascii="Arial Narrow" w:hAnsi="Arial Narrow" w:cs="Arial"/>
-          <w:b/>
-          <w:spacing w:val="-3"/>
-          <w:sz w:val="20"/>
-          <w:szCs w:val="20"/>
-          <w:lang w:val="es-PE"/>
-        </w:rPr>
-        <w:t>COMPRA VENTA</w:t>
-      </w:r>
-      <w:proofErr w:type="gramEnd"/>
-      <w:r>
-        <w:rPr>
-          <w:rFonts w:ascii="Arial Narrow" w:hAnsi="Arial Narrow" w:cs="Arial"/>
-          <w:b/>
-          <w:spacing w:val="-3"/>
-          <w:sz w:val="20"/>
-          <w:szCs w:val="20"/>
-          <w:lang w:val="es-PE"/>
-        </w:rPr>
-        <w:t xml:space="preserve"> </w:t>
-      </w:r>
-      <w:r>
-        <w:rPr>
-          <w:rFonts w:ascii="Arial Narrow" w:hAnsi="Arial Narrow" w:cs="Arial"/>
-          <w:spacing w:val="-3"/>
-          <w:sz w:val="20"/>
-          <w:szCs w:val="20"/>
-          <w:lang w:val="es-PE"/>
+      <w:r>
+        <w:rPr>
+          <w:rFonts w:ascii="Arial Narrow" w:hAnsi="Arial Narrow" w:cs="Arial"/>
+          <w:b/>
+          <w:spacing w:val="-3"/>
+          <w:sz w:val="20"/>
+          <w:szCs w:val="20"/>
+        </w:rPr>
+        <w:t xml:space="preserve">COMPRA VENTA </w:t>
+      </w:r>
+      <w:r>
+        <w:rPr>
+          <w:rFonts w:ascii="Arial Narrow" w:hAnsi="Arial Narrow" w:cs="Arial"/>
+          <w:spacing w:val="-3"/>
+          <w:sz w:val="20"/>
+          <w:szCs w:val="20"/>
         </w:rPr>
         <w:t xml:space="preserve">QUE CELEBRAN DE UNA PARTE COMO </w:t>
       </w:r>
@@ -951,7 +857,6 @@
           <w:spacing w:val="-3"/>
           <w:sz w:val="20"/>
           <w:szCs w:val="20"/>
-          <w:lang w:val="es-PE"/>
         </w:rPr>
         <w:t xml:space="preserve">VENDEDORA </w:t>
       </w:r>
@@ -960,7 +865,6 @@
           <w:rFonts w:ascii="Arial Narrow" w:hAnsi="Arial Narrow" w:cs="Arial"/>
           <w:sz w:val="20"/>
           <w:szCs w:val="20"/>
-          <w:lang w:val="es-PE"/>
         </w:rPr>
         <w:t xml:space="preserve">DOÑA </w:t>
       </w:r>
@@ -971,7 +875,6 @@
           <w:bCs/>
           <w:sz w:val="20"/>
           <w:szCs w:val="20"/>
-          <w:lang w:val="es-PE"/>
         </w:rPr>
         <w:t>VERONICA MARIA HENRICI VARGAS</w:t>
       </w:r>
@@ -981,7 +884,6 @@
           <w:color w:val="000000"/>
           <w:sz w:val="20"/>
           <w:szCs w:val="20"/>
-          <w:lang w:val="es-PE"/>
         </w:rPr>
         <w:t xml:space="preserve">, DE NACIONALIDAD PERUANA, IDENTIFICADA CON DNI NO. </w:t>
       </w:r>
@@ -990,7 +892,6 @@
           <w:rFonts w:ascii="Arial Narrow" w:hAnsi="Arial Narrow" w:cs="Arial"/>
           <w:sz w:val="20"/>
           <w:szCs w:val="20"/>
-          <w:lang w:val="es-PE"/>
         </w:rPr>
         <w:t xml:space="preserve">10219327, </w:t>
       </w:r>
@@ -1000,7 +901,6 @@
           <w:color w:val="000000"/>
           <w:sz w:val="20"/>
           <w:szCs w:val="20"/>
-          <w:lang w:val="es-PE"/>
         </w:rPr>
         <w:t xml:space="preserve">DE ESTADO CIVIL CASADA, AMA DE CASA, DOMICILIADA EN </w:t>
       </w:r>
@@ -1009,7 +909,6 @@
           <w:rFonts w:ascii="Arial Narrow" w:hAnsi="Arial Narrow" w:cs="Arial"/>
           <w:sz w:val="20"/>
           <w:szCs w:val="20"/>
-          <w:lang w:val="es-PE"/>
         </w:rPr>
         <w:t xml:space="preserve">CALLE LOS CEDROS NO. 299, DPTO. 602, DISTRITO DE SAN ISIDRO, PROVINCIA Y DEPARTAMENTO DE LIMA </w:t>
       </w:r>
@@ -1019,7 +918,6 @@
           <w:spacing w:val="-3"/>
           <w:sz w:val="20"/>
           <w:szCs w:val="20"/>
-          <w:lang w:val="es-PE"/>
         </w:rPr>
         <w:t xml:space="preserve">Y COMO </w:t>
       </w:r>
@@ -1030,7 +928,6 @@
           <w:spacing w:val="-3"/>
           <w:sz w:val="20"/>
           <w:szCs w:val="20"/>
-          <w:lang w:val="es-PE"/>
         </w:rPr>
         <w:t xml:space="preserve">COMPRADORA </w:t>
       </w:r>
@@ -1040,7 +937,6 @@
           <w:spacing w:val="-3"/>
           <w:sz w:val="20"/>
           <w:szCs w:val="20"/>
-          <w:lang w:val="es-PE"/>
         </w:rPr>
         <w:t xml:space="preserve">DOÑA </w:t>
       </w:r>
@@ -1050,7 +946,6 @@
           <w:b/>
           <w:sz w:val="20"/>
           <w:szCs w:val="20"/>
-          <w:lang w:val="es-PE"/>
         </w:rPr>
         <w:t>OLGA ELIZABETH LAOS SANTA MARIA,</w:t>
       </w:r>
@@ -1059,7 +954,6 @@
           <w:rFonts w:ascii="Arial Narrow" w:hAnsi="Arial Narrow" w:cs="Arial"/>
           <w:sz w:val="20"/>
           <w:szCs w:val="20"/>
-          <w:lang w:val="es-PE"/>
         </w:rPr>
         <w:t xml:space="preserve"> DE NACIONALIDAD PERUANA, IDENTIFICADA CON DNI NO. 20567804, DE ESTADO CIVIL DIVORCIADA, COMERCIANTE, DOMICILIADA EN EL JR. RIPAMONTI NO. 270, URB. LA MERCED, DISTRITO Y PROVINCIA DE CHANCHAMAYO, DEPARTAMENTO DE JUNÍN</w:t>
       </w:r>
@@ -1069,31 +963,8 @@
           <w:spacing w:val="-3"/>
           <w:sz w:val="20"/>
           <w:szCs w:val="20"/>
-          <w:lang w:val="es-PE"/>
-        </w:rPr>
-        <w:t xml:space="preserve">; EN LOS TÉRMINOS Y CONDICIONES </w:t>
-      </w:r>
-      <w:proofErr w:type="gramStart"/>
-      <w:r>
-        <w:rPr>
-          <w:rFonts w:ascii="Arial Narrow" w:hAnsi="Arial Narrow" w:cs="Arial"/>
-          <w:spacing w:val="-3"/>
-          <w:sz w:val="20"/>
-          <w:szCs w:val="20"/>
-          <w:lang w:val="es-PE"/>
-        </w:rPr>
-        <w:t>SIGUIENTES:=</w:t>
-      </w:r>
-      <w:proofErr w:type="gramEnd"/>
-      <w:r>
-        <w:rPr>
-          <w:rFonts w:ascii="Arial Narrow" w:hAnsi="Arial Narrow" w:cs="Arial"/>
-          <w:spacing w:val="-3"/>
-          <w:sz w:val="20"/>
-          <w:szCs w:val="20"/>
-          <w:lang w:val="es-PE"/>
-        </w:rPr>
-        <w:t>===========================================================================</w:t>
+        </w:rPr>
+        <w:t>; EN LOS TÉRMINOS Y CONDICIONES SIGUIENTES:============================================================================</w:t>
       </w:r>
     </w:p>
     <w:p>
@@ -1109,7 +980,6 @@
           <w:spacing w:val="-3"/>
           <w:sz w:val="20"/>
           <w:szCs w:val="20"/>
-          <w:lang w:val="es-PE"/>
         </w:rPr>
       </w:pPr>
       <w:r>
@@ -1120,7 +990,6 @@
           <w:sz w:val="20"/>
           <w:szCs w:val="20"/>
           <w:u w:val="single"/>
-          <w:lang w:val="es-PE"/>
         </w:rPr>
         <w:t>P R I M E R A.-</w:t>
       </w:r>
@@ -1130,7 +999,6 @@
           <w:spacing w:val="-3"/>
           <w:sz w:val="20"/>
           <w:szCs w:val="20"/>
-          <w:lang w:val="es-PE"/>
         </w:rPr>
         <w:t xml:space="preserve"> </w:t>
       </w:r>
@@ -1141,7 +1009,6 @@
           <w:spacing w:val="-3"/>
           <w:sz w:val="20"/>
           <w:szCs w:val="20"/>
-          <w:lang w:val="es-PE"/>
         </w:rPr>
         <w:t>LA</w:t>
       </w:r>
@@ -1152,7 +1019,6 @@
           <w:spacing w:val="-3"/>
           <w:sz w:val="20"/>
           <w:szCs w:val="20"/>
-          <w:lang w:val="es-PE"/>
         </w:rPr>
         <w:t xml:space="preserve"> VENDEDORA </w:t>
       </w:r>
@@ -1163,7 +1029,6 @@
           <w:spacing w:val="-3"/>
           <w:sz w:val="20"/>
           <w:szCs w:val="20"/>
-          <w:lang w:val="es-PE"/>
         </w:rPr>
         <w:t xml:space="preserve">ES </w:t>
       </w:r>
@@ -1173,7 +1038,6 @@
           <w:spacing w:val="-3"/>
           <w:sz w:val="20"/>
           <w:szCs w:val="20"/>
-          <w:lang w:val="es-PE"/>
         </w:rPr>
         <w:t xml:space="preserve">PROPIETARIA, EN CALIDAD DE BIEN PROPIO, DEL </w:t>
       </w:r>
@@ -1184,57 +1048,8 @@
           <w:spacing w:val="-3"/>
           <w:sz w:val="20"/>
           <w:szCs w:val="20"/>
-          <w:lang w:val="es-PE"/>
-        </w:rPr>
-        <w:t xml:space="preserve">DEPARTAMENTO NO. 106 DE LA CALLE PADRE LUIS TEZZA NO. 125, DISTRITO DE SANTIAGO DE SURCO, PROVINCIA Y DEPARTAMENTO DE LIMA, EL MISMO QUE TIENE UN ÁREA DE 37.10 M2. (TREINTA Y SIETE METROS CUADRADOS CON DIEZ DECIMETROS CUADRADOS) EN EL PRIMER NIVEL Y UN ÁREA DE 25.40 M2. (VEINTICINCO METROS CUADRADOS CON CUARENTA DECIMETROS CUADRADOS) EN EL SEGUNDO NIVEL, CUYOS LINDEROS, MEDIDAS PERIMÉTRICAS, ASÍ COMO SU DOMINIO Y DEMÁS CARACTERÍSTICAS CONSTAN DE SU INSCRIPCIÓN EN LA FICHA NO. 193850 </w:t>
-      </w:r>
-      <w:proofErr w:type="gramStart"/>
-      <w:r>
-        <w:rPr>
-          <w:rFonts w:ascii="Arial Narrow" w:hAnsi="Arial Narrow" w:cs="Arial"/>
-          <w:iCs/>
-          <w:spacing w:val="-3"/>
-          <w:sz w:val="20"/>
-          <w:szCs w:val="20"/>
-          <w:lang w:val="es-PE"/>
-        </w:rPr>
-        <w:t>Y</w:t>
-      </w:r>
-      <w:proofErr w:type="gramEnd"/>
-      <w:r>
-        <w:rPr>
-          <w:rFonts w:ascii="Arial Narrow" w:hAnsi="Arial Narrow" w:cs="Arial"/>
-          <w:iCs/>
-          <w:spacing w:val="-3"/>
-          <w:sz w:val="20"/>
-          <w:szCs w:val="20"/>
-          <w:lang w:val="es-PE"/>
-        </w:rPr>
-        <w:t xml:space="preserve"> SU CONTINUACIÓN EN LA PARTIDA ELECTRÓNICA NO. 44802031 DEL REGISTRO DE PREDIOS DE </w:t>
-      </w:r>
-      <w:proofErr w:type="gramStart"/>
-      <w:r>
-        <w:rPr>
-          <w:rFonts w:ascii="Arial Narrow" w:hAnsi="Arial Narrow" w:cs="Arial"/>
-          <w:iCs/>
-          <w:spacing w:val="-3"/>
-          <w:sz w:val="20"/>
-          <w:szCs w:val="20"/>
-          <w:lang w:val="es-PE"/>
-        </w:rPr>
-        <w:t>LIMA.=</w:t>
-      </w:r>
-      <w:proofErr w:type="gramEnd"/>
-      <w:r>
-        <w:rPr>
-          <w:rFonts w:ascii="Arial Narrow" w:hAnsi="Arial Narrow" w:cs="Arial"/>
-          <w:iCs/>
-          <w:spacing w:val="-3"/>
-          <w:sz w:val="20"/>
-          <w:szCs w:val="20"/>
-          <w:lang w:val="es-PE"/>
-        </w:rPr>
-        <w:t>=================================</w:t>
+        </w:rPr>
+        <w:t>DEPARTAMENTO NO. 106 DE LA CALLE PADRE LUIS TEZZA NO. 125, DISTRITO DE SANTIAGO DE SURCO, PROVINCIA Y DEPARTAMENTO DE LIMA, EL MISMO QUE TIENE UN ÁREA DE 37.10 M2. (TREINTA Y SIETE METROS CUADRADOS CON DIEZ DECIMETROS CUADRADOS) EN EL PRIMER NIVEL Y UN ÁREA DE 25.40 M2. (VEINTICINCO METROS CUADRADOS CON CUARENTA DECIMETROS CUADRADOS) EN EL SEGUNDO NIVEL, CUYOS LINDEROS, MEDIDAS PERIMÉTRICAS, ASÍ COMO SU DOMINIO Y DEMÁS CARACTERÍSTICAS CONSTAN DE SU INSCRIPCIÓN EN LA FICHA NO. 193850 Y SU CONTINUACIÓN EN LA PARTIDA ELECTRÓNICA NO. 44802031 DEL REGISTRO DE PREDIOS DE LIMA.==================================</w:t>
       </w:r>
     </w:p>
     <w:p>
@@ -1250,7 +1065,6 @@
           <w:spacing w:val="-3"/>
           <w:sz w:val="20"/>
           <w:szCs w:val="20"/>
-          <w:lang w:val="es-PE"/>
         </w:rPr>
       </w:pPr>
       <w:r>
@@ -1260,7 +1074,6 @@
           <w:spacing w:val="-3"/>
           <w:sz w:val="20"/>
           <w:szCs w:val="20"/>
-          <w:lang w:val="es-PE"/>
         </w:rPr>
         <w:t xml:space="preserve">EL DOMINIO DE LA </w:t>
       </w:r>
@@ -1272,7 +1085,6 @@
           <w:spacing w:val="-3"/>
           <w:sz w:val="20"/>
           <w:szCs w:val="20"/>
-          <w:lang w:val="es-PE"/>
         </w:rPr>
         <w:t>VENDEDORA</w:t>
       </w:r>
@@ -1283,57 +1095,8 @@
           <w:spacing w:val="-3"/>
           <w:sz w:val="20"/>
           <w:szCs w:val="20"/>
-          <w:lang w:val="es-PE"/>
-        </w:rPr>
-        <w:t xml:space="preserve"> SOBRE EL INMUEBLE DESCRITO FUE FORMALIZADO MEDIANTE LA ESCRITURA PÚBLICA DE </w:t>
-      </w:r>
-      <w:proofErr w:type="gramStart"/>
-      <w:r>
-        <w:rPr>
-          <w:rFonts w:ascii="Arial Narrow" w:hAnsi="Arial Narrow" w:cs="Arial"/>
-          <w:iCs/>
-          <w:spacing w:val="-3"/>
-          <w:sz w:val="20"/>
-          <w:szCs w:val="20"/>
-          <w:lang w:val="es-PE"/>
-        </w:rPr>
-        <w:t>COMPRA VENTA</w:t>
-      </w:r>
-      <w:proofErr w:type="gramEnd"/>
-      <w:r>
-        <w:rPr>
-          <w:rFonts w:ascii="Arial Narrow" w:hAnsi="Arial Narrow" w:cs="Arial"/>
-          <w:iCs/>
-          <w:spacing w:val="-3"/>
-          <w:sz w:val="20"/>
-          <w:szCs w:val="20"/>
-          <w:lang w:val="es-PE"/>
-        </w:rPr>
-        <w:t xml:space="preserve"> DE FECHA 06/06/2006, EXTENDIDA ANTE LA NOTARIA DE LIMA, DRA. CAROLA CECILIA HIDALGO MORÁN, INSCRITA EN EL AS. C00002 DE LA PARTIDA ELECTRÓNICA NO. 44802031 DEL REGISTRO DE PREDIOS DE </w:t>
-      </w:r>
-      <w:proofErr w:type="gramStart"/>
-      <w:r>
-        <w:rPr>
-          <w:rFonts w:ascii="Arial Narrow" w:hAnsi="Arial Narrow" w:cs="Arial"/>
-          <w:iCs/>
-          <w:spacing w:val="-3"/>
-          <w:sz w:val="20"/>
-          <w:szCs w:val="20"/>
-          <w:lang w:val="es-PE"/>
-        </w:rPr>
-        <w:t>LIMA.=</w:t>
-      </w:r>
-      <w:proofErr w:type="gramEnd"/>
-      <w:r>
-        <w:rPr>
-          <w:rFonts w:ascii="Arial Narrow" w:hAnsi="Arial Narrow" w:cs="Arial"/>
-          <w:iCs/>
-          <w:spacing w:val="-3"/>
-          <w:sz w:val="20"/>
-          <w:szCs w:val="20"/>
-          <w:lang w:val="es-PE"/>
-        </w:rPr>
-        <w:t>===========================================================================================</w:t>
+        </w:rPr>
+        <w:t xml:space="preserve"> SOBRE EL INMUEBLE DESCRITO FUE FORMALIZADO MEDIANTE LA ESCRITURA PÚBLICA DE COMPRA VENTA DE FECHA 06/06/2006, EXTENDIDA ANTE LA NOTARIA DE LIMA, DRA. CAROLA CECILIA HIDALGO MORÁN, INSCRITA EN EL AS. C00002 DE LA PARTIDA ELECTRÓNICA NO. 44802031 DEL REGISTRO DE PREDIOS DE LIMA.============================================================================================</w:t>
       </w:r>
     </w:p>
     <w:p>
@@ -1349,7 +1112,6 @@
           <w:spacing w:val="-3"/>
           <w:sz w:val="20"/>
           <w:szCs w:val="20"/>
-          <w:lang w:val="es-PE"/>
         </w:rPr>
       </w:pPr>
       <w:r>
@@ -1360,7 +1122,6 @@
           <w:sz w:val="20"/>
           <w:szCs w:val="20"/>
           <w:u w:val="single"/>
-          <w:lang w:val="es-PE"/>
         </w:rPr>
         <w:t>S E G U N D A.-</w:t>
       </w:r>
@@ -1370,7 +1131,6 @@
           <w:spacing w:val="-3"/>
           <w:sz w:val="20"/>
           <w:szCs w:val="20"/>
-          <w:lang w:val="es-PE"/>
         </w:rPr>
         <w:t xml:space="preserve"> POR EL PRESENTE DOCUMENTO LA</w:t>
       </w:r>
@@ -1381,7 +1141,6 @@
           <w:spacing w:val="-3"/>
           <w:sz w:val="20"/>
           <w:szCs w:val="20"/>
-          <w:lang w:val="es-PE"/>
         </w:rPr>
         <w:t xml:space="preserve"> VENDEDORA </w:t>
       </w:r>
@@ -1391,7 +1150,6 @@
           <w:spacing w:val="-3"/>
           <w:sz w:val="20"/>
           <w:szCs w:val="20"/>
-          <w:lang w:val="es-PE"/>
         </w:rPr>
         <w:t>DA EN VENTA REAL Y ENAJENACIÓN PERPETUA A FAVOR DE LA</w:t>
       </w:r>
@@ -1402,7 +1160,6 @@
           <w:spacing w:val="-3"/>
           <w:sz w:val="20"/>
           <w:szCs w:val="20"/>
-          <w:lang w:val="es-PE"/>
         </w:rPr>
         <w:t xml:space="preserve"> COMPRADORA </w:t>
       </w:r>
@@ -1412,7 +1169,6 @@
           <w:spacing w:val="-3"/>
           <w:sz w:val="20"/>
           <w:szCs w:val="20"/>
-          <w:lang w:val="es-PE"/>
         </w:rPr>
         <w:t>Y ÉSTA ADQUIERE PARA SÍ,</w:t>
       </w:r>
@@ -1423,7 +1179,6 @@
           <w:spacing w:val="-3"/>
           <w:sz w:val="20"/>
           <w:szCs w:val="20"/>
-          <w:lang w:val="es-PE"/>
         </w:rPr>
         <w:t xml:space="preserve"> </w:t>
       </w:r>
@@ -1433,7 +1188,6 @@
           <w:spacing w:val="-3"/>
           <w:sz w:val="20"/>
           <w:szCs w:val="20"/>
-          <w:lang w:val="es-PE"/>
         </w:rPr>
         <w:t>EL INMUEBLE DESCRITO EN LA CLÁUSULA ANTERIOR. LA PRESENTE VENTA COMPRENDE ADEMÁS DEL ÁREA, SUS ENTRADAS, SALIDAS, USOS, COSTUMBRES, SERVIDUMBRE Y EN GENERAL TODO CUANTO DE HECHO Y POR DERECHO, TOCA O CORRESPONDE AL MISMO, SIN RESERVA NI LIMITACIÓN ALGUNA.  =================================================================================</w:t>
       </w:r>
@@ -1452,7 +1206,6 @@
           <w:spacing w:val="-3"/>
           <w:sz w:val="20"/>
           <w:szCs w:val="20"/>
-          <w:lang w:val="es-PE"/>
         </w:rPr>
       </w:pPr>
       <w:r>
@@ -1463,7 +1216,6 @@
           <w:sz w:val="20"/>
           <w:szCs w:val="20"/>
           <w:u w:val="single"/>
-          <w:lang w:val="es-PE"/>
         </w:rPr>
         <w:t>T E R C E R A.-</w:t>
       </w:r>
@@ -1473,41 +1225,17 @@
           <w:spacing w:val="-3"/>
           <w:sz w:val="20"/>
           <w:szCs w:val="20"/>
-          <w:lang w:val="es-PE"/>
-        </w:rPr>
-        <w:t xml:space="preserve"> EL PRECIO DE VENTA DEL INMUEBLE, PACTADO DE COMÚN ACUERDO </w:t>
-      </w:r>
-      <w:proofErr w:type="gramStart"/>
-      <w:r>
-        <w:rPr>
-          <w:rFonts w:ascii="Arial Narrow" w:hAnsi="Arial Narrow" w:cs="Arial"/>
-          <w:spacing w:val="-3"/>
-          <w:sz w:val="20"/>
-          <w:szCs w:val="20"/>
-          <w:lang w:val="es-PE"/>
-        </w:rPr>
-        <w:t>POR  LAS</w:t>
-      </w:r>
-      <w:proofErr w:type="gramEnd"/>
-      <w:r>
-        <w:rPr>
-          <w:rFonts w:ascii="Arial Narrow" w:hAnsi="Arial Narrow" w:cs="Arial"/>
-          <w:spacing w:val="-3"/>
-          <w:sz w:val="20"/>
-          <w:szCs w:val="20"/>
-          <w:lang w:val="es-PE"/>
-        </w:rPr>
-        <w:t xml:space="preserve">  PARTES  CONTRATANTES, ASCIENDE A LA SUMA TOTAL DE </w:t>
-      </w:r>
-      <w:r>
-        <w:rPr>
-          <w:rFonts w:ascii="Arial Narrow" w:hAnsi="Arial Narrow" w:cs="Arial"/>
-          <w:b/>
-          <w:bCs/>
-          <w:spacing w:val="-3"/>
-          <w:sz w:val="20"/>
-          <w:szCs w:val="20"/>
-          <w:lang w:val="es-PE"/>
+        </w:rPr>
+        <w:t xml:space="preserve"> EL PRECIO DE VENTA DEL INMUEBLE, PACTADO DE COMÚN ACUERDO POR  LAS  PARTES  CONTRATANTES, ASCIENDE A LA SUMA TOTAL DE </w:t>
+      </w:r>
+      <w:r>
+        <w:rPr>
+          <w:rFonts w:ascii="Arial Narrow" w:hAnsi="Arial Narrow" w:cs="Arial"/>
+          <w:b/>
+          <w:bCs/>
+          <w:spacing w:val="-3"/>
+          <w:sz w:val="20"/>
+          <w:szCs w:val="20"/>
         </w:rPr>
         <w:t xml:space="preserve">USA $. 72,500.00 </w:t>
       </w:r>
@@ -1518,7 +1246,6 @@
           <w:spacing w:val="-3"/>
           <w:sz w:val="20"/>
           <w:szCs w:val="20"/>
-          <w:lang w:val="es-PE"/>
         </w:rPr>
         <w:t xml:space="preserve">(SETENTA Y DOS MIL QUINIENTOS Y 00/100 DÓLARES DE LOS ESTADOS UNIDOS DE AMÉRICA), </w:t>
       </w:r>
@@ -1528,7 +1255,6 @@
           <w:spacing w:val="-3"/>
           <w:sz w:val="20"/>
           <w:szCs w:val="20"/>
-          <w:lang w:val="es-PE"/>
         </w:rPr>
         <w:t xml:space="preserve">MONTO QUE LA </w:t>
       </w:r>
@@ -1540,7 +1266,6 @@
           <w:spacing w:val="-3"/>
           <w:sz w:val="20"/>
           <w:szCs w:val="20"/>
-          <w:lang w:val="es-PE"/>
         </w:rPr>
         <w:t xml:space="preserve">COMPRADORA </w:t>
       </w:r>
@@ -1550,7 +1275,6 @@
           <w:spacing w:val="-3"/>
           <w:sz w:val="20"/>
           <w:szCs w:val="20"/>
-          <w:lang w:val="es-PE"/>
         </w:rPr>
         <w:t xml:space="preserve">CANCELARÁ A LA </w:t>
       </w:r>
@@ -1562,7 +1286,6 @@
           <w:spacing w:val="-3"/>
           <w:sz w:val="20"/>
           <w:szCs w:val="20"/>
-          <w:lang w:val="es-PE"/>
         </w:rPr>
         <w:t xml:space="preserve">VENDEDORA, </w:t>
       </w:r>
@@ -1573,33 +1296,8 @@
           <w:spacing w:val="-3"/>
           <w:sz w:val="20"/>
           <w:szCs w:val="20"/>
-          <w:lang w:val="es-PE"/>
-        </w:rPr>
-        <w:t xml:space="preserve">DE LA SIGUIENTE </w:t>
-      </w:r>
-      <w:proofErr w:type="gramStart"/>
-      <w:r>
-        <w:rPr>
-          <w:rFonts w:ascii="Arial Narrow" w:hAnsi="Arial Narrow" w:cs="Arial"/>
-          <w:bCs/>
-          <w:spacing w:val="-3"/>
-          <w:sz w:val="20"/>
-          <w:szCs w:val="20"/>
-          <w:lang w:val="es-PE"/>
-        </w:rPr>
-        <w:t>MANERA:=</w:t>
-      </w:r>
-      <w:proofErr w:type="gramEnd"/>
-      <w:r>
-        <w:rPr>
-          <w:rFonts w:ascii="Arial Narrow" w:hAnsi="Arial Narrow" w:cs="Arial"/>
-          <w:bCs/>
-          <w:spacing w:val="-3"/>
-          <w:sz w:val="20"/>
-          <w:szCs w:val="20"/>
-          <w:lang w:val="es-PE"/>
-        </w:rPr>
-        <w:t>===============================================================================</w:t>
+        </w:rPr>
+        <w:t>DE LA SIGUIENTE MANERA:================================================================================</w:t>
       </w:r>
     </w:p>
     <w:p>
@@ -1616,40 +1314,24 @@
           <w:spacing w:val="-3"/>
           <w:sz w:val="20"/>
           <w:szCs w:val="20"/>
-          <w:lang w:val="es-PE"/>
-        </w:rPr>
-      </w:pPr>
-      <w:proofErr w:type="gramStart"/>
-      <w:r>
-        <w:rPr>
-          <w:rFonts w:ascii="Arial Narrow" w:hAnsi="Arial Narrow" w:cs="Arial"/>
-          <w:bCs/>
-          <w:spacing w:val="-3"/>
-          <w:sz w:val="20"/>
-          <w:szCs w:val="20"/>
-          <w:lang w:val="es-PE"/>
-        </w:rPr>
-        <w:t>3.1  US</w:t>
-      </w:r>
-      <w:proofErr w:type="gramEnd"/>
-      <w:r>
-        <w:rPr>
-          <w:rFonts w:ascii="Arial Narrow" w:hAnsi="Arial Narrow" w:cs="Arial"/>
-          <w:bCs/>
-          <w:spacing w:val="-3"/>
-          <w:sz w:val="20"/>
-          <w:szCs w:val="20"/>
-          <w:lang w:val="es-PE"/>
-        </w:rPr>
-        <w:t xml:space="preserve"> $. 14,500.00 (CATORCE MIL QUINIENTOS Y 00/100 </w:t>
-      </w:r>
-      <w:r>
-        <w:rPr>
-          <w:rFonts w:ascii="Arial Narrow" w:hAnsi="Arial Narrow" w:cs="Arial"/>
-          <w:spacing w:val="-3"/>
-          <w:sz w:val="20"/>
-          <w:szCs w:val="20"/>
-          <w:lang w:val="es-PE"/>
+        </w:rPr>
+      </w:pPr>
+      <w:r>
+        <w:rPr>
+          <w:rFonts w:ascii="Arial Narrow" w:hAnsi="Arial Narrow" w:cs="Arial"/>
+          <w:bCs/>
+          <w:spacing w:val="-3"/>
+          <w:sz w:val="20"/>
+          <w:szCs w:val="20"/>
+        </w:rPr>
+        <w:t xml:space="preserve">3.1  US $. 14,500.00 (CATORCE MIL QUINIENTOS Y 00/100 </w:t>
+      </w:r>
+      <w:r>
+        <w:rPr>
+          <w:rFonts w:ascii="Arial Narrow" w:hAnsi="Arial Narrow" w:cs="Arial"/>
+          <w:spacing w:val="-3"/>
+          <w:sz w:val="20"/>
+          <w:szCs w:val="20"/>
         </w:rPr>
         <w:t>DÓLARES DE LOS ESTADOS UNIDOS DE AMÉRICA),</w:t>
       </w:r>
@@ -1660,31 +1342,8 @@
           <w:spacing w:val="-3"/>
           <w:sz w:val="20"/>
           <w:szCs w:val="20"/>
-          <w:lang w:val="es-PE"/>
-        </w:rPr>
-        <w:t xml:space="preserve"> EN LA FECHA DE SUSCRIPCIÓN DE LA PRESENTE MINUTA, </w:t>
-      </w:r>
-      <w:r>
-        <w:rPr>
-          <w:rFonts w:ascii="Arial Narrow" w:hAnsi="Arial Narrow" w:cs="Arial"/>
-          <w:bCs/>
-          <w:spacing w:val="-3"/>
-          <w:sz w:val="20"/>
-          <w:szCs w:val="20"/>
-          <w:lang w:val="es-PE"/>
-        </w:rPr>
-        <w:t xml:space="preserve">S/. </w:t>
-      </w:r>
-      <w:r>
-        <w:rPr>
-          <w:rFonts w:ascii="Arial Narrow" w:hAnsi="Arial Narrow" w:cs="Arial"/>
-          <w:bCs/>
-          <w:spacing w:val="-3"/>
-          <w:sz w:val="20"/>
-          <w:szCs w:val="20"/>
-          <w:lang w:val="es-PE"/>
-        </w:rPr>
-        <w:t xml:space="preserve">MEDIANTE LA ENTREGA DEL CHEQUE DE GERENCIA NO NEGOCIABLE DEL BANCO BBVA NO. 00016806 2 011 142 0900000025 78, DE FECHA 31 (TREINTA Y UNO) DE AGOSTO DE 2022 </w:t>
+        </w:rPr>
+        <w:t xml:space="preserve"> EN LA FECHA DE SUSCRIPCIÓN DE LA PRESENTE MINUTA, MEDIANTE LA ENTREGA DEL CHEQUE DE GERENCIA NO NEGOCIABLE DEL BANCO BBVA NO. 00016806 2 011 142 0900000025 78, DE FECHA 31 (TREINTA Y UNO) DE AGOSTO DE 2022 </w:t>
       </w:r>
       <w:r>
         <w:rPr>
@@ -1694,7 +1353,6 @@
           <w:spacing w:val="-3"/>
           <w:sz w:val="20"/>
           <w:szCs w:val="20"/>
-          <w:lang w:val="es-PE"/>
         </w:rPr>
         <w:t>(DOS MIL VEINTIDOS)</w:t>
       </w:r>
@@ -1705,7 +1363,6 @@
           <w:spacing w:val="-3"/>
           <w:sz w:val="20"/>
           <w:szCs w:val="20"/>
-          <w:lang w:val="es-PE"/>
         </w:rPr>
         <w:t>,</w:t>
       </w:r>
@@ -1717,7 +1374,6 @@
           <w:spacing w:val="-3"/>
           <w:sz w:val="20"/>
           <w:szCs w:val="20"/>
-          <w:lang w:val="es-PE"/>
         </w:rPr>
         <w:t xml:space="preserve"> </w:t>
       </w:r>
@@ -1728,7 +1384,6 @@
           <w:spacing w:val="-3"/>
           <w:sz w:val="20"/>
           <w:szCs w:val="20"/>
-          <w:lang w:val="es-PE"/>
         </w:rPr>
         <w:t xml:space="preserve">GIRADO A LA ORDEN DE </w:t>
       </w:r>
@@ -1739,7 +1394,6 @@
           <w:bCs/>
           <w:sz w:val="20"/>
           <w:szCs w:val="20"/>
-          <w:lang w:val="es-PE"/>
         </w:rPr>
         <w:t>VERONICA MARIA HENRICI VARGAS</w:t>
       </w:r>
@@ -1751,7 +1405,6 @@
           <w:spacing w:val="-3"/>
           <w:sz w:val="20"/>
           <w:szCs w:val="20"/>
-          <w:lang w:val="es-PE"/>
         </w:rPr>
         <w:t xml:space="preserve">, </w:t>
       </w:r>
@@ -1762,9 +1415,8 @@
           <w:spacing w:val="-3"/>
           <w:sz w:val="20"/>
           <w:szCs w:val="20"/>
-          <w:lang w:val="es-PE"/>
-        </w:rPr>
-        <w:t>QUIEN DECLARA RECIBIRLO A SU ENTERA CONFORMIDAD, DÁNDOLE PLENOS EFECTOS CANCELATORIOS, SIN MÁS CONSTANCIA NI RECIBOS QUE LAS FIRMAS DE AMBAS PARTES CONTRATANTES PUESTAS EN ESTE MISMO DOCUMENTO.</w:t>
+        </w:rPr>
+        <w:t>QUIEN DECLARA RECIBIRLO A SU ENTERA CONFORMIDAD, DÁNDOLE PLENOS EFECTOS CANCELATORIOS, SIN MÁS CONSTANCIA NI RECIBOS QUE LAS FIRMAS DE AMBAS PARTES CONTRATANTES PUESTAS EN ESTE MISMO DOCUMENTO. ========================</w:t>
       </w:r>
     </w:p>
     <w:p>
@@ -1781,133 +1433,47 @@
           <w:spacing w:val="-3"/>
           <w:sz w:val="20"/>
           <w:szCs w:val="20"/>
-          <w:lang w:val="es-PE"/>
-        </w:rPr>
-      </w:pPr>
-      <w:r>
-        <w:rPr>
-          <w:rFonts w:ascii="Arial Narrow" w:hAnsi="Arial Narrow" w:cs="Arial"/>
-          <w:bCs/>
-          <w:spacing w:val="-3"/>
-          <w:sz w:val="20"/>
-          <w:szCs w:val="20"/>
-          <w:lang w:val="es-PE"/>
-        </w:rPr>
-        <w:t>S/</w:t>
-      </w:r>
-      <w:r>
-        <w:rPr>
-          <w:rFonts w:ascii="Arial Narrow" w:hAnsi="Arial Narrow" w:cs="Arial"/>
-          <w:bCs/>
-          <w:spacing w:val="-3"/>
-          <w:sz w:val="20"/>
-          <w:szCs w:val="20"/>
-          <w:lang w:val="es-PE"/>
-        </w:rPr>
-        <w:t xml:space="preserve">. 14,500.00 (CATORCE MIL QUINIENTOS Y 00/100 </w:t>
-      </w:r>
-      <w:r>
-        <w:rPr>
-          <w:rFonts w:ascii="Arial Narrow" w:hAnsi="Arial Narrow" w:cs="Arial"/>
-          <w:spacing w:val="-3"/>
-          <w:sz w:val="20"/>
-          <w:szCs w:val="20"/>
-          <w:lang w:val="es-PE"/>
-        </w:rPr>
-        <w:t>DÓLARES</w:t>
-      </w:r>
-      <w:r>
-        <w:rPr>
-          <w:rFonts w:ascii="Arial Narrow" w:hAnsi="Arial Narrow" w:cs="Arial"/>
-          <w:spacing w:val="-3"/>
-          <w:sz w:val="20"/>
-          <w:szCs w:val="20"/>
-          <w:lang w:val="es-PE"/>
-        </w:rPr>
-        <w:t>)</w:t>
-      </w:r>
-      <w:r>
-        <w:rPr>
-          <w:rFonts w:ascii="Arial Narrow" w:hAnsi="Arial Narrow" w:cs="Arial"/>
-          <w:bCs/>
-          <w:spacing w:val="-3"/>
-          <w:sz w:val="20"/>
-          <w:szCs w:val="20"/>
-          <w:lang w:val="es-PE"/>
-        </w:rPr>
-        <w:t xml:space="preserve"> ========================</w:t>
-      </w:r>
-    </w:p>
-    <w:p>
-      <w:pPr>
-        <w:tabs>
-          <w:tab w:val="left" w:pos="-720"/>
-          <w:tab w:val="left" w:pos="540"/>
-        </w:tabs>
-        <w:suppressAutoHyphens w:val="0"/>
-        <w:spacing w:line="360" w:lineRule="exact"/>
-        <w:rPr>
-          <w:rFonts w:ascii="Arial Narrow" w:hAnsi="Arial Narrow" w:cs="Arial"/>
-          <w:bCs/>
-          <w:spacing w:val="-3"/>
-          <w:sz w:val="20"/>
-          <w:szCs w:val="20"/>
-          <w:lang w:val="es-PE"/>
-        </w:rPr>
-      </w:pPr>
-      <w:r>
-        <w:rPr>
-          <w:rFonts w:ascii="Arial Narrow" w:hAnsi="Arial Narrow" w:cs="Arial"/>
-          <w:bCs/>
-          <w:spacing w:val="-3"/>
-          <w:sz w:val="20"/>
-          <w:szCs w:val="20"/>
-          <w:lang w:val="es-PE"/>
-        </w:rPr>
-        <w:t>3.2   US $. 58,000.00 (CINCUENTA Y OCHO MIL Y 00/100</w:t>
-      </w:r>
-      <w:r>
-        <w:rPr>
-          <w:rFonts w:ascii="Arial Narrow" w:hAnsi="Arial Narrow" w:cs="Arial"/>
-          <w:spacing w:val="-3"/>
-          <w:sz w:val="20"/>
-          <w:szCs w:val="20"/>
-          <w:lang w:val="es-PE"/>
-        </w:rPr>
-        <w:t xml:space="preserve"> SOLES</w:t>
-      </w:r>
-      <w:r>
-        <w:rPr>
-          <w:rFonts w:ascii="Arial Narrow" w:hAnsi="Arial Narrow" w:cs="Arial"/>
-          <w:spacing w:val="-3"/>
-          <w:sz w:val="20"/>
-          <w:szCs w:val="20"/>
-          <w:lang w:val="es-PE"/>
-        </w:rPr>
-        <w:t>)</w:t>
-      </w:r>
-      <w:r>
-        <w:rPr>
-          <w:rFonts w:ascii="Arial Narrow" w:hAnsi="Arial Narrow" w:cs="Arial"/>
-          <w:bCs/>
-          <w:spacing w:val="-3"/>
-          <w:sz w:val="20"/>
-          <w:szCs w:val="20"/>
-          <w:lang w:val="es-PE"/>
-        </w:rPr>
-        <w:t xml:space="preserve"> EN LA FECHA DE SUSCRIPCIÓN DE LA ESCRITURA PÚBLICA QUE LA PRESENTE MINUTA ORIGINE, MEDIANTE UN CHEQUE DE GERENCIA NO NEGOCIABLE, EN EL PLAZO </w:t>
-      </w:r>
-      <w:r>
-        <w:rPr>
-          <w:rFonts w:ascii="Arial Narrow" w:hAnsi="Arial Narrow" w:cs="Arial"/>
-          <w:bCs/>
-          <w:spacing w:val="-3"/>
-          <w:sz w:val="20"/>
-          <w:szCs w:val="20"/>
-          <w:lang w:val="es-PE"/>
+        </w:rPr>
+      </w:pPr>
+      <w:r>
+        <w:rPr>
+          <w:rFonts w:ascii="Arial Narrow" w:hAnsi="Arial Narrow" w:cs="Arial"/>
+          <w:bCs/>
+          <w:spacing w:val="-3"/>
+          <w:sz w:val="20"/>
+          <w:szCs w:val="20"/>
+        </w:rPr>
+        <w:t xml:space="preserve">3.2   US $. 58,000.00 (CINCUENTA Y OCHO MIL Y 00/100 </w:t>
+      </w:r>
+      <w:r>
+        <w:rPr>
+          <w:rFonts w:ascii="Arial Narrow" w:hAnsi="Arial Narrow" w:cs="Arial"/>
+          <w:spacing w:val="-3"/>
+          <w:sz w:val="20"/>
+          <w:szCs w:val="20"/>
+        </w:rPr>
+        <w:t>DÓLARES DE LOS ESTADOS UNIDOS DE AMÉRICA)</w:t>
+      </w:r>
+      <w:r>
+        <w:rPr>
+          <w:rFonts w:ascii="Arial Narrow" w:hAnsi="Arial Narrow" w:cs="Arial"/>
+          <w:bCs/>
+          <w:spacing w:val="-3"/>
+          <w:sz w:val="20"/>
+          <w:szCs w:val="20"/>
+        </w:rPr>
+        <w:t xml:space="preserve"> EN LA FECHA DE SUSCRIPCIÓN DE LA ESCRITURA PÚBLICA QUE LA PRESENTE MINUTA ORIGINE, MEDIANTE UN CHEQUE DE GERENCIA NO NEGOCIABLE, EN EL PLAZO MÁXIMO DE 02 (DOS) DÍAS HÁBILES CONTADOS A PARTIR DE LA FECHA DE </w:t>
+      </w:r>
+      <w:r>
+        <w:rPr>
+          <w:rFonts w:ascii="Arial Narrow" w:hAnsi="Arial Narrow" w:cs="Arial"/>
+          <w:bCs/>
+          <w:spacing w:val="-3"/>
+          <w:sz w:val="20"/>
+          <w:szCs w:val="20"/>
         </w:rPr>
         <w:lastRenderedPageBreak/>
-        <w:t>MÁXIMO DE 02 (DOS) DÍAS HÁBILES CONTADOS A PARTIR DE LA FECHA DE SUSCRIPCIÓN DE ESTE DOCUMENTO, DE CUYA ENTREGA USTED SEÑOR NOTARIO SE SERVIRÁ DAR FE.  ===========</w:t>
+        <w:t>SUSCRIPCIÓN DE ESTE DOCUMENTO, DE CUYA ENTREGA USTED SEÑOR NOTARIO SE SERVIRÁ DAR FE.  ===========</w:t>
       </w:r>
     </w:p>
     <w:p>
@@ -1924,7 +1490,6 @@
           <w:spacing w:val="-3"/>
           <w:sz w:val="20"/>
           <w:szCs w:val="20"/>
-          <w:lang w:val="es-PE"/>
         </w:rPr>
       </w:pPr>
       <w:r>
@@ -1934,7 +1499,6 @@
           <w:spacing w:val="-3"/>
           <w:sz w:val="20"/>
           <w:szCs w:val="20"/>
-          <w:lang w:val="es-PE"/>
         </w:rPr>
         <w:t xml:space="preserve">EN LA MISMA FECHA DE SUSCRIPCIÓN DE LA ESCRITURA PÚBLICA LA </w:t>
       </w:r>
@@ -1946,7 +1510,6 @@
           <w:spacing w:val="-3"/>
           <w:sz w:val="20"/>
           <w:szCs w:val="20"/>
-          <w:lang w:val="es-PE"/>
         </w:rPr>
         <w:t>VENDEDORA</w:t>
       </w:r>
@@ -1957,7 +1520,6 @@
           <w:spacing w:val="-3"/>
           <w:sz w:val="20"/>
           <w:szCs w:val="20"/>
-          <w:lang w:val="es-PE"/>
         </w:rPr>
         <w:t xml:space="preserve"> DEBERÁ ENTREGAR A LA </w:t>
       </w:r>
@@ -1969,7 +1531,6 @@
           <w:spacing w:val="-3"/>
           <w:sz w:val="20"/>
           <w:szCs w:val="20"/>
-          <w:lang w:val="es-PE"/>
         </w:rPr>
         <w:t>COMPRADORA</w:t>
       </w:r>
@@ -1980,33 +1541,8 @@
           <w:spacing w:val="-3"/>
           <w:sz w:val="20"/>
           <w:szCs w:val="20"/>
-          <w:lang w:val="es-PE"/>
-        </w:rPr>
-        <w:t xml:space="preserve"> EL INMUEBLE MATERIA DE LA PRESENTE COMPRA VENTA, DEBIDAMENTE </w:t>
-      </w:r>
-      <w:proofErr w:type="gramStart"/>
-      <w:r>
-        <w:rPr>
-          <w:rFonts w:ascii="Arial Narrow" w:hAnsi="Arial Narrow" w:cs="Arial"/>
-          <w:iCs/>
-          <w:spacing w:val="-3"/>
-          <w:sz w:val="20"/>
-          <w:szCs w:val="20"/>
-          <w:lang w:val="es-PE"/>
-        </w:rPr>
-        <w:t>DESOCUPADO.=</w:t>
-      </w:r>
-      <w:proofErr w:type="gramEnd"/>
-      <w:r>
-        <w:rPr>
-          <w:rFonts w:ascii="Arial Narrow" w:hAnsi="Arial Narrow" w:cs="Arial"/>
-          <w:iCs/>
-          <w:spacing w:val="-3"/>
-          <w:sz w:val="20"/>
-          <w:szCs w:val="20"/>
-          <w:lang w:val="es-PE"/>
-        </w:rPr>
-        <w:t>===========</w:t>
+        </w:rPr>
+        <w:t xml:space="preserve"> EL INMUEBLE MATERIA DE LA PRESENTE COMPRA VENTA, DEBIDAMENTE DESOCUPADO.============</w:t>
       </w:r>
     </w:p>
     <w:p>
@@ -2022,7 +1558,6 @@
           <w:spacing w:val="-3"/>
           <w:sz w:val="20"/>
           <w:szCs w:val="20"/>
-          <w:lang w:val="es-PE"/>
         </w:rPr>
       </w:pPr>
       <w:r>
@@ -2033,7 +1568,6 @@
           <w:sz w:val="20"/>
           <w:szCs w:val="20"/>
           <w:u w:val="single"/>
-          <w:lang w:val="es-PE"/>
         </w:rPr>
         <w:t>C U A R T A.-</w:t>
       </w:r>
@@ -2043,7 +1577,6 @@
           <w:spacing w:val="-3"/>
           <w:sz w:val="20"/>
           <w:szCs w:val="20"/>
-          <w:lang w:val="es-PE"/>
         </w:rPr>
         <w:t xml:space="preserve"> AMBAS PARTES DECLARAN QUE ENTRE EL PRECIO PACTADO Y EL INMUEBLE MATERIA DE LA VENTA, EXISTEN LA MÁS JUSTA Y PERFECTA EQUIVALENCIA Y QUE DE EXISTIR ALGUNA DIFERENCIA QUE AL MOMENTO NO PERCIBEN SE HACEN DE ELLA MUTUA GRACIA Y RECIPROCA DONACIÓN, RENUNCIANDO DESDE YA A TODA ACCIÓN TENDIENTE A INVALIDAR LOS EFECTOS LEGALES DEL PRESENTE CONTRATO Y A LOS PLAZOS PARA INTERPONERLOS, POR LO QUE LA PRESENTE VENTA SE EFECTÚA AD-CORPUS. ================================================</w:t>
       </w:r>
@@ -2057,16 +1590,14 @@
           <w:spacing w:val="-3"/>
           <w:sz w:val="20"/>
           <w:szCs w:val="20"/>
-          <w:lang w:val="es-PE"/>
-        </w:rPr>
-      </w:pPr>
-      <w:r>
-        <w:rPr>
-          <w:rFonts w:ascii="Arial Narrow" w:hAnsi="Arial Narrow" w:cs="Arial"/>
-          <w:spacing w:val="-3"/>
-          <w:sz w:val="20"/>
-          <w:szCs w:val="20"/>
-          <w:lang w:val="es-PE"/>
+        </w:rPr>
+      </w:pPr>
+      <w:r>
+        <w:rPr>
+          <w:rFonts w:ascii="Arial Narrow" w:hAnsi="Arial Narrow" w:cs="Arial"/>
+          <w:spacing w:val="-3"/>
+          <w:sz w:val="20"/>
+          <w:szCs w:val="20"/>
         </w:rPr>
         <w:t>ASIMISMO, AMBAS PARTES DECLARAN QUE EN LA CELEBRACIÓN DE ESTE CONTRATO NO HA MEDIADO ERROR, DOLO NI VIOLENCIA, NI NINGÚN OTRO VICIO DE LA VOLUNTAD, SINO, ES LA EXPRESIÓN LIBRE Y AMPLIA DE LA VOLUNTAD DE CONTRATAR DE AMBAS PARTES. ========================================================================</w:t>
       </w:r>
@@ -2084,7 +1615,6 @@
           <w:spacing w:val="-3"/>
           <w:sz w:val="20"/>
           <w:szCs w:val="20"/>
-          <w:lang w:val="es-PE"/>
         </w:rPr>
       </w:pPr>
       <w:r>
@@ -2095,7 +1625,6 @@
           <w:sz w:val="20"/>
           <w:szCs w:val="20"/>
           <w:u w:val="single"/>
-          <w:lang w:val="es-PE"/>
         </w:rPr>
         <w:t>Q U I N T A.-</w:t>
       </w:r>
@@ -2105,7 +1634,6 @@
           <w:spacing w:val="-3"/>
           <w:sz w:val="20"/>
           <w:szCs w:val="20"/>
-          <w:lang w:val="es-PE"/>
         </w:rPr>
         <w:t xml:space="preserve"> LA</w:t>
       </w:r>
@@ -2116,7 +1644,6 @@
           <w:spacing w:val="-3"/>
           <w:sz w:val="20"/>
           <w:szCs w:val="20"/>
-          <w:lang w:val="es-PE"/>
         </w:rPr>
         <w:t xml:space="preserve"> VENDEDORA </w:t>
       </w:r>
@@ -2126,7 +1653,6 @@
           <w:spacing w:val="-3"/>
           <w:sz w:val="20"/>
           <w:szCs w:val="20"/>
-          <w:lang w:val="es-PE"/>
         </w:rPr>
         <w:t xml:space="preserve">DEBERÁ CANCELAR EL ÍNTEGRO DEL IMPUESTO PREDIAL CORRESPONDIENTE AL PRESENTE AÑO Y SERÁ DE CARGO DE </w:t>
       </w:r>
@@ -2137,7 +1663,6 @@
           <w:spacing w:val="-3"/>
           <w:sz w:val="20"/>
           <w:szCs w:val="20"/>
-          <w:lang w:val="es-PE"/>
         </w:rPr>
         <w:t>LA</w:t>
       </w:r>
@@ -2148,7 +1673,6 @@
           <w:spacing w:val="-3"/>
           <w:sz w:val="20"/>
           <w:szCs w:val="20"/>
-          <w:lang w:val="es-PE"/>
         </w:rPr>
         <w:t xml:space="preserve"> COMPRADORA </w:t>
       </w:r>
@@ -2159,7 +1683,6 @@
           <w:spacing w:val="-3"/>
           <w:sz w:val="20"/>
           <w:szCs w:val="20"/>
-          <w:lang w:val="es-PE"/>
         </w:rPr>
         <w:t>A PARTIR DEL EJERCICIO SIGUIENTE,</w:t>
       </w:r>
@@ -2170,7 +1693,6 @@
           <w:spacing w:val="-3"/>
           <w:sz w:val="20"/>
           <w:szCs w:val="20"/>
-          <w:lang w:val="es-PE"/>
         </w:rPr>
         <w:t xml:space="preserve"> </w:t>
       </w:r>
@@ -2181,7 +1703,6 @@
           <w:spacing w:val="-3"/>
           <w:sz w:val="20"/>
           <w:szCs w:val="20"/>
-          <w:lang w:val="es-PE"/>
         </w:rPr>
         <w:t xml:space="preserve">DE CONFORMIDAD CON EL D. LEG. NO.776. DE IGUAL MANERA LA </w:t>
       </w:r>
@@ -2193,7 +1714,6 @@
           <w:spacing w:val="-3"/>
           <w:sz w:val="20"/>
           <w:szCs w:val="20"/>
-          <w:lang w:val="es-PE"/>
         </w:rPr>
         <w:t xml:space="preserve">VENDEDORA </w:t>
       </w:r>
@@ -2204,45 +1724,19 @@
           <w:spacing w:val="-3"/>
           <w:sz w:val="20"/>
           <w:szCs w:val="20"/>
-          <w:lang w:val="es-PE"/>
-        </w:rPr>
-        <w:t xml:space="preserve">DEBERÁ CANCELAR LOS ARBITRIOS CORRESPONDIENTES, ASÍ COMO LOS SERVICIOS DE MANTENIMIENTO DEL EDIFICIO, AGUA Y ENERGÍA ELÉCTRICA, HASTA LA FECHA DE LA PRESENTE </w:t>
-      </w:r>
-      <w:proofErr w:type="gramStart"/>
-      <w:r>
-        <w:rPr>
-          <w:rFonts w:ascii="Arial Narrow" w:hAnsi="Arial Narrow" w:cs="Arial"/>
-          <w:bCs/>
-          <w:spacing w:val="-3"/>
-          <w:sz w:val="20"/>
-          <w:szCs w:val="20"/>
-          <w:lang w:val="es-PE"/>
-        </w:rPr>
-        <w:t>MINUTA.=</w:t>
-      </w:r>
-      <w:proofErr w:type="gramEnd"/>
-      <w:r>
-        <w:rPr>
-          <w:rFonts w:ascii="Arial Narrow" w:hAnsi="Arial Narrow" w:cs="Arial"/>
-          <w:bCs/>
-          <w:spacing w:val="-3"/>
-          <w:sz w:val="20"/>
-          <w:szCs w:val="20"/>
-          <w:lang w:val="es-PE"/>
-        </w:rPr>
-        <w:t>==================================================================================</w:t>
-      </w:r>
-    </w:p>
-    <w:p>
-      <w:pPr>
-        <w:suppressAutoHyphens w:val="0"/>
-        <w:spacing w:line="360" w:lineRule="exact"/>
-        <w:rPr>
-          <w:rFonts w:ascii="Arial Narrow" w:hAnsi="Arial Narrow" w:cs="Arial"/>
-          <w:spacing w:val="-3"/>
-          <w:sz w:val="20"/>
-          <w:szCs w:val="20"/>
-          <w:lang w:val="es-PE"/>
+        </w:rPr>
+        <w:t>DEBERÁ CANCELAR LOS ARBITRIOS CORRESPONDIENTES, ASÍ COMO LOS SERVICIOS DE MANTENIMIENTO DEL EDIFICIO, AGUA Y ENERGÍA ELÉCTRICA, HASTA LA FECHA DE LA PRESENTE MINUTA.===================================================================================</w:t>
+      </w:r>
+    </w:p>
+    <w:p>
+      <w:pPr>
+        <w:suppressAutoHyphens w:val="0"/>
+        <w:spacing w:line="360" w:lineRule="exact"/>
+        <w:rPr>
+          <w:rFonts w:ascii="Arial Narrow" w:hAnsi="Arial Narrow" w:cs="Arial"/>
+          <w:spacing w:val="-3"/>
+          <w:sz w:val="20"/>
+          <w:szCs w:val="20"/>
         </w:rPr>
       </w:pPr>
       <w:r>
@@ -2253,7 +1747,6 @@
           <w:sz w:val="20"/>
           <w:szCs w:val="20"/>
           <w:u w:val="single"/>
-          <w:lang w:val="es-PE"/>
         </w:rPr>
         <w:t>S E X T A.-</w:t>
       </w:r>
@@ -2263,7 +1756,6 @@
           <w:spacing w:val="-3"/>
           <w:sz w:val="20"/>
           <w:szCs w:val="20"/>
-          <w:lang w:val="es-PE"/>
         </w:rPr>
         <w:t xml:space="preserve"> </w:t>
       </w:r>
@@ -2274,7 +1766,6 @@
           <w:spacing w:val="-3"/>
           <w:sz w:val="20"/>
           <w:szCs w:val="20"/>
-          <w:lang w:val="es-PE"/>
         </w:rPr>
         <w:t xml:space="preserve">LA </w:t>
       </w:r>
@@ -2285,7 +1776,6 @@
           <w:spacing w:val="-3"/>
           <w:sz w:val="20"/>
           <w:szCs w:val="20"/>
-          <w:lang w:val="es-PE"/>
         </w:rPr>
         <w:t xml:space="preserve">VENDEDORA </w:t>
       </w:r>
@@ -2295,7 +1785,6 @@
           <w:spacing w:val="-3"/>
           <w:sz w:val="20"/>
           <w:szCs w:val="20"/>
-          <w:lang w:val="es-PE"/>
         </w:rPr>
         <w:t xml:space="preserve">DECLARA QUE SOBRE EL INMUEBLE QUE TRANSFIERE, NO PESAN CARGA, GRAVAMEN, HIPOTECA, MEDIDA JUDICIAL O EXTRAJUDICIAL QUE LIMITEN O RESTRINJAN EL DERECHO DE LIBRE DISPOSICIÓN. NO OBSTANTE ESTO, LA </w:t>
       </w:r>
@@ -2306,7 +1795,6 @@
           <w:spacing w:val="-3"/>
           <w:sz w:val="20"/>
           <w:szCs w:val="20"/>
-          <w:lang w:val="es-PE"/>
         </w:rPr>
         <w:t>VENDEDORA</w:t>
       </w:r>
@@ -2316,43 +1804,19 @@
           <w:spacing w:val="-3"/>
           <w:sz w:val="20"/>
           <w:szCs w:val="20"/>
-          <w:lang w:val="es-PE"/>
-        </w:rPr>
-        <w:t xml:space="preserve"> SE OBLIGA AL SANEAMIENTO EN CASO DE </w:t>
-      </w:r>
-      <w:proofErr w:type="gramStart"/>
-      <w:r>
-        <w:rPr>
-          <w:rFonts w:ascii="Arial Narrow" w:hAnsi="Arial Narrow" w:cs="Arial"/>
-          <w:spacing w:val="-3"/>
-          <w:sz w:val="20"/>
-          <w:szCs w:val="20"/>
-          <w:lang w:val="es-PE"/>
-        </w:rPr>
-        <w:t>EVICCIÓN.=</w:t>
-      </w:r>
-      <w:proofErr w:type="gramEnd"/>
-      <w:r>
-        <w:rPr>
-          <w:rFonts w:ascii="Arial Narrow" w:hAnsi="Arial Narrow" w:cs="Arial"/>
-          <w:spacing w:val="-3"/>
-          <w:sz w:val="20"/>
-          <w:szCs w:val="20"/>
-          <w:lang w:val="es-PE"/>
-        </w:rPr>
-        <w:t>=========================</w:t>
-      </w:r>
-    </w:p>
-    <w:p>
-      <w:pPr>
-        <w:suppressAutoHyphens w:val="0"/>
-        <w:spacing w:line="360" w:lineRule="exact"/>
-        <w:rPr>
-          <w:rFonts w:ascii="Arial Narrow" w:hAnsi="Arial Narrow" w:cs="Arial"/>
-          <w:spacing w:val="-3"/>
-          <w:sz w:val="20"/>
-          <w:szCs w:val="20"/>
-          <w:lang w:val="es-PE"/>
+        </w:rPr>
+        <w:t xml:space="preserve"> SE OBLIGA AL SANEAMIENTO EN CASO DE EVICCIÓN.==========================</w:t>
+      </w:r>
+    </w:p>
+    <w:p>
+      <w:pPr>
+        <w:suppressAutoHyphens w:val="0"/>
+        <w:spacing w:line="360" w:lineRule="exact"/>
+        <w:rPr>
+          <w:rFonts w:ascii="Arial Narrow" w:hAnsi="Arial Narrow" w:cs="Arial"/>
+          <w:spacing w:val="-3"/>
+          <w:sz w:val="20"/>
+          <w:szCs w:val="20"/>
         </w:rPr>
       </w:pPr>
       <w:r>
@@ -2363,7 +1827,6 @@
           <w:sz w:val="20"/>
           <w:szCs w:val="20"/>
           <w:u w:val="single"/>
-          <w:lang w:val="es-PE"/>
         </w:rPr>
         <w:t>S E T I M A.-</w:t>
       </w:r>
@@ -2373,7 +1836,6 @@
           <w:spacing w:val="-3"/>
           <w:sz w:val="20"/>
           <w:szCs w:val="20"/>
-          <w:lang w:val="es-PE"/>
         </w:rPr>
         <w:t xml:space="preserve"> LA</w:t>
       </w:r>
@@ -2384,7 +1846,6 @@
           <w:spacing w:val="-3"/>
           <w:sz w:val="20"/>
           <w:szCs w:val="20"/>
-          <w:lang w:val="es-PE"/>
         </w:rPr>
         <w:t xml:space="preserve"> COMPRADORA </w:t>
       </w:r>
@@ -2394,7 +1855,6 @@
           <w:spacing w:val="-3"/>
           <w:sz w:val="20"/>
           <w:szCs w:val="20"/>
-          <w:lang w:val="es-PE"/>
         </w:rPr>
         <w:t xml:space="preserve">DECLARA BAJO JURAMENTO Y BAJO SU RESPONSABILIDAD QUE EL ORIGEN DE LOS FONDOS QUE TRANSFIERE NO TIENEN RELACIÓN ALGUNA CON EL LAVADO DE ACTIVOS NI DE OTROS DELITOS RELACIONADOS A LA MINERÍA ILEGAL Y CRIMEN ORGANIZADO, SIENDO EL ORIGEN DE LOS FONDOS TOTALMENTE LÍCITOS. POR SU PARTE, LA </w:t>
       </w:r>
@@ -2405,7 +1865,6 @@
           <w:spacing w:val="-3"/>
           <w:sz w:val="20"/>
           <w:szCs w:val="20"/>
-          <w:lang w:val="es-PE"/>
         </w:rPr>
         <w:t xml:space="preserve">VENDEDORA </w:t>
       </w:r>
@@ -2415,31 +1874,8 @@
           <w:spacing w:val="-3"/>
           <w:sz w:val="20"/>
           <w:szCs w:val="20"/>
-          <w:lang w:val="es-PE"/>
-        </w:rPr>
-        <w:t xml:space="preserve">DECLARA BAJO JURAMENTO Y BAJO SU RESPONSABILIDAD QUE EL ORIGEN DEL BIEN QUE TRANSFIERE NO TIENE RELACIÓN ALGUNA CON EL LAVADO DE ACTIVOS NI DE OTROS DELITOS RELACIONADOS A LA MINERÍA ILEGAL Y CRIMEN ORGANIZADO, SIENDO EL ORIGEN DEL BIEN TOTALMENTE </w:t>
-      </w:r>
-      <w:proofErr w:type="gramStart"/>
-      <w:r>
-        <w:rPr>
-          <w:rFonts w:ascii="Arial Narrow" w:hAnsi="Arial Narrow" w:cs="Arial"/>
-          <w:spacing w:val="-3"/>
-          <w:sz w:val="20"/>
-          <w:szCs w:val="20"/>
-          <w:lang w:val="es-PE"/>
-        </w:rPr>
-        <w:t>LÍCITO.=</w:t>
-      </w:r>
-      <w:proofErr w:type="gramEnd"/>
-      <w:r>
-        <w:rPr>
-          <w:rFonts w:ascii="Arial Narrow" w:hAnsi="Arial Narrow" w:cs="Arial"/>
-          <w:spacing w:val="-3"/>
-          <w:sz w:val="20"/>
-          <w:szCs w:val="20"/>
-          <w:lang w:val="es-PE"/>
-        </w:rPr>
-        <w:t>===</w:t>
+        </w:rPr>
+        <w:t>DECLARA BAJO JURAMENTO Y BAJO SU RESPONSABILIDAD QUE EL ORIGEN DEL BIEN QUE TRANSFIERE NO TIENE RELACIÓN ALGUNA CON EL LAVADO DE ACTIVOS NI DE OTROS DELITOS RELACIONADOS A LA MINERÍA ILEGAL Y CRIMEN ORGANIZADO, SIENDO EL ORIGEN DEL BIEN TOTALMENTE LÍCITO.====</w:t>
       </w:r>
     </w:p>
     <w:p>
@@ -2454,7 +1890,6 @@
           <w:spacing w:val="-3"/>
           <w:sz w:val="20"/>
           <w:szCs w:val="20"/>
-          <w:lang w:val="es-PE"/>
         </w:rPr>
       </w:pPr>
       <w:r>
@@ -2465,7 +1900,6 @@
           <w:sz w:val="20"/>
           <w:szCs w:val="20"/>
           <w:u w:val="single"/>
-          <w:lang w:val="es-PE"/>
         </w:rPr>
         <w:t>O C T A V A.-</w:t>
       </w:r>
@@ -2475,31 +1909,8 @@
           <w:spacing w:val="-3"/>
           <w:sz w:val="20"/>
           <w:szCs w:val="20"/>
-          <w:lang w:val="es-PE"/>
-        </w:rPr>
-        <w:t xml:space="preserve"> PARA TODO LO RELACIONADO CON EL PRESENTE CONTRATO </w:t>
-      </w:r>
-      <w:proofErr w:type="gramStart"/>
-      <w:r>
-        <w:rPr>
-          <w:rFonts w:ascii="Arial Narrow" w:hAnsi="Arial Narrow" w:cs="Arial"/>
-          <w:spacing w:val="-3"/>
-          <w:sz w:val="20"/>
-          <w:szCs w:val="20"/>
-          <w:lang w:val="es-PE"/>
-        </w:rPr>
-        <w:t>LAS  PARTES</w:t>
-      </w:r>
-      <w:proofErr w:type="gramEnd"/>
-      <w:r>
-        <w:rPr>
-          <w:rFonts w:ascii="Arial Narrow" w:hAnsi="Arial Narrow" w:cs="Arial"/>
-          <w:spacing w:val="-3"/>
-          <w:sz w:val="20"/>
-          <w:szCs w:val="20"/>
-          <w:lang w:val="es-PE"/>
-        </w:rPr>
-        <w:t xml:space="preserve"> HACEN RENUNCIA EXPRESA AL FUERO DE SUS DOMICILIOS Y SE  SOMETEN A LA JURISDICCIÓN DE LOS JUECES Y TRIBUNALES DE LA  CIUDAD DE LIMA, FIJANDO COMO DOMICILIO LEGAL EL CONSIGNADO EN LA INTRODUCCIÓN DE LA PRESENTE MINUTA.==========</w:t>
+        </w:rPr>
+        <w:t xml:space="preserve"> PARA TODO LO RELACIONADO CON EL PRESENTE CONTRATO LAS  PARTES HACEN RENUNCIA EXPRESA AL FUERO DE SUS DOMICILIOS Y SE  SOMETEN A LA JURISDICCIÓN DE LOS JUECES Y TRIBUNALES DE LA  CIUDAD DE LIMA, FIJANDO COMO DOMICILIO LEGAL EL CONSIGNADO EN LA INTRODUCCIÓN DE LA PRESENTE MINUTA.==========</w:t>
       </w:r>
     </w:p>
     <w:p>
@@ -2515,7 +1926,6 @@
           <w:spacing w:val="-3"/>
           <w:sz w:val="20"/>
           <w:szCs w:val="20"/>
-          <w:lang w:val="es-PE"/>
         </w:rPr>
       </w:pPr>
       <w:r>
@@ -2526,7 +1936,6 @@
           <w:sz w:val="20"/>
           <w:szCs w:val="20"/>
           <w:u w:val="single"/>
-          <w:lang w:val="es-PE"/>
         </w:rPr>
         <w:t>N O V E N A.-</w:t>
       </w:r>
@@ -2537,7 +1946,6 @@
           <w:spacing w:val="-3"/>
           <w:sz w:val="20"/>
           <w:szCs w:val="20"/>
-          <w:lang w:val="es-PE"/>
         </w:rPr>
         <w:t xml:space="preserve"> </w:t>
       </w:r>
@@ -2547,19 +1955,16 @@
           <w:spacing w:val="-3"/>
           <w:sz w:val="20"/>
           <w:szCs w:val="20"/>
-          <w:lang w:val="es-PE"/>
         </w:rPr>
         <w:t xml:space="preserve">TODOS LOS GASTOS QUE ORIGINE LA FORMALIZACIÓN DE LA PRESENTE MINUTA, TALES COMO LOS DERECHOS NOTARIALES Y REGISTRALES, INCLUYENDO EL PAGO DEL IMPUESTO DE ALCABALA, SERÁN DE CARGO DE LA </w:t>
       </w:r>
-      <w:proofErr w:type="gramStart"/>
-      <w:r>
-        <w:rPr>
-          <w:rFonts w:ascii="Arial Narrow" w:hAnsi="Arial Narrow" w:cs="Arial"/>
-          <w:b/>
-          <w:spacing w:val="-3"/>
-          <w:sz w:val="20"/>
-          <w:szCs w:val="20"/>
-          <w:lang w:val="es-PE"/>
+      <w:r>
+        <w:rPr>
+          <w:rFonts w:ascii="Arial Narrow" w:hAnsi="Arial Narrow" w:cs="Arial"/>
+          <w:b/>
+          <w:spacing w:val="-3"/>
+          <w:sz w:val="20"/>
+          <w:szCs w:val="20"/>
         </w:rPr>
         <w:t>COMPRADORA.</w:t>
       </w:r>
@@ -2569,20 +1974,8 @@
           <w:spacing w:val="-3"/>
           <w:sz w:val="20"/>
           <w:szCs w:val="20"/>
-          <w:lang w:val="es-PE"/>
-        </w:rPr>
-        <w:t>=</w:t>
-      </w:r>
-      <w:proofErr w:type="gramEnd"/>
-      <w:r>
-        <w:rPr>
-          <w:rFonts w:ascii="Arial Narrow" w:hAnsi="Arial Narrow" w:cs="Arial"/>
-          <w:spacing w:val="-3"/>
-          <w:sz w:val="20"/>
-          <w:szCs w:val="20"/>
-          <w:lang w:val="es-PE"/>
-        </w:rPr>
-        <w:t>===================================================================================</w:t>
+        </w:rPr>
+        <w:t>====================================================================================</w:t>
       </w:r>
     </w:p>
     <w:p>
@@ -2597,40 +1990,16 @@
           <w:spacing w:val="-3"/>
           <w:sz w:val="20"/>
           <w:szCs w:val="20"/>
-          <w:lang w:val="es-PE"/>
-        </w:rPr>
-      </w:pPr>
-      <w:r>
-        <w:rPr>
-          <w:rFonts w:ascii="Arial Narrow" w:hAnsi="Arial Narrow" w:cs="Arial"/>
-          <w:spacing w:val="-3"/>
-          <w:sz w:val="20"/>
-          <w:szCs w:val="20"/>
-          <w:lang w:val="es-PE"/>
-        </w:rPr>
-        <w:t xml:space="preserve">AGREGUE UD. SEÑOR NOTARIO LAS DEMÁS CLÁUSULAS DE LEY Y SÍRVASE CURSAR PARTES AL REGISTRO DE PREDIOS DE LIMA, PARA LA CORRESPONDIENTE </w:t>
-      </w:r>
-      <w:proofErr w:type="gramStart"/>
-      <w:r>
-        <w:rPr>
-          <w:rFonts w:ascii="Arial Narrow" w:hAnsi="Arial Narrow" w:cs="Arial"/>
-          <w:spacing w:val="-3"/>
-          <w:sz w:val="20"/>
-          <w:szCs w:val="20"/>
-          <w:lang w:val="es-PE"/>
-        </w:rPr>
-        <w:t>INSCRIPCIÓN.=</w:t>
-      </w:r>
-      <w:proofErr w:type="gramEnd"/>
-      <w:r>
-        <w:rPr>
-          <w:rFonts w:ascii="Arial Narrow" w:hAnsi="Arial Narrow" w:cs="Arial"/>
-          <w:spacing w:val="-3"/>
-          <w:sz w:val="20"/>
-          <w:szCs w:val="20"/>
-          <w:lang w:val="es-PE"/>
-        </w:rPr>
-        <w:t>==============================================</w:t>
+        </w:rPr>
+      </w:pPr>
+      <w:r>
+        <w:rPr>
+          <w:rFonts w:ascii="Arial Narrow" w:hAnsi="Arial Narrow" w:cs="Arial"/>
+          <w:spacing w:val="-3"/>
+          <w:sz w:val="20"/>
+          <w:szCs w:val="20"/>
+        </w:rPr>
+        <w:t>AGREGUE UD. SEÑOR NOTARIO LAS DEMÁS CLÁUSULAS DE LEY Y SÍRVASE CURSAR PARTES AL REGISTRO DE PREDIOS DE LIMA, PARA LA CORRESPONDIENTE INSCRIPCIÓN.===============================================</w:t>
       </w:r>
     </w:p>
     <w:p>
@@ -2644,7 +2013,6 @@
           <w:b w:val="0"/>
           <w:sz w:val="20"/>
           <w:szCs w:val="20"/>
-          <w:lang w:val="es-PE"/>
         </w:rPr>
       </w:pPr>
       <w:r>
@@ -2653,7 +2021,6 @@
           <w:b w:val="0"/>
           <w:sz w:val="20"/>
           <w:szCs w:val="20"/>
-          <w:lang w:val="es-PE"/>
         </w:rPr>
         <w:t>LIMA, 31 (TREINTA Y UNO)</w:t>
       </w:r>
@@ -2664,7 +2031,6 @@
           <w:color w:val="C00000"/>
           <w:sz w:val="20"/>
           <w:szCs w:val="20"/>
-          <w:lang w:val="es-PE"/>
         </w:rPr>
         <w:t xml:space="preserve"> </w:t>
       </w:r>
@@ -2674,7 +2040,6 @@
           <w:b w:val="0"/>
           <w:sz w:val="20"/>
           <w:szCs w:val="20"/>
-          <w:lang w:val="es-PE"/>
         </w:rPr>
         <w:t xml:space="preserve">DE AGOSTO DE 2022 </w:t>
       </w:r>
@@ -2685,170 +2050,102 @@
           <w:color w:val="000000"/>
           <w:sz w:val="20"/>
           <w:szCs w:val="20"/>
-          <w:lang w:val="es-PE"/>
-        </w:rPr>
-        <w:t>(DOS MIL VEINTIDOS</w:t>
-      </w:r>
-      <w:proofErr w:type="gramStart"/>
-      <w:r>
-        <w:rPr>
-          <w:rFonts w:ascii="Arial Narrow" w:hAnsi="Arial Narrow" w:cs="Calibri"/>
+        </w:rPr>
+        <w:t>(DOS MIL VEINTIDOS)</w:t>
+      </w:r>
+      <w:r>
+        <w:rPr>
+          <w:rFonts w:ascii="Arial Narrow" w:hAnsi="Arial Narrow"/>
           <w:b w:val="0"/>
+          <w:sz w:val="20"/>
+          <w:szCs w:val="20"/>
+        </w:rPr>
+        <w:t>.=======================================</w:t>
+      </w:r>
+    </w:p>
+    <w:p>
+      <w:pPr>
+        <w:suppressAutoHyphens w:val="0"/>
+        <w:spacing w:line="360" w:lineRule="exact"/>
+        <w:rPr>
+          <w:rFonts w:ascii="Arial Narrow" w:hAnsi="Arial Narrow" w:cs="Arial"/>
+          <w:bCs/>
+          <w:sz w:val="20"/>
+          <w:szCs w:val="20"/>
+        </w:rPr>
+      </w:pPr>
+      <w:r>
+        <w:rPr>
+          <w:rFonts w:ascii="Arial Narrow" w:hAnsi="Arial Narrow" w:cs="Arial"/>
+          <w:sz w:val="20"/>
+          <w:szCs w:val="20"/>
+        </w:rPr>
+        <w:t>UNA FIRMA ILEGIBLE.-</w:t>
+      </w:r>
+      <w:r>
+        <w:rPr>
+          <w:sz w:val="20"/>
+          <w:szCs w:val="20"/>
+        </w:rPr>
+        <w:t xml:space="preserve"> </w:t>
+      </w:r>
+      <w:r>
+        <w:rPr>
+          <w:rFonts w:ascii="Arial Narrow" w:hAnsi="Arial Narrow" w:cs="Arial"/>
+          <w:bCs/>
+          <w:sz w:val="20"/>
+          <w:szCs w:val="20"/>
+        </w:rPr>
+        <w:t>VERONICA MARIA HENRICI VARGAS.===============================================</w:t>
+      </w:r>
+    </w:p>
+    <w:p>
+      <w:pPr>
+        <w:suppressAutoHyphens w:val="0"/>
+        <w:spacing w:line="360" w:lineRule="exact"/>
+        <w:rPr>
+          <w:rFonts w:ascii="Arial Narrow" w:hAnsi="Arial Narrow" w:cs="Arial"/>
+          <w:sz w:val="20"/>
+          <w:szCs w:val="20"/>
+        </w:rPr>
+      </w:pPr>
+      <w:r>
+        <w:rPr>
+          <w:rFonts w:ascii="Arial Narrow" w:hAnsi="Arial Narrow" w:cs="Arial"/>
+          <w:bCs/>
+          <w:sz w:val="20"/>
+          <w:szCs w:val="20"/>
+        </w:rPr>
+        <w:t xml:space="preserve">UNA FIRMA ILEGIBLE.- </w:t>
+      </w:r>
+      <w:r>
+        <w:rPr>
+          <w:rFonts w:ascii="Arial Narrow" w:hAnsi="Arial Narrow" w:cs="Arial"/>
+          <w:sz w:val="20"/>
+          <w:szCs w:val="20"/>
+        </w:rPr>
+        <w:t>OLGA ELIZABETH LAOS SANTA MARIA.==============================================</w:t>
+      </w:r>
+    </w:p>
+    <w:p>
+      <w:pPr>
+        <w:suppressAutoHyphens w:val="0"/>
+        <w:spacing w:line="360" w:lineRule="exact"/>
+        <w:jc w:val="left"/>
+        <w:rPr>
+          <w:rFonts w:ascii="Arial Narrow" w:hAnsi="Arial Narrow" w:cs="Arial"/>
           <w:color w:val="000000"/>
           <w:sz w:val="20"/>
           <w:szCs w:val="20"/>
-          <w:lang w:val="es-PE"/>
-        </w:rPr>
-        <w:t>)</w:t>
-      </w:r>
-      <w:r>
-        <w:rPr>
-          <w:rFonts w:ascii="Arial Narrow" w:hAnsi="Arial Narrow"/>
-          <w:b w:val="0"/>
-          <w:sz w:val="20"/>
-          <w:szCs w:val="20"/>
-          <w:lang w:val="es-PE"/>
-        </w:rPr>
-        <w:t>.=</w:t>
-      </w:r>
-      <w:proofErr w:type="gramEnd"/>
-      <w:r>
-        <w:rPr>
-          <w:rFonts w:ascii="Arial Narrow" w:hAnsi="Arial Narrow"/>
-          <w:b w:val="0"/>
-          <w:sz w:val="20"/>
-          <w:szCs w:val="20"/>
-          <w:lang w:val="es-PE"/>
-        </w:rPr>
-        <w:t>======================================</w:t>
-      </w:r>
-    </w:p>
-    <w:p>
-      <w:pPr>
-        <w:suppressAutoHyphens w:val="0"/>
-        <w:spacing w:line="360" w:lineRule="exact"/>
-        <w:rPr>
-          <w:rFonts w:ascii="Arial Narrow" w:hAnsi="Arial Narrow" w:cs="Arial"/>
-          <w:bCs/>
-          <w:sz w:val="20"/>
-          <w:szCs w:val="20"/>
-          <w:lang w:val="es-PE"/>
-        </w:rPr>
-      </w:pPr>
-      <w:r>
-        <w:rPr>
-          <w:rFonts w:ascii="Arial Narrow" w:hAnsi="Arial Narrow" w:cs="Arial"/>
-          <w:sz w:val="20"/>
-          <w:szCs w:val="20"/>
-          <w:lang w:val="es-PE"/>
-        </w:rPr>
-        <w:t xml:space="preserve">UNA FIRMA </w:t>
-      </w:r>
-      <w:proofErr w:type="gramStart"/>
-      <w:r>
-        <w:rPr>
-          <w:rFonts w:ascii="Arial Narrow" w:hAnsi="Arial Narrow" w:cs="Arial"/>
-          <w:sz w:val="20"/>
-          <w:szCs w:val="20"/>
-          <w:lang w:val="es-PE"/>
-        </w:rPr>
-        <w:t>ILEGIBLE.-</w:t>
-      </w:r>
-      <w:proofErr w:type="gramEnd"/>
-      <w:r>
-        <w:rPr>
-          <w:sz w:val="20"/>
-          <w:szCs w:val="20"/>
-          <w:lang w:val="es-PE"/>
-        </w:rPr>
-        <w:t xml:space="preserve"> </w:t>
-      </w:r>
-      <w:r>
-        <w:rPr>
-          <w:rFonts w:ascii="Arial Narrow" w:hAnsi="Arial Narrow" w:cs="Arial"/>
-          <w:bCs/>
-          <w:sz w:val="20"/>
-          <w:szCs w:val="20"/>
-          <w:lang w:val="es-PE"/>
-        </w:rPr>
-        <w:t>VERONICA MARIA HENRICI VARGAS.===============================================</w:t>
-      </w:r>
-    </w:p>
-    <w:p>
-      <w:pPr>
-        <w:suppressAutoHyphens w:val="0"/>
-        <w:spacing w:line="360" w:lineRule="exact"/>
-        <w:rPr>
-          <w:rFonts w:ascii="Arial Narrow" w:hAnsi="Arial Narrow" w:cs="Arial"/>
-          <w:sz w:val="20"/>
-          <w:szCs w:val="20"/>
-          <w:lang w:val="es-PE"/>
-        </w:rPr>
-      </w:pPr>
-      <w:r>
-        <w:rPr>
-          <w:rFonts w:ascii="Arial Narrow" w:hAnsi="Arial Narrow" w:cs="Arial"/>
-          <w:bCs/>
-          <w:sz w:val="20"/>
-          <w:szCs w:val="20"/>
-          <w:lang w:val="es-PE"/>
-        </w:rPr>
-        <w:t xml:space="preserve">UNA FIRMA </w:t>
-      </w:r>
-      <w:proofErr w:type="gramStart"/>
-      <w:r>
-        <w:rPr>
-          <w:rFonts w:ascii="Arial Narrow" w:hAnsi="Arial Narrow" w:cs="Arial"/>
-          <w:bCs/>
-          <w:sz w:val="20"/>
-          <w:szCs w:val="20"/>
-          <w:lang w:val="es-PE"/>
-        </w:rPr>
-        <w:t>ILEGIBLE.-</w:t>
-      </w:r>
-      <w:proofErr w:type="gramEnd"/>
-      <w:r>
-        <w:rPr>
-          <w:rFonts w:ascii="Arial Narrow" w:hAnsi="Arial Narrow" w:cs="Arial"/>
-          <w:bCs/>
-          <w:sz w:val="20"/>
-          <w:szCs w:val="20"/>
-          <w:lang w:val="es-PE"/>
-        </w:rPr>
-        <w:t xml:space="preserve"> </w:t>
-      </w:r>
-      <w:r>
-        <w:rPr>
-          <w:rFonts w:ascii="Arial Narrow" w:hAnsi="Arial Narrow" w:cs="Arial"/>
-          <w:sz w:val="20"/>
-          <w:szCs w:val="20"/>
-          <w:lang w:val="es-PE"/>
-        </w:rPr>
-        <w:t>OLGA ELIZABETH LAOS SANTA MARIA.==============================================</w:t>
-      </w:r>
-    </w:p>
-    <w:p>
-      <w:pPr>
-        <w:suppressAutoHyphens w:val="0"/>
-        <w:spacing w:line="360" w:lineRule="exact"/>
-        <w:jc w:val="left"/>
+        </w:rPr>
+      </w:pPr>
+      <w:r>
         <w:rPr>
           <w:rFonts w:ascii="Arial Narrow" w:hAnsi="Arial Narrow" w:cs="Arial"/>
           <w:color w:val="000000"/>
           <w:sz w:val="20"/>
           <w:szCs w:val="20"/>
-          <w:lang w:val="es-PE"/>
-        </w:rPr>
-      </w:pPr>
-      <w:r>
-        <w:rPr>
-          <w:rFonts w:ascii="Arial Narrow" w:hAnsi="Arial Narrow" w:cs="Arial"/>
-          <w:color w:val="000000"/>
-          <w:sz w:val="20"/>
-          <w:szCs w:val="20"/>
-          <w:lang w:val="es-PE"/>
-        </w:rPr>
-        <w:lastRenderedPageBreak/>
+        </w:rPr>
         <w:t>AUTORIZA LA MINUTA: VICTOR CHAVEZ-ARROYO I. ABOGADO. CAL. 16625. ===================================</w:t>
       </w:r>
     </w:p>
@@ -2900,7 +2197,7 @@
           <w:lang w:val="es-PE" w:eastAsia="es-PE"/>
         </w:rPr>
         <w:drawing>
-          <wp:anchor distT="0" distB="0" distL="114300" distR="114300" simplePos="0" relativeHeight="251659264" behindDoc="0" locked="0" layoutInCell="1" allowOverlap="1" wp14:anchorId="3367B8DA" wp14:editId="2D2B46B5">
+          <wp:anchor distT="0" distB="0" distL="114300" distR="114300" simplePos="0" relativeHeight="251659264" behindDoc="0" locked="0" layoutInCell="1" allowOverlap="1" wp14:anchorId="1E9AB31C" wp14:editId="2FD5EAED">
             <wp:simplePos x="0" y="0"/>
             <wp:positionH relativeFrom="column">
               <wp:posOffset>329167</wp:posOffset>
@@ -2923,11 +2220,11 @@
                     <pic:cNvPicPr/>
                   </pic:nvPicPr>
                   <pic:blipFill>
-                    <a:blip r:embed="rId5" cstate="print">
+                    <a:blip r:embed="rId6" cstate="print">
                       <a:extLst>
                         <a:ext uri="{BEBA8EAE-BF5A-486C-A8C5-ECC9F3942E4B}">
                           <a14:imgProps xmlns:a14="http://schemas.microsoft.com/office/drawing/2010/main">
-                            <a14:imgLayer r:embed="rId6">
+                            <a14:imgLayer r:embed="rId7">
                               <a14:imgEffect>
                                 <a14:sharpenSoften amount="76000"/>
                               </a14:imgEffect>
@@ -3317,7 +2614,7 @@
           <w:lang w:val="es-PE" w:eastAsia="es-PE"/>
         </w:rPr>
         <w:drawing>
-          <wp:anchor distT="0" distB="0" distL="114300" distR="114300" simplePos="0" relativeHeight="251658240" behindDoc="0" locked="0" layoutInCell="1" allowOverlap="1" wp14:anchorId="70445A7A" wp14:editId="094FFA87">
+          <wp:anchor distT="0" distB="0" distL="114300" distR="114300" simplePos="0" relativeHeight="251658240" behindDoc="0" locked="0" layoutInCell="1" allowOverlap="1" wp14:anchorId="0992D070" wp14:editId="605318C0">
             <wp:simplePos x="0" y="0"/>
             <wp:positionH relativeFrom="column">
               <wp:posOffset>62088</wp:posOffset>
@@ -3340,11 +2637,11 @@
                     <pic:cNvPicPr/>
                   </pic:nvPicPr>
                   <pic:blipFill>
-                    <a:blip r:embed="rId7" cstate="print">
+                    <a:blip r:embed="rId8" cstate="print">
                       <a:extLst>
                         <a:ext uri="{BEBA8EAE-BF5A-486C-A8C5-ECC9F3942E4B}">
                           <a14:imgProps xmlns:a14="http://schemas.microsoft.com/office/drawing/2010/main">
-                            <a14:imgLayer r:embed="rId8">
+                            <a14:imgLayer r:embed="rId9">
                               <a14:imgEffect>
                                 <a14:sharpenSoften amount="47000"/>
                               </a14:imgEffect>
@@ -3535,7 +2832,7 @@
           <w:lang w:val="es-PE" w:eastAsia="es-PE"/>
         </w:rPr>
         <w:drawing>
-          <wp:anchor distT="0" distB="0" distL="114300" distR="114300" simplePos="0" relativeHeight="251660288" behindDoc="0" locked="0" layoutInCell="1" allowOverlap="1" wp14:anchorId="5C4AB86D" wp14:editId="39920DF5">
+          <wp:anchor distT="0" distB="0" distL="114300" distR="114300" simplePos="0" relativeHeight="251660288" behindDoc="0" locked="0" layoutInCell="1" allowOverlap="1">
             <wp:simplePos x="0" y="0"/>
             <wp:positionH relativeFrom="column">
               <wp:posOffset>232514</wp:posOffset>
@@ -3558,11 +2855,11 @@
                     <pic:cNvPicPr/>
                   </pic:nvPicPr>
                   <pic:blipFill>
-                    <a:blip r:embed="rId9" cstate="print">
+                    <a:blip r:embed="rId10" cstate="print">
                       <a:extLst>
                         <a:ext uri="{BEBA8EAE-BF5A-486C-A8C5-ECC9F3942E4B}">
                           <a14:imgProps xmlns:a14="http://schemas.microsoft.com/office/drawing/2010/main">
-                            <a14:imgLayer r:embed="rId10">
+                            <a14:imgLayer r:embed="rId11">
                               <a14:imgEffect>
                                 <a14:sharpenSoften amount="62000"/>
                               </a14:imgEffect>
@@ -3806,7 +3103,6 @@
           <w:rFonts w:ascii="Arial Narrow" w:hAnsi="Arial Narrow" w:cs="Times New Roman"/>
           <w:sz w:val="20"/>
           <w:szCs w:val="20"/>
-          <w:lang w:val="es-PE"/>
         </w:rPr>
       </w:pPr>
       <w:r>
@@ -3814,29 +3110,8 @@
           <w:rFonts w:ascii="Arial Narrow" w:hAnsi="Arial Narrow" w:cs="Times New Roman"/>
           <w:sz w:val="20"/>
           <w:szCs w:val="20"/>
-          <w:lang w:val="es-PE"/>
-        </w:rPr>
-        <w:t xml:space="preserve">FORMALIZADO EL INSTRUMENTO, SE ADVIRTIO A LOS OTORGANTES SOBRE SUS EFECTOS LEGALES Y SE INSTRUYERON DE SU OBJETO POR LA LECTURA QUE DE TODO EL HICIERON, AFIRMANDOSE Y RATIFICANDOSE EN EL CONTENIDO DEL MISMO SIN MODIFICACION </w:t>
-      </w:r>
-      <w:proofErr w:type="gramStart"/>
-      <w:r>
-        <w:rPr>
-          <w:rFonts w:ascii="Arial Narrow" w:hAnsi="Arial Narrow" w:cs="Times New Roman"/>
-          <w:sz w:val="20"/>
-          <w:szCs w:val="20"/>
-          <w:lang w:val="es-PE"/>
-        </w:rPr>
-        <w:t>ALGUNA.=</w:t>
-      </w:r>
-      <w:proofErr w:type="gramEnd"/>
-      <w:r>
-        <w:rPr>
-          <w:rFonts w:ascii="Arial Narrow" w:hAnsi="Arial Narrow" w:cs="Times New Roman"/>
-          <w:sz w:val="20"/>
-          <w:szCs w:val="20"/>
-          <w:lang w:val="es-PE"/>
-        </w:rPr>
-        <w:t>================================================</w:t>
+        </w:rPr>
+        <w:t>FORMALIZADO EL INSTRUMENTO, SE ADVIRTIO A LOS OTORGANTES SOBRE SUS EFECTOS LEGALES Y SE INSTRUYERON DE SU OBJETO POR LA LECTURA QUE DE TODO EL HICIERON, AFIRMANDOSE Y RATIFICANDOSE EN EL CONTENIDO DEL MISMO SIN MODIFICACION ALGUNA.=================================================</w:t>
       </w:r>
     </w:p>
     <w:p>
@@ -3852,7 +3127,6 @@
           <w:color w:val="000000"/>
           <w:sz w:val="20"/>
           <w:szCs w:val="20"/>
-          <w:lang w:val="es-PE"/>
         </w:rPr>
       </w:pPr>
       <w:r>
@@ -3862,7 +3136,6 @@
           <w:color w:val="000000"/>
           <w:sz w:val="20"/>
           <w:szCs w:val="20"/>
-          <w:lang w:val="es-PE"/>
         </w:rPr>
         <w:t>CONSTANCIA</w:t>
       </w:r>
@@ -3872,31 +3145,8 @@
           <w:color w:val="000000"/>
           <w:sz w:val="20"/>
           <w:szCs w:val="20"/>
-          <w:lang w:val="es-PE"/>
-        </w:rPr>
-        <w:t xml:space="preserve">: DE CONFORMIDAD CON LO DISPUESTO POR EL ARTÍCULO 7 DEL DECRETO LEGISLATIVO </w:t>
-      </w:r>
-      <w:proofErr w:type="spellStart"/>
-      <w:r>
-        <w:rPr>
-          <w:rFonts w:ascii="Arial Narrow" w:hAnsi="Arial Narrow"/>
-          <w:color w:val="000000"/>
-          <w:sz w:val="20"/>
-          <w:szCs w:val="20"/>
-          <w:lang w:val="es-PE"/>
-        </w:rPr>
-        <w:t>Nº</w:t>
-      </w:r>
-      <w:proofErr w:type="spellEnd"/>
-      <w:r>
-        <w:rPr>
-          <w:rFonts w:ascii="Arial Narrow" w:hAnsi="Arial Narrow"/>
-          <w:color w:val="000000"/>
-          <w:sz w:val="20"/>
-          <w:szCs w:val="20"/>
-          <w:lang w:val="es-PE"/>
-        </w:rPr>
-        <w:t xml:space="preserve"> 776, MODIFICADO POR LA LEY 27616, LOS OTORGANTES A SOLICITUD DEL NOTARIO, ACREDITAN EL PAGO DEL IMPUESTO PREDIAL DEL INMUEBLE MATERIA DE ESTE INSTRUMENTO Y EL PAGO DEL IMPUESTO DE ALCABALA, MEDIANTE COMPROBANTES POR ELLOS PRESENTADOS. DE LO QUE DOY FE. ===============================</w:t>
+        </w:rPr>
+        <w:t>: DE CONFORMIDAD CON LO DISPUESTO POR EL ARTÍCULO 7 DEL DECRETO LEGISLATIVO Nº 776, MODIFICADO POR LA LEY 27616, LOS OTORGANTES A SOLICITUD DEL NOTARIO, ACREDITAN EL PAGO DEL IMPUESTO PREDIAL DEL INMUEBLE MATERIA DE ESTE INSTRUMENTO Y EL PAGO DEL IMPUESTO DE ALCABALA, MEDIANTE COMPROBANTES POR ELLOS PRESENTADOS. DE LO QUE DOY FE. ===============================</w:t>
       </w:r>
     </w:p>
     <w:p>
@@ -3912,7 +3162,6 @@
           <w:color w:val="000000"/>
           <w:sz w:val="20"/>
           <w:szCs w:val="20"/>
-          <w:lang w:val="es-PE"/>
         </w:rPr>
       </w:pPr>
       <w:r>
@@ -3921,31 +3170,8 @@
           <w:color w:val="000000"/>
           <w:sz w:val="20"/>
           <w:szCs w:val="20"/>
-          <w:lang w:val="es-PE"/>
-        </w:rPr>
-        <w:t>LOS OTORGANTES DECLARAN BAJO JURAMENTO QUE LOS DOCUMENTOS QUE SE PRESENTAN PARA ACREDITAR EL PAGO DEL IMPUESTO PREDIAL Y EL PAGO DEL IMPUESTO DE ALCABALA, CORRESPONDEN AL INMUEBLE MATERIA DE LA COMPRA-</w:t>
-      </w:r>
-      <w:proofErr w:type="gramStart"/>
-      <w:r>
-        <w:rPr>
-          <w:rFonts w:ascii="Arial Narrow" w:hAnsi="Arial Narrow"/>
-          <w:color w:val="000000"/>
-          <w:sz w:val="20"/>
-          <w:szCs w:val="20"/>
-          <w:lang w:val="es-PE"/>
-        </w:rPr>
-        <w:t>VENTA.=</w:t>
-      </w:r>
-      <w:proofErr w:type="gramEnd"/>
-      <w:r>
-        <w:rPr>
-          <w:rFonts w:ascii="Arial Narrow" w:hAnsi="Arial Narrow"/>
-          <w:color w:val="000000"/>
-          <w:sz w:val="20"/>
-          <w:szCs w:val="20"/>
-          <w:lang w:val="es-PE"/>
-        </w:rPr>
-        <w:t>====================================================================</w:t>
+        </w:rPr>
+        <w:t>LOS OTORGANTES DECLARAN BAJO JURAMENTO QUE LOS DOCUMENTOS QUE SE PRESENTAN PARA ACREDITAR EL PAGO DEL IMPUESTO PREDIAL Y EL PAGO DEL IMPUESTO DE ALCABALA, CORRESPONDEN AL INMUEBLE MATERIA DE LA COMPRA-VENTA.=====================================================================</w:t>
       </w:r>
     </w:p>
     <w:p>
@@ -3961,7 +3187,6 @@
           <w:color w:val="000000"/>
           <w:sz w:val="20"/>
           <w:szCs w:val="20"/>
-          <w:lang w:val="es-PE"/>
         </w:rPr>
       </w:pPr>
       <w:r>
@@ -3971,80 +3196,32 @@
           <w:color w:val="000000"/>
           <w:sz w:val="20"/>
           <w:szCs w:val="20"/>
-          <w:lang w:val="es-PE"/>
-        </w:rPr>
-        <w:t xml:space="preserve">DE CUMPLIMIENTO DEL DECRETO LEGISLATIVO </w:t>
-      </w:r>
-      <w:proofErr w:type="spellStart"/>
-      <w:r>
-        <w:rPr>
-          <w:rFonts w:ascii="Arial Narrow" w:hAnsi="Arial Narrow"/>
-          <w:b/>
+        </w:rPr>
+        <w:t>DE CUMPLIMIENTO DEL DECRETO LEGISLATIVO N° 1106:</w:t>
+      </w:r>
+      <w:r>
+        <w:rPr>
+          <w:rFonts w:ascii="Arial Narrow" w:hAnsi="Arial Narrow"/>
           <w:color w:val="000000"/>
           <w:sz w:val="20"/>
           <w:szCs w:val="20"/>
-          <w:lang w:val="es-PE"/>
-        </w:rPr>
-        <w:t>N°</w:t>
-      </w:r>
-      <w:proofErr w:type="spellEnd"/>
-      <w:r>
-        <w:rPr>
-          <w:rFonts w:ascii="Arial Narrow" w:hAnsi="Arial Narrow"/>
-          <w:b/>
+        </w:rPr>
+        <w:t xml:space="preserve"> YO EL NOTARIO DEJO CONSTANCIA DE HABER CUMPLIDO CON LA SÉTIMA DISPOSICIÓN COMPLEMENTARIA Y MODIFICATORIA DEL D.LEG. 1106, DECRETO LEGISLATIVO DE LUCHA EFICAZ CONTRA EL LAVADO DE ACTIVOS Y OTROS DELITOS RELACIONADOS A LA MINERÍA ILEGAL Y CRIMEN ORGANIZADO, QUE MODIFICA EL ARTÍCULO </w:t>
+      </w:r>
+      <w:r>
+        <w:rPr>
+          <w:rFonts w:ascii="Arial Narrow" w:hAnsi="Arial Narrow"/>
+          <w:sz w:val="20"/>
+          <w:szCs w:val="20"/>
+        </w:rPr>
+        <w:t>59º INCISO K DEL DECRETO LEGISLATIVO DEL NOTARIADO Nº 1049</w:t>
+      </w:r>
+      <w:r>
+        <w:rPr>
+          <w:rFonts w:ascii="Arial Narrow" w:hAnsi="Arial Narrow"/>
           <w:color w:val="000000"/>
           <w:sz w:val="20"/>
           <w:szCs w:val="20"/>
-          <w:lang w:val="es-PE"/>
-        </w:rPr>
-        <w:t xml:space="preserve"> 1106:</w:t>
-      </w:r>
-      <w:r>
-        <w:rPr>
-          <w:rFonts w:ascii="Arial Narrow" w:hAnsi="Arial Narrow"/>
-          <w:color w:val="000000"/>
-          <w:sz w:val="20"/>
-          <w:szCs w:val="20"/>
-          <w:lang w:val="es-PE"/>
-        </w:rPr>
-        <w:t xml:space="preserve"> YO EL NOTARIO DEJO CONSTANCIA DE HABER CUMPLIDO CON LA SÉTIMA DISPOSICIÓN COMPLEMENTARIA Y MODIFICATORIA DEL D.LEG. 1106, DECRETO LEGISLATIVO DE LUCHA EFICAZ CONTRA EL LAVADO DE ACTIVOS Y OTROS DELITOS RELACIONADOS A LA MINERÍA ILEGAL Y CRIMEN ORGANIZADO, QUE MODIFICA EL ARTÍCULO </w:t>
-      </w:r>
-      <w:r>
-        <w:rPr>
-          <w:rFonts w:ascii="Arial Narrow" w:hAnsi="Arial Narrow"/>
-          <w:sz w:val="20"/>
-          <w:szCs w:val="20"/>
-          <w:lang w:val="es-PE"/>
-        </w:rPr>
-        <w:t xml:space="preserve">59º INCISO K DEL DECRETO LEGISLATIVO DEL NOTARIADO </w:t>
-      </w:r>
-      <w:proofErr w:type="spellStart"/>
-      <w:r>
-        <w:rPr>
-          <w:rFonts w:ascii="Arial Narrow" w:hAnsi="Arial Narrow"/>
-          <w:sz w:val="20"/>
-          <w:szCs w:val="20"/>
-          <w:lang w:val="es-PE"/>
-        </w:rPr>
-        <w:t>Nº</w:t>
-      </w:r>
-      <w:proofErr w:type="spellEnd"/>
-      <w:r>
-        <w:rPr>
-          <w:rFonts w:ascii="Arial Narrow" w:hAnsi="Arial Narrow"/>
-          <w:sz w:val="20"/>
-          <w:szCs w:val="20"/>
-          <w:lang w:val="es-PE"/>
-        </w:rPr>
-        <w:t xml:space="preserve"> 1049</w:t>
-      </w:r>
-      <w:r>
-        <w:rPr>
-          <w:rFonts w:ascii="Arial Narrow" w:hAnsi="Arial Narrow"/>
-          <w:color w:val="000000"/>
-          <w:sz w:val="20"/>
-          <w:szCs w:val="20"/>
-          <w:lang w:val="es-PE"/>
         </w:rPr>
         <w:t>. EN TAL SENTIDO LOS OTORGANTES DEL PRESENTE INSTRUMENTO PÚBLICO DECLARAN BAJO JURAMENTO Y BAJO SU RESPONSABILIDAD QUE EL ORIGEN DE LOS BIENES QUE SE TRANSFIERE NO TIENE RELACIÓN ALGUNA CON EL LAVADO DE ACTIVOS, ESPECIALMENTE LO CONCERNIENTE A LA MINERÍA ILEGAL U OTRAS FORMAS DE CRIMEN ORGANIZADO, SIENDO SU ORIGEN LICITO, EN EL ACTO QUE POR LA PRESENTE SE FORMALIZA. ================</w:t>
       </w:r>
@@ -4062,7 +3239,6 @@
           <w:color w:val="000000"/>
           <w:sz w:val="20"/>
           <w:szCs w:val="20"/>
-          <w:lang w:val="es-PE"/>
         </w:rPr>
       </w:pPr>
       <w:r>
@@ -4072,7 +3248,6 @@
           <w:color w:val="000000"/>
           <w:sz w:val="20"/>
           <w:szCs w:val="20"/>
-          <w:lang w:val="es-PE"/>
         </w:rPr>
         <w:t xml:space="preserve">FE DE ENTREGA: </w:t>
       </w:r>
@@ -4082,64 +3257,8 @@
           <w:color w:val="000000"/>
           <w:sz w:val="20"/>
           <w:szCs w:val="20"/>
-          <w:lang w:val="es-PE"/>
-        </w:rPr>
-        <w:t xml:space="preserve">EN ESTE ACTO, LA COMPRADORA </w:t>
-      </w:r>
-      <w:proofErr w:type="gramStart"/>
-      <w:r>
-        <w:rPr>
-          <w:rFonts w:ascii="Arial Narrow" w:hAnsi="Arial Narrow"/>
-          <w:color w:val="000000"/>
-          <w:sz w:val="20"/>
-          <w:szCs w:val="20"/>
-          <w:lang w:val="es-PE"/>
-        </w:rPr>
-        <w:t>ENTREGA  A</w:t>
-      </w:r>
-      <w:proofErr w:type="gramEnd"/>
-      <w:r>
-        <w:rPr>
-          <w:rFonts w:ascii="Arial Narrow" w:hAnsi="Arial Narrow"/>
-          <w:color w:val="000000"/>
-          <w:sz w:val="20"/>
-          <w:szCs w:val="20"/>
-          <w:lang w:val="es-PE"/>
-        </w:rPr>
-        <w:t xml:space="preserve"> LA VENDEDORA LA SUMA DE US $. 58,000.00 (CINCUENTA Y OCHO MIL Y 00/100 DÓLARES AMERICANOS), MEDIANTE CHEQUE DE GERENCIA </w:t>
-      </w:r>
-      <w:proofErr w:type="spellStart"/>
-      <w:r>
-        <w:rPr>
-          <w:rFonts w:ascii="Arial Narrow" w:hAnsi="Arial Narrow"/>
-          <w:color w:val="000000"/>
-          <w:sz w:val="20"/>
-          <w:szCs w:val="20"/>
-          <w:lang w:val="es-PE"/>
-        </w:rPr>
-        <w:t>Nº</w:t>
-      </w:r>
-      <w:proofErr w:type="spellEnd"/>
-      <w:r>
-        <w:rPr>
-          <w:rFonts w:ascii="Arial Narrow" w:hAnsi="Arial Narrow"/>
-          <w:color w:val="000000"/>
-          <w:sz w:val="20"/>
-          <w:szCs w:val="20"/>
-          <w:lang w:val="es-PE"/>
-        </w:rPr>
-        <w:t xml:space="preserve"> 00016809 6 011 142 0900000025 78; A CARGO DEL BANCO BBVA PERU, DE FECHA 01/09/2022; GIRADO A LA ORDEN DE VERONICA MARIA HENRICI VARGAS, CANTIDAD QUE SUMADA  A LOS US$ 14,500.00 (CATORCE MIL QUINIENTOS CON 00/100 </w:t>
-      </w:r>
-      <w:r>
-        <w:rPr>
-          <w:rFonts w:ascii="Arial Narrow" w:hAnsi="Arial Narrow"/>
-          <w:color w:val="000000"/>
-          <w:sz w:val="20"/>
-          <w:szCs w:val="20"/>
-          <w:lang w:val="es-PE"/>
-        </w:rPr>
-        <w:lastRenderedPageBreak/>
-        <w:t>DOLARES AMERICANOS), ENTREGADOS CON ANTERIORIDAD HACEN EL TOTAL DEL PRECIO DE VENTA; LA VENDEDORA  A SU VEZ DECLARA QUE CON LA ENTREGA DE DICHOS TITULOS-VALORES TIENE POR PRODUCIDO EL PAGO TOTAL DEL PRECIO CON EFECTOS CANCELATORIOS, DOY FE.=======================================</w:t>
+        </w:rPr>
+        <w:t>EN ESTE ACTO, LA COMPRADORA ENTREGA  A LA VENDEDORA LA SUMA DE US $. 58,000.00 (CINCUENTA Y OCHO MIL Y 00/100 DÓLARES AMERICANOS), MEDIANTE CHEQUE DE GERENCIA Nº 00016809 6 011 142 0900000025 78; A CARGO DEL BANCO BBVA PERU, DE FECHA 01/09/2022; GIRADO A LA ORDEN DE VERONICA MARIA HENRICI VARGAS, CANTIDAD QUE SUMADA  A LOS US$ 14,500.00 (CATORCE MIL QUINIENTOS CON 00/100 DOLARES AMERICANOS), ENTREGADOS CON ANTERIORIDAD HACEN EL TOTAL DEL PRECIO DE VENTA; LA VENDEDORA  A SU VEZ DECLARA QUE CON LA ENTREGA DE DICHOS TITULOS-VALORES TIENE POR PRODUCIDO EL PAGO TOTAL DEL PRECIO CON EFECTOS CANCELATORIOS, DOY FE.=======================================</w:t>
       </w:r>
     </w:p>
     <w:p>
@@ -4155,7 +3274,6 @@
           <w:color w:val="000000"/>
           <w:sz w:val="20"/>
           <w:szCs w:val="20"/>
-          <w:lang w:val="es-PE"/>
         </w:rPr>
       </w:pPr>
       <w:r>
@@ -4165,7 +3283,6 @@
           <w:color w:val="000000"/>
           <w:sz w:val="20"/>
           <w:szCs w:val="20"/>
-          <w:lang w:val="es-PE"/>
         </w:rPr>
         <w:t xml:space="preserve">LA INFORMACIÓN RESPECTO AL MEDIO DE PAGO EMPLEADO EN EL PRESENTE ACTO JURÍDICO ES EL SIGUIENTE: </w:t>
       </w:r>
@@ -4175,53 +3292,8 @@
           <w:color w:val="000000"/>
           <w:sz w:val="20"/>
           <w:szCs w:val="20"/>
-          <w:lang w:val="es-PE"/>
-        </w:rPr>
-        <w:t>EL MONTO TOTAL DE LA OPERACIÓN ES DE USA $. 72,500.00 (SETENTA Y DOS MIL QUINIENTOS Y 00/100 DÓLARES AMERICANOS</w:t>
-      </w:r>
-      <w:proofErr w:type="gramStart"/>
-      <w:r>
-        <w:rPr>
-          <w:rFonts w:ascii="Arial Narrow" w:hAnsi="Arial Narrow"/>
-          <w:color w:val="000000"/>
-          <w:sz w:val="20"/>
-          <w:szCs w:val="20"/>
-          <w:lang w:val="es-PE"/>
-        </w:rPr>
-        <w:t>),  EL</w:t>
-      </w:r>
-      <w:proofErr w:type="gramEnd"/>
-      <w:r>
-        <w:rPr>
-          <w:rFonts w:ascii="Arial Narrow" w:hAnsi="Arial Narrow"/>
-          <w:color w:val="000000"/>
-          <w:sz w:val="20"/>
-          <w:szCs w:val="20"/>
-          <w:lang w:val="es-PE"/>
-        </w:rPr>
-        <w:t xml:space="preserve"> VALOR DE PAGO ASCIENDE A US$ 14,500.00 (CATORCE MIL QUINIENTOS CON 00/100 DOLARES AMERICANOS) Y US $. 58,000.00 (CINCUENTA Y OCHO MIL Y 00/100 DÓLARES AMERICANOS), PAGADOS MEDIANTE DOS CHEQUES DE GERENCIA CON LA CLÁUSULA DE NO NEGOCIABLE SERIE NUMEROS: 00016806 2 011 142 0900000025 78 </w:t>
-      </w:r>
-      <w:proofErr w:type="gramStart"/>
-      <w:r>
-        <w:rPr>
-          <w:rFonts w:ascii="Arial Narrow" w:hAnsi="Arial Narrow"/>
-          <w:color w:val="000000"/>
-          <w:sz w:val="20"/>
-          <w:szCs w:val="20"/>
-          <w:lang w:val="es-PE"/>
-        </w:rPr>
-        <w:t>Y  00016809</w:t>
-      </w:r>
-      <w:proofErr w:type="gramEnd"/>
-      <w:r>
-        <w:rPr>
-          <w:rFonts w:ascii="Arial Narrow" w:hAnsi="Arial Narrow"/>
-          <w:color w:val="000000"/>
-          <w:sz w:val="20"/>
-          <w:szCs w:val="20"/>
-          <w:lang w:val="es-PE"/>
-        </w:rPr>
-        <w:t xml:space="preserve"> 6 011 142 0900000025 78, GIRADOS A LA ORDEN DE VERONICA MARIA HENRICI VARGAS; A CARGO DEL BANCO BBVA PERU, DE FECHA 31/08/2022 Y 01/09/2022, SIENDO EL CÓDIGO DEL MEDIO DE PAGO 007. </w:t>
+        </w:rPr>
+        <w:t xml:space="preserve">EL MONTO TOTAL DE LA OPERACIÓN ES DE USA $. 72,500.00 (SETENTA Y DOS MIL QUINIENTOS Y 00/100 DÓLARES AMERICANOS),  EL VALOR DE PAGO ASCIENDE A US$ 14,500.00 (CATORCE MIL QUINIENTOS CON 00/100 DOLARES AMERICANOS) Y US $. 58,000.00 (CINCUENTA Y OCHO MIL Y 00/100 DÓLARES AMERICANOS), PAGADOS MEDIANTE DOS CHEQUES DE GERENCIA CON LA CLÁUSULA DE NO NEGOCIABLE SERIE NUMEROS: 00016806 2 011 142 0900000025 78 Y  00016809 6 011 142 0900000025 78, GIRADOS A LA ORDEN DE VERONICA MARIA HENRICI VARGAS; A CARGO DEL BANCO BBVA PERU, DE FECHA 31/08/2022 Y 01/09/2022, SIENDO EL CÓDIGO DEL MEDIO DE PAGO 007. </w:t>
       </w:r>
     </w:p>
     <w:p>
@@ -4235,46 +3307,23 @@
           <w:rFonts w:ascii="Arial Narrow" w:hAnsi="Arial Narrow"/>
           <w:sz w:val="20"/>
           <w:szCs w:val="20"/>
-          <w:lang w:val="es-PE"/>
-        </w:rPr>
-      </w:pPr>
-      <w:r>
-        <w:rPr>
-          <w:rFonts w:ascii="Arial Narrow" w:hAnsi="Arial Narrow"/>
-          <w:sz w:val="20"/>
-          <w:szCs w:val="20"/>
-          <w:lang w:val="es-PE"/>
-        </w:rPr>
-        <w:t xml:space="preserve">LA PRESENTE ESCRITURA PUBLICA SE INICIA EN LA FOJA CON </w:t>
-      </w:r>
-      <w:proofErr w:type="gramStart"/>
-      <w:r>
-        <w:rPr>
-          <w:rFonts w:ascii="Arial Narrow" w:hAnsi="Arial Narrow"/>
-          <w:sz w:val="20"/>
-          <w:szCs w:val="20"/>
-          <w:lang w:val="es-PE"/>
-        </w:rPr>
-        <w:t>NUMERO  DE</w:t>
-      </w:r>
-      <w:proofErr w:type="gramEnd"/>
-      <w:r>
-        <w:rPr>
-          <w:rFonts w:ascii="Arial Narrow" w:hAnsi="Arial Narrow"/>
-          <w:sz w:val="20"/>
-          <w:szCs w:val="20"/>
-          <w:lang w:val="es-PE"/>
-        </w:rPr>
-        <w:t xml:space="preserve"> SERIE </w:t>
-      </w:r>
-      <w:bookmarkStart w:id="6" w:name="SERIE_INICIO"/>
-      <w:bookmarkEnd w:id="6"/>
+        </w:rPr>
+      </w:pPr>
+      <w:r>
+        <w:rPr>
+          <w:rFonts w:ascii="Arial Narrow" w:hAnsi="Arial Narrow"/>
+          <w:sz w:val="20"/>
+          <w:szCs w:val="20"/>
+        </w:rPr>
+        <w:t xml:space="preserve">LA PRESENTE ESCRITURA PUBLICA SE INICIA EN LA FOJA CON NUMERO  DE SERIE </w:t>
+      </w:r>
+      <w:bookmarkStart w:id="7" w:name="SERIE_INICIO"/>
+      <w:bookmarkEnd w:id="7"/>
       <w:r>
         <w:rPr>
           <w:rFonts w:ascii="Arial Narrow" w:hAnsi="Arial Narrow" w:cs="Times New Roman"/>
           <w:sz w:val="20"/>
           <w:szCs w:val="20"/>
-          <w:lang w:val="es-PE"/>
         </w:rPr>
         <w:t>13287018</w:t>
       </w:r>
@@ -4283,18 +3332,16 @@
           <w:rFonts w:ascii="Arial Narrow" w:hAnsi="Arial Narrow"/>
           <w:sz w:val="20"/>
           <w:szCs w:val="20"/>
-          <w:lang w:val="es-PE"/>
         </w:rPr>
         <w:t xml:space="preserve"> Y TERMINA EN LA FOJA CON NUMERO DE SERIE </w:t>
       </w:r>
-      <w:bookmarkStart w:id="7" w:name="SERIE_FIN"/>
-      <w:bookmarkEnd w:id="7"/>
+      <w:bookmarkStart w:id="8" w:name="SERIE_FIN"/>
+      <w:bookmarkEnd w:id="8"/>
       <w:r>
         <w:rPr>
           <w:rFonts w:ascii="Arial Narrow" w:hAnsi="Arial Narrow" w:cs="Times New Roman"/>
           <w:sz w:val="20"/>
           <w:szCs w:val="20"/>
-          <w:lang w:val="es-PE"/>
         </w:rPr>
         <w:t>13287020 VUELTA</w:t>
       </w:r>
@@ -4303,25 +3350,14 @@
           <w:rFonts w:ascii="Arial Narrow" w:hAnsi="Arial Narrow"/>
           <w:sz w:val="20"/>
           <w:szCs w:val="20"/>
-          <w:lang w:val="es-PE"/>
-        </w:rPr>
-        <w:t xml:space="preserve">, DE LO QUE DOY FE. </w:t>
-      </w:r>
-      <w:r>
-        <w:rPr>
-          <w:rFonts w:ascii="Arial Narrow" w:hAnsi="Arial Narrow"/>
-          <w:sz w:val="20"/>
-          <w:szCs w:val="20"/>
-          <w:lang w:val="es-PE"/>
-        </w:rPr>
-        <w:t>======================</w:t>
-      </w:r>
-      <w:r>
-        <w:rPr>
-          <w:rFonts w:ascii="Arial Narrow" w:hAnsi="Arial Narrow"/>
-          <w:sz w:val="20"/>
-          <w:szCs w:val="20"/>
-          <w:lang w:val="es-PE"/>
+        </w:rPr>
+        <w:t>, DE LO QUE DOY FE. ======================</w:t>
+      </w:r>
+      <w:r>
+        <w:rPr>
+          <w:rFonts w:ascii="Arial Narrow" w:hAnsi="Arial Narrow"/>
+          <w:sz w:val="20"/>
+          <w:szCs w:val="20"/>
         </w:rPr>
         <w:t>=====================</w:t>
       </w:r>
@@ -4338,40 +3374,27 @@
           <w:color w:val="FFFFFF" w:themeColor="background1"/>
           <w:sz w:val="20"/>
           <w:szCs w:val="20"/>
-          <w:lang w:val="es-PE"/>
-        </w:rPr>
-      </w:pPr>
+        </w:rPr>
+      </w:pPr>
+      <w:proofErr w:type="gramStart"/>
       <w:r>
         <w:rPr>
           <w:rFonts w:ascii="Arial Narrow" w:eastAsia="Arial" w:hAnsi="Arial Narrow" w:cs="Arial"/>
           <w:color w:val="FFFFFF" w:themeColor="background1"/>
           <w:sz w:val="20"/>
           <w:szCs w:val="20"/>
-          <w:lang w:val="es-PE"/>
-        </w:rPr>
-        <w:t xml:space="preserve">FIRMANDO E IMPRIMIENDO SU HUELLA DACTILAR _________________ Y _____________ EL _________ DE ______ </w:t>
-      </w:r>
-      <w:proofErr w:type="spellStart"/>
+        </w:rPr>
+        <w:t>FIRMANDO E IMPRIMIENDO SU HUELLA DACTILAR _________________ Y _____________ EL _________ DE ______ DE DOS MIL VEINTIDOS.</w:t>
+      </w:r>
+      <w:proofErr w:type="gramEnd"/>
       <w:r>
         <w:rPr>
           <w:rFonts w:ascii="Arial Narrow" w:eastAsia="Arial" w:hAnsi="Arial Narrow" w:cs="Arial"/>
           <w:color w:val="FFFFFF" w:themeColor="background1"/>
           <w:sz w:val="20"/>
           <w:szCs w:val="20"/>
-          <w:lang w:val="es-PE"/>
-        </w:rPr>
-        <w:t>DE</w:t>
-      </w:r>
-      <w:proofErr w:type="spellEnd"/>
-      <w:r>
-        <w:rPr>
-          <w:rFonts w:ascii="Arial Narrow" w:eastAsia="Arial" w:hAnsi="Arial Narrow" w:cs="Arial"/>
-          <w:color w:val="FFFFFF" w:themeColor="background1"/>
-          <w:sz w:val="20"/>
-          <w:szCs w:val="20"/>
-          <w:lang w:val="es-PE"/>
-        </w:rPr>
-        <w:t xml:space="preserve"> DOS MIL VEINTIDOS. </w:t>
+        </w:rPr>
+        <w:t xml:space="preserve"> </w:t>
       </w:r>
     </w:p>
     <w:p>
@@ -4385,19 +3408,17 @@
           <w:rFonts w:ascii="Arial Narrow" w:eastAsia="Arial" w:hAnsi="Arial Narrow" w:cs="Arial"/>
           <w:sz w:val="20"/>
           <w:szCs w:val="20"/>
-          <w:lang w:val="es-PE"/>
-        </w:rPr>
-      </w:pPr>
-    </w:p>
-    <w:p>
-      <w:pPr>
-        <w:suppressAutoHyphens w:val="0"/>
-        <w:spacing w:line="360" w:lineRule="exact"/>
-        <w:rPr>
-          <w:rFonts w:ascii="Arial Narrow" w:hAnsi="Arial Narrow"/>
-          <w:sz w:val="20"/>
-          <w:szCs w:val="20"/>
-          <w:lang w:val="es-PE"/>
+        </w:rPr>
+      </w:pPr>
+    </w:p>
+    <w:p>
+      <w:pPr>
+        <w:suppressAutoHyphens w:val="0"/>
+        <w:spacing w:line="360" w:lineRule="exact"/>
+        <w:rPr>
+          <w:rFonts w:ascii="Arial Narrow" w:hAnsi="Arial Narrow"/>
+          <w:sz w:val="20"/>
+          <w:szCs w:val="20"/>
         </w:rPr>
       </w:pPr>
     </w:p>
@@ -4870,8 +3891,8 @@
 </file>
 
 <file path=word/numbering.xml><?xml version="1.0" encoding="utf-8"?>
-<w:numbering xmlns:wpc="http://schemas.microsoft.com/office/word/2010/wordprocessingCanvas" xmlns:cx="http://schemas.microsoft.com/office/drawing/2014/chartex" xmlns:cx1="http://schemas.microsoft.com/office/drawing/2015/9/8/chartex" xmlns:cx2="http://schemas.microsoft.com/office/drawing/2015/10/21/chartex" xmlns:cx3="http://schemas.microsoft.com/office/drawing/2016/5/9/chartex" xmlns:cx4="http://schemas.microsoft.com/office/drawing/2016/5/10/chartex" xmlns:cx5="http://schemas.microsoft.com/office/drawing/2016/5/11/chartex" xmlns:cx6="http://schemas.microsoft.com/office/drawing/2016/5/12/chartex" xmlns:cx7="http://schemas.microsoft.com/office/drawing/2016/5/13/chartex" xmlns:cx8="http://schemas.microsoft.com/office/drawing/2016/5/14/chartex" xmlns:mc="http://schemas.openxmlformats.org/markup-compatibility/2006" xmlns:aink="http://schemas.microsoft.com/office/drawing/2016/ink" xmlns:am3d="http://schemas.microsoft.com/office/drawing/2017/model3d" xmlns:o="urn:schemas-microsoft-com:office:office" xmlns:oel="http://schemas.microsoft.com/office/2019/extlst" xmlns:r="http://schemas.openxmlformats.org/officeDocument/2006/relationships" xmlns:m="http://schemas.openxmlformats.org/officeDocument/2006/math" xmlns:v="urn:schemas-microsoft-com:vml" xmlns:wp14="http://schemas.microsoft.com/office/word/2010/wordprocessingDrawing" xmlns:wp="http://schemas.openxmlformats.org/drawingml/2006/wordprocessingDrawing" xmlns:w10="urn:schemas-microsoft-com:office:word" xmlns:w="http://schemas.openxmlformats.org/wordprocessingml/2006/main" xmlns:w14="http://schemas.microsoft.com/office/word/2010/wordml" xmlns:w15="http://schemas.microsoft.com/office/word/2012/wordml" xmlns:w16cex="http://schemas.microsoft.com/office/word/2018/wordml/cex" xmlns:w16cid="http://schemas.microsoft.com/office/word/2016/wordml/cid" xmlns:w16="http://schemas.microsoft.com/office/word/2018/wordml" xmlns:w16sdtdh="http://schemas.microsoft.com/office/word/2020/wordml/sdtdatahash" xmlns:w16se="http://schemas.microsoft.com/office/word/2015/wordml/symex" xmlns:wpg="http://schemas.microsoft.com/office/word/2010/wordprocessingGroup" xmlns:wpi="http://schemas.microsoft.com/office/word/2010/wordprocessingInk" xmlns:wne="http://schemas.microsoft.com/office/word/2006/wordml" xmlns:wps="http://schemas.microsoft.com/office/word/2010/wordprocessingShape" mc:Ignorable="w14 w15 w16se w16cid w16 w16cex w16sdtdh wp14">
-  <w:abstractNum w:abstractNumId="0" w15:restartNumberingAfterBreak="0">
+<w:numbering xmlns:wpc="http://schemas.microsoft.com/office/word/2010/wordprocessingCanvas" xmlns:mc="http://schemas.openxmlformats.org/markup-compatibility/2006" xmlns:o="urn:schemas-microsoft-com:office:office" xmlns:r="http://schemas.openxmlformats.org/officeDocument/2006/relationships" xmlns:m="http://schemas.openxmlformats.org/officeDocument/2006/math" xmlns:v="urn:schemas-microsoft-com:vml" xmlns:wp14="http://schemas.microsoft.com/office/word/2010/wordprocessingDrawing" xmlns:wp="http://schemas.openxmlformats.org/drawingml/2006/wordprocessingDrawing" xmlns:w10="urn:schemas-microsoft-com:office:word" xmlns:w="http://schemas.openxmlformats.org/wordprocessingml/2006/main" xmlns:w14="http://schemas.microsoft.com/office/word/2010/wordml" xmlns:wpg="http://schemas.microsoft.com/office/word/2010/wordprocessingGroup" xmlns:wpi="http://schemas.microsoft.com/office/word/2010/wordprocessingInk" xmlns:wne="http://schemas.microsoft.com/office/word/2006/wordml" xmlns:wps="http://schemas.microsoft.com/office/word/2010/wordprocessingShape" mc:Ignorable="w14 wp14">
+  <w:abstractNum w:abstractNumId="0">
     <w:nsid w:val="00000001"/>
     <w:multiLevelType w:val="multilevel"/>
     <w:tmpl w:val="00000001"/>
@@ -4994,7 +4015,7 @@
       </w:pPr>
     </w:lvl>
   </w:abstractNum>
-  <w:abstractNum w:abstractNumId="1" w15:restartNumberingAfterBreak="0">
+  <w:abstractNum w:abstractNumId="1">
     <w:nsid w:val="00000002"/>
     <w:multiLevelType w:val="multilevel"/>
     <w:tmpl w:val="00000002"/>
@@ -5134,17 +4155,17 @@
       </w:rPr>
     </w:lvl>
   </w:abstractNum>
-  <w:num w:numId="1" w16cid:durableId="650670572">
+  <w:num w:numId="1">
     <w:abstractNumId w:val="0"/>
   </w:num>
-  <w:num w:numId="2" w16cid:durableId="2049865905">
+  <w:num w:numId="2">
     <w:abstractNumId w:val="1"/>
   </w:num>
 </w:numbering>
 </file>
 
 <file path=word/styles.xml><?xml version="1.0" encoding="utf-8"?>
-<w:styles xmlns:mc="http://schemas.openxmlformats.org/markup-compatibility/2006" xmlns:r="http://schemas.openxmlformats.org/officeDocument/2006/relationships" xmlns:w="http://schemas.openxmlformats.org/wordprocessingml/2006/main" xmlns:w14="http://schemas.microsoft.com/office/word/2010/wordml" xmlns:w15="http://schemas.microsoft.com/office/word/2012/wordml" xmlns:w16cex="http://schemas.microsoft.com/office/word/2018/wordml/cex" xmlns:w16cid="http://schemas.microsoft.com/office/word/2016/wordml/cid" xmlns:w16="http://schemas.microsoft.com/office/word/2018/wordml" xmlns:w16sdtdh="http://schemas.microsoft.com/office/word/2020/wordml/sdtdatahash" xmlns:w16se="http://schemas.microsoft.com/office/word/2015/wordml/symex" mc:Ignorable="w14 w15 w16se w16cid w16 w16cex w16sdtdh">
+<w:styles xmlns:mc="http://schemas.openxmlformats.org/markup-compatibility/2006" xmlns:r="http://schemas.openxmlformats.org/officeDocument/2006/relationships" xmlns:w="http://schemas.openxmlformats.org/wordprocessingml/2006/main" xmlns:w14="http://schemas.microsoft.com/office/word/2010/wordml" mc:Ignorable="w14">
   <w:docDefaults>
     <w:rPrDefault>
       <w:rPr>
@@ -5154,383 +4175,789 @@
     </w:rPrDefault>
     <w:pPrDefault/>
   </w:docDefaults>
-  <w:latentStyles w:defLockedState="0" w:defUIPriority="99" w:defSemiHidden="0" w:defUnhideWhenUsed="0" w:defQFormat="0" w:count="376">
-    <w:lsdException w:name="Normal" w:uiPriority="0" w:qFormat="1"/>
-    <w:lsdException w:name="heading 1" w:uiPriority="9" w:qFormat="1"/>
-    <w:lsdException w:name="heading 2" w:semiHidden="1" w:uiPriority="9" w:unhideWhenUsed="1" w:qFormat="1"/>
-    <w:lsdException w:name="heading 3" w:semiHidden="1" w:uiPriority="9" w:unhideWhenUsed="1" w:qFormat="1"/>
-    <w:lsdException w:name="heading 4" w:semiHidden="1" w:uiPriority="9" w:unhideWhenUsed="1" w:qFormat="1"/>
-    <w:lsdException w:name="heading 5" w:semiHidden="1" w:uiPriority="9" w:unhideWhenUsed="1" w:qFormat="1"/>
-    <w:lsdException w:name="heading 6" w:semiHidden="1" w:uiPriority="9" w:unhideWhenUsed="1" w:qFormat="1"/>
-    <w:lsdException w:name="heading 7" w:semiHidden="1" w:uiPriority="9" w:unhideWhenUsed="1" w:qFormat="1"/>
-    <w:lsdException w:name="heading 8" w:semiHidden="1" w:uiPriority="9" w:unhideWhenUsed="1" w:qFormat="1"/>
-    <w:lsdException w:name="heading 9" w:semiHidden="1" w:uiPriority="9" w:unhideWhenUsed="1" w:qFormat="1"/>
-    <w:lsdException w:name="index 1" w:semiHidden="1" w:unhideWhenUsed="1"/>
-    <w:lsdException w:name="index 2" w:semiHidden="1" w:unhideWhenUsed="1"/>
-    <w:lsdException w:name="index 3" w:semiHidden="1" w:unhideWhenUsed="1"/>
-    <w:lsdException w:name="index 4" w:semiHidden="1" w:unhideWhenUsed="1"/>
-    <w:lsdException w:name="index 5" w:semiHidden="1" w:unhideWhenUsed="1"/>
-    <w:lsdException w:name="index 6" w:semiHidden="1" w:unhideWhenUsed="1"/>
-    <w:lsdException w:name="index 7" w:semiHidden="1" w:unhideWhenUsed="1"/>
-    <w:lsdException w:name="index 8" w:semiHidden="1" w:unhideWhenUsed="1"/>
-    <w:lsdException w:name="index 9" w:semiHidden="1" w:unhideWhenUsed="1"/>
-    <w:lsdException w:name="toc 1" w:semiHidden="1" w:uiPriority="39" w:unhideWhenUsed="1"/>
-    <w:lsdException w:name="toc 2" w:semiHidden="1" w:uiPriority="39" w:unhideWhenUsed="1"/>
-    <w:lsdException w:name="toc 3" w:semiHidden="1" w:uiPriority="39" w:unhideWhenUsed="1"/>
-    <w:lsdException w:name="toc 4" w:semiHidden="1" w:uiPriority="39" w:unhideWhenUsed="1"/>
-    <w:lsdException w:name="toc 5" w:semiHidden="1" w:uiPriority="39" w:unhideWhenUsed="1"/>
-    <w:lsdException w:name="toc 6" w:semiHidden="1" w:uiPriority="39" w:unhideWhenUsed="1"/>
-    <w:lsdException w:name="toc 7" w:semiHidden="1" w:uiPriority="39" w:unhideWhenUsed="1"/>
-    <w:lsdException w:name="toc 8" w:semiHidden="1" w:uiPriority="39" w:unhideWhenUsed="1"/>
-    <w:lsdException w:name="toc 9" w:semiHidden="1" w:uiPriority="39" w:unhideWhenUsed="1"/>
-    <w:lsdException w:name="Normal Indent" w:semiHidden="1" w:unhideWhenUsed="1"/>
-    <w:lsdException w:name="footnote text" w:semiHidden="1" w:unhideWhenUsed="1"/>
-    <w:lsdException w:name="annotation text" w:semiHidden="1" w:unhideWhenUsed="1"/>
-    <w:lsdException w:name="header" w:semiHidden="1" w:unhideWhenUsed="1"/>
-    <w:lsdException w:name="footer" w:semiHidden="1" w:unhideWhenUsed="1"/>
-    <w:lsdException w:name="index heading" w:semiHidden="1" w:unhideWhenUsed="1"/>
-    <w:lsdException w:name="caption" w:semiHidden="1" w:uiPriority="35" w:unhideWhenUsed="1" w:qFormat="1"/>
-    <w:lsdException w:name="table of figures" w:semiHidden="1" w:unhideWhenUsed="1"/>
-    <w:lsdException w:name="envelope address" w:semiHidden="1" w:unhideWhenUsed="1"/>
-    <w:lsdException w:name="envelope return" w:semiHidden="1" w:unhideWhenUsed="1"/>
-    <w:lsdException w:name="footnote reference" w:semiHidden="1" w:unhideWhenUsed="1"/>
-    <w:lsdException w:name="annotation reference" w:semiHidden="1" w:unhideWhenUsed="1"/>
-    <w:lsdException w:name="line number" w:semiHidden="1" w:unhideWhenUsed="1"/>
-    <w:lsdException w:name="page number" w:semiHidden="1" w:unhideWhenUsed="1"/>
-    <w:lsdException w:name="endnote reference" w:semiHidden="1" w:unhideWhenUsed="1"/>
-    <w:lsdException w:name="endnote text" w:semiHidden="1" w:unhideWhenUsed="1"/>
-    <w:lsdException w:name="table of authorities" w:semiHidden="1" w:unhideWhenUsed="1"/>
-    <w:lsdException w:name="macro" w:semiHidden="1" w:unhideWhenUsed="1"/>
-    <w:lsdException w:name="toa heading" w:semiHidden="1" w:unhideWhenUsed="1"/>
-    <w:lsdException w:name="List" w:semiHidden="1" w:unhideWhenUsed="1"/>
-    <w:lsdException w:name="List Bullet" w:semiHidden="1" w:unhideWhenUsed="1"/>
-    <w:lsdException w:name="List Number" w:semiHidden="1" w:unhideWhenUsed="1"/>
-    <w:lsdException w:name="List 2" w:semiHidden="1" w:unhideWhenUsed="1"/>
-    <w:lsdException w:name="List 3" w:semiHidden="1" w:unhideWhenUsed="1"/>
-    <w:lsdException w:name="List 4" w:semiHidden="1" w:unhideWhenUsed="1"/>
-    <w:lsdException w:name="List 5" w:semiHidden="1" w:unhideWhenUsed="1"/>
-    <w:lsdException w:name="List Bullet 2" w:semiHidden="1" w:unhideWhenUsed="1"/>
-    <w:lsdException w:name="List Bullet 3" w:semiHidden="1" w:unhideWhenUsed="1"/>
-    <w:lsdException w:name="List Bullet 4" w:semiHidden="1" w:unhideWhenUsed="1"/>
-    <w:lsdException w:name="List Bullet 5" w:semiHidden="1" w:unhideWhenUsed="1"/>
-    <w:lsdException w:name="List Number 2" w:semiHidden="1" w:unhideWhenUsed="1"/>
-    <w:lsdException w:name="List Number 3" w:semiHidden="1" w:unhideWhenUsed="1"/>
-    <w:lsdException w:name="List Number 4" w:semiHidden="1" w:unhideWhenUsed="1"/>
-    <w:lsdException w:name="List Number 5" w:semiHidden="1" w:unhideWhenUsed="1"/>
-    <w:lsdException w:name="Title" w:uiPriority="10" w:qFormat="1"/>
-    <w:lsdException w:name="Closing" w:semiHidden="1" w:unhideWhenUsed="1"/>
-    <w:lsdException w:name="Signature" w:semiHidden="1" w:unhideWhenUsed="1"/>
-    <w:lsdException w:name="Default Paragraph Font" w:semiHidden="1" w:uiPriority="1" w:unhideWhenUsed="1"/>
-    <w:lsdException w:name="Body Text" w:semiHidden="1" w:unhideWhenUsed="1"/>
-    <w:lsdException w:name="Body Text Indent" w:semiHidden="1" w:unhideWhenUsed="1"/>
-    <w:lsdException w:name="List Continue" w:semiHidden="1" w:unhideWhenUsed="1"/>
-    <w:lsdException w:name="List Continue 2" w:semiHidden="1" w:unhideWhenUsed="1"/>
-    <w:lsdException w:name="List Continue 3" w:semiHidden="1" w:unhideWhenUsed="1"/>
-    <w:lsdException w:name="List Continue 4" w:semiHidden="1" w:unhideWhenUsed="1"/>
-    <w:lsdException w:name="List Continue 5" w:semiHidden="1" w:unhideWhenUsed="1"/>
-    <w:lsdException w:name="Message Header" w:semiHidden="1" w:unhideWhenUsed="1"/>
-    <w:lsdException w:name="Subtitle" w:uiPriority="11" w:qFormat="1"/>
-    <w:lsdException w:name="Salutation" w:semiHidden="1" w:unhideWhenUsed="1"/>
-    <w:lsdException w:name="Date" w:semiHidden="1" w:unhideWhenUsed="1"/>
-    <w:lsdException w:name="Body Text First Indent" w:semiHidden="1" w:unhideWhenUsed="1"/>
-    <w:lsdException w:name="Body Text First Indent 2" w:semiHidden="1" w:unhideWhenUsed="1"/>
-    <w:lsdException w:name="Note Heading" w:semiHidden="1" w:unhideWhenUsed="1"/>
-    <w:lsdException w:name="Body Text 2" w:semiHidden="1" w:unhideWhenUsed="1"/>
-    <w:lsdException w:name="Body Text 3" w:semiHidden="1" w:unhideWhenUsed="1"/>
-    <w:lsdException w:name="Body Text Indent 2" w:semiHidden="1" w:unhideWhenUsed="1"/>
-    <w:lsdException w:name="Body Text Indent 3" w:semiHidden="1" w:unhideWhenUsed="1"/>
-    <w:lsdException w:name="Block Text" w:semiHidden="1" w:unhideWhenUsed="1"/>
-    <w:lsdException w:name="Hyperlink" w:semiHidden="1" w:unhideWhenUsed="1"/>
-    <w:lsdException w:name="FollowedHyperlink" w:semiHidden="1" w:unhideWhenUsed="1"/>
-    <w:lsdException w:name="Strong" w:uiPriority="22" w:qFormat="1"/>
-    <w:lsdException w:name="Emphasis" w:uiPriority="20" w:qFormat="1"/>
-    <w:lsdException w:name="Document Map" w:semiHidden="1" w:unhideWhenUsed="1"/>
-    <w:lsdException w:name="Plain Text" w:semiHidden="1" w:unhideWhenUsed="1"/>
-    <w:lsdException w:name="E-mail Signature" w:semiHidden="1" w:unhideWhenUsed="1"/>
-    <w:lsdException w:name="HTML Top of Form" w:semiHidden="1" w:unhideWhenUsed="1"/>
-    <w:lsdException w:name="HTML Bottom of Form" w:semiHidden="1" w:unhideWhenUsed="1"/>
-    <w:lsdException w:name="Normal (Web)" w:semiHidden="1" w:unhideWhenUsed="1"/>
-    <w:lsdException w:name="HTML Acronym" w:semiHidden="1" w:unhideWhenUsed="1"/>
-    <w:lsdException w:name="HTML Address" w:semiHidden="1" w:unhideWhenUsed="1"/>
-    <w:lsdException w:name="HTML Cite" w:semiHidden="1" w:unhideWhenUsed="1"/>
-    <w:lsdException w:name="HTML Code" w:semiHidden="1" w:unhideWhenUsed="1"/>
-    <w:lsdException w:name="HTML Definition" w:semiHidden="1" w:unhideWhenUsed="1"/>
-    <w:lsdException w:name="HTML Keyboard" w:semiHidden="1" w:unhideWhenUsed="1"/>
-    <w:lsdException w:name="HTML Preformatted" w:semiHidden="1" w:unhideWhenUsed="1"/>
-    <w:lsdException w:name="HTML Sample" w:semiHidden="1" w:unhideWhenUsed="1"/>
-    <w:lsdException w:name="HTML Typewriter" w:semiHidden="1" w:unhideWhenUsed="1"/>
-    <w:lsdException w:name="HTML Variable" w:semiHidden="1" w:unhideWhenUsed="1"/>
-    <w:lsdException w:name="Normal Table" w:semiHidden="1" w:unhideWhenUsed="1"/>
-    <w:lsdException w:name="annotation subject" w:semiHidden="1" w:unhideWhenUsed="1"/>
-    <w:lsdException w:name="No List" w:semiHidden="1" w:unhideWhenUsed="1"/>
-    <w:lsdException w:name="Outline List 1" w:semiHidden="1" w:unhideWhenUsed="1"/>
-    <w:lsdException w:name="Outline List 2" w:semiHidden="1" w:unhideWhenUsed="1"/>
-    <w:lsdException w:name="Outline List 3" w:semiHidden="1" w:unhideWhenUsed="1"/>
-    <w:lsdException w:name="Table Simple 1" w:semiHidden="1" w:unhideWhenUsed="1"/>
-    <w:lsdException w:name="Table Simple 2" w:semiHidden="1" w:unhideWhenUsed="1"/>
-    <w:lsdException w:name="Table Simple 3" w:semiHidden="1" w:unhideWhenUsed="1"/>
-    <w:lsdException w:name="Table Classic 1" w:semiHidden="1" w:unhideWhenUsed="1"/>
-    <w:lsdException w:name="Table Classic 2" w:semiHidden="1" w:unhideWhenUsed="1"/>
-    <w:lsdException w:name="Table Classic 3" w:semiHidden="1" w:unhideWhenUsed="1"/>
-    <w:lsdException w:name="Table Classic 4" w:semiHidden="1" w:unhideWhenUsed="1"/>
-    <w:lsdException w:name="Table Colorful 1" w:semiHidden="1" w:unhideWhenUsed="1"/>
-    <w:lsdException w:name="Table Colorful 2" w:semiHidden="1" w:unhideWhenUsed="1"/>
-    <w:lsdException w:name="Table Colorful 3" w:semiHidden="1" w:unhideWhenUsed="1"/>
-    <w:lsdException w:name="Table Columns 1" w:semiHidden="1" w:unhideWhenUsed="1"/>
-    <w:lsdException w:name="Table Columns 2" w:semiHidden="1" w:unhideWhenUsed="1"/>
-    <w:lsdException w:name="Table Columns 3" w:semiHidden="1" w:unhideWhenUsed="1"/>
-    <w:lsdException w:name="Table Columns 4" w:semiHidden="1" w:unhideWhenUsed="1"/>
-    <w:lsdException w:name="Table Columns 5" w:semiHidden="1" w:unhideWhenUsed="1"/>
-    <w:lsdException w:name="Table Grid 1" w:semiHidden="1" w:unhideWhenUsed="1"/>
-    <w:lsdException w:name="Table Grid 2" w:semiHidden="1" w:unhideWhenUsed="1"/>
-    <w:lsdException w:name="Table Grid 3" w:semiHidden="1" w:unhideWhenUsed="1"/>
-    <w:lsdException w:name="Table Grid 4" w:semiHidden="1" w:unhideWhenUsed="1"/>
-    <w:lsdException w:name="Table Grid 5" w:semiHidden="1" w:unhideWhenUsed="1"/>
-    <w:lsdException w:name="Table Grid 6" w:semiHidden="1" w:unhideWhenUsed="1"/>
-    <w:lsdException w:name="Table Grid 7" w:semiHidden="1" w:unhideWhenUsed="1"/>
-    <w:lsdException w:name="Table Grid 8" w:semiHidden="1" w:unhideWhenUsed="1"/>
-    <w:lsdException w:name="Table List 1" w:semiHidden="1" w:unhideWhenUsed="1"/>
-    <w:lsdException w:name="Table List 2" w:semiHidden="1" w:unhideWhenUsed="1"/>
-    <w:lsdException w:name="Table List 3" w:semiHidden="1" w:unhideWhenUsed="1"/>
-    <w:lsdException w:name="Table List 4" w:semiHidden="1" w:unhideWhenUsed="1"/>
-    <w:lsdException w:name="Table List 5" w:semiHidden="1" w:unhideWhenUsed="1"/>
-    <w:lsdException w:name="Table List 6" w:semiHidden="1" w:unhideWhenUsed="1"/>
-    <w:lsdException w:name="Table List 7" w:semiHidden="1" w:unhideWhenUsed="1"/>
-    <w:lsdException w:name="Table List 8" w:semiHidden="1" w:unhideWhenUsed="1"/>
-    <w:lsdException w:name="Table 3D effects 1" w:semiHidden="1" w:unhideWhenUsed="1"/>
-    <w:lsdException w:name="Table 3D effects 2" w:semiHidden="1" w:unhideWhenUsed="1"/>
-    <w:lsdException w:name="Table 3D effects 3" w:semiHidden="1" w:unhideWhenUsed="1"/>
-    <w:lsdException w:name="Table Contemporary" w:semiHidden="1" w:unhideWhenUsed="1"/>
-    <w:lsdException w:name="Table Elegant" w:semiHidden="1" w:unhideWhenUsed="1"/>
-    <w:lsdException w:name="Table Professional" w:semiHidden="1" w:unhideWhenUsed="1"/>
-    <w:lsdException w:name="Table Subtle 1" w:semiHidden="1" w:unhideWhenUsed="1"/>
-    <w:lsdException w:name="Table Subtle 2" w:semiHidden="1" w:unhideWhenUsed="1"/>
-    <w:lsdException w:name="Table Web 1" w:semiHidden="1" w:unhideWhenUsed="1"/>
-    <w:lsdException w:name="Table Web 2" w:semiHidden="1" w:unhideWhenUsed="1"/>
-    <w:lsdException w:name="Table Web 3" w:semiHidden="1" w:unhideWhenUsed="1"/>
-    <w:lsdException w:name="Balloon Text" w:semiHidden="1" w:unhideWhenUsed="1"/>
-    <w:lsdException w:name="Table Grid" w:uiPriority="59"/>
-    <w:lsdException w:name="Table Theme" w:semiHidden="1" w:unhideWhenUsed="1"/>
-    <w:lsdException w:name="Placeholder Text" w:semiHidden="1"/>
-    <w:lsdException w:name="No Spacing" w:uiPriority="1" w:qFormat="1"/>
-    <w:lsdException w:name="Light Shading" w:uiPriority="60"/>
-    <w:lsdException w:name="Light List" w:uiPriority="61"/>
-    <w:lsdException w:name="Light Grid" w:uiPriority="62"/>
-    <w:lsdException w:name="Medium Shading 1" w:uiPriority="63"/>
-    <w:lsdException w:name="Medium Shading 2" w:uiPriority="64"/>
-    <w:lsdException w:name="Medium List 1" w:uiPriority="65"/>
-    <w:lsdException w:name="Medium List 2" w:uiPriority="66"/>
-    <w:lsdException w:name="Medium Grid 1" w:uiPriority="67"/>
-    <w:lsdException w:name="Medium Grid 2" w:uiPriority="68"/>
-    <w:lsdException w:name="Medium Grid 3" w:uiPriority="69"/>
-    <w:lsdException w:name="Dark List" w:uiPriority="70"/>
-    <w:lsdException w:name="Colorful Shading" w:uiPriority="71"/>
-    <w:lsdException w:name="Colorful List" w:uiPriority="72"/>
-    <w:lsdException w:name="Colorful Grid" w:uiPriority="73"/>
-    <w:lsdException w:name="Light Shading Accent 1" w:uiPriority="60"/>
-    <w:lsdException w:name="Light List Accent 1" w:uiPriority="61"/>
-    <w:lsdException w:name="Light Grid Accent 1" w:uiPriority="62"/>
-    <w:lsdException w:name="Medium Shading 1 Accent 1" w:uiPriority="63"/>
-    <w:lsdException w:name="Medium Shading 2 Accent 1" w:uiPriority="64"/>
-    <w:lsdException w:name="Medium List 1 Accent 1" w:uiPriority="65"/>
-    <w:lsdException w:name="Revision" w:semiHidden="1"/>
-    <w:lsdException w:name="List Paragraph" w:uiPriority="34" w:qFormat="1"/>
-    <w:lsdException w:name="Quote" w:uiPriority="29" w:qFormat="1"/>
-    <w:lsdException w:name="Intense Quote" w:uiPriority="30" w:qFormat="1"/>
-    <w:lsdException w:name="Medium List 2 Accent 1" w:uiPriority="66"/>
-    <w:lsdException w:name="Medium Grid 1 Accent 1" w:uiPriority="67"/>
-    <w:lsdException w:name="Medium Grid 2 Accent 1" w:uiPriority="68"/>
-    <w:lsdException w:name="Medium Grid 3 Accent 1" w:uiPriority="69"/>
-    <w:lsdException w:name="Dark List Accent 1" w:uiPriority="70"/>
-    <w:lsdException w:name="Colorful Shading Accent 1" w:uiPriority="71"/>
-    <w:lsdException w:name="Colorful List Accent 1" w:uiPriority="72"/>
-    <w:lsdException w:name="Colorful Grid Accent 1" w:uiPriority="73"/>
-    <w:lsdException w:name="Light Shading Accent 2" w:uiPriority="60"/>
-    <w:lsdException w:name="Light List Accent 2" w:uiPriority="61"/>
-    <w:lsdException w:name="Light Grid Accent 2" w:uiPriority="62"/>
-    <w:lsdException w:name="Medium Shading 1 Accent 2" w:uiPriority="63"/>
-    <w:lsdException w:name="Medium Shading 2 Accent 2" w:uiPriority="64"/>
-    <w:lsdException w:name="Medium List 1 Accent 2" w:uiPriority="65"/>
-    <w:lsdException w:name="Medium List 2 Accent 2" w:uiPriority="66"/>
-    <w:lsdException w:name="Medium Grid 1 Accent 2" w:uiPriority="67"/>
-    <w:lsdException w:name="Medium Grid 2 Accent 2" w:uiPriority="68"/>
-    <w:lsdException w:name="Medium Grid 3 Accent 2" w:uiPriority="69"/>
-    <w:lsdException w:name="Dark List Accent 2" w:uiPriority="70"/>
-    <w:lsdException w:name="Colorful Shading Accent 2" w:uiPriority="71"/>
-    <w:lsdException w:name="Colorful List Accent 2" w:uiPriority="72"/>
-    <w:lsdException w:name="Colorful Grid Accent 2" w:uiPriority="73"/>
-    <w:lsdException w:name="Light Shading Accent 3" w:uiPriority="60"/>
-    <w:lsdException w:name="Light List Accent 3" w:uiPriority="61"/>
-    <w:lsdException w:name="Light Grid Accent 3" w:uiPriority="62"/>
-    <w:lsdException w:name="Medium Shading 1 Accent 3" w:uiPriority="63"/>
-    <w:lsdException w:name="Medium Shading 2 Accent 3" w:uiPriority="64"/>
-    <w:lsdException w:name="Medium List 1 Accent 3" w:uiPriority="65"/>
-    <w:lsdException w:name="Medium List 2 Accent 3" w:uiPriority="66"/>
-    <w:lsdException w:name="Medium Grid 1 Accent 3" w:uiPriority="67"/>
-    <w:lsdException w:name="Medium Grid 2 Accent 3" w:uiPriority="68"/>
-    <w:lsdException w:name="Medium Grid 3 Accent 3" w:uiPriority="69"/>
-    <w:lsdException w:name="Dark List Accent 3" w:uiPriority="70"/>
-    <w:lsdException w:name="Colorful Shading Accent 3" w:uiPriority="71"/>
-    <w:lsdException w:name="Colorful List Accent 3" w:uiPriority="72"/>
-    <w:lsdException w:name="Colorful Grid Accent 3" w:uiPriority="73"/>
-    <w:lsdException w:name="Light Shading Accent 4" w:uiPriority="60"/>
-    <w:lsdException w:name="Light List Accent 4" w:uiPriority="61"/>
-    <w:lsdException w:name="Light Grid Accent 4" w:uiPriority="62"/>
-    <w:lsdException w:name="Medium Shading 1 Accent 4" w:uiPriority="63"/>
-    <w:lsdException w:name="Medium Shading 2 Accent 4" w:uiPriority="64"/>
-    <w:lsdException w:name="Medium List 1 Accent 4" w:uiPriority="65"/>
-    <w:lsdException w:name="Medium List 2 Accent 4" w:uiPriority="66"/>
-    <w:lsdException w:name="Medium Grid 1 Accent 4" w:uiPriority="67"/>
-    <w:lsdException w:name="Medium Grid 2 Accent 4" w:uiPriority="68"/>
-    <w:lsdException w:name="Medium Grid 3 Accent 4" w:uiPriority="69"/>
-    <w:lsdException w:name="Dark List Accent 4" w:uiPriority="70"/>
-    <w:lsdException w:name="Colorful Shading Accent 4" w:uiPriority="71"/>
-    <w:lsdException w:name="Colorful List Accent 4" w:uiPriority="72"/>
-    <w:lsdException w:name="Colorful Grid Accent 4" w:uiPriority="73"/>
-    <w:lsdException w:name="Light Shading Accent 5" w:uiPriority="60"/>
-    <w:lsdException w:name="Light List Accent 5" w:uiPriority="61"/>
-    <w:lsdException w:name="Light Grid Accent 5" w:uiPriority="62"/>
-    <w:lsdException w:name="Medium Shading 1 Accent 5" w:uiPriority="63"/>
-    <w:lsdException w:name="Medium Shading 2 Accent 5" w:uiPriority="64"/>
-    <w:lsdException w:name="Medium List 1 Accent 5" w:uiPriority="65"/>
-    <w:lsdException w:name="Medium List 2 Accent 5" w:uiPriority="66"/>
-    <w:lsdException w:name="Medium Grid 1 Accent 5" w:uiPriority="67"/>
-    <w:lsdException w:name="Medium Grid 2 Accent 5" w:uiPriority="68"/>
-    <w:lsdException w:name="Medium Grid 3 Accent 5" w:uiPriority="69"/>
-    <w:lsdException w:name="Dark List Accent 5" w:uiPriority="70"/>
-    <w:lsdException w:name="Colorful Shading Accent 5" w:uiPriority="71"/>
-    <w:lsdException w:name="Colorful List Accent 5" w:uiPriority="72"/>
-    <w:lsdException w:name="Colorful Grid Accent 5" w:uiPriority="73"/>
-    <w:lsdException w:name="Light Shading Accent 6" w:uiPriority="60"/>
-    <w:lsdException w:name="Light List Accent 6" w:uiPriority="61"/>
-    <w:lsdException w:name="Light Grid Accent 6" w:uiPriority="62"/>
-    <w:lsdException w:name="Medium Shading 1 Accent 6" w:uiPriority="63"/>
-    <w:lsdException w:name="Medium Shading 2 Accent 6" w:uiPriority="64"/>
-    <w:lsdException w:name="Medium List 1 Accent 6" w:uiPriority="65"/>
-    <w:lsdException w:name="Medium List 2 Accent 6" w:uiPriority="66"/>
-    <w:lsdException w:name="Medium Grid 1 Accent 6" w:uiPriority="67"/>
-    <w:lsdException w:name="Medium Grid 2 Accent 6" w:uiPriority="68"/>
-    <w:lsdException w:name="Medium Grid 3 Accent 6" w:uiPriority="69"/>
-    <w:lsdException w:name="Dark List Accent 6" w:uiPriority="70"/>
-    <w:lsdException w:name="Colorful Shading Accent 6" w:uiPriority="71"/>
-    <w:lsdException w:name="Colorful List Accent 6" w:uiPriority="72"/>
-    <w:lsdException w:name="Colorful Grid Accent 6" w:uiPriority="73"/>
-    <w:lsdException w:name="Subtle Emphasis" w:uiPriority="19" w:qFormat="1"/>
-    <w:lsdException w:name="Intense Emphasis" w:uiPriority="21" w:qFormat="1"/>
-    <w:lsdException w:name="Subtle Reference" w:uiPriority="31" w:qFormat="1"/>
-    <w:lsdException w:name="Intense Reference" w:uiPriority="32" w:qFormat="1"/>
-    <w:lsdException w:name="Book Title" w:uiPriority="33" w:qFormat="1"/>
-    <w:lsdException w:name="Bibliography" w:semiHidden="1" w:uiPriority="37" w:unhideWhenUsed="1"/>
-    <w:lsdException w:name="TOC Heading" w:semiHidden="1" w:uiPriority="39" w:unhideWhenUsed="1" w:qFormat="1"/>
-    <w:lsdException w:name="Plain Table 1" w:uiPriority="41"/>
-    <w:lsdException w:name="Plain Table 2" w:uiPriority="42"/>
-    <w:lsdException w:name="Plain Table 3" w:uiPriority="43"/>
-    <w:lsdException w:name="Plain Table 4" w:uiPriority="44"/>
-    <w:lsdException w:name="Plain Table 5" w:uiPriority="45"/>
-    <w:lsdException w:name="Grid Table Light" w:uiPriority="40"/>
-    <w:lsdException w:name="Grid Table 1 Light" w:uiPriority="46"/>
-    <w:lsdException w:name="Grid Table 2" w:uiPriority="47"/>
-    <w:lsdException w:name="Grid Table 3" w:uiPriority="48"/>
-    <w:lsdException w:name="Grid Table 4" w:uiPriority="49"/>
-    <w:lsdException w:name="Grid Table 5 Dark" w:uiPriority="50"/>
-    <w:lsdException w:name="Grid Table 6 Colorful" w:uiPriority="51"/>
-    <w:lsdException w:name="Grid Table 7 Colorful" w:uiPriority="52"/>
-    <w:lsdException w:name="Grid Table 1 Light Accent 1" w:uiPriority="46"/>
-    <w:lsdException w:name="Grid Table 2 Accent 1" w:uiPriority="47"/>
-    <w:lsdException w:name="Grid Table 3 Accent 1" w:uiPriority="48"/>
-    <w:lsdException w:name="Grid Table 4 Accent 1" w:uiPriority="49"/>
-    <w:lsdException w:name="Grid Table 5 Dark Accent 1" w:uiPriority="50"/>
-    <w:lsdException w:name="Grid Table 6 Colorful Accent 1" w:uiPriority="51"/>
-    <w:lsdException w:name="Grid Table 7 Colorful Accent 1" w:uiPriority="52"/>
-    <w:lsdException w:name="Grid Table 1 Light Accent 2" w:uiPriority="46"/>
-    <w:lsdException w:name="Grid Table 2 Accent 2" w:uiPriority="47"/>
-    <w:lsdException w:name="Grid Table 3 Accent 2" w:uiPriority="48"/>
-    <w:lsdException w:name="Grid Table 4 Accent 2" w:uiPriority="49"/>
-    <w:lsdException w:name="Grid Table 5 Dark Accent 2" w:uiPriority="50"/>
-    <w:lsdException w:name="Grid Table 6 Colorful Accent 2" w:uiPriority="51"/>
-    <w:lsdException w:name="Grid Table 7 Colorful Accent 2" w:uiPriority="52"/>
-    <w:lsdException w:name="Grid Table 1 Light Accent 3" w:uiPriority="46"/>
-    <w:lsdException w:name="Grid Table 2 Accent 3" w:uiPriority="47"/>
-    <w:lsdException w:name="Grid Table 3 Accent 3" w:uiPriority="48"/>
-    <w:lsdException w:name="Grid Table 4 Accent 3" w:uiPriority="49"/>
-    <w:lsdException w:name="Grid Table 5 Dark Accent 3" w:uiPriority="50"/>
-    <w:lsdException w:name="Grid Table 6 Colorful Accent 3" w:uiPriority="51"/>
-    <w:lsdException w:name="Grid Table 7 Colorful Accent 3" w:uiPriority="52"/>
-    <w:lsdException w:name="Grid Table 1 Light Accent 4" w:uiPriority="46"/>
-    <w:lsdException w:name="Grid Table 2 Accent 4" w:uiPriority="47"/>
-    <w:lsdException w:name="Grid Table 3 Accent 4" w:uiPriority="48"/>
-    <w:lsdException w:name="Grid Table 4 Accent 4" w:uiPriority="49"/>
-    <w:lsdException w:name="Grid Table 5 Dark Accent 4" w:uiPriority="50"/>
-    <w:lsdException w:name="Grid Table 6 Colorful Accent 4" w:uiPriority="51"/>
-    <w:lsdException w:name="Grid Table 7 Colorful Accent 4" w:uiPriority="52"/>
-    <w:lsdException w:name="Grid Table 1 Light Accent 5" w:uiPriority="46"/>
-    <w:lsdException w:name="Grid Table 2 Accent 5" w:uiPriority="47"/>
-    <w:lsdException w:name="Grid Table 3 Accent 5" w:uiPriority="48"/>
-    <w:lsdException w:name="Grid Table 4 Accent 5" w:uiPriority="49"/>
-    <w:lsdException w:name="Grid Table 5 Dark Accent 5" w:uiPriority="50"/>
-    <w:lsdException w:name="Grid Table 6 Colorful Accent 5" w:uiPriority="51"/>
-    <w:lsdException w:name="Grid Table 7 Colorful Accent 5" w:uiPriority="52"/>
-    <w:lsdException w:name="Grid Table 1 Light Accent 6" w:uiPriority="46"/>
-    <w:lsdException w:name="Grid Table 2 Accent 6" w:uiPriority="47"/>
-    <w:lsdException w:name="Grid Table 3 Accent 6" w:uiPriority="48"/>
-    <w:lsdException w:name="Grid Table 4 Accent 6" w:uiPriority="49"/>
-    <w:lsdException w:name="Grid Table 5 Dark Accent 6" w:uiPriority="50"/>
-    <w:lsdException w:name="Grid Table 6 Colorful Accent 6" w:uiPriority="51"/>
-    <w:lsdException w:name="Grid Table 7 Colorful Accent 6" w:uiPriority="52"/>
-    <w:lsdException w:name="List Table 1 Light" w:uiPriority="46"/>
-    <w:lsdException w:name="List Table 2" w:uiPriority="47"/>
-    <w:lsdException w:name="List Table 3" w:uiPriority="48"/>
-    <w:lsdException w:name="List Table 4" w:uiPriority="49"/>
-    <w:lsdException w:name="List Table 5 Dark" w:uiPriority="50"/>
-    <w:lsdException w:name="List Table 6 Colorful" w:uiPriority="51"/>
-    <w:lsdException w:name="List Table 7 Colorful" w:uiPriority="52"/>
-    <w:lsdException w:name="List Table 1 Light Accent 1" w:uiPriority="46"/>
-    <w:lsdException w:name="List Table 2 Accent 1" w:uiPriority="47"/>
-    <w:lsdException w:name="List Table 3 Accent 1" w:uiPriority="48"/>
-    <w:lsdException w:name="List Table 4 Accent 1" w:uiPriority="49"/>
-    <w:lsdException w:name="List Table 5 Dark Accent 1" w:uiPriority="50"/>
-    <w:lsdException w:name="List Table 6 Colorful Accent 1" w:uiPriority="51"/>
-    <w:lsdException w:name="List Table 7 Colorful Accent 1" w:uiPriority="52"/>
-    <w:lsdException w:name="List Table 1 Light Accent 2" w:uiPriority="46"/>
-    <w:lsdException w:name="List Table 2 Accent 2" w:uiPriority="47"/>
-    <w:lsdException w:name="List Table 3 Accent 2" w:uiPriority="48"/>
-    <w:lsdException w:name="List Table 4 Accent 2" w:uiPriority="49"/>
-    <w:lsdException w:name="List Table 5 Dark Accent 2" w:uiPriority="50"/>
-    <w:lsdException w:name="List Table 6 Colorful Accent 2" w:uiPriority="51"/>
-    <w:lsdException w:name="List Table 7 Colorful Accent 2" w:uiPriority="52"/>
-    <w:lsdException w:name="List Table 1 Light Accent 3" w:uiPriority="46"/>
-    <w:lsdException w:name="List Table 2 Accent 3" w:uiPriority="47"/>
-    <w:lsdException w:name="List Table 3 Accent 3" w:uiPriority="48"/>
-    <w:lsdException w:name="List Table 4 Accent 3" w:uiPriority="49"/>
-    <w:lsdException w:name="List Table 5 Dark Accent 3" w:uiPriority="50"/>
-    <w:lsdException w:name="List Table 6 Colorful Accent 3" w:uiPriority="51"/>
-    <w:lsdException w:name="List Table 7 Colorful Accent 3" w:uiPriority="52"/>
-    <w:lsdException w:name="List Table 1 Light Accent 4" w:uiPriority="46"/>
-    <w:lsdException w:name="List Table 2 Accent 4" w:uiPriority="47"/>
-    <w:lsdException w:name="List Table 3 Accent 4" w:uiPriority="48"/>
-    <w:lsdException w:name="List Table 4 Accent 4" w:uiPriority="49"/>
-    <w:lsdException w:name="List Table 5 Dark Accent 4" w:uiPriority="50"/>
-    <w:lsdException w:name="List Table 6 Colorful Accent 4" w:uiPriority="51"/>
-    <w:lsdException w:name="List Table 7 Colorful Accent 4" w:uiPriority="52"/>
-    <w:lsdException w:name="List Table 1 Light Accent 5" w:uiPriority="46"/>
-    <w:lsdException w:name="List Table 2 Accent 5" w:uiPriority="47"/>
-    <w:lsdException w:name="List Table 3 Accent 5" w:uiPriority="48"/>
-    <w:lsdException w:name="List Table 4 Accent 5" w:uiPriority="49"/>
-    <w:lsdException w:name="List Table 5 Dark Accent 5" w:uiPriority="50"/>
-    <w:lsdException w:name="List Table 6 Colorful Accent 5" w:uiPriority="51"/>
-    <w:lsdException w:name="List Table 7 Colorful Accent 5" w:uiPriority="52"/>
-    <w:lsdException w:name="List Table 1 Light Accent 6" w:uiPriority="46"/>
-    <w:lsdException w:name="List Table 2 Accent 6" w:uiPriority="47"/>
-    <w:lsdException w:name="List Table 3 Accent 6" w:uiPriority="48"/>
-    <w:lsdException w:name="List Table 4 Accent 6" w:uiPriority="49"/>
-    <w:lsdException w:name="List Table 5 Dark Accent 6" w:uiPriority="50"/>
-    <w:lsdException w:name="List Table 6 Colorful Accent 6" w:uiPriority="51"/>
-    <w:lsdException w:name="List Table 7 Colorful Accent 6" w:uiPriority="52"/>
-    <w:lsdException w:name="Mention" w:semiHidden="1" w:unhideWhenUsed="1"/>
-    <w:lsdException w:name="Smart Hyperlink" w:semiHidden="1" w:unhideWhenUsed="1"/>
-    <w:lsdException w:name="Hashtag" w:semiHidden="1" w:unhideWhenUsed="1"/>
-    <w:lsdException w:name="Unresolved Mention" w:semiHidden="1" w:unhideWhenUsed="1"/>
-    <w:lsdException w:name="Smart Link" w:semiHidden="1" w:unhideWhenUsed="1"/>
+  <w:latentStyles w:defLockedState="0" w:defUIPriority="99" w:defSemiHidden="1" w:defUnhideWhenUsed="1" w:defQFormat="0" w:count="267">
+    <w:lsdException w:name="Normal" w:semiHidden="0" w:uiPriority="0" w:unhideWhenUsed="0" w:qFormat="1"/>
+    <w:lsdException w:name="heading 1" w:semiHidden="0" w:uiPriority="9" w:unhideWhenUsed="0" w:qFormat="1"/>
+    <w:lsdException w:name="heading 2" w:uiPriority="9" w:qFormat="1"/>
+    <w:lsdException w:name="heading 3" w:uiPriority="9" w:qFormat="1"/>
+    <w:lsdException w:name="heading 4" w:uiPriority="9" w:qFormat="1"/>
+    <w:lsdException w:name="heading 5" w:uiPriority="9" w:qFormat="1"/>
+    <w:lsdException w:name="heading 6" w:uiPriority="9" w:qFormat="1"/>
+    <w:lsdException w:name="heading 7" w:uiPriority="9" w:qFormat="1"/>
+    <w:lsdException w:name="heading 8" w:uiPriority="9" w:qFormat="1"/>
+    <w:lsdException w:name="heading 9" w:uiPriority="9" w:qFormat="1"/>
+    <w:lsdException w:name="toc 1" w:uiPriority="39"/>
+    <w:lsdException w:name="toc 2" w:uiPriority="39"/>
+    <w:lsdException w:name="toc 3" w:uiPriority="39"/>
+    <w:lsdException w:name="toc 4" w:uiPriority="39"/>
+    <w:lsdException w:name="toc 5" w:uiPriority="39"/>
+    <w:lsdException w:name="toc 6" w:uiPriority="39"/>
+    <w:lsdException w:name="toc 7" w:uiPriority="39"/>
+    <w:lsdException w:name="toc 8" w:uiPriority="39"/>
+    <w:lsdException w:name="toc 9" w:uiPriority="39"/>
+    <w:lsdException w:name="caption" w:uiPriority="35" w:qFormat="1"/>
+    <w:lsdException w:name="Title" w:semiHidden="0" w:uiPriority="10" w:unhideWhenUsed="0" w:qFormat="1"/>
+    <w:lsdException w:name="Default Paragraph Font" w:uiPriority="1"/>
+    <w:lsdException w:name="Subtitle" w:semiHidden="0" w:uiPriority="11" w:unhideWhenUsed="0" w:qFormat="1"/>
+    <w:lsdException w:name="Strong" w:semiHidden="0" w:uiPriority="22" w:unhideWhenUsed="0" w:qFormat="1"/>
+    <w:lsdException w:name="Emphasis" w:semiHidden="0" w:uiPriority="20" w:unhideWhenUsed="0" w:qFormat="1"/>
+    <w:lsdException w:name="Normal Table" w:semiHidden="0" w:unhideWhenUsed="0"/>
+    <w:lsdException w:name="Table Web 3" w:semiHidden="0" w:unhideWhenUsed="0"/>
+    <w:lsdException w:name="Table Grid" w:semiHidden="0" w:uiPriority="59" w:unhideWhenUsed="0"/>
+    <w:lsdException w:name="Table Theme" w:semiHidden="0" w:unhideWhenUsed="0"/>
+    <w:lsdException w:name="Placeholder Text" w:unhideWhenUsed="0"/>
+    <w:lsdException w:name="No Spacing" w:semiHidden="0" w:uiPriority="1" w:unhideWhenUsed="0" w:qFormat="1"/>
+    <w:lsdException w:name="Light Shading" w:semiHidden="0" w:uiPriority="60" w:unhideWhenUsed="0"/>
+    <w:lsdException w:name="Light List" w:semiHidden="0" w:uiPriority="61" w:unhideWhenUsed="0"/>
+    <w:lsdException w:name="Light Grid" w:semiHidden="0" w:uiPriority="62" w:unhideWhenUsed="0"/>
+    <w:lsdException w:name="Medium Shading 1" w:semiHidden="0" w:uiPriority="63" w:unhideWhenUsed="0"/>
+    <w:lsdException w:name="Medium Shading 2" w:semiHidden="0" w:uiPriority="64" w:unhideWhenUsed="0"/>
+    <w:lsdException w:name="Medium List 1" w:semiHidden="0" w:uiPriority="65" w:unhideWhenUsed="0"/>
+    <w:lsdException w:name="Medium List 2" w:semiHidden="0" w:uiPriority="66" w:unhideWhenUsed="0"/>
+    <w:lsdException w:name="Medium Grid 1" w:semiHidden="0" w:uiPriority="67" w:unhideWhenUsed="0"/>
+    <w:lsdException w:name="Medium Grid 2" w:semiHidden="0" w:uiPriority="68" w:unhideWhenUsed="0"/>
+    <w:lsdException w:name="Medium Grid 3" w:semiHidden="0" w:uiPriority="69" w:unhideWhenUsed="0"/>
+    <w:lsdException w:name="Dark List" w:semiHidden="0" w:uiPriority="70" w:unhideWhenUsed="0"/>
+    <w:lsdException w:name="Colorful Shading" w:semiHidden="0" w:uiPriority="71" w:unhideWhenUsed="0"/>
+    <w:lsdException w:name="Colorful List" w:semiHidden="0" w:uiPriority="72" w:unhideWhenUsed="0"/>
+    <w:lsdException w:name="Colorful Grid" w:semiHidden="0" w:uiPriority="73" w:unhideWhenUsed="0"/>
+    <w:lsdException w:name="Light Shading Accent 1" w:semiHidden="0" w:uiPriority="60" w:unhideWhenUsed="0"/>
+    <w:lsdException w:name="Light List Accent 1" w:semiHidden="0" w:uiPriority="61" w:unhideWhenUsed="0"/>
+    <w:lsdException w:name="Light Grid Accent 1" w:semiHidden="0" w:uiPriority="62" w:unhideWhenUsed="0"/>
+    <w:lsdException w:name="Medium Shading 1 Accent 1" w:semiHidden="0" w:uiPriority="63" w:unhideWhenUsed="0"/>
+    <w:lsdException w:name="Medium Shading 2 Accent 1" w:semiHidden="0" w:uiPriority="64" w:unhideWhenUsed="0"/>
+    <w:lsdException w:name="Medium List 1 Accent 1" w:semiHidden="0" w:uiPriority="65" w:unhideWhenUsed="0"/>
+    <w:lsdException w:name="Revision" w:unhideWhenUsed="0"/>
+    <w:lsdException w:name="List Paragraph" w:semiHidden="0" w:uiPriority="34" w:unhideWhenUsed="0" w:qFormat="1"/>
+    <w:lsdException w:name="Quote" w:semiHidden="0" w:uiPriority="29" w:unhideWhenUsed="0" w:qFormat="1"/>
+    <w:lsdException w:name="Intense Quote" w:semiHidden="0" w:uiPriority="30" w:unhideWhenUsed="0" w:qFormat="1"/>
+    <w:lsdException w:name="Medium List 2 Accent 1" w:semiHidden="0" w:uiPriority="66" w:unhideWhenUsed="0"/>
+    <w:lsdException w:name="Medium Grid 1 Accent 1" w:semiHidden="0" w:uiPriority="67" w:unhideWhenUsed="0"/>
+    <w:lsdException w:name="Medium Grid 2 Accent 1" w:semiHidden="0" w:uiPriority="68" w:unhideWhenUsed="0"/>
+    <w:lsdException w:name="Medium Grid 3 Accent 1" w:semiHidden="0" w:uiPriority="69" w:unhideWhenUsed="0"/>
+    <w:lsdException w:name="Dark List Accent 1" w:semiHidden="0" w:uiPriority="70" w:unhideWhenUsed="0"/>
+    <w:lsdException w:name="Colorful Shading Accent 1" w:semiHidden="0" w:uiPriority="71" w:unhideWhenUsed="0"/>
+    <w:lsdException w:name="Colorful List Accent 1" w:semiHidden="0" w:uiPriority="72" w:unhideWhenUsed="0"/>
+    <w:lsdException w:name="Colorful Grid Accent 1" w:semiHidden="0" w:uiPriority="73" w:unhideWhenUsed="0"/>
+    <w:lsdException w:name="Light Shading Accent 2" w:semiHidden="0" w:uiPriority="60" w:unhideWhenUsed="0"/>
+    <w:lsdException w:name="Light List Accent 2" w:semiHidden="0" w:uiPriority="61" w:unhideWhenUsed="0"/>
+    <w:lsdException w:name="Light Grid Accent 2" w:semiHidden="0" w:uiPriority="62" w:unhideWhenUsed="0"/>
+    <w:lsdException w:name="Medium Shading 1 Accent 2" w:semiHidden="0" w:uiPriority="63" w:unhideWhenUsed="0"/>
+    <w:lsdException w:name="Medium Shading 2 Accent 2" w:semiHidden="0" w:uiPriority="64" w:unhideWhenUsed="0"/>
+    <w:lsdException w:name="Medium List 1 Accent 2" w:semiHidden="0" w:uiPriority="65" w:unhideWhenUsed="0"/>
+    <w:lsdException w:name="Medium List 2 Accent 2" w:semiHidden="0" w:uiPriority="66" w:unhideWhenUsed="0"/>
+    <w:lsdException w:name="Medium Grid 1 Accent 2" w:semiHidden="0" w:uiPriority="67" w:unhideWhenUsed="0"/>
+    <w:lsdException w:name="Medium Grid 2 Accent 2" w:semiHidden="0" w:uiPriority="68" w:unhideWhenUsed="0"/>
+    <w:lsdException w:name="Medium Grid 3 Accent 2" w:semiHidden="0" w:uiPriority="69" w:unhideWhenUsed="0"/>
+    <w:lsdException w:name="Dark List Accent 2" w:semiHidden="0" w:uiPriority="70" w:unhideWhenUsed="0"/>
+    <w:lsdException w:name="Colorful Shading Accent 2" w:semiHidden="0" w:uiPriority="71" w:unhideWhenUsed="0"/>
+    <w:lsdException w:name="Colorful List Accent 2" w:semiHidden="0" w:uiPriority="72" w:unhideWhenUsed="0"/>
+    <w:lsdException w:name="Colorful Grid Accent 2" w:semiHidden="0" w:uiPriority="73" w:unhideWhenUsed="0"/>
+    <w:lsdException w:name="Light Shading Accent 3" w:semiHidden="0" w:uiPriority="60" w:unhideWhenUsed="0"/>
+    <w:lsdException w:name="Light List Accent 3" w:semiHidden="0" w:uiPriority="61" w:unhideWhenUsed="0"/>
+    <w:lsdException w:name="Light Grid Accent 3" w:semiHidden="0" w:uiPriority="62" w:unhideWhenUsed="0"/>
+    <w:lsdException w:name="Medium Shading 1 Accent 3" w:semiHidden="0" w:uiPriority="63" w:unhideWhenUsed="0"/>
+    <w:lsdException w:name="Medium Shading 2 Accent 3" w:semiHidden="0" w:uiPriority="64" w:unhideWhenUsed="0"/>
+    <w:lsdException w:name="Medium List 1 Accent 3" w:semiHidden="0" w:uiPriority="65" w:unhideWhenUsed="0"/>
+    <w:lsdException w:name="Medium List 2 Accent 3" w:semiHidden="0" w:uiPriority="66" w:unhideWhenUsed="0"/>
+    <w:lsdException w:name="Medium Grid 1 Accent 3" w:semiHidden="0" w:uiPriority="67" w:unhideWhenUsed="0"/>
+    <w:lsdException w:name="Medium Grid 2 Accent 3" w:semiHidden="0" w:uiPriority="68" w:unhideWhenUsed="0"/>
+    <w:lsdException w:name="Medium Grid 3 Accent 3" w:semiHidden="0" w:uiPriority="69" w:unhideWhenUsed="0"/>
+    <w:lsdException w:name="Dark List Accent 3" w:semiHidden="0" w:uiPriority="70" w:unhideWhenUsed="0"/>
+    <w:lsdException w:name="Colorful Shading Accent 3" w:semiHidden="0" w:uiPriority="71" w:unhideWhenUsed="0"/>
+    <w:lsdException w:name="Colorful List Accent 3" w:semiHidden="0" w:uiPriority="72" w:unhideWhenUsed="0"/>
+    <w:lsdException w:name="Colorful Grid Accent 3" w:semiHidden="0" w:uiPriority="73" w:unhideWhenUsed="0"/>
+    <w:lsdException w:name="Light Shading Accent 4" w:semiHidden="0" w:uiPriority="60" w:unhideWhenUsed="0"/>
+    <w:lsdException w:name="Light List Accent 4" w:semiHidden="0" w:uiPriority="61" w:unhideWhenUsed="0"/>
+    <w:lsdException w:name="Light Grid Accent 4" w:semiHidden="0" w:uiPriority="62" w:unhideWhenUsed="0"/>
+    <w:lsdException w:name="Medium Shading 1 Accent 4" w:semiHidden="0" w:uiPriority="63" w:unhideWhenUsed="0"/>
+    <w:lsdException w:name="Medium Shading 2 Accent 4" w:semiHidden="0" w:uiPriority="64" w:unhideWhenUsed="0"/>
+    <w:lsdException w:name="Medium List 1 Accent 4" w:semiHidden="0" w:uiPriority="65" w:unhideWhenUsed="0"/>
+    <w:lsdException w:name="Medium List 2 Accent 4" w:semiHidden="0" w:uiPriority="66" w:unhideWhenUsed="0"/>
+    <w:lsdException w:name="Medium Grid 1 Accent 4" w:semiHidden="0" w:uiPriority="67" w:unhideWhenUsed="0"/>
+    <w:lsdException w:name="Medium Grid 2 Accent 4" w:semiHidden="0" w:uiPriority="68" w:unhideWhenUsed="0"/>
+    <w:lsdException w:name="Medium Grid 3 Accent 4" w:semiHidden="0" w:uiPriority="69" w:unhideWhenUsed="0"/>
+    <w:lsdException w:name="Dark List Accent 4" w:semiHidden="0" w:uiPriority="70" w:unhideWhenUsed="0"/>
+    <w:lsdException w:name="Colorful Shading Accent 4" w:semiHidden="0" w:uiPriority="71" w:unhideWhenUsed="0"/>
+    <w:lsdException w:name="Colorful List Accent 4" w:semiHidden="0" w:uiPriority="72" w:unhideWhenUsed="0"/>
+    <w:lsdException w:name="Colorful Grid Accent 4" w:semiHidden="0" w:uiPriority="73" w:unhideWhenUsed="0"/>
+    <w:lsdException w:name="Light Shading Accent 5" w:semiHidden="0" w:uiPriority="60" w:unhideWhenUsed="0"/>
+    <w:lsdException w:name="Light List Accent 5" w:semiHidden="0" w:uiPriority="61" w:unhideWhenUsed="0"/>
+    <w:lsdException w:name="Light Grid Accent 5" w:semiHidden="0" w:uiPriority="62" w:unhideWhenUsed="0"/>
+    <w:lsdException w:name="Medium Shading 1 Accent 5" w:semiHidden="0" w:uiPriority="63" w:unhideWhenUsed="0"/>
+    <w:lsdException w:name="Medium Shading 2 Accent 5" w:semiHidden="0" w:uiPriority="64" w:unhideWhenUsed="0"/>
+    <w:lsdException w:name="Medium List 1 Accent 5" w:semiHidden="0" w:uiPriority="65" w:unhideWhenUsed="0"/>
+    <w:lsdException w:name="Medium List 2 Accent 5" w:semiHidden="0" w:uiPriority="66" w:unhideWhenUsed="0"/>
+    <w:lsdException w:name="Medium Grid 1 Accent 5" w:semiHidden="0" w:uiPriority="67" w:unhideWhenUsed="0"/>
+    <w:lsdException w:name="Medium Grid 2 Accent 5" w:semiHidden="0" w:uiPriority="68" w:unhideWhenUsed="0"/>
+    <w:lsdException w:name="Medium Grid 3 Accent 5" w:semiHidden="0" w:uiPriority="69" w:unhideWhenUsed="0"/>
+    <w:lsdException w:name="Dark List Accent 5" w:semiHidden="0" w:uiPriority="70" w:unhideWhenUsed="0"/>
+    <w:lsdException w:name="Colorful Shading Accent 5" w:semiHidden="0" w:uiPriority="71" w:unhideWhenUsed="0"/>
+    <w:lsdException w:name="Colorful List Accent 5" w:semiHidden="0" w:uiPriority="72" w:unhideWhenUsed="0"/>
+    <w:lsdException w:name="Colorful Grid Accent 5" w:semiHidden="0" w:uiPriority="73" w:unhideWhenUsed="0"/>
+    <w:lsdException w:name="Light Shading Accent 6" w:semiHidden="0" w:uiPriority="60" w:unhideWhenUsed="0"/>
+    <w:lsdException w:name="Light List Accent 6" w:semiHidden="0" w:uiPriority="61" w:unhideWhenUsed="0"/>
+    <w:lsdException w:name="Light Grid Accent 6" w:semiHidden="0" w:uiPriority="62" w:unhideWhenUsed="0"/>
+    <w:lsdException w:name="Medium Shading 1 Accent 6" w:semiHidden="0" w:uiPriority="63" w:unhideWhenUsed="0"/>
+    <w:lsdException w:name="Medium Shading 2 Accent 6" w:semiHidden="0" w:uiPriority="64" w:unhideWhenUsed="0"/>
+    <w:lsdException w:name="Medium List 1 Accent 6" w:semiHidden="0" w:uiPriority="65" w:unhideWhenUsed="0"/>
+    <w:lsdException w:name="Medium List 2 Accent 6" w:semiHidden="0" w:uiPriority="66" w:unhideWhenUsed="0"/>
+    <w:lsdException w:name="Medium Grid 1 Accent 6" w:semiHidden="0" w:uiPriority="67" w:unhideWhenUsed="0"/>
+    <w:lsdException w:name="Medium Grid 2 Accent 6" w:semiHidden="0" w:uiPriority="68" w:unhideWhenUsed="0"/>
+    <w:lsdException w:name="Medium Grid 3 Accent 6" w:semiHidden="0" w:uiPriority="69" w:unhideWhenUsed="0"/>
+    <w:lsdException w:name="Dark List Accent 6" w:semiHidden="0" w:uiPriority="70" w:unhideWhenUsed="0"/>
+    <w:lsdException w:name="Colorful Shading Accent 6" w:semiHidden="0" w:uiPriority="71" w:unhideWhenUsed="0"/>
+    <w:lsdException w:name="Colorful List Accent 6" w:semiHidden="0" w:uiPriority="72" w:unhideWhenUsed="0"/>
+    <w:lsdException w:name="Colorful Grid Accent 6" w:semiHidden="0" w:uiPriority="73" w:unhideWhenUsed="0"/>
+    <w:lsdException w:name="Subtle Emphasis" w:semiHidden="0" w:uiPriority="19" w:unhideWhenUsed="0" w:qFormat="1"/>
+    <w:lsdException w:name="Intense Emphasis" w:semiHidden="0" w:uiPriority="21" w:unhideWhenUsed="0" w:qFormat="1"/>
+    <w:lsdException w:name="Subtle Reference" w:semiHidden="0" w:uiPriority="31" w:unhideWhenUsed="0" w:qFormat="1"/>
+    <w:lsdException w:name="Intense Reference" w:semiHidden="0" w:uiPriority="32" w:unhideWhenUsed="0" w:qFormat="1"/>
+    <w:lsdException w:name="Book Title" w:semiHidden="0" w:uiPriority="33" w:unhideWhenUsed="0" w:qFormat="1"/>
+    <w:lsdException w:name="Bibliography" w:uiPriority="37"/>
+    <w:lsdException w:name="TOC Heading" w:uiPriority="39" w:qFormat="1"/>
+  </w:latentStyles>
+  <w:style w:type="paragraph" w:default="1" w:styleId="Normal">
+    <w:name w:val="Normal"/>
+    <w:qFormat/>
+    <w:pPr>
+      <w:widowControl w:val="0"/>
+      <w:suppressAutoHyphens/>
+      <w:autoSpaceDE w:val="0"/>
+      <w:spacing w:line="360" w:lineRule="auto"/>
+      <w:jc w:val="both"/>
+    </w:pPr>
+    <w:rPr>
+      <w:rFonts w:ascii="Courier New" w:hAnsi="Courier New" w:cs="Courier New"/>
+      <w:kern w:val="1"/>
+      <w:sz w:val="22"/>
+      <w:szCs w:val="24"/>
+      <w:lang w:val="en-US" w:eastAsia="ar-SA"/>
+    </w:rPr>
+  </w:style>
+  <w:style w:type="paragraph" w:styleId="Ttulo1">
+    <w:name w:val="heading 1"/>
+    <w:basedOn w:val="Normal"/>
+    <w:next w:val="Normal"/>
+    <w:qFormat/>
+    <w:pPr>
+      <w:keepNext/>
+      <w:spacing w:before="240" w:after="60"/>
+      <w:outlineLvl w:val="0"/>
+    </w:pPr>
+    <w:rPr>
+      <w:rFonts w:ascii="Arial" w:hAnsi="Arial" w:cs="Arial"/>
+      <w:b/>
+      <w:bCs/>
+      <w:sz w:val="32"/>
+      <w:szCs w:val="32"/>
+    </w:rPr>
+  </w:style>
+  <w:style w:type="character" w:default="1" w:styleId="Fuentedeprrafopredeter">
+    <w:name w:val="Default Paragraph Font"/>
+    <w:uiPriority w:val="1"/>
+    <w:semiHidden/>
+    <w:unhideWhenUsed/>
+  </w:style>
+  <w:style w:type="table" w:default="1" w:styleId="Tablanormal">
+    <w:name w:val="Normal Table"/>
+    <w:uiPriority w:val="99"/>
+    <w:semiHidden/>
+    <w:unhideWhenUsed/>
+    <w:tblPr>
+      <w:tblInd w:w="0" w:type="dxa"/>
+      <w:tblCellMar>
+        <w:top w:w="0" w:type="dxa"/>
+        <w:left w:w="108" w:type="dxa"/>
+        <w:bottom w:w="0" w:type="dxa"/>
+        <w:right w:w="108" w:type="dxa"/>
+      </w:tblCellMar>
+    </w:tblPr>
+  </w:style>
+  <w:style w:type="numbering" w:default="1" w:styleId="Sinlista">
+    <w:name w:val="No List"/>
+    <w:uiPriority w:val="99"/>
+    <w:semiHidden/>
+    <w:unhideWhenUsed/>
+  </w:style>
+  <w:style w:type="character" w:customStyle="1" w:styleId="Fuentedeprrafopredeter1">
+    <w:name w:val="Fuente de párrafo predeter.1"/>
+  </w:style>
+  <w:style w:type="character" w:customStyle="1" w:styleId="Caracteresdenotaalpie">
+    <w:name w:val="Caracteres de nota al pie"/>
+  </w:style>
+  <w:style w:type="character" w:customStyle="1" w:styleId="Refdecomentario1">
+    <w:name w:val="Ref. de comentario1"/>
+    <w:basedOn w:val="Fuentedeprrafopredeter1"/>
+    <w:rPr>
+      <w:sz w:val="16"/>
+      <w:szCs w:val="16"/>
+    </w:rPr>
+  </w:style>
+  <w:style w:type="character" w:styleId="Nmerodelnea">
+    <w:name w:val="line number"/>
+    <w:basedOn w:val="Fuentedeprrafopredeter1"/>
+  </w:style>
+  <w:style w:type="character" w:customStyle="1" w:styleId="Caracteresdenotafinal">
+    <w:name w:val="Caracteres de nota final"/>
+  </w:style>
+  <w:style w:type="character" w:customStyle="1" w:styleId="Vietas">
+    <w:name w:val="Viñetas"/>
+    <w:rPr>
+      <w:rFonts w:ascii="OpenSymbol" w:eastAsia="OpenSymbol" w:hAnsi="OpenSymbol" w:cs="OpenSymbol"/>
+    </w:rPr>
+  </w:style>
+  <w:style w:type="paragraph" w:customStyle="1" w:styleId="Encabezado1">
+    <w:name w:val="Encabezado1"/>
+    <w:basedOn w:val="Normal"/>
+    <w:next w:val="Textoindependiente"/>
+    <w:pPr>
+      <w:keepNext/>
+      <w:spacing w:before="240" w:after="120"/>
+    </w:pPr>
+    <w:rPr>
+      <w:rFonts w:ascii="Arial" w:eastAsia="Microsoft YaHei" w:hAnsi="Arial" w:cs="Mangal"/>
+      <w:sz w:val="28"/>
+      <w:szCs w:val="28"/>
+    </w:rPr>
+  </w:style>
+  <w:style w:type="paragraph" w:styleId="Textoindependiente">
+    <w:name w:val="Body Text"/>
+    <w:basedOn w:val="Normal"/>
+    <w:pPr>
+      <w:spacing w:after="120"/>
+    </w:pPr>
+  </w:style>
+  <w:style w:type="paragraph" w:styleId="Lista">
+    <w:name w:val="List"/>
+    <w:basedOn w:val="Textoindependiente"/>
+    <w:rPr>
+      <w:rFonts w:cs="Mangal"/>
+    </w:rPr>
+  </w:style>
+  <w:style w:type="paragraph" w:customStyle="1" w:styleId="Etiqueta">
+    <w:name w:val="Etiqueta"/>
+    <w:basedOn w:val="Normal"/>
+    <w:pPr>
+      <w:suppressLineNumbers/>
+      <w:spacing w:before="120" w:after="120"/>
+    </w:pPr>
+    <w:rPr>
+      <w:rFonts w:cs="Mangal"/>
+      <w:i/>
+      <w:iCs/>
+      <w:sz w:val="24"/>
+    </w:rPr>
+  </w:style>
+  <w:style w:type="paragraph" w:customStyle="1" w:styleId="ndice">
+    <w:name w:val="Índice"/>
+    <w:basedOn w:val="Normal"/>
+    <w:pPr>
+      <w:suppressLineNumbers/>
+    </w:pPr>
+    <w:rPr>
+      <w:rFonts w:cs="Mangal"/>
+    </w:rPr>
+  </w:style>
+  <w:style w:type="paragraph" w:customStyle="1" w:styleId="Textocomentario1">
+    <w:name w:val="Texto comentario1"/>
+    <w:basedOn w:val="Normal"/>
+    <w:rPr>
+      <w:sz w:val="20"/>
+      <w:szCs w:val="20"/>
+    </w:rPr>
+  </w:style>
+  <w:style w:type="paragraph" w:styleId="Asuntodelcomentario">
+    <w:name w:val="annotation subject"/>
+    <w:basedOn w:val="Textocomentario1"/>
+    <w:next w:val="Textocomentario1"/>
+    <w:rPr>
+      <w:b/>
+      <w:bCs/>
+    </w:rPr>
+  </w:style>
+  <w:style w:type="paragraph" w:styleId="Textodeglobo">
+    <w:name w:val="Balloon Text"/>
+    <w:basedOn w:val="Normal"/>
+    <w:rPr>
+      <w:rFonts w:ascii="Tahoma" w:hAnsi="Tahoma" w:cs="Tahoma"/>
+      <w:sz w:val="16"/>
+      <w:szCs w:val="16"/>
+    </w:rPr>
+  </w:style>
+  <w:style w:type="paragraph" w:styleId="Encabezado">
+    <w:name w:val="header"/>
+    <w:basedOn w:val="Normal"/>
+    <w:pPr>
+      <w:tabs>
+        <w:tab w:val="center" w:pos="4320"/>
+        <w:tab w:val="right" w:pos="8640"/>
+      </w:tabs>
+    </w:pPr>
+  </w:style>
+  <w:style w:type="paragraph" w:styleId="Piedepgina">
+    <w:name w:val="footer"/>
+    <w:basedOn w:val="Normal"/>
+    <w:pPr>
+      <w:tabs>
+        <w:tab w:val="center" w:pos="4320"/>
+        <w:tab w:val="right" w:pos="8640"/>
+      </w:tabs>
+    </w:pPr>
+  </w:style>
+  <w:style w:type="paragraph" w:customStyle="1" w:styleId="Firmas">
+    <w:name w:val="Firmas"/>
+    <w:basedOn w:val="Normal"/>
+    <w:pPr>
+      <w:widowControl/>
+      <w:autoSpaceDE/>
+      <w:spacing w:line="100" w:lineRule="atLeast"/>
+      <w:jc w:val="center"/>
+    </w:pPr>
+    <w:rPr>
+      <w:rFonts w:cs="Courier"/>
+      <w:bCs/>
+      <w:sz w:val="16"/>
+      <w:szCs w:val="20"/>
+      <w:lang w:val="es-ES"/>
+    </w:rPr>
+  </w:style>
+  <w:style w:type="paragraph" w:customStyle="1" w:styleId="EstiloFirmasJustificado">
+    <w:name w:val="Estilo Firmas + Justificado"/>
+    <w:basedOn w:val="Firmas"/>
+    <w:pPr>
+      <w:spacing w:line="360" w:lineRule="auto"/>
+      <w:jc w:val="both"/>
+    </w:pPr>
+    <w:rPr>
+      <w:rFonts w:cs="Times New Roman"/>
+      <w:bCs w:val="0"/>
+    </w:rPr>
+  </w:style>
+  <w:style w:type="paragraph" w:customStyle="1" w:styleId="ESCRITURA">
+    <w:name w:val="ESCRITURA"/>
+    <w:basedOn w:val="Normal"/>
+    <w:rPr>
+      <w:rFonts w:cs="Courier"/>
+      <w:lang w:val="es-ES"/>
+    </w:rPr>
+  </w:style>
+  <w:style w:type="paragraph" w:customStyle="1" w:styleId="FIRMAS0">
+    <w:name w:val="FIRMAS"/>
+    <w:basedOn w:val="ESCRITURA"/>
+    <w:rPr>
+      <w:szCs w:val="22"/>
+    </w:rPr>
+  </w:style>
+  <w:style w:type="paragraph" w:customStyle="1" w:styleId="Escritura0">
+    <w:name w:val="Escritura"/>
+    <w:basedOn w:val="ESCRITURA"/>
+    <w:rPr>
+      <w:rFonts w:ascii="Times New Roman" w:hAnsi="Times New Roman" w:cs="Times New Roman"/>
+      <w:sz w:val="18"/>
+    </w:rPr>
+  </w:style>
+  <w:style w:type="paragraph" w:customStyle="1" w:styleId="Acta">
+    <w:name w:val="Acta"/>
+    <w:basedOn w:val="Textoindependiente"/>
+    <w:pPr>
+      <w:widowControl/>
+      <w:tabs>
+        <w:tab w:val="right" w:pos="8364"/>
+      </w:tabs>
+      <w:autoSpaceDE/>
+      <w:spacing w:after="0"/>
+    </w:pPr>
+    <w:rPr>
+      <w:szCs w:val="20"/>
+      <w:lang w:val="es-ES"/>
+    </w:rPr>
+  </w:style>
+  <w:style w:type="paragraph" w:customStyle="1" w:styleId="EstiloFirmasJustificado1">
+    <w:name w:val="Estilo Firmas + Justificado1"/>
+    <w:basedOn w:val="Firmas"/>
+    <w:pPr>
+      <w:spacing w:line="360" w:lineRule="auto"/>
+      <w:jc w:val="both"/>
+    </w:pPr>
+    <w:rPr>
+      <w:rFonts w:cs="Times New Roman"/>
+      <w:bCs w:val="0"/>
+    </w:rPr>
+  </w:style>
+  <w:style w:type="paragraph" w:customStyle="1" w:styleId="ActaVehicular">
+    <w:name w:val="Acta Vehicular"/>
+    <w:basedOn w:val="Ttulo1"/>
+    <w:pPr>
+      <w:widowControl/>
+      <w:tabs>
+        <w:tab w:val="left" w:pos="9000"/>
+      </w:tabs>
+      <w:autoSpaceDE/>
+      <w:spacing w:before="0" w:after="0" w:line="288" w:lineRule="auto"/>
+    </w:pPr>
+    <w:rPr>
+      <w:rFonts w:ascii="Times New Roman" w:hAnsi="Times New Roman" w:cs="Times New Roman"/>
+      <w:b w:val="0"/>
+      <w:bCs w:val="0"/>
+      <w:sz w:val="16"/>
+      <w:szCs w:val="20"/>
+      <w:lang w:val="es-ES"/>
+    </w:rPr>
+  </w:style>
+  <w:style w:type="paragraph" w:styleId="Ttulo">
+    <w:name w:val="Title"/>
+    <w:basedOn w:val="Normal"/>
+    <w:next w:val="Subttulo"/>
+    <w:qFormat/>
+    <w:pPr>
+      <w:widowControl/>
+      <w:pBdr>
+        <w:top w:val="double" w:sz="1" w:space="0" w:color="000000"/>
+        <w:left w:val="double" w:sz="1" w:space="4" w:color="000000"/>
+        <w:bottom w:val="double" w:sz="1" w:space="1" w:color="000000"/>
+        <w:right w:val="double" w:sz="1" w:space="0" w:color="000000"/>
+      </w:pBdr>
+      <w:autoSpaceDE/>
+      <w:spacing w:line="288" w:lineRule="auto"/>
+      <w:jc w:val="center"/>
+    </w:pPr>
+    <w:rPr>
+      <w:rFonts w:ascii="Copperplate Gothic Light" w:hAnsi="Copperplate Gothic Light" w:cs="Copperplate Gothic Light"/>
+      <w:b/>
+      <w:sz w:val="16"/>
+      <w:szCs w:val="20"/>
+      <w:lang w:val="es-ES"/>
+    </w:rPr>
+  </w:style>
+  <w:style w:type="paragraph" w:styleId="Subttulo">
+    <w:name w:val="Subtitle"/>
+    <w:basedOn w:val="Normal"/>
+    <w:next w:val="Textoindependiente"/>
+    <w:qFormat/>
+    <w:pPr>
+      <w:widowControl/>
+      <w:autoSpaceDE/>
+    </w:pPr>
+    <w:rPr>
+      <w:b/>
+      <w:sz w:val="20"/>
+      <w:szCs w:val="20"/>
+      <w:lang w:val="es-ES"/>
+    </w:rPr>
+  </w:style>
+  <w:style w:type="paragraph" w:customStyle="1" w:styleId="EscrituraVega">
+    <w:name w:val="Escritura_Vega"/>
+    <w:basedOn w:val="Normal"/>
+    <w:pPr>
+      <w:autoSpaceDE/>
+      <w:spacing w:line="432" w:lineRule="auto"/>
+    </w:pPr>
+    <w:rPr>
+      <w:color w:val="000000"/>
+      <w:sz w:val="16"/>
+      <w:szCs w:val="20"/>
+      <w:lang w:val="es-PE"/>
+    </w:rPr>
+  </w:style>
+  <w:style w:type="paragraph" w:customStyle="1" w:styleId="Textoindependiente31">
+    <w:name w:val="Texto independiente 31"/>
+    <w:basedOn w:val="Normal"/>
+    <w:pPr>
+      <w:widowControl/>
+      <w:autoSpaceDE/>
+      <w:spacing w:after="120" w:line="100" w:lineRule="atLeast"/>
+      <w:jc w:val="left"/>
+    </w:pPr>
+    <w:rPr>
+      <w:sz w:val="16"/>
+      <w:szCs w:val="16"/>
+    </w:rPr>
+  </w:style>
+  <w:style w:type="paragraph" w:customStyle="1" w:styleId="Ttulo12">
+    <w:name w:val="Título 12"/>
+    <w:pPr>
+      <w:keepNext/>
+      <w:keepLines/>
+      <w:widowControl w:val="0"/>
+      <w:tabs>
+        <w:tab w:val="left" w:pos="0"/>
+        <w:tab w:val="left" w:pos="708"/>
+        <w:tab w:val="left" w:pos="3402"/>
+        <w:tab w:val="left" w:pos="3600"/>
+      </w:tabs>
+      <w:suppressAutoHyphens/>
+      <w:autoSpaceDE w:val="0"/>
+      <w:spacing w:line="240" w:lineRule="atLeast"/>
+      <w:jc w:val="both"/>
+    </w:pPr>
+    <w:rPr>
+      <w:rFonts w:ascii="Arial" w:hAnsi="Arial" w:cs="Arial"/>
+      <w:b/>
+      <w:bCs/>
+      <w:spacing w:val="-3"/>
+      <w:kern w:val="1"/>
+      <w:sz w:val="24"/>
+      <w:szCs w:val="24"/>
+      <w:lang w:val="es-ES" w:eastAsia="ar-SA"/>
+    </w:rPr>
+  </w:style>
+  <w:style w:type="paragraph" w:customStyle="1" w:styleId="EscrituraMurguia">
+    <w:name w:val="Escritura Murguia"/>
+    <w:basedOn w:val="Ttulo12"/>
+    <w:pPr>
+      <w:keepLines w:val="0"/>
+      <w:tabs>
+        <w:tab w:val="clear" w:pos="0"/>
+        <w:tab w:val="clear" w:pos="708"/>
+        <w:tab w:val="clear" w:pos="3402"/>
+        <w:tab w:val="clear" w:pos="3600"/>
+      </w:tabs>
+      <w:spacing w:line="360" w:lineRule="auto"/>
+    </w:pPr>
+    <w:rPr>
+      <w:rFonts w:ascii="Courier New" w:hAnsi="Courier New" w:cs="Courier"/>
+      <w:b w:val="0"/>
+      <w:bCs w:val="0"/>
+      <w:spacing w:val="0"/>
+      <w:sz w:val="22"/>
+    </w:rPr>
+  </w:style>
+  <w:style w:type="paragraph" w:customStyle="1" w:styleId="Cabecerascritur">
+    <w:name w:val="Cabecera scritur"/>
+    <w:basedOn w:val="EscrituraMurguia"/>
+    <w:pPr>
+      <w:jc w:val="center"/>
+    </w:pPr>
+    <w:rPr>
+      <w:b/>
+    </w:rPr>
+  </w:style>
+  <w:style w:type="paragraph" w:customStyle="1" w:styleId="Marcador1">
+    <w:name w:val="Marcador1"/>
+    <w:basedOn w:val="Normal"/>
+    <w:pPr>
+      <w:spacing w:line="312" w:lineRule="auto"/>
+    </w:pPr>
+    <w:rPr>
+      <w:rFonts w:ascii="Arial" w:hAnsi="Arial"/>
+      <w:sz w:val="18"/>
+    </w:rPr>
+  </w:style>
+  <w:style w:type="paragraph" w:customStyle="1" w:styleId="Marcador30">
+    <w:name w:val="Marcador3"/>
+    <w:basedOn w:val="Marcador1"/>
+    <w:pPr>
+      <w:spacing w:line="336" w:lineRule="auto"/>
+    </w:pPr>
+    <w:rPr>
+      <w:sz w:val="17"/>
+      <w:lang w:val="es-MX"/>
+    </w:rPr>
+  </w:style>
+  <w:style w:type="paragraph" w:customStyle="1" w:styleId="Marcador2">
+    <w:name w:val="Marcador2"/>
+    <w:basedOn w:val="Normal"/>
+    <w:pPr>
+      <w:spacing w:line="345" w:lineRule="auto"/>
+    </w:pPr>
+    <w:rPr>
+      <w:b/>
+      <w:u w:val="single"/>
+    </w:rPr>
+  </w:style>
+  <w:style w:type="paragraph" w:customStyle="1" w:styleId="Marcador3">
+    <w:name w:val="Marcador 3"/>
+    <w:basedOn w:val="Normal"/>
+    <w:pPr>
+      <w:numPr>
+        <w:ilvl w:val="1"/>
+        <w:numId w:val="1"/>
+      </w:numPr>
+      <w:spacing w:line="336" w:lineRule="auto"/>
+      <w:outlineLvl w:val="1"/>
+    </w:pPr>
+    <w:rPr>
+      <w:sz w:val="17"/>
+      <w:lang w:val="es-PE"/>
+    </w:rPr>
+  </w:style>
+  <w:style w:type="paragraph" w:customStyle="1" w:styleId="Textoindependiente21">
+    <w:name w:val="Texto independiente 21"/>
+    <w:basedOn w:val="Normal"/>
+    <w:pPr>
+      <w:widowControl/>
+      <w:spacing w:line="312" w:lineRule="auto"/>
+      <w:ind w:right="-142"/>
+    </w:pPr>
+    <w:rPr>
+      <w:rFonts w:ascii="Abadi MT Condensed Light" w:hAnsi="Abadi MT Condensed Light"/>
+      <w:sz w:val="20"/>
+      <w:lang w:val="es-ES"/>
+    </w:rPr>
+  </w:style>
+  <w:style w:type="paragraph" w:customStyle="1" w:styleId="Contenidodelatabla">
+    <w:name w:val="Contenido de la tabla"/>
+    <w:basedOn w:val="Normal"/>
+    <w:pPr>
+      <w:suppressLineNumbers/>
+    </w:pPr>
+  </w:style>
+</w:styles>
+</file>
+
+<file path=word/stylesWithEffects.xml><?xml version="1.0" encoding="utf-8"?>
+<w:styles xmlns:wpc="http://schemas.microsoft.com/office/word/2010/wordprocessingCanvas" xmlns:mc="http://schemas.openxmlformats.org/markup-compatibility/2006" xmlns:o="urn:schemas-microsoft-com:office:office" xmlns:r="http://schemas.openxmlformats.org/officeDocument/2006/relationships" xmlns:m="http://schemas.openxmlformats.org/officeDocument/2006/math" xmlns:v="urn:schemas-microsoft-com:vml" xmlns:wp14="http://schemas.microsoft.com/office/word/2010/wordprocessingDrawing" xmlns:wp="http://schemas.openxmlformats.org/drawingml/2006/wordprocessingDrawing" xmlns:w10="urn:schemas-microsoft-com:office:word" xmlns:w="http://schemas.openxmlformats.org/wordprocessingml/2006/main" xmlns:w14="http://schemas.microsoft.com/office/word/2010/wordml" xmlns:wpg="http://schemas.microsoft.com/office/word/2010/wordprocessingGroup" xmlns:wpi="http://schemas.microsoft.com/office/word/2010/wordprocessingInk" xmlns:wne="http://schemas.microsoft.com/office/word/2006/wordml" xmlns:wps="http://schemas.microsoft.com/office/word/2010/wordprocessingShape" mc:Ignorable="w14 wp14">
+  <w:docDefaults>
+    <w:rPrDefault>
+      <w:rPr>
+        <w:rFonts w:ascii="Times New Roman" w:eastAsia="Times New Roman" w:hAnsi="Times New Roman" w:cs="Times New Roman"/>
+        <w:lang w:val="es-PE" w:eastAsia="es-PE" w:bidi="ar-SA"/>
+      </w:rPr>
+    </w:rPrDefault>
+    <w:pPrDefault/>
+  </w:docDefaults>
+  <w:latentStyles w:defLockedState="0" w:defUIPriority="99" w:defSemiHidden="1" w:defUnhideWhenUsed="1" w:defQFormat="0" w:count="267">
+    <w:lsdException w:name="Normal" w:semiHidden="0" w:uiPriority="0" w:unhideWhenUsed="0" w:qFormat="1"/>
+    <w:lsdException w:name="heading 1" w:semiHidden="0" w:uiPriority="9" w:unhideWhenUsed="0" w:qFormat="1"/>
+    <w:lsdException w:name="heading 2" w:uiPriority="9" w:qFormat="1"/>
+    <w:lsdException w:name="heading 3" w:uiPriority="9" w:qFormat="1"/>
+    <w:lsdException w:name="heading 4" w:uiPriority="9" w:qFormat="1"/>
+    <w:lsdException w:name="heading 5" w:uiPriority="9" w:qFormat="1"/>
+    <w:lsdException w:name="heading 6" w:uiPriority="9" w:qFormat="1"/>
+    <w:lsdException w:name="heading 7" w:uiPriority="9" w:qFormat="1"/>
+    <w:lsdException w:name="heading 8" w:uiPriority="9" w:qFormat="1"/>
+    <w:lsdException w:name="heading 9" w:uiPriority="9" w:qFormat="1"/>
+    <w:lsdException w:name="toc 1" w:uiPriority="39"/>
+    <w:lsdException w:name="toc 2" w:uiPriority="39"/>
+    <w:lsdException w:name="toc 3" w:uiPriority="39"/>
+    <w:lsdException w:name="toc 4" w:uiPriority="39"/>
+    <w:lsdException w:name="toc 5" w:uiPriority="39"/>
+    <w:lsdException w:name="toc 6" w:uiPriority="39"/>
+    <w:lsdException w:name="toc 7" w:uiPriority="39"/>
+    <w:lsdException w:name="toc 8" w:uiPriority="39"/>
+    <w:lsdException w:name="toc 9" w:uiPriority="39"/>
+    <w:lsdException w:name="caption" w:uiPriority="35" w:qFormat="1"/>
+    <w:lsdException w:name="Title" w:semiHidden="0" w:uiPriority="10" w:unhideWhenUsed="0" w:qFormat="1"/>
+    <w:lsdException w:name="Default Paragraph Font" w:uiPriority="1"/>
+    <w:lsdException w:name="Subtitle" w:semiHidden="0" w:uiPriority="11" w:unhideWhenUsed="0" w:qFormat="1"/>
+    <w:lsdException w:name="Strong" w:semiHidden="0" w:uiPriority="22" w:unhideWhenUsed="0" w:qFormat="1"/>
+    <w:lsdException w:name="Emphasis" w:semiHidden="0" w:uiPriority="20" w:unhideWhenUsed="0" w:qFormat="1"/>
+    <w:lsdException w:name="Normal Table" w:semiHidden="0" w:unhideWhenUsed="0"/>
+    <w:lsdException w:name="Table Web 3" w:semiHidden="0" w:unhideWhenUsed="0"/>
+    <w:lsdException w:name="Table Grid" w:semiHidden="0" w:uiPriority="59" w:unhideWhenUsed="0"/>
+    <w:lsdException w:name="Table Theme" w:semiHidden="0" w:unhideWhenUsed="0"/>
+    <w:lsdException w:name="Placeholder Text" w:unhideWhenUsed="0"/>
+    <w:lsdException w:name="No Spacing" w:semiHidden="0" w:uiPriority="1" w:unhideWhenUsed="0" w:qFormat="1"/>
+    <w:lsdException w:name="Light Shading" w:semiHidden="0" w:uiPriority="60" w:unhideWhenUsed="0"/>
+    <w:lsdException w:name="Light List" w:semiHidden="0" w:uiPriority="61" w:unhideWhenUsed="0"/>
+    <w:lsdException w:name="Light Grid" w:semiHidden="0" w:uiPriority="62" w:unhideWhenUsed="0"/>
+    <w:lsdException w:name="Medium Shading 1" w:semiHidden="0" w:uiPriority="63" w:unhideWhenUsed="0"/>
+    <w:lsdException w:name="Medium Shading 2" w:semiHidden="0" w:uiPriority="64" w:unhideWhenUsed="0"/>
+    <w:lsdException w:name="Medium List 1" w:semiHidden="0" w:uiPriority="65" w:unhideWhenUsed="0"/>
+    <w:lsdException w:name="Medium List 2" w:semiHidden="0" w:uiPriority="66" w:unhideWhenUsed="0"/>
+    <w:lsdException w:name="Medium Grid 1" w:semiHidden="0" w:uiPriority="67" w:unhideWhenUsed="0"/>
+    <w:lsdException w:name="Medium Grid 2" w:semiHidden="0" w:uiPriority="68" w:unhideWhenUsed="0"/>
+    <w:lsdException w:name="Medium Grid 3" w:semiHidden="0" w:uiPriority="69" w:unhideWhenUsed="0"/>
+    <w:lsdException w:name="Dark List" w:semiHidden="0" w:uiPriority="70" w:unhideWhenUsed="0"/>
+    <w:lsdException w:name="Colorful Shading" w:semiHidden="0" w:uiPriority="71" w:unhideWhenUsed="0"/>
+    <w:lsdException w:name="Colorful List" w:semiHidden="0" w:uiPriority="72" w:unhideWhenUsed="0"/>
+    <w:lsdException w:name="Colorful Grid" w:semiHidden="0" w:uiPriority="73" w:unhideWhenUsed="0"/>
+    <w:lsdException w:name="Light Shading Accent 1" w:semiHidden="0" w:uiPriority="60" w:unhideWhenUsed="0"/>
+    <w:lsdException w:name="Light List Accent 1" w:semiHidden="0" w:uiPriority="61" w:unhideWhenUsed="0"/>
+    <w:lsdException w:name="Light Grid Accent 1" w:semiHidden="0" w:uiPriority="62" w:unhideWhenUsed="0"/>
+    <w:lsdException w:name="Medium Shading 1 Accent 1" w:semiHidden="0" w:uiPriority="63" w:unhideWhenUsed="0"/>
+    <w:lsdException w:name="Medium Shading 2 Accent 1" w:semiHidden="0" w:uiPriority="64" w:unhideWhenUsed="0"/>
+    <w:lsdException w:name="Medium List 1 Accent 1" w:semiHidden="0" w:uiPriority="65" w:unhideWhenUsed="0"/>
+    <w:lsdException w:name="Revision" w:unhideWhenUsed="0"/>
+    <w:lsdException w:name="List Paragraph" w:semiHidden="0" w:uiPriority="34" w:unhideWhenUsed="0" w:qFormat="1"/>
+    <w:lsdException w:name="Quote" w:semiHidden="0" w:uiPriority="29" w:unhideWhenUsed="0" w:qFormat="1"/>
+    <w:lsdException w:name="Intense Quote" w:semiHidden="0" w:uiPriority="30" w:unhideWhenUsed="0" w:qFormat="1"/>
+    <w:lsdException w:name="Medium List 2 Accent 1" w:semiHidden="0" w:uiPriority="66" w:unhideWhenUsed="0"/>
+    <w:lsdException w:name="Medium Grid 1 Accent 1" w:semiHidden="0" w:uiPriority="67" w:unhideWhenUsed="0"/>
+    <w:lsdException w:name="Medium Grid 2 Accent 1" w:semiHidden="0" w:uiPriority="68" w:unhideWhenUsed="0"/>
+    <w:lsdException w:name="Medium Grid 3 Accent 1" w:semiHidden="0" w:uiPriority="69" w:unhideWhenUsed="0"/>
+    <w:lsdException w:name="Dark List Accent 1" w:semiHidden="0" w:uiPriority="70" w:unhideWhenUsed="0"/>
+    <w:lsdException w:name="Colorful Shading Accent 1" w:semiHidden="0" w:uiPriority="71" w:unhideWhenUsed="0"/>
+    <w:lsdException w:name="Colorful List Accent 1" w:semiHidden="0" w:uiPriority="72" w:unhideWhenUsed="0"/>
+    <w:lsdException w:name="Colorful Grid Accent 1" w:semiHidden="0" w:uiPriority="73" w:unhideWhenUsed="0"/>
+    <w:lsdException w:name="Light Shading Accent 2" w:semiHidden="0" w:uiPriority="60" w:unhideWhenUsed="0"/>
+    <w:lsdException w:name="Light List Accent 2" w:semiHidden="0" w:uiPriority="61" w:unhideWhenUsed="0"/>
+    <w:lsdException w:name="Light Grid Accent 2" w:semiHidden="0" w:uiPriority="62" w:unhideWhenUsed="0"/>
+    <w:lsdException w:name="Medium Shading 1 Accent 2" w:semiHidden="0" w:uiPriority="63" w:unhideWhenUsed="0"/>
+    <w:lsdException w:name="Medium Shading 2 Accent 2" w:semiHidden="0" w:uiPriority="64" w:unhideWhenUsed="0"/>
+    <w:lsdException w:name="Medium List 1 Accent 2" w:semiHidden="0" w:uiPriority="65" w:unhideWhenUsed="0"/>
+    <w:lsdException w:name="Medium List 2 Accent 2" w:semiHidden="0" w:uiPriority="66" w:unhideWhenUsed="0"/>
+    <w:lsdException w:name="Medium Grid 1 Accent 2" w:semiHidden="0" w:uiPriority="67" w:unhideWhenUsed="0"/>
+    <w:lsdException w:name="Medium Grid 2 Accent 2" w:semiHidden="0" w:uiPriority="68" w:unhideWhenUsed="0"/>
+    <w:lsdException w:name="Medium Grid 3 Accent 2" w:semiHidden="0" w:uiPriority="69" w:unhideWhenUsed="0"/>
+    <w:lsdException w:name="Dark List Accent 2" w:semiHidden="0" w:uiPriority="70" w:unhideWhenUsed="0"/>
+    <w:lsdException w:name="Colorful Shading Accent 2" w:semiHidden="0" w:uiPriority="71" w:unhideWhenUsed="0"/>
+    <w:lsdException w:name="Colorful List Accent 2" w:semiHidden="0" w:uiPriority="72" w:unhideWhenUsed="0"/>
+    <w:lsdException w:name="Colorful Grid Accent 2" w:semiHidden="0" w:uiPriority="73" w:unhideWhenUsed="0"/>
+    <w:lsdException w:name="Light Shading Accent 3" w:semiHidden="0" w:uiPriority="60" w:unhideWhenUsed="0"/>
+    <w:lsdException w:name="Light List Accent 3" w:semiHidden="0" w:uiPriority="61" w:unhideWhenUsed="0"/>
+    <w:lsdException w:name="Light Grid Accent 3" w:semiHidden="0" w:uiPriority="62" w:unhideWhenUsed="0"/>
+    <w:lsdException w:name="Medium Shading 1 Accent 3" w:semiHidden="0" w:uiPriority="63" w:unhideWhenUsed="0"/>
+    <w:lsdException w:name="Medium Shading 2 Accent 3" w:semiHidden="0" w:uiPriority="64" w:unhideWhenUsed="0"/>
+    <w:lsdException w:name="Medium List 1 Accent 3" w:semiHidden="0" w:uiPriority="65" w:unhideWhenUsed="0"/>
+    <w:lsdException w:name="Medium List 2 Accent 3" w:semiHidden="0" w:uiPriority="66" w:unhideWhenUsed="0"/>
+    <w:lsdException w:name="Medium Grid 1 Accent 3" w:semiHidden="0" w:uiPriority="67" w:unhideWhenUsed="0"/>
+    <w:lsdException w:name="Medium Grid 2 Accent 3" w:semiHidden="0" w:uiPriority="68" w:unhideWhenUsed="0"/>
+    <w:lsdException w:name="Medium Grid 3 Accent 3" w:semiHidden="0" w:uiPriority="69" w:unhideWhenUsed="0"/>
+    <w:lsdException w:name="Dark List Accent 3" w:semiHidden="0" w:uiPriority="70" w:unhideWhenUsed="0"/>
+    <w:lsdException w:name="Colorful Shading Accent 3" w:semiHidden="0" w:uiPriority="71" w:unhideWhenUsed="0"/>
+    <w:lsdException w:name="Colorful List Accent 3" w:semiHidden="0" w:uiPriority="72" w:unhideWhenUsed="0"/>
+    <w:lsdException w:name="Colorful Grid Accent 3" w:semiHidden="0" w:uiPriority="73" w:unhideWhenUsed="0"/>
+    <w:lsdException w:name="Light Shading Accent 4" w:semiHidden="0" w:uiPriority="60" w:unhideWhenUsed="0"/>
+    <w:lsdException w:name="Light List Accent 4" w:semiHidden="0" w:uiPriority="61" w:unhideWhenUsed="0"/>
+    <w:lsdException w:name="Light Grid Accent 4" w:semiHidden="0" w:uiPriority="62" w:unhideWhenUsed="0"/>
+    <w:lsdException w:name="Medium Shading 1 Accent 4" w:semiHidden="0" w:uiPriority="63" w:unhideWhenUsed="0"/>
+    <w:lsdException w:name="Medium Shading 2 Accent 4" w:semiHidden="0" w:uiPriority="64" w:unhideWhenUsed="0"/>
+    <w:lsdException w:name="Medium List 1 Accent 4" w:semiHidden="0" w:uiPriority="65" w:unhideWhenUsed="0"/>
+    <w:lsdException w:name="Medium List 2 Accent 4" w:semiHidden="0" w:uiPriority="66" w:unhideWhenUsed="0"/>
+    <w:lsdException w:name="Medium Grid 1 Accent 4" w:semiHidden="0" w:uiPriority="67" w:unhideWhenUsed="0"/>
+    <w:lsdException w:name="Medium Grid 2 Accent 4" w:semiHidden="0" w:uiPriority="68" w:unhideWhenUsed="0"/>
+    <w:lsdException w:name="Medium Grid 3 Accent 4" w:semiHidden="0" w:uiPriority="69" w:unhideWhenUsed="0"/>
+    <w:lsdException w:name="Dark List Accent 4" w:semiHidden="0" w:uiPriority="70" w:unhideWhenUsed="0"/>
+    <w:lsdException w:name="Colorful Shading Accent 4" w:semiHidden="0" w:uiPriority="71" w:unhideWhenUsed="0"/>
+    <w:lsdException w:name="Colorful List Accent 4" w:semiHidden="0" w:uiPriority="72" w:unhideWhenUsed="0"/>
+    <w:lsdException w:name="Colorful Grid Accent 4" w:semiHidden="0" w:uiPriority="73" w:unhideWhenUsed="0"/>
+    <w:lsdException w:name="Light Shading Accent 5" w:semiHidden="0" w:uiPriority="60" w:unhideWhenUsed="0"/>
+    <w:lsdException w:name="Light List Accent 5" w:semiHidden="0" w:uiPriority="61" w:unhideWhenUsed="0"/>
+    <w:lsdException w:name="Light Grid Accent 5" w:semiHidden="0" w:uiPriority="62" w:unhideWhenUsed="0"/>
+    <w:lsdException w:name="Medium Shading 1 Accent 5" w:semiHidden="0" w:uiPriority="63" w:unhideWhenUsed="0"/>
+    <w:lsdException w:name="Medium Shading 2 Accent 5" w:semiHidden="0" w:uiPriority="64" w:unhideWhenUsed="0"/>
+    <w:lsdException w:name="Medium List 1 Accent 5" w:semiHidden="0" w:uiPriority="65" w:unhideWhenUsed="0"/>
+    <w:lsdException w:name="Medium List 2 Accent 5" w:semiHidden="0" w:uiPriority="66" w:unhideWhenUsed="0"/>
+    <w:lsdException w:name="Medium Grid 1 Accent 5" w:semiHidden="0" w:uiPriority="67" w:unhideWhenUsed="0"/>
+    <w:lsdException w:name="Medium Grid 2 Accent 5" w:semiHidden="0" w:uiPriority="68" w:unhideWhenUsed="0"/>
+    <w:lsdException w:name="Medium Grid 3 Accent 5" w:semiHidden="0" w:uiPriority="69" w:unhideWhenUsed="0"/>
+    <w:lsdException w:name="Dark List Accent 5" w:semiHidden="0" w:uiPriority="70" w:unhideWhenUsed="0"/>
+    <w:lsdException w:name="Colorful Shading Accent 5" w:semiHidden="0" w:uiPriority="71" w:unhideWhenUsed="0"/>
+    <w:lsdException w:name="Colorful List Accent 5" w:semiHidden="0" w:uiPriority="72" w:unhideWhenUsed="0"/>
+    <w:lsdException w:name="Colorful Grid Accent 5" w:semiHidden="0" w:uiPriority="73" w:unhideWhenUsed="0"/>
+    <w:lsdException w:name="Light Shading Accent 6" w:semiHidden="0" w:uiPriority="60" w:unhideWhenUsed="0"/>
+    <w:lsdException w:name="Light List Accent 6" w:semiHidden="0" w:uiPriority="61" w:unhideWhenUsed="0"/>
+    <w:lsdException w:name="Light Grid Accent 6" w:semiHidden="0" w:uiPriority="62" w:unhideWhenUsed="0"/>
+    <w:lsdException w:name="Medium Shading 1 Accent 6" w:semiHidden="0" w:uiPriority="63" w:unhideWhenUsed="0"/>
+    <w:lsdException w:name="Medium Shading 2 Accent 6" w:semiHidden="0" w:uiPriority="64" w:unhideWhenUsed="0"/>
+    <w:lsdException w:name="Medium List 1 Accent 6" w:semiHidden="0" w:uiPriority="65" w:unhideWhenUsed="0"/>
+    <w:lsdException w:name="Medium List 2 Accent 6" w:semiHidden="0" w:uiPriority="66" w:unhideWhenUsed="0"/>
+    <w:lsdException w:name="Medium Grid 1 Accent 6" w:semiHidden="0" w:uiPriority="67" w:unhideWhenUsed="0"/>
+    <w:lsdException w:name="Medium Grid 2 Accent 6" w:semiHidden="0" w:uiPriority="68" w:unhideWhenUsed="0"/>
+    <w:lsdException w:name="Medium Grid 3 Accent 6" w:semiHidden="0" w:uiPriority="69" w:unhideWhenUsed="0"/>
+    <w:lsdException w:name="Dark List Accent 6" w:semiHidden="0" w:uiPriority="70" w:unhideWhenUsed="0"/>
+    <w:lsdException w:name="Colorful Shading Accent 6" w:semiHidden="0" w:uiPriority="71" w:unhideWhenUsed="0"/>
+    <w:lsdException w:name="Colorful List Accent 6" w:semiHidden="0" w:uiPriority="72" w:unhideWhenUsed="0"/>
+    <w:lsdException w:name="Colorful Grid Accent 6" w:semiHidden="0" w:uiPriority="73" w:unhideWhenUsed="0"/>
+    <w:lsdException w:name="Subtle Emphasis" w:semiHidden="0" w:uiPriority="19" w:unhideWhenUsed="0" w:qFormat="1"/>
+    <w:lsdException w:name="Intense Emphasis" w:semiHidden="0" w:uiPriority="21" w:unhideWhenUsed="0" w:qFormat="1"/>
+    <w:lsdException w:name="Subtle Reference" w:semiHidden="0" w:uiPriority="31" w:unhideWhenUsed="0" w:qFormat="1"/>
+    <w:lsdException w:name="Intense Reference" w:semiHidden="0" w:uiPriority="32" w:unhideWhenUsed="0" w:qFormat="1"/>
+    <w:lsdException w:name="Book Title" w:semiHidden="0" w:uiPriority="33" w:unhideWhenUsed="0" w:qFormat="1"/>
+    <w:lsdException w:name="Bibliography" w:uiPriority="37"/>
+    <w:lsdException w:name="TOC Heading" w:uiPriority="39" w:qFormat="1"/>
   </w:latentStyles>
   <w:style w:type="paragraph" w:default="1" w:styleId="Normal">
     <w:name w:val="Normal"/>
